--- a/PRO1041_D___ an1 (UDPM)_Project document.docx
+++ b/PRO1041_D___ an1 (UDPM)_Project document.docx
@@ -1622,7 +1622,7 @@
             <w:rPr>
               <w:rFonts w:hint="default" w:ascii="Times New Roman" w:hAnsi="Times New Roman" w:cs="Times New Roman"/>
             </w:rPr>
-            <w:t>2</w:t>
+            <w:t>3</w:t>
           </w:r>
           <w:r>
             <w:rPr>
@@ -1710,7 +1710,7 @@
             <w:rPr>
               <w:rFonts w:hint="default" w:ascii="Times New Roman" w:hAnsi="Times New Roman" w:cs="Times New Roman"/>
             </w:rPr>
-            <w:t>2</w:t>
+            <w:t>12</w:t>
           </w:r>
           <w:r>
             <w:rPr>
@@ -1798,7 +1798,7 @@
             <w:rPr>
               <w:rFonts w:hint="default" w:ascii="Times New Roman" w:hAnsi="Times New Roman" w:cs="Times New Roman"/>
             </w:rPr>
-            <w:t>2</w:t>
+            <w:t>13</w:t>
           </w:r>
           <w:r>
             <w:rPr>
@@ -1890,7 +1890,7 @@
             <w:rPr>
               <w:rFonts w:hint="default" w:ascii="Times New Roman" w:hAnsi="Times New Roman" w:cs="Times New Roman"/>
             </w:rPr>
-            <w:t>2</w:t>
+            <w:t>13</w:t>
           </w:r>
           <w:r>
             <w:rPr>
@@ -1982,7 +1982,7 @@
             <w:rPr>
               <w:rFonts w:hint="default" w:ascii="Times New Roman" w:hAnsi="Times New Roman" w:cs="Times New Roman"/>
             </w:rPr>
-            <w:t>2</w:t>
+            <w:t>13</w:t>
           </w:r>
           <w:r>
             <w:rPr>
@@ -2070,7 +2070,7 @@
             <w:rPr>
               <w:rFonts w:hint="default" w:ascii="Times New Roman" w:hAnsi="Times New Roman" w:cs="Times New Roman"/>
             </w:rPr>
-            <w:t>2</w:t>
+            <w:t>13</w:t>
           </w:r>
           <w:r>
             <w:rPr>
@@ -2162,7 +2162,7 @@
             <w:rPr>
               <w:rFonts w:hint="default" w:ascii="Times New Roman" w:hAnsi="Times New Roman" w:cs="Times New Roman"/>
             </w:rPr>
-            <w:t>2</w:t>
+            <w:t>13</w:t>
           </w:r>
           <w:r>
             <w:rPr>
@@ -2254,7 +2254,7 @@
             <w:rPr>
               <w:rFonts w:hint="default" w:ascii="Times New Roman" w:hAnsi="Times New Roman" w:cs="Times New Roman"/>
             </w:rPr>
-            <w:t>2</w:t>
+            <w:t>13</w:t>
           </w:r>
           <w:r>
             <w:rPr>
@@ -2346,7 +2346,7 @@
             <w:rPr>
               <w:rFonts w:hint="default" w:ascii="Times New Roman" w:hAnsi="Times New Roman" w:cs="Times New Roman"/>
             </w:rPr>
-            <w:t>2</w:t>
+            <w:t>13</w:t>
           </w:r>
           <w:r>
             <w:rPr>
@@ -2434,7 +2434,7 @@
             <w:rPr>
               <w:rFonts w:hint="default" w:ascii="Times New Roman" w:hAnsi="Times New Roman" w:cs="Times New Roman"/>
             </w:rPr>
-            <w:t>2</w:t>
+            <w:t>13</w:t>
           </w:r>
           <w:r>
             <w:rPr>
@@ -2526,7 +2526,7 @@
             <w:rPr>
               <w:rFonts w:hint="default" w:ascii="Times New Roman" w:hAnsi="Times New Roman" w:cs="Times New Roman"/>
             </w:rPr>
-            <w:t>2</w:t>
+            <w:t>13</w:t>
           </w:r>
           <w:r>
             <w:rPr>
@@ -2618,7 +2618,7 @@
             <w:rPr>
               <w:rFonts w:hint="default" w:ascii="Times New Roman" w:hAnsi="Times New Roman" w:cs="Times New Roman"/>
             </w:rPr>
-            <w:t>2</w:t>
+            <w:t>13</w:t>
           </w:r>
           <w:r>
             <w:rPr>
@@ -2710,7 +2710,7 @@
             <w:rPr>
               <w:rFonts w:hint="default" w:ascii="Times New Roman" w:hAnsi="Times New Roman" w:cs="Times New Roman"/>
             </w:rPr>
-            <w:t>2</w:t>
+            <w:t>13</w:t>
           </w:r>
           <w:r>
             <w:rPr>
@@ -2798,7 +2798,7 @@
             <w:rPr>
               <w:rFonts w:hint="default" w:ascii="Times New Roman" w:hAnsi="Times New Roman" w:cs="Times New Roman"/>
             </w:rPr>
-            <w:t>3</w:t>
+            <w:t>13</w:t>
           </w:r>
           <w:r>
             <w:rPr>
@@ -2890,7 +2890,7 @@
             <w:rPr>
               <w:rFonts w:hint="default" w:ascii="Times New Roman" w:hAnsi="Times New Roman" w:cs="Times New Roman"/>
             </w:rPr>
-            <w:t>3</w:t>
+            <w:t>13</w:t>
           </w:r>
           <w:r>
             <w:rPr>
@@ -2982,7 +2982,7 @@
             <w:rPr>
               <w:rFonts w:hint="default" w:ascii="Times New Roman" w:hAnsi="Times New Roman" w:cs="Times New Roman"/>
             </w:rPr>
-            <w:t>3</w:t>
+            <w:t>13</w:t>
           </w:r>
           <w:r>
             <w:rPr>
@@ -3074,7 +3074,7 @@
             <w:rPr>
               <w:rFonts w:hint="default" w:ascii="Times New Roman" w:hAnsi="Times New Roman" w:cs="Times New Roman"/>
             </w:rPr>
-            <w:t>3</w:t>
+            <w:t>14</w:t>
           </w:r>
           <w:r>
             <w:rPr>
@@ -3162,7 +3162,7 @@
             <w:rPr>
               <w:rFonts w:hint="default" w:ascii="Times New Roman" w:hAnsi="Times New Roman" w:cs="Times New Roman"/>
             </w:rPr>
-            <w:t>3</w:t>
+            <w:t>14</w:t>
           </w:r>
           <w:r>
             <w:rPr>
@@ -3254,7 +3254,7 @@
             <w:rPr>
               <w:rFonts w:hint="default" w:ascii="Times New Roman" w:hAnsi="Times New Roman" w:cs="Times New Roman"/>
             </w:rPr>
-            <w:t>3</w:t>
+            <w:t>14</w:t>
           </w:r>
           <w:r>
             <w:rPr>
@@ -3346,7 +3346,7 @@
             <w:rPr>
               <w:rFonts w:hint="default" w:ascii="Times New Roman" w:hAnsi="Times New Roman" w:cs="Times New Roman"/>
             </w:rPr>
-            <w:t>3</w:t>
+            <w:t>14</w:t>
           </w:r>
           <w:r>
             <w:rPr>
@@ -3438,7 +3438,7 @@
             <w:rPr>
               <w:rFonts w:hint="default" w:ascii="Times New Roman" w:hAnsi="Times New Roman" w:cs="Times New Roman"/>
             </w:rPr>
-            <w:t>3</w:t>
+            <w:t>14</w:t>
           </w:r>
           <w:r>
             <w:rPr>
@@ -3526,7 +3526,7 @@
             <w:rPr>
               <w:rFonts w:hint="default" w:ascii="Times New Roman" w:hAnsi="Times New Roman" w:cs="Times New Roman"/>
             </w:rPr>
-            <w:t>3</w:t>
+            <w:t>14</w:t>
           </w:r>
           <w:r>
             <w:rPr>
@@ -3614,7 +3614,7 @@
             <w:rPr>
               <w:rFonts w:hint="default" w:ascii="Times New Roman" w:hAnsi="Times New Roman" w:cs="Times New Roman"/>
             </w:rPr>
-            <w:t>3</w:t>
+            <w:t>14</w:t>
           </w:r>
           <w:r>
             <w:rPr>
@@ -3706,7 +3706,7 @@
             <w:rPr>
               <w:rFonts w:hint="default" w:ascii="Times New Roman" w:hAnsi="Times New Roman" w:cs="Times New Roman"/>
             </w:rPr>
-            <w:t>3</w:t>
+            <w:t>14</w:t>
           </w:r>
           <w:r>
             <w:rPr>
@@ -3794,7 +3794,7 @@
             <w:rPr>
               <w:rFonts w:hint="default" w:ascii="Times New Roman" w:hAnsi="Times New Roman" w:cs="Times New Roman"/>
             </w:rPr>
-            <w:t>3</w:t>
+            <w:t>14</w:t>
           </w:r>
           <w:r>
             <w:rPr>
@@ -3882,7 +3882,7 @@
             <w:rPr>
               <w:rFonts w:hint="default" w:ascii="Times New Roman" w:hAnsi="Times New Roman" w:cs="Times New Roman"/>
             </w:rPr>
-            <w:t>3</w:t>
+            <w:t>14</w:t>
           </w:r>
           <w:r>
             <w:rPr>
@@ -3970,7 +3970,7 @@
             <w:rPr>
               <w:rFonts w:hint="default" w:ascii="Times New Roman" w:hAnsi="Times New Roman" w:cs="Times New Roman"/>
             </w:rPr>
-            <w:t>3</w:t>
+            <w:t>14</w:t>
           </w:r>
           <w:r>
             <w:rPr>
@@ -4001,6 +4001,8 @@
             </w:rPr>
             <w:fldChar w:fldCharType="end"/>
           </w:r>
+          <w:bookmarkStart w:id="31" w:name="_GoBack"/>
+          <w:bookmarkEnd w:id="31"/>
         </w:p>
       </w:sdtContent>
     </w:sdt>
@@ -4471,8 +4473,6 @@
           </wp:inline>
         </w:drawing>
       </w:r>
-      <w:bookmarkStart w:id="31" w:name="_GoBack"/>
-      <w:bookmarkEnd w:id="31"/>
     </w:p>
     <w:p>
       <w:pPr>
@@ -4511,6 +4511,7 @@
     <w:p>
       <w:pPr>
         <w:numPr>
+          <w:ilvl w:val="0"/>
           <w:numId w:val="0"/>
         </w:numPr>
         <w:ind w:left="420" w:leftChars="0"/>
@@ -4596,6 +4597,7 @@
     <w:p>
       <w:pPr>
         <w:numPr>
+          <w:ilvl w:val="0"/>
           <w:numId w:val="0"/>
         </w:numPr>
         <w:rPr>
@@ -4608,6 +4610,7 @@
     <w:p>
       <w:pPr>
         <w:numPr>
+          <w:ilvl w:val="0"/>
           <w:numId w:val="0"/>
         </w:numPr>
         <w:rPr>
@@ -4685,6 +4688,7 @@
     <w:p>
       <w:pPr>
         <w:numPr>
+          <w:ilvl w:val="0"/>
           <w:numId w:val="0"/>
         </w:numPr>
         <w:ind w:left="420" w:leftChars="0"/>
@@ -4779,6 +4783,7 @@
     <w:p>
       <w:pPr>
         <w:numPr>
+          <w:ilvl w:val="0"/>
           <w:numId w:val="0"/>
         </w:numPr>
         <w:ind w:left="420" w:leftChars="0"/>
@@ -4866,6 +4871,7 @@
     <w:p>
       <w:pPr>
         <w:numPr>
+          <w:ilvl w:val="0"/>
           <w:numId w:val="0"/>
         </w:numPr>
         <w:ind w:left="420" w:leftChars="0"/>
@@ -4949,14 +4955,14 @@
     <w:p>
       <w:pPr>
         <w:numPr>
+          <w:ilvl w:val="0"/>
           <w:numId w:val="0"/>
         </w:numPr>
         <w:jc w:val="left"/>
         <w:rPr>
-          <w:rFonts w:hint="default" w:ascii="Times New Roman" w:hAnsi="Times New Roman" w:eastAsia="SimSun" w:cs="Times New Roman"/>
-          <w:sz w:val="22"/>
-          <w:szCs w:val="22"/>
-          <w:lang w:val="en-US"/>
+          <w:rFonts w:ascii="SimSun" w:hAnsi="SimSun" w:eastAsia="SimSun" w:cs="SimSun"/>
+          <w:sz w:val="24"/>
+          <w:szCs w:val="24"/>
         </w:rPr>
       </w:pPr>
       <w:r>
@@ -5011,6 +5017,21 @@
     <w:p>
       <w:pPr>
         <w:numPr>
+          <w:numId w:val="0"/>
+        </w:numPr>
+        <w:ind w:left="420" w:leftChars="0"/>
+        <w:jc w:val="left"/>
+        <w:rPr>
+          <w:rFonts w:hint="default" w:ascii="Times New Roman" w:hAnsi="Times New Roman" w:eastAsia="SimSun" w:cs="Times New Roman"/>
+          <w:sz w:val="22"/>
+          <w:szCs w:val="22"/>
+          <w:lang w:val="en-US"/>
+        </w:rPr>
+      </w:pPr>
+    </w:p>
+    <w:p>
+      <w:pPr>
+        <w:numPr>
           <w:ilvl w:val="0"/>
           <w:numId w:val="5"/>
         </w:numPr>
@@ -5030,7 +5051,7 @@
           <w:szCs w:val="22"/>
           <w:lang w:val="en-US"/>
         </w:rPr>
-        <w:t>Quản lý khách hàng</w:t>
+        <w:t>Quản lý chi tiết sản phẩm</w:t>
       </w:r>
     </w:p>
     <w:p>
@@ -5038,7 +5059,69 @@
         <w:numPr>
           <w:numId w:val="0"/>
         </w:numPr>
-        <w:ind w:left="420" w:leftChars="0"/>
+        <w:jc w:val="left"/>
+        <w:rPr>
+          <w:rFonts w:ascii="SimSun" w:hAnsi="SimSun" w:eastAsia="SimSun" w:cs="SimSun"/>
+          <w:sz w:val="24"/>
+          <w:szCs w:val="24"/>
+        </w:rPr>
+      </w:pPr>
+      <w:r>
+        <w:rPr>
+          <w:rFonts w:ascii="SimSun" w:hAnsi="SimSun" w:eastAsia="SimSun" w:cs="SimSun"/>
+          <w:sz w:val="24"/>
+          <w:szCs w:val="24"/>
+        </w:rPr>
+        <w:drawing>
+          <wp:inline distT="0" distB="0" distL="114300" distR="114300">
+            <wp:extent cx="6372225" cy="3064510"/>
+            <wp:effectExtent l="0" t="0" r="9525" b="2540"/>
+            <wp:docPr id="4" name="Picture 1" descr="IMG_256"/>
+            <wp:cNvGraphicFramePr>
+              <a:graphicFrameLocks xmlns:a="http://schemas.openxmlformats.org/drawingml/2006/main" noChangeAspect="1"/>
+            </wp:cNvGraphicFramePr>
+            <a:graphic xmlns:a="http://schemas.openxmlformats.org/drawingml/2006/main">
+              <a:graphicData uri="http://schemas.openxmlformats.org/drawingml/2006/picture">
+                <pic:pic xmlns:pic="http://schemas.openxmlformats.org/drawingml/2006/picture">
+                  <pic:nvPicPr>
+                    <pic:cNvPr id="4" name="Picture 1" descr="IMG_256"/>
+                    <pic:cNvPicPr>
+                      <a:picLocks noChangeAspect="1"/>
+                    </pic:cNvPicPr>
+                  </pic:nvPicPr>
+                  <pic:blipFill>
+                    <a:blip r:embed="rId16"/>
+                    <a:stretch>
+                      <a:fillRect/>
+                    </a:stretch>
+                  </pic:blipFill>
+                  <pic:spPr>
+                    <a:xfrm>
+                      <a:off x="0" y="0"/>
+                      <a:ext cx="6372225" cy="3064510"/>
+                    </a:xfrm>
+                    <a:prstGeom prst="rect">
+                      <a:avLst/>
+                    </a:prstGeom>
+                    <a:noFill/>
+                    <a:ln w="9525">
+                      <a:noFill/>
+                    </a:ln>
+                  </pic:spPr>
+                </pic:pic>
+              </a:graphicData>
+            </a:graphic>
+          </wp:inline>
+        </w:drawing>
+      </w:r>
+    </w:p>
+    <w:p>
+      <w:pPr>
+        <w:numPr>
+          <w:ilvl w:val="0"/>
+          <w:numId w:val="5"/>
+        </w:numPr>
+        <w:ind w:left="840" w:leftChars="0" w:hanging="420" w:firstLineChars="0"/>
         <w:jc w:val="left"/>
         <w:rPr>
           <w:rFonts w:hint="default" w:ascii="Times New Roman" w:hAnsi="Times New Roman" w:eastAsia="SimSun" w:cs="Times New Roman"/>
@@ -5049,14 +5132,140 @@
       </w:pPr>
       <w:r>
         <w:rPr>
+          <w:rFonts w:hint="default" w:ascii="Times New Roman" w:hAnsi="Times New Roman" w:eastAsia="SimSun" w:cs="Times New Roman"/>
+          <w:sz w:val="22"/>
+          <w:szCs w:val="22"/>
+          <w:lang w:val="en-US"/>
+        </w:rPr>
+        <w:t>Quản lý khuyến mãi</w:t>
+      </w:r>
+    </w:p>
+    <w:p>
+      <w:pPr>
+        <w:numPr>
+          <w:numId w:val="0"/>
+        </w:numPr>
+        <w:jc w:val="left"/>
+        <w:rPr>
+          <w:rFonts w:hint="default" w:ascii="SimSun" w:hAnsi="SimSun" w:eastAsia="SimSun" w:cs="SimSun"/>
+          <w:sz w:val="24"/>
+          <w:szCs w:val="24"/>
+          <w:lang w:val="en-US"/>
+        </w:rPr>
+      </w:pPr>
+      <w:r>
+        <w:rPr>
           <w:rFonts w:ascii="SimSun" w:hAnsi="SimSun" w:eastAsia="SimSun" w:cs="SimSun"/>
           <w:sz w:val="24"/>
           <w:szCs w:val="24"/>
         </w:rPr>
         <w:drawing>
           <wp:inline distT="0" distB="0" distL="114300" distR="114300">
-            <wp:extent cx="6172200" cy="3819525"/>
-            <wp:effectExtent l="0" t="0" r="0" b="9525"/>
+            <wp:extent cx="5896610" cy="4007485"/>
+            <wp:effectExtent l="0" t="0" r="8890" b="12065"/>
+            <wp:docPr id="6" name="Picture 2" descr="IMG_256"/>
+            <wp:cNvGraphicFramePr>
+              <a:graphicFrameLocks xmlns:a="http://schemas.openxmlformats.org/drawingml/2006/main" noChangeAspect="1"/>
+            </wp:cNvGraphicFramePr>
+            <a:graphic xmlns:a="http://schemas.openxmlformats.org/drawingml/2006/main">
+              <a:graphicData uri="http://schemas.openxmlformats.org/drawingml/2006/picture">
+                <pic:pic xmlns:pic="http://schemas.openxmlformats.org/drawingml/2006/picture">
+                  <pic:nvPicPr>
+                    <pic:cNvPr id="6" name="Picture 2" descr="IMG_256"/>
+                    <pic:cNvPicPr>
+                      <a:picLocks noChangeAspect="1"/>
+                    </pic:cNvPicPr>
+                  </pic:nvPicPr>
+                  <pic:blipFill>
+                    <a:blip r:embed="rId17"/>
+                    <a:stretch>
+                      <a:fillRect/>
+                    </a:stretch>
+                  </pic:blipFill>
+                  <pic:spPr>
+                    <a:xfrm>
+                      <a:off x="0" y="0"/>
+                      <a:ext cx="5896610" cy="4007485"/>
+                    </a:xfrm>
+                    <a:prstGeom prst="rect">
+                      <a:avLst/>
+                    </a:prstGeom>
+                    <a:noFill/>
+                    <a:ln w="9525">
+                      <a:noFill/>
+                    </a:ln>
+                  </pic:spPr>
+                </pic:pic>
+              </a:graphicData>
+            </a:graphic>
+          </wp:inline>
+        </w:drawing>
+      </w:r>
+    </w:p>
+    <w:p>
+      <w:pPr>
+        <w:numPr>
+          <w:ilvl w:val="0"/>
+          <w:numId w:val="0"/>
+        </w:numPr>
+        <w:jc w:val="left"/>
+        <w:rPr>
+          <w:rFonts w:hint="default" w:ascii="SimSun" w:hAnsi="SimSun" w:eastAsia="SimSun" w:cs="SimSun"/>
+          <w:sz w:val="24"/>
+          <w:szCs w:val="24"/>
+          <w:lang w:val="en-US"/>
+        </w:rPr>
+      </w:pPr>
+    </w:p>
+    <w:p>
+      <w:pPr>
+        <w:numPr>
+          <w:ilvl w:val="0"/>
+          <w:numId w:val="5"/>
+        </w:numPr>
+        <w:ind w:left="840" w:leftChars="0" w:hanging="420" w:firstLineChars="0"/>
+        <w:jc w:val="left"/>
+        <w:rPr>
+          <w:rFonts w:hint="default" w:ascii="Times New Roman" w:hAnsi="Times New Roman" w:eastAsia="SimSun" w:cs="Times New Roman"/>
+          <w:sz w:val="22"/>
+          <w:szCs w:val="22"/>
+          <w:lang w:val="en-US"/>
+        </w:rPr>
+      </w:pPr>
+      <w:r>
+        <w:rPr>
+          <w:rFonts w:hint="default" w:ascii="Times New Roman" w:hAnsi="Times New Roman" w:eastAsia="SimSun" w:cs="Times New Roman"/>
+          <w:sz w:val="22"/>
+          <w:szCs w:val="22"/>
+          <w:lang w:val="en-US"/>
+        </w:rPr>
+        <w:t>Quản lý khách hàng</w:t>
+      </w:r>
+    </w:p>
+    <w:p>
+      <w:pPr>
+        <w:numPr>
+          <w:ilvl w:val="0"/>
+          <w:numId w:val="0"/>
+        </w:numPr>
+        <w:jc w:val="left"/>
+        <w:rPr>
+          <w:rFonts w:hint="default" w:ascii="Times New Roman" w:hAnsi="Times New Roman" w:eastAsia="SimSun" w:cs="Times New Roman"/>
+          <w:sz w:val="22"/>
+          <w:szCs w:val="22"/>
+          <w:lang w:val="en-US"/>
+        </w:rPr>
+      </w:pPr>
+      <w:r>
+        <w:rPr>
+          <w:rFonts w:ascii="SimSun" w:hAnsi="SimSun" w:eastAsia="SimSun" w:cs="SimSun"/>
+          <w:sz w:val="24"/>
+          <w:szCs w:val="24"/>
+        </w:rPr>
+        <w:drawing>
+          <wp:inline distT="0" distB="0" distL="114300" distR="114300">
+            <wp:extent cx="5986780" cy="3705225"/>
+            <wp:effectExtent l="0" t="0" r="13970" b="9525"/>
             <wp:docPr id="16" name="Picture 11" descr="IMG_256"/>
             <wp:cNvGraphicFramePr>
               <a:graphicFrameLocks xmlns:a="http://schemas.openxmlformats.org/drawingml/2006/main" noChangeAspect="1"/>
@@ -5071,7 +5280,7 @@
                     </pic:cNvPicPr>
                   </pic:nvPicPr>
                   <pic:blipFill>
-                    <a:blip r:embed="rId16"/>
+                    <a:blip r:embed="rId18"/>
                     <a:stretch>
                       <a:fillRect/>
                     </a:stretch>
@@ -5079,7 +5288,7 @@
                   <pic:spPr>
                     <a:xfrm>
                       <a:off x="0" y="0"/>
-                      <a:ext cx="6172200" cy="3819525"/>
+                      <a:ext cx="5986780" cy="3705225"/>
                     </a:xfrm>
                     <a:prstGeom prst="rect">
                       <a:avLst/>
@@ -5124,6 +5333,7 @@
     <w:p>
       <w:pPr>
         <w:numPr>
+          <w:ilvl w:val="0"/>
           <w:numId w:val="0"/>
         </w:numPr>
         <w:jc w:val="left"/>
@@ -5142,8 +5352,8 @@
         </w:rPr>
         <w:drawing>
           <wp:inline distT="0" distB="0" distL="114300" distR="114300">
-            <wp:extent cx="6191250" cy="3968750"/>
-            <wp:effectExtent l="0" t="0" r="0" b="12700"/>
+            <wp:extent cx="5618480" cy="3601720"/>
+            <wp:effectExtent l="0" t="0" r="1270" b="17780"/>
             <wp:docPr id="20" name="Picture 14" descr="IMG_256"/>
             <wp:cNvGraphicFramePr>
               <a:graphicFrameLocks xmlns:a="http://schemas.openxmlformats.org/drawingml/2006/main" noChangeAspect="1"/>
@@ -5158,7 +5368,7 @@
                     </pic:cNvPicPr>
                   </pic:nvPicPr>
                   <pic:blipFill>
-                    <a:blip r:embed="rId17"/>
+                    <a:blip r:embed="rId19"/>
                     <a:stretch>
                       <a:fillRect/>
                     </a:stretch>
@@ -5166,7 +5376,7 @@
                   <pic:spPr>
                     <a:xfrm>
                       <a:off x="0" y="0"/>
-                      <a:ext cx="6191250" cy="3968750"/>
+                      <a:ext cx="5618480" cy="3601720"/>
                     </a:xfrm>
                     <a:prstGeom prst="rect">
                       <a:avLst/>
@@ -5211,6 +5421,7 @@
     <w:p>
       <w:pPr>
         <w:numPr>
+          <w:ilvl w:val="0"/>
           <w:numId w:val="0"/>
         </w:numPr>
         <w:jc w:val="left"/>
@@ -5245,7 +5456,7 @@
                     </pic:cNvPicPr>
                   </pic:nvPicPr>
                   <pic:blipFill>
-                    <a:blip r:embed="rId18"/>
+                    <a:blip r:embed="rId20"/>
                     <a:stretch>
                       <a:fillRect/>
                     </a:stretch>
@@ -5298,6 +5509,7 @@
     <w:p>
       <w:pPr>
         <w:numPr>
+          <w:ilvl w:val="0"/>
           <w:numId w:val="0"/>
         </w:numPr>
         <w:jc w:val="left"/>
@@ -5332,7 +5544,7 @@
                     </pic:cNvPicPr>
                   </pic:nvPicPr>
                   <pic:blipFill>
-                    <a:blip r:embed="rId19"/>
+                    <a:blip r:embed="rId21"/>
                     <a:stretch>
                       <a:fillRect/>
                     </a:stretch>
@@ -5360,6 +5572,7 @@
     <w:p>
       <w:pPr>
         <w:numPr>
+          <w:ilvl w:val="0"/>
           <w:numId w:val="0"/>
         </w:numPr>
         <w:ind w:left="420" w:leftChars="0"/>
@@ -5430,7 +5643,7 @@
                     </pic:cNvPicPr>
                   </pic:nvPicPr>
                   <pic:blipFill>
-                    <a:blip r:embed="rId20" cstate="print">
+                    <a:blip r:embed="rId22" cstate="print">
                       <a:extLst>
                         <a:ext uri="{28A0092B-C50C-407E-A947-70E740481C1C}">
                           <a14:useLocalDpi xmlns:a14="http://schemas.microsoft.com/office/drawing/2010/main" val="0"/>
@@ -8201,6 +8414,7 @@
   </w:style>
   <w:style w:type="paragraph" w:customStyle="1" w:styleId="5">
     <w:name w:val="74C639416BD74A00B144C79B2960358F"/>
+    <w:qFormat/>
     <w:uiPriority w:val="0"/>
     <w:pPr>
       <w:spacing w:after="200" w:line="276" w:lineRule="auto"/>
@@ -8214,6 +8428,7 @@
   </w:style>
   <w:style w:type="paragraph" w:customStyle="1" w:styleId="6">
     <w:name w:val="1EC360EE92B64767981D6418FC39802F"/>
+    <w:qFormat/>
     <w:uiPriority w:val="0"/>
     <w:pPr>
       <w:spacing w:after="200" w:line="276" w:lineRule="auto"/>
@@ -8550,10 +8765,6 @@
 </file>
 
 <file path=customXml/item2.xml><?xml version="1.0" encoding="utf-8"?>
-<b:Sources xmlns:b="http://schemas.openxmlformats.org/officeDocument/2006/bibliography" xmlns="http://schemas.openxmlformats.org/officeDocument/2006/bibliography" SelectedStyle="\APA.XSL" StyleName="APA"/>
-</file>
-
-<file path=customXml/item3.xml><?xml version="1.0" encoding="utf-8"?>
 <CoverPageProperties xmlns="http://schemas.microsoft.com/office/2006/coverPageProps">
   <PublishDate>HÀ NỘI 2018</PublishDate>
   <Abstract>Hiểu qui trình thực hiện dự án phần mềm, sử dụng tài liệu để xây dựng phần mềm.</Abstract>
@@ -8562,6 +8773,10 @@
   <CompanyFax/>
   <CompanyEmail/>
 </CoverPageProperties>
+</file>
+
+<file path=customXml/item3.xml><?xml version="1.0" encoding="utf-8"?>
+<b:Sources xmlns:b="http://schemas.openxmlformats.org/officeDocument/2006/bibliography" xmlns="http://schemas.openxmlformats.org/officeDocument/2006/bibliography" SelectedStyle="\APA.XSL" StyleName="APA"/>
 </file>
 
 <file path=customXml/itemProps1.xml><?xml version="1.0" encoding="utf-8"?>
@@ -8573,13 +8788,13 @@
 </file>
 
 <file path=customXml/itemProps2.xml><?xml version="1.0" encoding="utf-8"?>
-<ds:datastoreItem xmlns:ds="http://schemas.openxmlformats.org/officeDocument/2006/customXml" ds:itemID="{A6E7EC57-10AF-47AC-A9C5-3754317FA942}">
+<ds:datastoreItem xmlns:ds="http://schemas.openxmlformats.org/officeDocument/2006/customXml" ds:itemID="{55AF091B-3C7A-41E3-B477-F2FDAA23CFDA}">
   <ds:schemaRefs/>
 </ds:datastoreItem>
 </file>
 
 <file path=customXml/itemProps3.xml><?xml version="1.0" encoding="utf-8"?>
-<ds:datastoreItem xmlns:ds="http://schemas.openxmlformats.org/officeDocument/2006/customXml" ds:itemID="{55AF091B-3C7A-41E3-B477-F2FDAA23CFDA}">
+<ds:datastoreItem xmlns:ds="http://schemas.openxmlformats.org/officeDocument/2006/customXml" ds:itemID="{A6E7EC57-10AF-47AC-A9C5-3754317FA942}">
   <ds:schemaRefs/>
 </ds:datastoreItem>
 </file>
--- a/PRO1041_D___ an1 (UDPM)_Project document.docx
+++ b/PRO1041_D___ an1 (UDPM)_Project document.docx
@@ -125,27 +125,7 @@
                         <w:sz w:val="80"/>
                         <w:szCs w:val="80"/>
                       </w:rPr>
-                      <w:t>D</w:t>
-                    </w:r>
-                    <w:r>
-                      <w:rPr>
-                        <w:rFonts w:ascii="Times New Roman" w:eastAsiaTheme="majorEastAsia" w:hAnsi="Times New Roman" w:cs="Times New Roman"/>
-                        <w:b/>
-                        <w:color w:val="4F81BD" w:themeColor="accent1"/>
-                        <w:sz w:val="80"/>
-                        <w:szCs w:val="80"/>
-                      </w:rPr>
-                      <w:t>Ự</w:t>
-                    </w:r>
-                    <w:r>
-                      <w:rPr>
-                        <w:rFonts w:ascii="Times New Roman" w:eastAsiaTheme="majorEastAsia" w:hAnsi="Times New Roman" w:cs="Times New Roman"/>
-                        <w:b/>
-                        <w:color w:val="4F81BD" w:themeColor="accent1"/>
-                        <w:sz w:val="80"/>
-                        <w:szCs w:val="80"/>
-                      </w:rPr>
-                      <w:t xml:space="preserve"> ÁN 1</w:t>
+                      <w:t>DỰ ÁN 1</w:t>
                     </w:r>
                   </w:p>
                 </w:sdtContent>
@@ -189,67 +169,7 @@
                       <w:rPr>
                         <w:rFonts w:ascii="Times New Roman" w:eastAsiaTheme="majorEastAsia" w:hAnsi="Times New Roman" w:cs="Times New Roman"/>
                       </w:rPr>
-                      <w:t>NGÀNH CÔNG NGH</w:t>
-                    </w:r>
-                    <w:r>
-                      <w:rPr>
-                        <w:rFonts w:ascii="Times New Roman" w:eastAsiaTheme="majorEastAsia" w:hAnsi="Times New Roman" w:cs="Times New Roman"/>
-                      </w:rPr>
-                      <w:t>Ệ</w:t>
-                    </w:r>
-                    <w:r>
-                      <w:rPr>
-                        <w:rFonts w:ascii="Times New Roman" w:eastAsiaTheme="majorEastAsia" w:hAnsi="Times New Roman" w:cs="Times New Roman"/>
-                      </w:rPr>
-                      <w:t xml:space="preserve"> THÔNG TIN (</w:t>
-                    </w:r>
-                    <w:r>
-                      <w:rPr>
-                        <w:rFonts w:ascii="Times New Roman" w:eastAsiaTheme="majorEastAsia" w:hAnsi="Times New Roman" w:cs="Times New Roman"/>
-                      </w:rPr>
-                      <w:t>Ứ</w:t>
-                    </w:r>
-                    <w:r>
-                      <w:rPr>
-                        <w:rFonts w:ascii="Times New Roman" w:eastAsiaTheme="majorEastAsia" w:hAnsi="Times New Roman" w:cs="Times New Roman"/>
-                      </w:rPr>
-                      <w:t>NG D</w:t>
-                    </w:r>
-                    <w:r>
-                      <w:rPr>
-                        <w:rFonts w:ascii="Times New Roman" w:eastAsiaTheme="majorEastAsia" w:hAnsi="Times New Roman" w:cs="Times New Roman"/>
-                      </w:rPr>
-                      <w:t>Ụ</w:t>
-                    </w:r>
-                    <w:r>
-                      <w:rPr>
-                        <w:rFonts w:ascii="Times New Roman" w:eastAsiaTheme="majorEastAsia" w:hAnsi="Times New Roman" w:cs="Times New Roman"/>
-                      </w:rPr>
-                      <w:t>NG PH</w:t>
-                    </w:r>
-                    <w:r>
-                      <w:rPr>
-                        <w:rFonts w:ascii="Times New Roman" w:eastAsiaTheme="majorEastAsia" w:hAnsi="Times New Roman" w:cs="Times New Roman"/>
-                      </w:rPr>
-                      <w:t>Ầ</w:t>
-                    </w:r>
-                    <w:r>
-                      <w:rPr>
-                        <w:rFonts w:ascii="Times New Roman" w:eastAsiaTheme="majorEastAsia" w:hAnsi="Times New Roman" w:cs="Times New Roman"/>
-                      </w:rPr>
-                      <w:t>N M</w:t>
-                    </w:r>
-                    <w:r>
-                      <w:rPr>
-                        <w:rFonts w:ascii="Times New Roman" w:eastAsiaTheme="majorEastAsia" w:hAnsi="Times New Roman" w:cs="Times New Roman"/>
-                      </w:rPr>
-                      <w:t>Ề</w:t>
-                    </w:r>
-                    <w:r>
-                      <w:rPr>
-                        <w:rFonts w:ascii="Times New Roman" w:eastAsiaTheme="majorEastAsia" w:hAnsi="Times New Roman" w:cs="Times New Roman"/>
-                      </w:rPr>
-                      <w:t>M)</w:t>
+                      <w:t>NGÀNH CÔNG NGHỆ THÔNG TIN (ỨNG DỤNG PHẦN MỀM)</w:t>
                     </w:r>
                   </w:p>
                 </w:tc>
@@ -387,7 +307,7 @@
               </mc:Choice>
               <mc:Fallback>
                 <w:pict>
-                  <v:rect w14:anchorId="4A7A91FE" id="Rectangle 14" o:spid="_x0000_s1026" style="position:absolute;margin-left:-15.15pt;margin-top:3.75pt;width:500.2pt;height:653.65pt;z-index:251659264;visibility:visible;mso-wrap-style:square;mso-wrap-distance-left:9pt;mso-wrap-distance-top:0;mso-wrap-distance-right:9pt;mso-wrap-distance-bottom:0;mso-position-horizontal:absolute;mso-position-horizontal-relative:text;mso-position-vertical:absolute;mso-position-vertical-relative:text;v-text-anchor:middle" o:gfxdata="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" filled="f" strokecolor="black [3213]" strokeweight="4.5pt">
+                  <v:rect w14:anchorId="7E0EFE4B" id="Rectangle 14" o:spid="_x0000_s1026" style="position:absolute;margin-left:-15.15pt;margin-top:3.75pt;width:500.2pt;height:653.65pt;z-index:251659264;visibility:visible;mso-wrap-style:square;mso-wrap-distance-left:9pt;mso-wrap-distance-top:0;mso-wrap-distance-right:9pt;mso-wrap-distance-bottom:0;mso-position-horizontal:absolute;mso-position-horizontal-relative:text;mso-position-vertical:absolute;mso-position-vertical-relative:text;v-text-anchor:middle" o:gfxdata="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" filled="f" strokecolor="black [3213]" strokeweight="4.5pt">
                     <v:stroke linestyle="thinThick"/>
                   </v:rect>
                 </w:pict>
@@ -457,21 +377,7 @@
                         <w:rFonts w:ascii="Times New Roman" w:hAnsi="Times New Roman" w:cs="Times New Roman"/>
                         <w:color w:val="4F81BD" w:themeColor="accent1"/>
                       </w:rPr>
-                      <w:t>HÀ N</w:t>
-                    </w:r>
-                    <w:r>
-                      <w:rPr>
-                        <w:rFonts w:ascii="Times New Roman" w:hAnsi="Times New Roman" w:cs="Times New Roman"/>
-                        <w:color w:val="4F81BD" w:themeColor="accent1"/>
-                      </w:rPr>
-                      <w:t>Ộ</w:t>
-                    </w:r>
-                    <w:r>
-                      <w:rPr>
-                        <w:rFonts w:ascii="Times New Roman" w:hAnsi="Times New Roman" w:cs="Times New Roman"/>
-                        <w:color w:val="4F81BD" w:themeColor="accent1"/>
-                      </w:rPr>
-                      <w:t>I 2018</w:t>
+                      <w:t>HÀ NỘI 2018</w:t>
                     </w:r>
                   </w:p>
                 </w:sdtContent>
@@ -585,37 +491,7 @@
                                         <w:jc w:val="left"/>
                                       </w:pPr>
                                       <w:r>
-                                        <w:t>GI</w:t>
-                                      </w:r>
-                                      <w:r>
-                                        <w:t>Ả</w:t>
-                                      </w:r>
-                                      <w:r>
-                                        <w:t>NG VIÊN HƯ</w:t>
-                                      </w:r>
-                                      <w:r>
-                                        <w:t>Ớ</w:t>
-                                      </w:r>
-                                      <w:r>
-                                        <w:t>NG D</w:t>
-                                      </w:r>
-                                      <w:r>
-                                        <w:t>Ẫ</w:t>
-                                      </w:r>
-                                      <w:r>
-                                        <w:t>N: NGUY</w:t>
-                                      </w:r>
-                                      <w:r>
-                                        <w:t>Ễ</w:t>
-                                      </w:r>
-                                      <w:r>
-                                        <w:t>N VĂN TH</w:t>
-                                      </w:r>
-                                      <w:r>
-                                        <w:t>Ầ</w:t>
-                                      </w:r>
-                                      <w:r>
-                                        <w:t>Y</w:t>
+                                        <w:t>GIẢNG VIÊN HƯỚNG DẪN: NGUYỄN VĂN THẦY</w:t>
                                       </w:r>
                                     </w:p>
                                   </w:tc>
@@ -631,19 +507,7 @@
                                         <w:jc w:val="left"/>
                                       </w:pPr>
                                       <w:r>
-                                        <w:t>SINH VIÊN TH</w:t>
-                                      </w:r>
-                                      <w:r>
-                                        <w:t>Ự</w:t>
-                                      </w:r>
-                                      <w:r>
-                                        <w:t>C HI</w:t>
-                                      </w:r>
-                                      <w:r>
-                                        <w:t>Ệ</w:t>
-                                      </w:r>
-                                      <w:r>
-                                        <w:t>N</w:t>
+                                        <w:t>SINH VIÊN THỰC HIỆN</w:t>
                                       </w:r>
                                     </w:p>
                                   </w:tc>
@@ -664,25 +528,7 @@
                                         <w:jc w:val="left"/>
                                       </w:pPr>
                                       <w:r>
-                                        <w:t>Ph</w:t>
-                                      </w:r>
-                                      <w:r>
-                                        <w:t>ạ</w:t>
-                                      </w:r>
-                                      <w:r>
-                                        <w:t>m Hu</w:t>
-                                      </w:r>
-                                      <w:r>
-                                        <w:t>ỳ</w:t>
-                                      </w:r>
-                                      <w:r>
-                                        <w:t>nh Quang Minh (PC04603), Trư</w:t>
-                                      </w:r>
-                                      <w:r>
-                                        <w:t>ở</w:t>
-                                      </w:r>
-                                      <w:r>
-                                        <w:t>ng nhóm</w:t>
+                                        <w:t>Phạm Huỳnh Quang Minh (PC04603), Trưởng nhóm</w:t>
                                       </w:r>
                                     </w:p>
                                     <w:p>
@@ -696,13 +542,7 @@
                                         <w:jc w:val="left"/>
                                       </w:pPr>
                                       <w:r>
-                                        <w:t>Lê S</w:t>
-                                      </w:r>
-                                      <w:r>
-                                        <w:t>ỹ</w:t>
-                                      </w:r>
-                                      <w:r>
-                                        <w:t xml:space="preserve"> Sơn (</w:t>
+                                        <w:t>Lê Sỹ Sơn (</w:t>
                                       </w:r>
                                       <w:r>
                                         <w:rPr>
@@ -729,13 +569,7 @@
                                         <w:jc w:val="left"/>
                                       </w:pPr>
                                       <w:r>
-                                        <w:t>Võ Long H</w:t>
-                                      </w:r>
-                                      <w:r>
-                                        <w:t>ả</w:t>
-                                      </w:r>
-                                      <w:r>
-                                        <w:t>i (PC</w:t>
+                                        <w:t>Võ Long Hải (PC</w:t>
                                       </w:r>
                                       <w:r>
                                         <w:rPr>
@@ -762,10 +596,7 @@
                                         <w:jc w:val="left"/>
                                       </w:pPr>
                                       <w:r>
-                                        <w:t xml:space="preserve">Tô Vũ </w:t>
-                                      </w:r>
-                                      <w:r>
-                                        <w:t>Linh (</w:t>
+                                        <w:t>Tô Vũ Linh (</w:t>
                                       </w:r>
                                       <w:r>
                                         <w:rPr>
@@ -792,19 +623,7 @@
                                         <w:jc w:val="left"/>
                                       </w:pPr>
                                       <w:r>
-                                        <w:t>Nguy</w:t>
-                                      </w:r>
-                                      <w:r>
-                                        <w:t>ễ</w:t>
-                                      </w:r>
-                                      <w:r>
-                                        <w:t>n Minh Ti</w:t>
-                                      </w:r>
-                                      <w:r>
-                                        <w:t>ế</w:t>
-                                      </w:r>
-                                      <w:r>
-                                        <w:t>n (PC</w:t>
+                                        <w:t>Nguyễn Minh Tiến (PC</w:t>
                                       </w:r>
                                       <w:r>
                                         <w:rPr>
@@ -872,37 +691,7 @@
                                   <w:jc w:val="left"/>
                                 </w:pPr>
                                 <w:r>
-                                  <w:t>GI</w:t>
-                                </w:r>
-                                <w:r>
-                                  <w:t>Ả</w:t>
-                                </w:r>
-                                <w:r>
-                                  <w:t>NG VIÊN HƯ</w:t>
-                                </w:r>
-                                <w:r>
-                                  <w:t>Ớ</w:t>
-                                </w:r>
-                                <w:r>
-                                  <w:t>NG D</w:t>
-                                </w:r>
-                                <w:r>
-                                  <w:t>Ẫ</w:t>
-                                </w:r>
-                                <w:r>
-                                  <w:t>N: NGUY</w:t>
-                                </w:r>
-                                <w:r>
-                                  <w:t>Ễ</w:t>
-                                </w:r>
-                                <w:r>
-                                  <w:t>N VĂN TH</w:t>
-                                </w:r>
-                                <w:r>
-                                  <w:t>Ầ</w:t>
-                                </w:r>
-                                <w:r>
-                                  <w:t>Y</w:t>
+                                  <w:t>GIẢNG VIÊN HƯỚNG DẪN: NGUYỄN VĂN THẦY</w:t>
                                 </w:r>
                               </w:p>
                             </w:tc>
@@ -918,19 +707,7 @@
                                   <w:jc w:val="left"/>
                                 </w:pPr>
                                 <w:r>
-                                  <w:t>SINH VIÊN TH</w:t>
-                                </w:r>
-                                <w:r>
-                                  <w:t>Ự</w:t>
-                                </w:r>
-                                <w:r>
-                                  <w:t>C HI</w:t>
-                                </w:r>
-                                <w:r>
-                                  <w:t>Ệ</w:t>
-                                </w:r>
-                                <w:r>
-                                  <w:t>N</w:t>
+                                  <w:t>SINH VIÊN THỰC HIỆN</w:t>
                                 </w:r>
                               </w:p>
                             </w:tc>
@@ -951,25 +728,7 @@
                                   <w:jc w:val="left"/>
                                 </w:pPr>
                                 <w:r>
-                                  <w:t>Ph</w:t>
-                                </w:r>
-                                <w:r>
-                                  <w:t>ạ</w:t>
-                                </w:r>
-                                <w:r>
-                                  <w:t>m Hu</w:t>
-                                </w:r>
-                                <w:r>
-                                  <w:t>ỳ</w:t>
-                                </w:r>
-                                <w:r>
-                                  <w:t>nh Quang Minh (PC04603), Trư</w:t>
-                                </w:r>
-                                <w:r>
-                                  <w:t>ở</w:t>
-                                </w:r>
-                                <w:r>
-                                  <w:t>ng nhóm</w:t>
+                                  <w:t>Phạm Huỳnh Quang Minh (PC04603), Trưởng nhóm</w:t>
                                 </w:r>
                               </w:p>
                               <w:p>
@@ -983,13 +742,7 @@
                                   <w:jc w:val="left"/>
                                 </w:pPr>
                                 <w:r>
-                                  <w:t>Lê S</w:t>
-                                </w:r>
-                                <w:r>
-                                  <w:t>ỹ</w:t>
-                                </w:r>
-                                <w:r>
-                                  <w:t xml:space="preserve"> Sơn (</w:t>
+                                  <w:t>Lê Sỹ Sơn (</w:t>
                                 </w:r>
                                 <w:r>
                                   <w:rPr>
@@ -1016,13 +769,7 @@
                                   <w:jc w:val="left"/>
                                 </w:pPr>
                                 <w:r>
-                                  <w:t>Võ Long H</w:t>
-                                </w:r>
-                                <w:r>
-                                  <w:t>ả</w:t>
-                                </w:r>
-                                <w:r>
-                                  <w:t>i (PC</w:t>
+                                  <w:t>Võ Long Hải (PC</w:t>
                                 </w:r>
                                 <w:r>
                                   <w:rPr>
@@ -1049,10 +796,7 @@
                                   <w:jc w:val="left"/>
                                 </w:pPr>
                                 <w:r>
-                                  <w:t xml:space="preserve">Tô Vũ </w:t>
-                                </w:r>
-                                <w:r>
-                                  <w:t>Linh (</w:t>
+                                  <w:t>Tô Vũ Linh (</w:t>
                                 </w:r>
                                 <w:r>
                                   <w:rPr>
@@ -1079,19 +823,7 @@
                                   <w:jc w:val="left"/>
                                 </w:pPr>
                                 <w:r>
-                                  <w:t>Nguy</w:t>
-                                </w:r>
-                                <w:r>
-                                  <w:t>ễ</w:t>
-                                </w:r>
-                                <w:r>
-                                  <w:t>n Minh Ti</w:t>
-                                </w:r>
-                                <w:r>
-                                  <w:t>ế</w:t>
-                                </w:r>
-                                <w:r>
-                                  <w:t>n (PC</w:t>
+                                  <w:t>Nguyễn Minh Tiến (PC</w:t>
                                 </w:r>
                                 <w:r>
                                   <w:rPr>
@@ -1172,39 +904,7 @@
               <w:sz w:val="22"/>
               <w:szCs w:val="22"/>
             </w:rPr>
-            <w:t>M</w:t>
-          </w:r>
-          <w:r>
-            <w:rPr>
-              <w:rFonts w:ascii="Times New Roman" w:hAnsi="Times New Roman" w:cs="Times New Roman"/>
-              <w:sz w:val="22"/>
-              <w:szCs w:val="22"/>
-            </w:rPr>
-            <w:t>Ụ</w:t>
-          </w:r>
-          <w:r>
-            <w:rPr>
-              <w:rFonts w:ascii="Times New Roman" w:hAnsi="Times New Roman" w:cs="Times New Roman"/>
-              <w:sz w:val="22"/>
-              <w:szCs w:val="22"/>
-            </w:rPr>
-            <w:t>C L</w:t>
-          </w:r>
-          <w:r>
-            <w:rPr>
-              <w:rFonts w:ascii="Times New Roman" w:hAnsi="Times New Roman" w:cs="Times New Roman"/>
-              <w:sz w:val="22"/>
-              <w:szCs w:val="22"/>
-            </w:rPr>
-            <w:t>Ụ</w:t>
-          </w:r>
-          <w:r>
-            <w:rPr>
-              <w:rFonts w:ascii="Times New Roman" w:hAnsi="Times New Roman" w:cs="Times New Roman"/>
-              <w:sz w:val="22"/>
-              <w:szCs w:val="22"/>
-            </w:rPr>
-            <w:t>C</w:t>
+            <w:t>MỤC LỤC</w:t>
           </w:r>
         </w:p>
         <w:p>
@@ -1326,35 +1026,7 @@
                 <w:rStyle w:val="Hyperlink"/>
                 <w:rFonts w:ascii="Times New Roman" w:hAnsi="Times New Roman" w:cs="Times New Roman"/>
               </w:rPr>
-              <w:t>Hi</w:t>
-            </w:r>
-            <w:r>
-              <w:rPr>
-                <w:rStyle w:val="Hyperlink"/>
-                <w:rFonts w:ascii="Times New Roman" w:hAnsi="Times New Roman" w:cs="Times New Roman"/>
-              </w:rPr>
-              <w:t>ệ</w:t>
-            </w:r>
-            <w:r>
-              <w:rPr>
-                <w:rStyle w:val="Hyperlink"/>
-                <w:rFonts w:ascii="Times New Roman" w:hAnsi="Times New Roman" w:cs="Times New Roman"/>
-              </w:rPr>
-              <w:t>n tr</w:t>
-            </w:r>
-            <w:r>
-              <w:rPr>
-                <w:rStyle w:val="Hyperlink"/>
-                <w:rFonts w:ascii="Times New Roman" w:hAnsi="Times New Roman" w:cs="Times New Roman"/>
-              </w:rPr>
-              <w:t>ạ</w:t>
-            </w:r>
-            <w:r>
-              <w:rPr>
-                <w:rStyle w:val="Hyperlink"/>
-                <w:rFonts w:ascii="Times New Roman" w:hAnsi="Times New Roman" w:cs="Times New Roman"/>
-              </w:rPr>
-              <w:t>ng</w:t>
+              <w:t>Hiện trạng</w:t>
             </w:r>
             <w:r>
               <w:rPr>
@@ -1425,49 +1097,7 @@
                 <w:rStyle w:val="Hyperlink"/>
                 <w:rFonts w:ascii="Times New Roman" w:hAnsi="Times New Roman" w:cs="Times New Roman"/>
               </w:rPr>
-              <w:t>Yêu c</w:t>
-            </w:r>
-            <w:r>
-              <w:rPr>
-                <w:rStyle w:val="Hyperlink"/>
-                <w:rFonts w:ascii="Times New Roman" w:hAnsi="Times New Roman" w:cs="Times New Roman"/>
-              </w:rPr>
-              <w:t>ầ</w:t>
-            </w:r>
-            <w:r>
-              <w:rPr>
-                <w:rStyle w:val="Hyperlink"/>
-                <w:rFonts w:ascii="Times New Roman" w:hAnsi="Times New Roman" w:cs="Times New Roman"/>
-              </w:rPr>
-              <w:t>u h</w:t>
-            </w:r>
-            <w:r>
-              <w:rPr>
-                <w:rStyle w:val="Hyperlink"/>
-                <w:rFonts w:ascii="Times New Roman" w:hAnsi="Times New Roman" w:cs="Times New Roman"/>
-              </w:rPr>
-              <w:t>ệ</w:t>
-            </w:r>
-            <w:r>
-              <w:rPr>
-                <w:rStyle w:val="Hyperlink"/>
-                <w:rFonts w:ascii="Times New Roman" w:hAnsi="Times New Roman" w:cs="Times New Roman"/>
-              </w:rPr>
-              <w:t xml:space="preserve"> th</w:t>
-            </w:r>
-            <w:r>
-              <w:rPr>
-                <w:rStyle w:val="Hyperlink"/>
-                <w:rFonts w:ascii="Times New Roman" w:hAnsi="Times New Roman" w:cs="Times New Roman"/>
-              </w:rPr>
-              <w:t>ố</w:t>
-            </w:r>
-            <w:r>
-              <w:rPr>
-                <w:rStyle w:val="Hyperlink"/>
-                <w:rFonts w:ascii="Times New Roman" w:hAnsi="Times New Roman" w:cs="Times New Roman"/>
-              </w:rPr>
-              <w:t>ng</w:t>
+              <w:t>Yêu cầu hệ thống</w:t>
             </w:r>
             <w:r>
               <w:rPr>
@@ -1613,28 +1243,7 @@
                 <w:rStyle w:val="Hyperlink"/>
                 <w:rFonts w:ascii="Times New Roman" w:hAnsi="Times New Roman" w:cs="Times New Roman"/>
               </w:rPr>
-              <w:t>Thi</w:t>
-            </w:r>
-            <w:r>
-              <w:rPr>
-                <w:rStyle w:val="Hyperlink"/>
-                <w:rFonts w:ascii="Times New Roman" w:hAnsi="Times New Roman" w:cs="Times New Roman"/>
-              </w:rPr>
-              <w:t>ế</w:t>
-            </w:r>
-            <w:r>
-              <w:rPr>
-                <w:rStyle w:val="Hyperlink"/>
-                <w:rFonts w:ascii="Times New Roman" w:hAnsi="Times New Roman" w:cs="Times New Roman"/>
-              </w:rPr>
-              <w:t>t k</w:t>
-            </w:r>
-            <w:r>
-              <w:rPr>
-                <w:rStyle w:val="Hyperlink"/>
-                <w:rFonts w:ascii="Times New Roman" w:hAnsi="Times New Roman" w:cs="Times New Roman"/>
-              </w:rPr>
-              <w:t>ế</w:t>
+              <w:t>Thiết kế</w:t>
             </w:r>
             <w:r>
               <w:rPr>
@@ -1705,28 +1314,7 @@
                 <w:rStyle w:val="Hyperlink"/>
                 <w:rFonts w:ascii="Times New Roman" w:hAnsi="Times New Roman" w:cs="Times New Roman"/>
               </w:rPr>
-              <w:t>Mô hình tri</w:t>
-            </w:r>
-            <w:r>
-              <w:rPr>
-                <w:rStyle w:val="Hyperlink"/>
-                <w:rFonts w:ascii="Times New Roman" w:hAnsi="Times New Roman" w:cs="Times New Roman"/>
-              </w:rPr>
-              <w:t>ể</w:t>
-            </w:r>
-            <w:r>
-              <w:rPr>
-                <w:rStyle w:val="Hyperlink"/>
-                <w:rFonts w:ascii="Times New Roman" w:hAnsi="Times New Roman" w:cs="Times New Roman"/>
-              </w:rPr>
-              <w:t xml:space="preserve">n </w:t>
-            </w:r>
-            <w:r>
-              <w:rPr>
-                <w:rStyle w:val="Hyperlink"/>
-                <w:rFonts w:ascii="Times New Roman" w:hAnsi="Times New Roman" w:cs="Times New Roman"/>
-              </w:rPr>
-              <w:t>khai</w:t>
+              <w:t>Mô hình triển khai</w:t>
             </w:r>
             <w:r>
               <w:rPr>
@@ -1797,35 +1385,7 @@
                 <w:rStyle w:val="Hyperlink"/>
                 <w:rFonts w:ascii="Times New Roman" w:hAnsi="Times New Roman" w:cs="Times New Roman"/>
               </w:rPr>
-              <w:t>Thi</w:t>
-            </w:r>
-            <w:r>
-              <w:rPr>
-                <w:rStyle w:val="Hyperlink"/>
-                <w:rFonts w:ascii="Times New Roman" w:hAnsi="Times New Roman" w:cs="Times New Roman"/>
-              </w:rPr>
-              <w:t>ế</w:t>
-            </w:r>
-            <w:r>
-              <w:rPr>
-                <w:rStyle w:val="Hyperlink"/>
-                <w:rFonts w:ascii="Times New Roman" w:hAnsi="Times New Roman" w:cs="Times New Roman"/>
-              </w:rPr>
-              <w:t>t k</w:t>
-            </w:r>
-            <w:r>
-              <w:rPr>
-                <w:rStyle w:val="Hyperlink"/>
-                <w:rFonts w:ascii="Times New Roman" w:hAnsi="Times New Roman" w:cs="Times New Roman"/>
-              </w:rPr>
-              <w:t>ế</w:t>
-            </w:r>
-            <w:r>
-              <w:rPr>
-                <w:rStyle w:val="Hyperlink"/>
-                <w:rFonts w:ascii="Times New Roman" w:hAnsi="Times New Roman" w:cs="Times New Roman"/>
-              </w:rPr>
-              <w:t xml:space="preserve"> CSDL</w:t>
+              <w:t>Thiết kế CSDL</w:t>
             </w:r>
             <w:r>
               <w:rPr>
@@ -1900,56 +1460,7 @@
                 <w:rStyle w:val="Hyperlink"/>
                 <w:rFonts w:ascii="Times New Roman" w:hAnsi="Times New Roman" w:cs="Times New Roman"/>
               </w:rPr>
-              <w:t>Sơ đ</w:t>
-            </w:r>
-            <w:r>
-              <w:rPr>
-                <w:rStyle w:val="Hyperlink"/>
-                <w:rFonts w:ascii="Times New Roman" w:hAnsi="Times New Roman" w:cs="Times New Roman"/>
-              </w:rPr>
-              <w:t>ồ</w:t>
-            </w:r>
-            <w:r>
-              <w:rPr>
-                <w:rStyle w:val="Hyperlink"/>
-                <w:rFonts w:ascii="Times New Roman" w:hAnsi="Times New Roman" w:cs="Times New Roman"/>
-              </w:rPr>
-              <w:t xml:space="preserve"> quan h</w:t>
-            </w:r>
-            <w:r>
-              <w:rPr>
-                <w:rStyle w:val="Hyperlink"/>
-                <w:rFonts w:ascii="Times New Roman" w:hAnsi="Times New Roman" w:cs="Times New Roman"/>
-              </w:rPr>
-              <w:t>ệ</w:t>
-            </w:r>
-            <w:r>
-              <w:rPr>
-                <w:rStyle w:val="Hyperlink"/>
-                <w:rFonts w:ascii="Times New Roman" w:hAnsi="Times New Roman" w:cs="Times New Roman"/>
-              </w:rPr>
-              <w:t xml:space="preserve"> th</w:t>
-            </w:r>
-            <w:r>
-              <w:rPr>
-                <w:rStyle w:val="Hyperlink"/>
-                <w:rFonts w:ascii="Times New Roman" w:hAnsi="Times New Roman" w:cs="Times New Roman"/>
-              </w:rPr>
-              <w:t>ự</w:t>
-            </w:r>
-            <w:r>
-              <w:rPr>
-                <w:rStyle w:val="Hyperlink"/>
-                <w:rFonts w:ascii="Times New Roman" w:hAnsi="Times New Roman" w:cs="Times New Roman"/>
-              </w:rPr>
-              <w:t>c th</w:t>
-            </w:r>
-            <w:r>
-              <w:rPr>
-                <w:rStyle w:val="Hyperlink"/>
-                <w:rFonts w:ascii="Times New Roman" w:hAnsi="Times New Roman" w:cs="Times New Roman"/>
-              </w:rPr>
-              <w:t>ể</w:t>
+              <w:t>Sơ đồ quan hệ thực thể</w:t>
             </w:r>
             <w:r>
               <w:rPr>
@@ -2024,70 +1535,7 @@
                 <w:rStyle w:val="Hyperlink"/>
                 <w:rFonts w:ascii="Times New Roman" w:hAnsi="Times New Roman" w:cs="Times New Roman"/>
               </w:rPr>
-              <w:t>Thi</w:t>
-            </w:r>
-            <w:r>
-              <w:rPr>
-                <w:rStyle w:val="Hyperlink"/>
-                <w:rFonts w:ascii="Times New Roman" w:hAnsi="Times New Roman" w:cs="Times New Roman"/>
-              </w:rPr>
-              <w:t>ế</w:t>
-            </w:r>
-            <w:r>
-              <w:rPr>
-                <w:rStyle w:val="Hyperlink"/>
-                <w:rFonts w:ascii="Times New Roman" w:hAnsi="Times New Roman" w:cs="Times New Roman"/>
-              </w:rPr>
-              <w:t>t k</w:t>
-            </w:r>
-            <w:r>
-              <w:rPr>
-                <w:rStyle w:val="Hyperlink"/>
-                <w:rFonts w:ascii="Times New Roman" w:hAnsi="Times New Roman" w:cs="Times New Roman"/>
-              </w:rPr>
-              <w:t>ế</w:t>
-            </w:r>
-            <w:r>
-              <w:rPr>
-                <w:rStyle w:val="Hyperlink"/>
-                <w:rFonts w:ascii="Times New Roman" w:hAnsi="Times New Roman" w:cs="Times New Roman"/>
-              </w:rPr>
-              <w:t xml:space="preserve"> chi ti</w:t>
-            </w:r>
-            <w:r>
-              <w:rPr>
-                <w:rStyle w:val="Hyperlink"/>
-                <w:rFonts w:ascii="Times New Roman" w:hAnsi="Times New Roman" w:cs="Times New Roman"/>
-              </w:rPr>
-              <w:t>ế</w:t>
-            </w:r>
-            <w:r>
-              <w:rPr>
-                <w:rStyle w:val="Hyperlink"/>
-                <w:rFonts w:ascii="Times New Roman" w:hAnsi="Times New Roman" w:cs="Times New Roman"/>
-              </w:rPr>
-              <w:t>t các th</w:t>
-            </w:r>
-            <w:r>
-              <w:rPr>
-                <w:rStyle w:val="Hyperlink"/>
-                <w:rFonts w:ascii="Times New Roman" w:hAnsi="Times New Roman" w:cs="Times New Roman"/>
-              </w:rPr>
-              <w:t>ự</w:t>
-            </w:r>
-            <w:r>
-              <w:rPr>
-                <w:rStyle w:val="Hyperlink"/>
-                <w:rFonts w:ascii="Times New Roman" w:hAnsi="Times New Roman" w:cs="Times New Roman"/>
-              </w:rPr>
-              <w:t>c th</w:t>
-            </w:r>
-            <w:r>
-              <w:rPr>
-                <w:rStyle w:val="Hyperlink"/>
-                <w:rFonts w:ascii="Times New Roman" w:hAnsi="Times New Roman" w:cs="Times New Roman"/>
-              </w:rPr>
-              <w:t>ể</w:t>
+              <w:t>Thiết kế chi tiết các thực thể</w:t>
             </w:r>
             <w:r>
               <w:rPr>
@@ -2158,49 +1606,7 @@
                 <w:rStyle w:val="Hyperlink"/>
                 <w:rFonts w:ascii="Times New Roman" w:hAnsi="Times New Roman" w:cs="Times New Roman"/>
               </w:rPr>
-              <w:t>Thi</w:t>
-            </w:r>
-            <w:r>
-              <w:rPr>
-                <w:rStyle w:val="Hyperlink"/>
-                <w:rFonts w:ascii="Times New Roman" w:hAnsi="Times New Roman" w:cs="Times New Roman"/>
-              </w:rPr>
-              <w:t>ế</w:t>
-            </w:r>
-            <w:r>
-              <w:rPr>
-                <w:rStyle w:val="Hyperlink"/>
-                <w:rFonts w:ascii="Times New Roman" w:hAnsi="Times New Roman" w:cs="Times New Roman"/>
-              </w:rPr>
-              <w:t>t k</w:t>
-            </w:r>
-            <w:r>
-              <w:rPr>
-                <w:rStyle w:val="Hyperlink"/>
-                <w:rFonts w:ascii="Times New Roman" w:hAnsi="Times New Roman" w:cs="Times New Roman"/>
-              </w:rPr>
-              <w:t>ế</w:t>
-            </w:r>
-            <w:r>
-              <w:rPr>
-                <w:rStyle w:val="Hyperlink"/>
-                <w:rFonts w:ascii="Times New Roman" w:hAnsi="Times New Roman" w:cs="Times New Roman"/>
-              </w:rPr>
-              <w:t xml:space="preserve"> giao di</w:t>
-            </w:r>
-            <w:r>
-              <w:rPr>
-                <w:rStyle w:val="Hyperlink"/>
-                <w:rFonts w:ascii="Times New Roman" w:hAnsi="Times New Roman" w:cs="Times New Roman"/>
-              </w:rPr>
-              <w:t>ệ</w:t>
-            </w:r>
-            <w:r>
-              <w:rPr>
-                <w:rStyle w:val="Hyperlink"/>
-                <w:rFonts w:ascii="Times New Roman" w:hAnsi="Times New Roman" w:cs="Times New Roman"/>
-              </w:rPr>
-              <w:t>n</w:t>
+              <w:t>Thiết kế giao diện</w:t>
             </w:r>
             <w:r>
               <w:rPr>
@@ -2275,63 +1681,7 @@
                 <w:rStyle w:val="Hyperlink"/>
                 <w:rFonts w:ascii="Times New Roman" w:hAnsi="Times New Roman" w:cs="Times New Roman"/>
               </w:rPr>
-              <w:t>Sơ đ</w:t>
-            </w:r>
-            <w:r>
-              <w:rPr>
-                <w:rStyle w:val="Hyperlink"/>
-                <w:rFonts w:ascii="Times New Roman" w:hAnsi="Times New Roman" w:cs="Times New Roman"/>
-              </w:rPr>
-              <w:t>ồ</w:t>
-            </w:r>
-            <w:r>
-              <w:rPr>
-                <w:rStyle w:val="Hyperlink"/>
-                <w:rFonts w:ascii="Times New Roman" w:hAnsi="Times New Roman" w:cs="Times New Roman"/>
-              </w:rPr>
-              <w:t xml:space="preserve"> t</w:t>
-            </w:r>
-            <w:r>
-              <w:rPr>
-                <w:rStyle w:val="Hyperlink"/>
-                <w:rFonts w:ascii="Times New Roman" w:hAnsi="Times New Roman" w:cs="Times New Roman"/>
-              </w:rPr>
-              <w:t>ổ</w:t>
-            </w:r>
-            <w:r>
-              <w:rPr>
-                <w:rStyle w:val="Hyperlink"/>
-                <w:rFonts w:ascii="Times New Roman" w:hAnsi="Times New Roman" w:cs="Times New Roman"/>
-              </w:rPr>
-              <w:t xml:space="preserve"> ch</w:t>
-            </w:r>
-            <w:r>
-              <w:rPr>
-                <w:rStyle w:val="Hyperlink"/>
-                <w:rFonts w:ascii="Times New Roman" w:hAnsi="Times New Roman" w:cs="Times New Roman"/>
-              </w:rPr>
-              <w:t>ứ</w:t>
-            </w:r>
-            <w:r>
-              <w:rPr>
-                <w:rStyle w:val="Hyperlink"/>
-                <w:rFonts w:ascii="Times New Roman" w:hAnsi="Times New Roman" w:cs="Times New Roman"/>
-              </w:rPr>
-              <w:t>c giao di</w:t>
-            </w:r>
-            <w:r>
-              <w:rPr>
-                <w:rStyle w:val="Hyperlink"/>
-                <w:rFonts w:ascii="Times New Roman" w:hAnsi="Times New Roman" w:cs="Times New Roman"/>
-              </w:rPr>
-              <w:t>ệ</w:t>
-            </w:r>
-            <w:r>
-              <w:rPr>
-                <w:rStyle w:val="Hyperlink"/>
-                <w:rFonts w:ascii="Times New Roman" w:hAnsi="Times New Roman" w:cs="Times New Roman"/>
-              </w:rPr>
-              <w:t>n</w:t>
+              <w:t>Sơ đồ tổ chức giao diện</w:t>
             </w:r>
             <w:r>
               <w:rPr>
@@ -2406,84 +1756,7 @@
                 <w:rStyle w:val="Hyperlink"/>
                 <w:rFonts w:ascii="Times New Roman" w:hAnsi="Times New Roman" w:cs="Times New Roman"/>
               </w:rPr>
-              <w:t>Thi</w:t>
-            </w:r>
-            <w:r>
-              <w:rPr>
-                <w:rStyle w:val="Hyperlink"/>
-                <w:rFonts w:ascii="Times New Roman" w:hAnsi="Times New Roman" w:cs="Times New Roman"/>
-              </w:rPr>
-              <w:t>ế</w:t>
-            </w:r>
-            <w:r>
-              <w:rPr>
-                <w:rStyle w:val="Hyperlink"/>
-                <w:rFonts w:ascii="Times New Roman" w:hAnsi="Times New Roman" w:cs="Times New Roman"/>
-              </w:rPr>
-              <w:t>t k</w:t>
-            </w:r>
-            <w:r>
-              <w:rPr>
-                <w:rStyle w:val="Hyperlink"/>
-                <w:rFonts w:ascii="Times New Roman" w:hAnsi="Times New Roman" w:cs="Times New Roman"/>
-              </w:rPr>
-              <w:t>ế</w:t>
-            </w:r>
-            <w:r>
-              <w:rPr>
-                <w:rStyle w:val="Hyperlink"/>
-                <w:rFonts w:ascii="Times New Roman" w:hAnsi="Times New Roman" w:cs="Times New Roman"/>
-              </w:rPr>
-              <w:t xml:space="preserve"> giao di</w:t>
-            </w:r>
-            <w:r>
-              <w:rPr>
-                <w:rStyle w:val="Hyperlink"/>
-                <w:rFonts w:ascii="Times New Roman" w:hAnsi="Times New Roman" w:cs="Times New Roman"/>
-              </w:rPr>
-              <w:t>ệ</w:t>
-            </w:r>
-            <w:r>
-              <w:rPr>
-                <w:rStyle w:val="Hyperlink"/>
-                <w:rFonts w:ascii="Times New Roman" w:hAnsi="Times New Roman" w:cs="Times New Roman"/>
-              </w:rPr>
-              <w:t>n cho các ch</w:t>
-            </w:r>
-            <w:r>
-              <w:rPr>
-                <w:rStyle w:val="Hyperlink"/>
-                <w:rFonts w:ascii="Times New Roman" w:hAnsi="Times New Roman" w:cs="Times New Roman"/>
-              </w:rPr>
-              <w:t>ứ</w:t>
-            </w:r>
-            <w:r>
-              <w:rPr>
-                <w:rStyle w:val="Hyperlink"/>
-                <w:rFonts w:ascii="Times New Roman" w:hAnsi="Times New Roman" w:cs="Times New Roman"/>
-              </w:rPr>
-              <w:t>c năng nghi</w:t>
-            </w:r>
-            <w:r>
-              <w:rPr>
-                <w:rStyle w:val="Hyperlink"/>
-                <w:rFonts w:ascii="Times New Roman" w:hAnsi="Times New Roman" w:cs="Times New Roman"/>
-              </w:rPr>
-              <w:t>ệ</w:t>
-            </w:r>
-            <w:r>
-              <w:rPr>
-                <w:rStyle w:val="Hyperlink"/>
-                <w:rFonts w:ascii="Times New Roman" w:hAnsi="Times New Roman" w:cs="Times New Roman"/>
-              </w:rPr>
-              <w:t>p v</w:t>
-            </w:r>
-            <w:r>
-              <w:rPr>
-                <w:rStyle w:val="Hyperlink"/>
-                <w:rFonts w:ascii="Times New Roman" w:hAnsi="Times New Roman" w:cs="Times New Roman"/>
-              </w:rPr>
-              <w:t>ụ</w:t>
+              <w:t>Thiết kế giao diện cho các chức năng nghiệp vụ</w:t>
             </w:r>
             <w:r>
               <w:rPr>
@@ -2558,49 +1831,7 @@
                 <w:rStyle w:val="Hyperlink"/>
                 <w:rFonts w:ascii="Times New Roman" w:hAnsi="Times New Roman" w:cs="Times New Roman"/>
               </w:rPr>
-              <w:t>Th</w:t>
-            </w:r>
-            <w:r>
-              <w:rPr>
-                <w:rStyle w:val="Hyperlink"/>
-                <w:rFonts w:ascii="Times New Roman" w:hAnsi="Times New Roman" w:cs="Times New Roman"/>
-              </w:rPr>
-              <w:t>ự</w:t>
-            </w:r>
-            <w:r>
-              <w:rPr>
-                <w:rStyle w:val="Hyperlink"/>
-                <w:rFonts w:ascii="Times New Roman" w:hAnsi="Times New Roman" w:cs="Times New Roman"/>
-              </w:rPr>
-              <w:t>c hi</w:t>
-            </w:r>
-            <w:r>
-              <w:rPr>
-                <w:rStyle w:val="Hyperlink"/>
-                <w:rFonts w:ascii="Times New Roman" w:hAnsi="Times New Roman" w:cs="Times New Roman"/>
-              </w:rPr>
-              <w:t>ệ</w:t>
-            </w:r>
-            <w:r>
-              <w:rPr>
-                <w:rStyle w:val="Hyperlink"/>
-                <w:rFonts w:ascii="Times New Roman" w:hAnsi="Times New Roman" w:cs="Times New Roman"/>
-              </w:rPr>
-              <w:t>n vi</w:t>
-            </w:r>
-            <w:r>
-              <w:rPr>
-                <w:rStyle w:val="Hyperlink"/>
-                <w:rFonts w:ascii="Times New Roman" w:hAnsi="Times New Roman" w:cs="Times New Roman"/>
-              </w:rPr>
-              <w:t>ế</w:t>
-            </w:r>
-            <w:r>
-              <w:rPr>
-                <w:rStyle w:val="Hyperlink"/>
-                <w:rFonts w:ascii="Times New Roman" w:hAnsi="Times New Roman" w:cs="Times New Roman"/>
-              </w:rPr>
-              <w:t>t mã</w:t>
+              <w:t>Thực hiện viết mã</w:t>
             </w:r>
             <w:r>
               <w:rPr>
@@ -2671,42 +1902,7 @@
                 <w:rStyle w:val="Hyperlink"/>
                 <w:rFonts w:ascii="Times New Roman" w:hAnsi="Times New Roman" w:cs="Times New Roman"/>
               </w:rPr>
-              <w:t>Vi</w:t>
-            </w:r>
-            <w:r>
-              <w:rPr>
-                <w:rStyle w:val="Hyperlink"/>
-                <w:rFonts w:ascii="Times New Roman" w:hAnsi="Times New Roman" w:cs="Times New Roman"/>
-              </w:rPr>
-              <w:t>ế</w:t>
-            </w:r>
-            <w:r>
-              <w:rPr>
-                <w:rStyle w:val="Hyperlink"/>
-                <w:rFonts w:ascii="Times New Roman" w:hAnsi="Times New Roman" w:cs="Times New Roman"/>
-              </w:rPr>
-              <w:t>t</w:t>
-            </w:r>
-            <w:r>
-              <w:rPr>
-                <w:rStyle w:val="Hyperlink"/>
-                <w:rFonts w:ascii="Times New Roman" w:hAnsi="Times New Roman" w:cs="Times New Roman"/>
-              </w:rPr>
-              <w:t xml:space="preserve"> mã t</w:t>
-            </w:r>
-            <w:r>
-              <w:rPr>
-                <w:rStyle w:val="Hyperlink"/>
-                <w:rFonts w:ascii="Times New Roman" w:hAnsi="Times New Roman" w:cs="Times New Roman"/>
-              </w:rPr>
-              <w:t>ạ</w:t>
-            </w:r>
-            <w:r>
-              <w:rPr>
-                <w:rStyle w:val="Hyperlink"/>
-                <w:rFonts w:ascii="Times New Roman" w:hAnsi="Times New Roman" w:cs="Times New Roman"/>
-              </w:rPr>
-              <w:t>o CSDL</w:t>
+              <w:t>Viết mã tạo CSDL</w:t>
             </w:r>
             <w:r>
               <w:rPr>
@@ -2781,21 +1977,7 @@
                 <w:rStyle w:val="Hyperlink"/>
                 <w:rFonts w:ascii="Times New Roman" w:hAnsi="Times New Roman" w:cs="Times New Roman"/>
               </w:rPr>
-              <w:t>T</w:t>
-            </w:r>
-            <w:r>
-              <w:rPr>
-                <w:rStyle w:val="Hyperlink"/>
-                <w:rFonts w:ascii="Times New Roman" w:hAnsi="Times New Roman" w:cs="Times New Roman"/>
-              </w:rPr>
-              <w:t>ạ</w:t>
-            </w:r>
-            <w:r>
-              <w:rPr>
-                <w:rStyle w:val="Hyperlink"/>
-                <w:rFonts w:ascii="Times New Roman" w:hAnsi="Times New Roman" w:cs="Times New Roman"/>
-              </w:rPr>
-              <w:t>o CSDL</w:t>
+              <w:t>Tạo CSDL</w:t>
             </w:r>
             <w:r>
               <w:rPr>
@@ -2870,21 +2052,7 @@
                 <w:rStyle w:val="Hyperlink"/>
                 <w:rFonts w:ascii="Times New Roman" w:hAnsi="Times New Roman" w:cs="Times New Roman"/>
               </w:rPr>
-              <w:t>SQL truy v</w:t>
-            </w:r>
-            <w:r>
-              <w:rPr>
-                <w:rStyle w:val="Hyperlink"/>
-                <w:rFonts w:ascii="Times New Roman" w:hAnsi="Times New Roman" w:cs="Times New Roman"/>
-              </w:rPr>
-              <w:t>ấ</w:t>
-            </w:r>
-            <w:r>
-              <w:rPr>
-                <w:rStyle w:val="Hyperlink"/>
-                <w:rFonts w:ascii="Times New Roman" w:hAnsi="Times New Roman" w:cs="Times New Roman"/>
-              </w:rPr>
-              <w:t>n và thao tác</w:t>
+              <w:t>SQL truy vấn và thao tác</w:t>
             </w:r>
             <w:r>
               <w:rPr>
@@ -2959,77 +2127,7 @@
                 <w:rStyle w:val="Hyperlink"/>
                 <w:rFonts w:ascii="Times New Roman" w:hAnsi="Times New Roman" w:cs="Times New Roman"/>
               </w:rPr>
-              <w:t>Các th</w:t>
-            </w:r>
-            <w:r>
-              <w:rPr>
-                <w:rStyle w:val="Hyperlink"/>
-                <w:rFonts w:ascii="Times New Roman" w:hAnsi="Times New Roman" w:cs="Times New Roman"/>
-              </w:rPr>
-              <w:t>ủ</w:t>
-            </w:r>
-            <w:r>
-              <w:rPr>
-                <w:rStyle w:val="Hyperlink"/>
-                <w:rFonts w:ascii="Times New Roman" w:hAnsi="Times New Roman" w:cs="Times New Roman"/>
-              </w:rPr>
-              <w:t xml:space="preserve"> t</w:t>
-            </w:r>
-            <w:r>
-              <w:rPr>
-                <w:rStyle w:val="Hyperlink"/>
-                <w:rFonts w:ascii="Times New Roman" w:hAnsi="Times New Roman" w:cs="Times New Roman"/>
-              </w:rPr>
-              <w:t>ụ</w:t>
-            </w:r>
-            <w:r>
-              <w:rPr>
-                <w:rStyle w:val="Hyperlink"/>
-                <w:rFonts w:ascii="Times New Roman" w:hAnsi="Times New Roman" w:cs="Times New Roman"/>
-              </w:rPr>
-              <w:t>c lưu t</w:t>
-            </w:r>
-            <w:r>
-              <w:rPr>
-                <w:rStyle w:val="Hyperlink"/>
-                <w:rFonts w:ascii="Times New Roman" w:hAnsi="Times New Roman" w:cs="Times New Roman"/>
-              </w:rPr>
-              <w:t>ổ</w:t>
-            </w:r>
-            <w:r>
-              <w:rPr>
-                <w:rStyle w:val="Hyperlink"/>
-                <w:rFonts w:ascii="Times New Roman" w:hAnsi="Times New Roman" w:cs="Times New Roman"/>
-              </w:rPr>
-              <w:t>ng h</w:t>
-            </w:r>
-            <w:r>
-              <w:rPr>
-                <w:rStyle w:val="Hyperlink"/>
-                <w:rFonts w:ascii="Times New Roman" w:hAnsi="Times New Roman" w:cs="Times New Roman"/>
-              </w:rPr>
-              <w:t>ợ</w:t>
-            </w:r>
-            <w:r>
-              <w:rPr>
-                <w:rStyle w:val="Hyperlink"/>
-                <w:rFonts w:ascii="Times New Roman" w:hAnsi="Times New Roman" w:cs="Times New Roman"/>
-              </w:rPr>
-              <w:t>p th</w:t>
-            </w:r>
-            <w:r>
-              <w:rPr>
-                <w:rStyle w:val="Hyperlink"/>
-                <w:rFonts w:ascii="Times New Roman" w:hAnsi="Times New Roman" w:cs="Times New Roman"/>
-              </w:rPr>
-              <w:t>ố</w:t>
-            </w:r>
-            <w:r>
-              <w:rPr>
-                <w:rStyle w:val="Hyperlink"/>
-                <w:rFonts w:ascii="Times New Roman" w:hAnsi="Times New Roman" w:cs="Times New Roman"/>
-              </w:rPr>
-              <w:t>ng kê</w:t>
+              <w:t>Các thủ tục lưu tổng hợp thống kê</w:t>
             </w:r>
             <w:r>
               <w:rPr>
@@ -3100,21 +2198,7 @@
                 <w:rStyle w:val="Hyperlink"/>
                 <w:rFonts w:ascii="Times New Roman" w:hAnsi="Times New Roman" w:cs="Times New Roman"/>
               </w:rPr>
-              <w:t>L</w:t>
-            </w:r>
-            <w:r>
-              <w:rPr>
-                <w:rStyle w:val="Hyperlink"/>
-                <w:rFonts w:ascii="Times New Roman" w:hAnsi="Times New Roman" w:cs="Times New Roman"/>
-              </w:rPr>
-              <w:t>ậ</w:t>
-            </w:r>
-            <w:r>
-              <w:rPr>
-                <w:rStyle w:val="Hyperlink"/>
-                <w:rFonts w:ascii="Times New Roman" w:hAnsi="Times New Roman" w:cs="Times New Roman"/>
-              </w:rPr>
-              <w:t>p trình JDBC</w:t>
+              <w:t>Lập trình JDBC</w:t>
             </w:r>
             <w:r>
               <w:rPr>
@@ -3189,42 +2273,7 @@
                 <w:rStyle w:val="Hyperlink"/>
                 <w:rFonts w:ascii="Times New Roman" w:hAnsi="Times New Roman" w:cs="Times New Roman"/>
               </w:rPr>
-              <w:t>L</w:t>
-            </w:r>
-            <w:r>
-              <w:rPr>
-                <w:rStyle w:val="Hyperlink"/>
-                <w:rFonts w:ascii="Times New Roman" w:hAnsi="Times New Roman" w:cs="Times New Roman"/>
-              </w:rPr>
-              <w:t>ớ</w:t>
-            </w:r>
-            <w:r>
-              <w:rPr>
-                <w:rStyle w:val="Hyperlink"/>
-                <w:rFonts w:ascii="Times New Roman" w:hAnsi="Times New Roman" w:cs="Times New Roman"/>
-              </w:rPr>
-              <w:t>p h</w:t>
-            </w:r>
-            <w:r>
-              <w:rPr>
-                <w:rStyle w:val="Hyperlink"/>
-                <w:rFonts w:ascii="Times New Roman" w:hAnsi="Times New Roman" w:cs="Times New Roman"/>
-              </w:rPr>
-              <w:t>ỗ</w:t>
-            </w:r>
-            <w:r>
-              <w:rPr>
-                <w:rStyle w:val="Hyperlink"/>
-                <w:rFonts w:ascii="Times New Roman" w:hAnsi="Times New Roman" w:cs="Times New Roman"/>
-              </w:rPr>
-              <w:t xml:space="preserve"> tr</w:t>
-            </w:r>
-            <w:r>
-              <w:rPr>
-                <w:rStyle w:val="Hyperlink"/>
-                <w:rFonts w:ascii="Times New Roman" w:hAnsi="Times New Roman" w:cs="Times New Roman"/>
-              </w:rPr>
-              <w:t>ợ</w:t>
+              <w:t>Lớp hỗ trợ</w:t>
             </w:r>
             <w:r>
               <w:rPr>
@@ -3299,63 +2348,7 @@
                 <w:rStyle w:val="Hyperlink"/>
                 <w:rFonts w:ascii="Times New Roman" w:hAnsi="Times New Roman" w:cs="Times New Roman"/>
               </w:rPr>
-              <w:t>Model class - Các l</w:t>
-            </w:r>
-            <w:r>
-              <w:rPr>
-                <w:rStyle w:val="Hyperlink"/>
-                <w:rFonts w:ascii="Times New Roman" w:hAnsi="Times New Roman" w:cs="Times New Roman"/>
-              </w:rPr>
-              <w:t>ớ</w:t>
-            </w:r>
-            <w:r>
-              <w:rPr>
-                <w:rStyle w:val="Hyperlink"/>
-                <w:rFonts w:ascii="Times New Roman" w:hAnsi="Times New Roman" w:cs="Times New Roman"/>
-              </w:rPr>
-              <w:t>p mô t</w:t>
-            </w:r>
-            <w:r>
-              <w:rPr>
-                <w:rStyle w:val="Hyperlink"/>
-                <w:rFonts w:ascii="Times New Roman" w:hAnsi="Times New Roman" w:cs="Times New Roman"/>
-              </w:rPr>
-              <w:t>ả</w:t>
-            </w:r>
-            <w:r>
-              <w:rPr>
-                <w:rStyle w:val="Hyperlink"/>
-                <w:rFonts w:ascii="Times New Roman" w:hAnsi="Times New Roman" w:cs="Times New Roman"/>
-              </w:rPr>
-              <w:t xml:space="preserve"> d</w:t>
-            </w:r>
-            <w:r>
-              <w:rPr>
-                <w:rStyle w:val="Hyperlink"/>
-                <w:rFonts w:ascii="Times New Roman" w:hAnsi="Times New Roman" w:cs="Times New Roman"/>
-              </w:rPr>
-              <w:t>ữ</w:t>
-            </w:r>
-            <w:r>
-              <w:rPr>
-                <w:rStyle w:val="Hyperlink"/>
-                <w:rFonts w:ascii="Times New Roman" w:hAnsi="Times New Roman" w:cs="Times New Roman"/>
-              </w:rPr>
-              <w:t xml:space="preserve"> li</w:t>
-            </w:r>
-            <w:r>
-              <w:rPr>
-                <w:rStyle w:val="Hyperlink"/>
-                <w:rFonts w:ascii="Times New Roman" w:hAnsi="Times New Roman" w:cs="Times New Roman"/>
-              </w:rPr>
-              <w:t>ệ</w:t>
-            </w:r>
-            <w:r>
-              <w:rPr>
-                <w:rStyle w:val="Hyperlink"/>
-                <w:rFonts w:ascii="Times New Roman" w:hAnsi="Times New Roman" w:cs="Times New Roman"/>
-              </w:rPr>
-              <w:t>u</w:t>
+              <w:t>Model class - Các lớp mô tả dữ liệu</w:t>
             </w:r>
             <w:r>
               <w:rPr>
@@ -3430,63 +2423,7 @@
                 <w:rStyle w:val="Hyperlink"/>
                 <w:rFonts w:ascii="Times New Roman" w:hAnsi="Times New Roman" w:cs="Times New Roman"/>
               </w:rPr>
-              <w:t>DAO Class - Các l</w:t>
-            </w:r>
-            <w:r>
-              <w:rPr>
-                <w:rStyle w:val="Hyperlink"/>
-                <w:rFonts w:ascii="Times New Roman" w:hAnsi="Times New Roman" w:cs="Times New Roman"/>
-              </w:rPr>
-              <w:t>ớ</w:t>
-            </w:r>
-            <w:r>
-              <w:rPr>
-                <w:rStyle w:val="Hyperlink"/>
-                <w:rFonts w:ascii="Times New Roman" w:hAnsi="Times New Roman" w:cs="Times New Roman"/>
-              </w:rPr>
-              <w:t>p truy xu</w:t>
-            </w:r>
-            <w:r>
-              <w:rPr>
-                <w:rStyle w:val="Hyperlink"/>
-                <w:rFonts w:ascii="Times New Roman" w:hAnsi="Times New Roman" w:cs="Times New Roman"/>
-              </w:rPr>
-              <w:t>ấ</w:t>
-            </w:r>
-            <w:r>
-              <w:rPr>
-                <w:rStyle w:val="Hyperlink"/>
-                <w:rFonts w:ascii="Times New Roman" w:hAnsi="Times New Roman" w:cs="Times New Roman"/>
-              </w:rPr>
-              <w:t>t d</w:t>
-            </w:r>
-            <w:r>
-              <w:rPr>
-                <w:rStyle w:val="Hyperlink"/>
-                <w:rFonts w:ascii="Times New Roman" w:hAnsi="Times New Roman" w:cs="Times New Roman"/>
-              </w:rPr>
-              <w:t>ữ</w:t>
-            </w:r>
-            <w:r>
-              <w:rPr>
-                <w:rStyle w:val="Hyperlink"/>
-                <w:rFonts w:ascii="Times New Roman" w:hAnsi="Times New Roman" w:cs="Times New Roman"/>
-              </w:rPr>
-              <w:t xml:space="preserve"> li</w:t>
-            </w:r>
-            <w:r>
-              <w:rPr>
-                <w:rStyle w:val="Hyperlink"/>
-                <w:rFonts w:ascii="Times New Roman" w:hAnsi="Times New Roman" w:cs="Times New Roman"/>
-              </w:rPr>
-              <w:t>ệ</w:t>
-            </w:r>
-            <w:r>
-              <w:rPr>
-                <w:rStyle w:val="Hyperlink"/>
-                <w:rFonts w:ascii="Times New Roman" w:hAnsi="Times New Roman" w:cs="Times New Roman"/>
-              </w:rPr>
-              <w:t>u</w:t>
+              <w:t>DAO Class - Các lớp truy xuất dữ liệu</w:t>
             </w:r>
             <w:r>
               <w:rPr>
@@ -3557,49 +2494,7 @@
                 <w:rStyle w:val="Hyperlink"/>
                 <w:rFonts w:ascii="Times New Roman" w:hAnsi="Times New Roman" w:cs="Times New Roman"/>
               </w:rPr>
-              <w:t>Vi</w:t>
-            </w:r>
-            <w:r>
-              <w:rPr>
-                <w:rStyle w:val="Hyperlink"/>
-                <w:rFonts w:ascii="Times New Roman" w:hAnsi="Times New Roman" w:cs="Times New Roman"/>
-              </w:rPr>
-              <w:t>ế</w:t>
-            </w:r>
-            <w:r>
-              <w:rPr>
-                <w:rStyle w:val="Hyperlink"/>
-                <w:rFonts w:ascii="Times New Roman" w:hAnsi="Times New Roman" w:cs="Times New Roman"/>
-              </w:rPr>
-              <w:t xml:space="preserve">t mã cho </w:t>
-            </w:r>
-            <w:r>
-              <w:rPr>
-                <w:rStyle w:val="Hyperlink"/>
-                <w:rFonts w:ascii="Times New Roman" w:hAnsi="Times New Roman" w:cs="Times New Roman"/>
-              </w:rPr>
-              <w:t>ứ</w:t>
-            </w:r>
-            <w:r>
-              <w:rPr>
-                <w:rStyle w:val="Hyperlink"/>
-                <w:rFonts w:ascii="Times New Roman" w:hAnsi="Times New Roman" w:cs="Times New Roman"/>
-              </w:rPr>
-              <w:t>ng d</w:t>
-            </w:r>
-            <w:r>
-              <w:rPr>
-                <w:rStyle w:val="Hyperlink"/>
-                <w:rFonts w:ascii="Times New Roman" w:hAnsi="Times New Roman" w:cs="Times New Roman"/>
-              </w:rPr>
-              <w:t>ụ</w:t>
-            </w:r>
-            <w:r>
-              <w:rPr>
-                <w:rStyle w:val="Hyperlink"/>
-                <w:rFonts w:ascii="Times New Roman" w:hAnsi="Times New Roman" w:cs="Times New Roman"/>
-              </w:rPr>
-              <w:t>ng</w:t>
+              <w:t>Viết mã cho ứng dụng</w:t>
             </w:r>
             <w:r>
               <w:rPr>
@@ -3674,21 +2569,7 @@
                 <w:rStyle w:val="Hyperlink"/>
                 <w:rFonts w:ascii="Times New Roman" w:hAnsi="Times New Roman" w:cs="Times New Roman"/>
               </w:rPr>
-              <w:t>X</w:t>
-            </w:r>
-            <w:r>
-              <w:rPr>
-                <w:rStyle w:val="Hyperlink"/>
-                <w:rFonts w:ascii="Times New Roman" w:hAnsi="Times New Roman" w:cs="Times New Roman"/>
-              </w:rPr>
-              <w:t>ử</w:t>
-            </w:r>
-            <w:r>
-              <w:rPr>
-                <w:rStyle w:val="Hyperlink"/>
-                <w:rFonts w:ascii="Times New Roman" w:hAnsi="Times New Roman" w:cs="Times New Roman"/>
-              </w:rPr>
-              <w:t xml:space="preserve"> lý Form X</w:t>
+              <w:t>Xử lý Form X</w:t>
             </w:r>
             <w:r>
               <w:rPr>
@@ -3763,21 +2644,7 @@
                 <w:rStyle w:val="Hyperlink"/>
                 <w:rFonts w:ascii="Times New Roman" w:hAnsi="Times New Roman" w:cs="Times New Roman"/>
               </w:rPr>
-              <w:t>X</w:t>
-            </w:r>
-            <w:r>
-              <w:rPr>
-                <w:rStyle w:val="Hyperlink"/>
-                <w:rFonts w:ascii="Times New Roman" w:hAnsi="Times New Roman" w:cs="Times New Roman"/>
-              </w:rPr>
-              <w:t>ử</w:t>
-            </w:r>
-            <w:r>
-              <w:rPr>
-                <w:rStyle w:val="Hyperlink"/>
-                <w:rFonts w:ascii="Times New Roman" w:hAnsi="Times New Roman" w:cs="Times New Roman"/>
-              </w:rPr>
-              <w:t xml:space="preserve"> lý Form Y</w:t>
+              <w:t>Xử lý Form Y</w:t>
             </w:r>
             <w:r>
               <w:rPr>
@@ -3852,28 +2719,7 @@
                 <w:rStyle w:val="Hyperlink"/>
                 <w:rFonts w:ascii="Times New Roman" w:hAnsi="Times New Roman" w:cs="Times New Roman"/>
               </w:rPr>
-              <w:t>Ki</w:t>
-            </w:r>
-            <w:r>
-              <w:rPr>
-                <w:rStyle w:val="Hyperlink"/>
-                <w:rFonts w:ascii="Times New Roman" w:hAnsi="Times New Roman" w:cs="Times New Roman"/>
-              </w:rPr>
-              <w:t>ể</w:t>
-            </w:r>
-            <w:r>
-              <w:rPr>
-                <w:rStyle w:val="Hyperlink"/>
-                <w:rFonts w:ascii="Times New Roman" w:hAnsi="Times New Roman" w:cs="Times New Roman"/>
-              </w:rPr>
-              <w:t>m th</w:t>
-            </w:r>
-            <w:r>
-              <w:rPr>
-                <w:rStyle w:val="Hyperlink"/>
-                <w:rFonts w:ascii="Times New Roman" w:hAnsi="Times New Roman" w:cs="Times New Roman"/>
-              </w:rPr>
-              <w:t>ử</w:t>
+              <w:t>Kiểm thử</w:t>
             </w:r>
             <w:r>
               <w:rPr>
@@ -3891,13 +2737,7 @@
               <w:rPr>
                 <w:rFonts w:ascii="Times New Roman" w:hAnsi="Times New Roman" w:cs="Times New Roman"/>
               </w:rPr>
-              <w:instrText xml:space="preserve"> PA</w:instrText>
-            </w:r>
-            <w:r>
-              <w:rPr>
-                <w:rFonts w:ascii="Times New Roman" w:hAnsi="Times New Roman" w:cs="Times New Roman"/>
-              </w:rPr>
-              <w:instrText xml:space="preserve">GEREF _Toc520132235 \h </w:instrText>
+              <w:instrText xml:space="preserve"> PAGEREF _Toc520132235 \h </w:instrText>
             </w:r>
             <w:r>
               <w:rPr>
@@ -3950,35 +2790,7 @@
                 <w:rStyle w:val="Hyperlink"/>
                 <w:rFonts w:ascii="Times New Roman" w:hAnsi="Times New Roman" w:cs="Times New Roman"/>
               </w:rPr>
-              <w:t>Ki</w:t>
-            </w:r>
-            <w:r>
-              <w:rPr>
-                <w:rStyle w:val="Hyperlink"/>
-                <w:rFonts w:ascii="Times New Roman" w:hAnsi="Times New Roman" w:cs="Times New Roman"/>
-              </w:rPr>
-              <w:t>ể</w:t>
-            </w:r>
-            <w:r>
-              <w:rPr>
-                <w:rStyle w:val="Hyperlink"/>
-                <w:rFonts w:ascii="Times New Roman" w:hAnsi="Times New Roman" w:cs="Times New Roman"/>
-              </w:rPr>
-              <w:t>m th</w:t>
-            </w:r>
-            <w:r>
-              <w:rPr>
-                <w:rStyle w:val="Hyperlink"/>
-                <w:rFonts w:ascii="Times New Roman" w:hAnsi="Times New Roman" w:cs="Times New Roman"/>
-              </w:rPr>
-              <w:t>ử</w:t>
-            </w:r>
-            <w:r>
-              <w:rPr>
-                <w:rStyle w:val="Hyperlink"/>
-                <w:rFonts w:ascii="Times New Roman" w:hAnsi="Times New Roman" w:cs="Times New Roman"/>
-              </w:rPr>
-              <w:t xml:space="preserve"> form X</w:t>
+              <w:t>Kiểm thử form X</w:t>
             </w:r>
             <w:r>
               <w:rPr>
@@ -4049,35 +2861,7 @@
                 <w:rStyle w:val="Hyperlink"/>
                 <w:rFonts w:ascii="Times New Roman" w:hAnsi="Times New Roman" w:cs="Times New Roman"/>
               </w:rPr>
-              <w:t>Ki</w:t>
-            </w:r>
-            <w:r>
-              <w:rPr>
-                <w:rStyle w:val="Hyperlink"/>
-                <w:rFonts w:ascii="Times New Roman" w:hAnsi="Times New Roman" w:cs="Times New Roman"/>
-              </w:rPr>
-              <w:t>ể</w:t>
-            </w:r>
-            <w:r>
-              <w:rPr>
-                <w:rStyle w:val="Hyperlink"/>
-                <w:rFonts w:ascii="Times New Roman" w:hAnsi="Times New Roman" w:cs="Times New Roman"/>
-              </w:rPr>
-              <w:t>m th</w:t>
-            </w:r>
-            <w:r>
-              <w:rPr>
-                <w:rStyle w:val="Hyperlink"/>
-                <w:rFonts w:ascii="Times New Roman" w:hAnsi="Times New Roman" w:cs="Times New Roman"/>
-              </w:rPr>
-              <w:t>ử</w:t>
-            </w:r>
-            <w:r>
-              <w:rPr>
-                <w:rStyle w:val="Hyperlink"/>
-                <w:rFonts w:ascii="Times New Roman" w:hAnsi="Times New Roman" w:cs="Times New Roman"/>
-              </w:rPr>
-              <w:t xml:space="preserve"> form Y</w:t>
+              <w:t>Kiểm thử form Y</w:t>
             </w:r>
             <w:r>
               <w:rPr>
@@ -4152,28 +2936,7 @@
                 <w:rStyle w:val="Hyperlink"/>
                 <w:rFonts w:ascii="Times New Roman" w:hAnsi="Times New Roman" w:cs="Times New Roman"/>
               </w:rPr>
-              <w:t>Đóng g</w:t>
-            </w:r>
-            <w:r>
-              <w:rPr>
-                <w:rStyle w:val="Hyperlink"/>
-                <w:rFonts w:ascii="Times New Roman" w:hAnsi="Times New Roman" w:cs="Times New Roman"/>
-              </w:rPr>
-              <w:t>ói và tri</w:t>
-            </w:r>
-            <w:r>
-              <w:rPr>
-                <w:rStyle w:val="Hyperlink"/>
-                <w:rFonts w:ascii="Times New Roman" w:hAnsi="Times New Roman" w:cs="Times New Roman"/>
-              </w:rPr>
-              <w:t>ể</w:t>
-            </w:r>
-            <w:r>
-              <w:rPr>
-                <w:rStyle w:val="Hyperlink"/>
-                <w:rFonts w:ascii="Times New Roman" w:hAnsi="Times New Roman" w:cs="Times New Roman"/>
-              </w:rPr>
-              <w:t>n khai</w:t>
+              <w:t>Đóng gói và triển khai</w:t>
             </w:r>
             <w:r>
               <w:rPr>
@@ -4244,63 +3007,7 @@
                 <w:rStyle w:val="Hyperlink"/>
                 <w:rFonts w:ascii="Times New Roman" w:hAnsi="Times New Roman" w:cs="Times New Roman"/>
               </w:rPr>
-              <w:t>Hư</w:t>
-            </w:r>
-            <w:r>
-              <w:rPr>
-                <w:rStyle w:val="Hyperlink"/>
-                <w:rFonts w:ascii="Times New Roman" w:hAnsi="Times New Roman" w:cs="Times New Roman"/>
-              </w:rPr>
-              <w:t>ớ</w:t>
-            </w:r>
-            <w:r>
-              <w:rPr>
-                <w:rStyle w:val="Hyperlink"/>
-                <w:rFonts w:ascii="Times New Roman" w:hAnsi="Times New Roman" w:cs="Times New Roman"/>
-              </w:rPr>
-              <w:t>ng d</w:t>
-            </w:r>
-            <w:r>
-              <w:rPr>
-                <w:rStyle w:val="Hyperlink"/>
-                <w:rFonts w:ascii="Times New Roman" w:hAnsi="Times New Roman" w:cs="Times New Roman"/>
-              </w:rPr>
-              <w:t>ẫ</w:t>
-            </w:r>
-            <w:r>
-              <w:rPr>
-                <w:rStyle w:val="Hyperlink"/>
-                <w:rFonts w:ascii="Times New Roman" w:hAnsi="Times New Roman" w:cs="Times New Roman"/>
-              </w:rPr>
-              <w:t>n chuy</w:t>
-            </w:r>
-            <w:r>
-              <w:rPr>
-                <w:rStyle w:val="Hyperlink"/>
-                <w:rFonts w:ascii="Times New Roman" w:hAnsi="Times New Roman" w:cs="Times New Roman"/>
-              </w:rPr>
-              <w:t>ể</w:t>
-            </w:r>
-            <w:r>
-              <w:rPr>
-                <w:rStyle w:val="Hyperlink"/>
-                <w:rFonts w:ascii="Times New Roman" w:hAnsi="Times New Roman" w:cs="Times New Roman"/>
-              </w:rPr>
-              <w:t>n đ</w:t>
-            </w:r>
-            <w:r>
-              <w:rPr>
-                <w:rStyle w:val="Hyperlink"/>
-                <w:rFonts w:ascii="Times New Roman" w:hAnsi="Times New Roman" w:cs="Times New Roman"/>
-              </w:rPr>
-              <w:t>ổ</w:t>
-            </w:r>
-            <w:r>
-              <w:rPr>
-                <w:rStyle w:val="Hyperlink"/>
-                <w:rFonts w:ascii="Times New Roman" w:hAnsi="Times New Roman" w:cs="Times New Roman"/>
-              </w:rPr>
-              <w:t>i jar thành exe</w:t>
+              <w:t>Hướng dẫn chuyển đổi jar thành exe</w:t>
             </w:r>
             <w:r>
               <w:rPr>
@@ -4371,63 +3078,7 @@
                 <w:rStyle w:val="Hyperlink"/>
                 <w:rFonts w:ascii="Times New Roman" w:hAnsi="Times New Roman" w:cs="Times New Roman"/>
               </w:rPr>
-              <w:t>Hư</w:t>
-            </w:r>
-            <w:r>
-              <w:rPr>
-                <w:rStyle w:val="Hyperlink"/>
-                <w:rFonts w:ascii="Times New Roman" w:hAnsi="Times New Roman" w:cs="Times New Roman"/>
-              </w:rPr>
-              <w:t>ớ</w:t>
-            </w:r>
-            <w:r>
-              <w:rPr>
-                <w:rStyle w:val="Hyperlink"/>
-                <w:rFonts w:ascii="Times New Roman" w:hAnsi="Times New Roman" w:cs="Times New Roman"/>
-              </w:rPr>
-              <w:t>ng d</w:t>
-            </w:r>
-            <w:r>
-              <w:rPr>
-                <w:rStyle w:val="Hyperlink"/>
-                <w:rFonts w:ascii="Times New Roman" w:hAnsi="Times New Roman" w:cs="Times New Roman"/>
-              </w:rPr>
-              <w:t>ẫ</w:t>
-            </w:r>
-            <w:r>
-              <w:rPr>
-                <w:rStyle w:val="Hyperlink"/>
-                <w:rFonts w:ascii="Times New Roman" w:hAnsi="Times New Roman" w:cs="Times New Roman"/>
-              </w:rPr>
-              <w:t>n cài đ</w:t>
-            </w:r>
-            <w:r>
-              <w:rPr>
-                <w:rStyle w:val="Hyperlink"/>
-                <w:rFonts w:ascii="Times New Roman" w:hAnsi="Times New Roman" w:cs="Times New Roman"/>
-              </w:rPr>
-              <w:t>ặ</w:t>
-            </w:r>
-            <w:r>
-              <w:rPr>
-                <w:rStyle w:val="Hyperlink"/>
-                <w:rFonts w:ascii="Times New Roman" w:hAnsi="Times New Roman" w:cs="Times New Roman"/>
-              </w:rPr>
-              <w:t>t tri</w:t>
-            </w:r>
-            <w:r>
-              <w:rPr>
-                <w:rStyle w:val="Hyperlink"/>
-                <w:rFonts w:ascii="Times New Roman" w:hAnsi="Times New Roman" w:cs="Times New Roman"/>
-              </w:rPr>
-              <w:t>ể</w:t>
-            </w:r>
-            <w:r>
-              <w:rPr>
-                <w:rStyle w:val="Hyperlink"/>
-                <w:rFonts w:ascii="Times New Roman" w:hAnsi="Times New Roman" w:cs="Times New Roman"/>
-              </w:rPr>
-              <w:t>n khai</w:t>
+              <w:t>Hướng dẫn cài đặt triển khai</w:t>
             </w:r>
             <w:r>
               <w:rPr>
@@ -4498,91 +3149,7 @@
                 <w:rStyle w:val="Hyperlink"/>
                 <w:rFonts w:ascii="Times New Roman" w:hAnsi="Times New Roman" w:cs="Times New Roman"/>
               </w:rPr>
-              <w:t>Hư</w:t>
-            </w:r>
-            <w:r>
-              <w:rPr>
-                <w:rStyle w:val="Hyperlink"/>
-                <w:rFonts w:ascii="Times New Roman" w:hAnsi="Times New Roman" w:cs="Times New Roman"/>
-              </w:rPr>
-              <w:t>ớ</w:t>
-            </w:r>
-            <w:r>
-              <w:rPr>
-                <w:rStyle w:val="Hyperlink"/>
-                <w:rFonts w:ascii="Times New Roman" w:hAnsi="Times New Roman" w:cs="Times New Roman"/>
-              </w:rPr>
-              <w:t>ng d</w:t>
-            </w:r>
-            <w:r>
-              <w:rPr>
-                <w:rStyle w:val="Hyperlink"/>
-                <w:rFonts w:ascii="Times New Roman" w:hAnsi="Times New Roman" w:cs="Times New Roman"/>
-              </w:rPr>
-              <w:t>ẫ</w:t>
-            </w:r>
-            <w:r>
-              <w:rPr>
-                <w:rStyle w:val="Hyperlink"/>
-                <w:rFonts w:ascii="Times New Roman" w:hAnsi="Times New Roman" w:cs="Times New Roman"/>
-              </w:rPr>
-              <w:t>n s</w:t>
-            </w:r>
-            <w:r>
-              <w:rPr>
-                <w:rStyle w:val="Hyperlink"/>
-                <w:rFonts w:ascii="Times New Roman" w:hAnsi="Times New Roman" w:cs="Times New Roman"/>
-              </w:rPr>
-              <w:t>ử</w:t>
-            </w:r>
-            <w:r>
-              <w:rPr>
-                <w:rStyle w:val="Hyperlink"/>
-                <w:rFonts w:ascii="Times New Roman" w:hAnsi="Times New Roman" w:cs="Times New Roman"/>
-              </w:rPr>
-              <w:t xml:space="preserve"> d</w:t>
-            </w:r>
-            <w:r>
-              <w:rPr>
-                <w:rStyle w:val="Hyperlink"/>
-                <w:rFonts w:ascii="Times New Roman" w:hAnsi="Times New Roman" w:cs="Times New Roman"/>
-              </w:rPr>
-              <w:t>ụ</w:t>
-            </w:r>
-            <w:r>
-              <w:rPr>
-                <w:rStyle w:val="Hyperlink"/>
-                <w:rFonts w:ascii="Times New Roman" w:hAnsi="Times New Roman" w:cs="Times New Roman"/>
-              </w:rPr>
-              <w:t>ng ph</w:t>
-            </w:r>
-            <w:r>
-              <w:rPr>
-                <w:rStyle w:val="Hyperlink"/>
-                <w:rFonts w:ascii="Times New Roman" w:hAnsi="Times New Roman" w:cs="Times New Roman"/>
-              </w:rPr>
-              <w:t>ầ</w:t>
-            </w:r>
-            <w:r>
-              <w:rPr>
-                <w:rStyle w:val="Hyperlink"/>
-                <w:rFonts w:ascii="Times New Roman" w:hAnsi="Times New Roman" w:cs="Times New Roman"/>
-              </w:rPr>
-              <w:t>n m</w:t>
-            </w:r>
-            <w:r>
-              <w:rPr>
-                <w:rStyle w:val="Hyperlink"/>
-                <w:rFonts w:ascii="Times New Roman" w:hAnsi="Times New Roman" w:cs="Times New Roman"/>
-              </w:rPr>
-              <w:t>ề</w:t>
-            </w:r>
-            <w:r>
-              <w:rPr>
-                <w:rStyle w:val="Hyperlink"/>
-                <w:rFonts w:ascii="Times New Roman" w:hAnsi="Times New Roman" w:cs="Times New Roman"/>
-              </w:rPr>
-              <w:t>m</w:t>
+              <w:t>Hướng dẫn sử dụng phần mềm</w:t>
             </w:r>
             <w:r>
               <w:rPr>
@@ -4675,31 +3242,7 @@
         <w:rPr>
           <w:rFonts w:ascii="Times New Roman" w:hAnsi="Times New Roman" w:cs="Times New Roman"/>
         </w:rPr>
-        <w:t>Hi</w:t>
-      </w:r>
-      <w:r>
-        <w:rPr>
-          <w:rFonts w:ascii="Times New Roman" w:hAnsi="Times New Roman" w:cs="Times New Roman"/>
-        </w:rPr>
-        <w:t>ệ</w:t>
-      </w:r>
-      <w:r>
-        <w:rPr>
-          <w:rFonts w:ascii="Times New Roman" w:hAnsi="Times New Roman" w:cs="Times New Roman"/>
-        </w:rPr>
-        <w:t>n tr</w:t>
-      </w:r>
-      <w:r>
-        <w:rPr>
-          <w:rFonts w:ascii="Times New Roman" w:hAnsi="Times New Roman" w:cs="Times New Roman"/>
-        </w:rPr>
-        <w:t>ạ</w:t>
-      </w:r>
-      <w:r>
-        <w:rPr>
-          <w:rFonts w:ascii="Times New Roman" w:hAnsi="Times New Roman" w:cs="Times New Roman"/>
-        </w:rPr>
-        <w:t>ng</w:t>
+        <w:t>Hiện trạng</w:t>
       </w:r>
       <w:bookmarkEnd w:id="1"/>
     </w:p>
@@ -4714,121 +3257,215 @@
           <w:rFonts w:ascii="Times New Roman" w:hAnsi="Times New Roman" w:cs="Times New Roman"/>
         </w:rPr>
         <w:tab/>
-        <w:t>C</w:t>
-      </w:r>
-      <w:r>
-        <w:rPr>
-          <w:rFonts w:ascii="Times New Roman" w:hAnsi="Times New Roman" w:cs="Times New Roman"/>
-        </w:rPr>
-        <w:t>ử</w:t>
-      </w:r>
-      <w:r>
-        <w:rPr>
-          <w:rFonts w:ascii="Times New Roman" w:hAnsi="Times New Roman" w:cs="Times New Roman"/>
-        </w:rPr>
-        <w:t>a hàng giày … chuyên cung c</w:t>
-      </w:r>
-      <w:r>
-        <w:rPr>
-          <w:rFonts w:ascii="Times New Roman" w:hAnsi="Times New Roman" w:cs="Times New Roman"/>
-        </w:rPr>
-        <w:t>ấ</w:t>
-      </w:r>
-      <w:r>
-        <w:rPr>
-          <w:rFonts w:ascii="Times New Roman" w:hAnsi="Times New Roman" w:cs="Times New Roman"/>
-        </w:rPr>
-        <w:t>p các lo</w:t>
-      </w:r>
-      <w:r>
-        <w:rPr>
-          <w:rFonts w:ascii="Times New Roman" w:hAnsi="Times New Roman" w:cs="Times New Roman"/>
-        </w:rPr>
-        <w:t>ạ</w:t>
-      </w:r>
-      <w:r>
-        <w:rPr>
-          <w:rFonts w:ascii="Times New Roman" w:hAnsi="Times New Roman" w:cs="Times New Roman"/>
-        </w:rPr>
-        <w:t>i giày th</w:t>
-      </w:r>
-      <w:r>
-        <w:rPr>
-          <w:rFonts w:ascii="Times New Roman" w:hAnsi="Times New Roman" w:cs="Times New Roman"/>
-        </w:rPr>
-        <w:t>ể</w:t>
-      </w:r>
-      <w:r>
-        <w:rPr>
-          <w:rFonts w:ascii="Times New Roman" w:hAnsi="Times New Roman" w:cs="Times New Roman"/>
-        </w:rPr>
-        <w:t xml:space="preserve"> thao, giày </w:t>
-      </w:r>
-    </w:p>
-    <w:p>
-      <w:pPr>
-        <w:pStyle w:val="Heading2"/>
-        <w:rPr>
-          <w:rFonts w:ascii="Times New Roman" w:hAnsi="Times New Roman" w:cs="Times New Roman"/>
-        </w:rPr>
-      </w:pPr>
+      </w:r>
       <w:bookmarkStart w:id="2" w:name="_Toc520132213"/>
       <w:r>
         <w:rPr>
           <w:rFonts w:ascii="Times New Roman" w:hAnsi="Times New Roman" w:cs="Times New Roman"/>
         </w:rPr>
-        <w:t>Yêu c</w:t>
-      </w:r>
-      <w:r>
-        <w:rPr>
-          <w:rFonts w:ascii="Times New Roman" w:hAnsi="Times New Roman" w:cs="Times New Roman"/>
-        </w:rPr>
-        <w:t>ầ</w:t>
-      </w:r>
-      <w:r>
-        <w:rPr>
-          <w:rFonts w:ascii="Times New Roman" w:hAnsi="Times New Roman" w:cs="Times New Roman"/>
-        </w:rPr>
-        <w:t>u h</w:t>
-      </w:r>
-      <w:r>
-        <w:rPr>
-          <w:rFonts w:ascii="Times New Roman" w:hAnsi="Times New Roman" w:cs="Times New Roman"/>
-        </w:rPr>
-        <w:t>ệ</w:t>
-      </w:r>
-      <w:r>
-        <w:rPr>
-          <w:rFonts w:ascii="Times New Roman" w:hAnsi="Times New Roman" w:cs="Times New Roman"/>
-        </w:rPr>
-        <w:t xml:space="preserve"> th</w:t>
-      </w:r>
-      <w:r>
-        <w:rPr>
-          <w:rFonts w:ascii="Times New Roman" w:hAnsi="Times New Roman" w:cs="Times New Roman"/>
-        </w:rPr>
-        <w:t>ố</w:t>
-      </w:r>
-      <w:r>
-        <w:rPr>
-          <w:rFonts w:ascii="Times New Roman" w:hAnsi="Times New Roman" w:cs="Times New Roman"/>
-        </w:rPr>
-        <w:t>ng</w:t>
+        <w:t>Giày</w:t>
+      </w:r>
+      <w:r>
+        <w:rPr>
+          <w:rFonts w:ascii="Times New Roman" w:hAnsi="Times New Roman" w:cs="Times New Roman"/>
+        </w:rPr>
+        <w:t xml:space="preserve"> là mặt hàng thuộc lĩnh vực thời trang và được sử dụng thường xuyên trong cuộc số</w:t>
+      </w:r>
+      <w:r>
+        <w:rPr>
+          <w:rFonts w:ascii="Times New Roman" w:hAnsi="Times New Roman" w:cs="Times New Roman"/>
+        </w:rPr>
+        <w:t xml:space="preserve">ng hàng ngày. Giày </w:t>
+      </w:r>
+      <w:r>
+        <w:rPr>
+          <w:rFonts w:ascii="Times New Roman" w:hAnsi="Times New Roman" w:cs="Times New Roman"/>
+        </w:rPr>
+        <w:t xml:space="preserve">có nhiều chủng loại, nhiều chất liệu, nhiều xuất xứ khác nhau… tạo nên một thị trường </w:t>
+      </w:r>
+      <w:r>
+        <w:rPr>
+          <w:rFonts w:ascii="Times New Roman" w:hAnsi="Times New Roman" w:cs="Times New Roman"/>
+        </w:rPr>
+        <w:t>giày</w:t>
+      </w:r>
+      <w:r>
+        <w:rPr>
+          <w:rFonts w:ascii="Times New Roman" w:hAnsi="Times New Roman" w:cs="Times New Roman"/>
+        </w:rPr>
+        <w:t xml:space="preserve"> thời trang đa dạng và đầy màu sắc. Đó cũng là lí do khiến công việc quản lý những cửa hàng giày trở nên khó khăn. Có thể kể đế</w:t>
+      </w:r>
+      <w:r>
+        <w:rPr>
+          <w:rFonts w:ascii="Times New Roman" w:hAnsi="Times New Roman" w:cs="Times New Roman"/>
+        </w:rPr>
+        <w:t>n như:</w:t>
+      </w:r>
+    </w:p>
+    <w:p>
+      <w:pPr>
+        <w:rPr>
+          <w:rFonts w:ascii="Times New Roman" w:hAnsi="Times New Roman" w:cs="Times New Roman"/>
+        </w:rPr>
+      </w:pPr>
+      <w:r>
+        <w:rPr>
+          <w:rFonts w:ascii="Times New Roman" w:hAnsi="Times New Roman" w:cs="Times New Roman"/>
+        </w:rPr>
+        <w:t> Mất kiểm soát về hàng hóa thực tế trong kho, luôn trong trạng thái mông lung, không rõ ràng về số lượng hàng hóa tồn thực tế</w:t>
+      </w:r>
+      <w:r>
+        <w:rPr>
+          <w:rFonts w:ascii="Times New Roman" w:hAnsi="Times New Roman" w:cs="Times New Roman"/>
+        </w:rPr>
+        <w:t>.</w:t>
+      </w:r>
+    </w:p>
+    <w:p>
+      <w:pPr>
+        <w:rPr>
+          <w:rFonts w:ascii="Times New Roman" w:hAnsi="Times New Roman" w:cs="Times New Roman"/>
+        </w:rPr>
+      </w:pPr>
+      <w:r>
+        <w:rPr>
+          <w:rFonts w:ascii="Times New Roman" w:hAnsi="Times New Roman" w:cs="Times New Roman"/>
+        </w:rPr>
+        <w:t> Lượng công việc quá lớn khiến nhà quản lý luôn cảm thấy thiếu một bộ phận nhân sự làm việc có hiệu quả, từ đó dẫn đến tâm lý lo lắng về đội ngũ nhân sự, bán hàng củ</w:t>
+      </w:r>
+      <w:r>
+        <w:rPr>
+          <w:rFonts w:ascii="Times New Roman" w:hAnsi="Times New Roman" w:cs="Times New Roman"/>
+        </w:rPr>
+        <w:t>a mình.</w:t>
+      </w:r>
+    </w:p>
+    <w:p>
+      <w:pPr>
+        <w:rPr>
+          <w:rFonts w:ascii="Times New Roman" w:hAnsi="Times New Roman" w:cs="Times New Roman"/>
+        </w:rPr>
+      </w:pPr>
+      <w:r>
+        <w:rPr>
+          <w:rFonts w:ascii="Times New Roman" w:hAnsi="Times New Roman" w:cs="Times New Roman"/>
+        </w:rPr>
+        <w:t> Vì lo sợ không quản lý được nên kế hoạch mở rộng sản xuất, kinh doanh khó lòng thực hiện đượ</w:t>
+      </w:r>
+      <w:r>
+        <w:rPr>
+          <w:rFonts w:ascii="Times New Roman" w:hAnsi="Times New Roman" w:cs="Times New Roman"/>
+        </w:rPr>
+        <w:t>c.</w:t>
+      </w:r>
+    </w:p>
+    <w:p>
+      <w:pPr>
+        <w:rPr>
+          <w:rFonts w:ascii="Times New Roman" w:hAnsi="Times New Roman" w:cs="Times New Roman"/>
+        </w:rPr>
+      </w:pPr>
+      <w:r>
+        <w:rPr>
+          <w:rFonts w:ascii="Times New Roman" w:hAnsi="Times New Roman" w:cs="Times New Roman"/>
+        </w:rPr>
+        <w:t> Chính vì lượng công việc quá nhiều nên thời gian thư giãn, dành cho cho gia đình, cho bản thân không có, làm ảnh hưởng đến sức khỏe thậm chí là khủng hoảng về tinh thầ</w:t>
+      </w:r>
+      <w:r>
+        <w:rPr>
+          <w:rFonts w:ascii="Times New Roman" w:hAnsi="Times New Roman" w:cs="Times New Roman"/>
+        </w:rPr>
+        <w:t>n.</w:t>
+      </w:r>
+    </w:p>
+    <w:p>
+      <w:pPr>
+        <w:rPr>
+          <w:rFonts w:ascii="Times New Roman" w:hAnsi="Times New Roman" w:cs="Times New Roman"/>
+        </w:rPr>
+      </w:pPr>
+      <w:r>
+        <w:rPr>
+          <w:rFonts w:ascii="Times New Roman" w:hAnsi="Times New Roman" w:cs="Times New Roman"/>
+        </w:rPr>
+        <w:t> Một số những nhà quản lý hầu như đều không có nghiệp vụ về kế toán nên đôi khi các bản báo cáo được gửi lên đều gây ra cảm giác khó hiểu, khó kiểm tra sai sót. Thông thường, việc kiểm tra báo cáo kinh doanh đột xuất, không theo kỳ thường làm các doanh nghiệp cảm thấ</w:t>
+      </w:r>
+      <w:r>
+        <w:rPr>
+          <w:rFonts w:ascii="Times New Roman" w:hAnsi="Times New Roman" w:cs="Times New Roman"/>
+        </w:rPr>
+        <w:t>y khó khăn.</w:t>
+      </w:r>
+    </w:p>
+    <w:p>
+      <w:pPr>
+        <w:rPr>
+          <w:rFonts w:ascii="Times New Roman" w:hAnsi="Times New Roman" w:cs="Times New Roman"/>
+        </w:rPr>
+      </w:pPr>
+      <w:r>
+        <w:rPr>
+          <w:rFonts w:ascii="Times New Roman" w:hAnsi="Times New Roman" w:cs="Times New Roman"/>
+        </w:rPr>
+        <w:t> Có nhiều nhà kinh doanh làm ăn phát đạt, doanh thu khá lớn và muốn mở rộng kinh doanh như do lo lắng về quản lý các chuỗi cửa hàng, các chi nhánh sẽ khó khăn bởi khoảng cách xa nên kế hoạch đó phải gác lại đợi đến khi tìm được một giải pháp quản lý phù hợ</w:t>
+      </w:r>
+      <w:r>
+        <w:rPr>
+          <w:rFonts w:ascii="Times New Roman" w:hAnsi="Times New Roman" w:cs="Times New Roman"/>
+        </w:rPr>
+        <w:t>p.</w:t>
+      </w:r>
+    </w:p>
+    <w:p>
+      <w:pPr>
+        <w:rPr>
+          <w:rFonts w:ascii="Times New Roman" w:hAnsi="Times New Roman" w:cs="Times New Roman"/>
+        </w:rPr>
+      </w:pPr>
+      <w:r>
+        <w:rPr>
+          <w:rFonts w:ascii="Times New Roman" w:hAnsi="Times New Roman" w:cs="Times New Roman"/>
+        </w:rPr>
+        <w:t>     </w:t>
+      </w:r>
+      <w:r>
+        <w:rPr>
+          <w:rFonts w:ascii="Times New Roman" w:hAnsi="Times New Roman" w:cs="Times New Roman"/>
+        </w:rPr>
+        <w:t xml:space="preserve">Phần mềm của nhóm 4 ra </w:t>
+      </w:r>
+      <w:r>
+        <w:rPr>
+          <w:rFonts w:ascii="Times New Roman" w:hAnsi="Times New Roman" w:cs="Times New Roman"/>
+        </w:rPr>
+        <w:t>đời nhằm giải quyết được những khó khăn mà các nhà quản lý cửa hàng giày gặp phải đồng thơi giúp nâng cao chất lượng và hiệu quả quả</w:t>
+      </w:r>
+      <w:r>
+        <w:rPr>
+          <w:rFonts w:ascii="Times New Roman" w:hAnsi="Times New Roman" w:cs="Times New Roman"/>
+        </w:rPr>
+        <w:t>n lý.</w:t>
+      </w:r>
+      <w:r>
+        <w:rPr>
+          <w:rFonts w:ascii="Times New Roman" w:hAnsi="Times New Roman" w:cs="Times New Roman"/>
+        </w:rPr>
+        <w:t>                 </w:t>
+      </w:r>
+    </w:p>
+    <w:p>
+      <w:pPr>
+        <w:rPr>
+          <w:rFonts w:ascii="Times New Roman" w:hAnsi="Times New Roman" w:cs="Times New Roman"/>
+        </w:rPr>
+      </w:pPr>
+      <w:r>
+        <w:rPr>
+          <w:rFonts w:ascii="Times New Roman" w:hAnsi="Times New Roman" w:cs="Times New Roman"/>
+        </w:rPr>
+        <w:t>Yêu cầu hệ thống</w:t>
       </w:r>
       <w:bookmarkEnd w:id="2"/>
-    </w:p>
-    <w:p>
-      <w:pPr>
-        <w:rPr>
-          <w:rFonts w:ascii="Times New Roman" w:hAnsi="Times New Roman" w:cs="Times New Roman"/>
-        </w:rPr>
-      </w:pPr>
-      <w:r>
-        <w:rPr>
-          <w:rFonts w:ascii="Times New Roman" w:hAnsi="Times New Roman" w:cs="Times New Roman"/>
-        </w:rPr>
-        <w:tab/>
-      </w:r>
     </w:p>
     <w:p>
       <w:pPr>
@@ -4846,49 +3483,7 @@
           <w:rFonts w:ascii="Times New Roman" w:hAnsi="Times New Roman" w:cs="Times New Roman"/>
         </w:rPr>
         <w:tab/>
-        <w:t>Yêu c</w:t>
-      </w:r>
-      <w:r>
-        <w:rPr>
-          <w:rFonts w:ascii="Times New Roman" w:hAnsi="Times New Roman" w:cs="Times New Roman"/>
-        </w:rPr>
-        <w:t>ầ</w:t>
-      </w:r>
-      <w:r>
-        <w:rPr>
-          <w:rFonts w:ascii="Times New Roman" w:hAnsi="Times New Roman" w:cs="Times New Roman"/>
-        </w:rPr>
-        <w:t>u ch</w:t>
-      </w:r>
-      <w:r>
-        <w:rPr>
-          <w:rFonts w:ascii="Times New Roman" w:hAnsi="Times New Roman" w:cs="Times New Roman"/>
-        </w:rPr>
-        <w:t>ứ</w:t>
-      </w:r>
-      <w:r>
-        <w:rPr>
-          <w:rFonts w:ascii="Times New Roman" w:hAnsi="Times New Roman" w:cs="Times New Roman"/>
-        </w:rPr>
-        <w:t>c năng nghi</w:t>
-      </w:r>
-      <w:r>
-        <w:rPr>
-          <w:rFonts w:ascii="Times New Roman" w:hAnsi="Times New Roman" w:cs="Times New Roman"/>
-        </w:rPr>
-        <w:t>ệ</w:t>
-      </w:r>
-      <w:r>
-        <w:rPr>
-          <w:rFonts w:ascii="Times New Roman" w:hAnsi="Times New Roman" w:cs="Times New Roman"/>
-        </w:rPr>
-        <w:t>p v</w:t>
-      </w:r>
-      <w:r>
-        <w:rPr>
-          <w:rFonts w:ascii="Times New Roman" w:hAnsi="Times New Roman" w:cs="Times New Roman"/>
-        </w:rPr>
-        <w:t>ụ</w:t>
+        <w:t>Yêu cầu chức năng nghiệp vụ</w:t>
       </w:r>
     </w:p>
     <w:p>
@@ -4906,25 +3501,7 @@
         <w:rPr>
           <w:rFonts w:ascii="Times New Roman" w:hAnsi="Times New Roman" w:cs="Times New Roman"/>
         </w:rPr>
-        <w:t>Qu</w:t>
-      </w:r>
-      <w:r>
-        <w:rPr>
-          <w:rFonts w:ascii="Times New Roman" w:hAnsi="Times New Roman" w:cs="Times New Roman"/>
-        </w:rPr>
-        <w:t>ả</w:t>
-      </w:r>
-      <w:r>
-        <w:rPr>
-          <w:rFonts w:ascii="Times New Roman" w:hAnsi="Times New Roman" w:cs="Times New Roman"/>
-        </w:rPr>
-        <w:t xml:space="preserve">n lý thông tin </w:t>
-      </w:r>
-      <w:r>
-        <w:rPr>
-          <w:rFonts w:ascii="Times New Roman" w:hAnsi="Times New Roman" w:cs="Times New Roman"/>
-        </w:rPr>
-        <w:t>nhân viên.</w:t>
+        <w:t>Quản lý thông tin nhân viên.</w:t>
       </w:r>
     </w:p>
     <w:p>
@@ -4942,31 +3519,7 @@
         <w:rPr>
           <w:rFonts w:ascii="Times New Roman" w:hAnsi="Times New Roman" w:cs="Times New Roman"/>
         </w:rPr>
-        <w:t>Qu</w:t>
-      </w:r>
-      <w:r>
-        <w:rPr>
-          <w:rFonts w:ascii="Times New Roman" w:hAnsi="Times New Roman" w:cs="Times New Roman"/>
-        </w:rPr>
-        <w:t>ả</w:t>
-      </w:r>
-      <w:r>
-        <w:rPr>
-          <w:rFonts w:ascii="Times New Roman" w:hAnsi="Times New Roman" w:cs="Times New Roman"/>
-        </w:rPr>
-        <w:t>n lý thông tin nhà cung c</w:t>
-      </w:r>
-      <w:r>
-        <w:rPr>
-          <w:rFonts w:ascii="Times New Roman" w:hAnsi="Times New Roman" w:cs="Times New Roman"/>
-        </w:rPr>
-        <w:t>ấ</w:t>
-      </w:r>
-      <w:r>
-        <w:rPr>
-          <w:rFonts w:ascii="Times New Roman" w:hAnsi="Times New Roman" w:cs="Times New Roman"/>
-        </w:rPr>
-        <w:t>p.</w:t>
+        <w:t>Quản lý thông tin nhà cung cấp.</w:t>
       </w:r>
     </w:p>
     <w:p>
@@ -4984,43 +3537,7 @@
         <w:rPr>
           <w:rFonts w:ascii="Times New Roman" w:hAnsi="Times New Roman" w:cs="Times New Roman"/>
         </w:rPr>
-        <w:t>Qu</w:t>
-      </w:r>
-      <w:r>
-        <w:rPr>
-          <w:rFonts w:ascii="Times New Roman" w:hAnsi="Times New Roman" w:cs="Times New Roman"/>
-        </w:rPr>
-        <w:t>ả</w:t>
-      </w:r>
-      <w:r>
-        <w:rPr>
-          <w:rFonts w:ascii="Times New Roman" w:hAnsi="Times New Roman" w:cs="Times New Roman"/>
-        </w:rPr>
-        <w:t>n lý thông tin s</w:t>
-      </w:r>
-      <w:r>
-        <w:rPr>
-          <w:rFonts w:ascii="Times New Roman" w:hAnsi="Times New Roman" w:cs="Times New Roman"/>
-        </w:rPr>
-        <w:t>ả</w:t>
-      </w:r>
-      <w:r>
-        <w:rPr>
-          <w:rFonts w:ascii="Times New Roman" w:hAnsi="Times New Roman" w:cs="Times New Roman"/>
-        </w:rPr>
-        <w:t>n ph</w:t>
-      </w:r>
-      <w:r>
-        <w:rPr>
-          <w:rFonts w:ascii="Times New Roman" w:hAnsi="Times New Roman" w:cs="Times New Roman"/>
-        </w:rPr>
-        <w:t>ẩ</w:t>
-      </w:r>
-      <w:r>
-        <w:rPr>
-          <w:rFonts w:ascii="Times New Roman" w:hAnsi="Times New Roman" w:cs="Times New Roman"/>
-        </w:rPr>
-        <w:t>m.</w:t>
+        <w:t>Quản lý thông tin sản phẩm.</w:t>
       </w:r>
     </w:p>
     <w:p>
@@ -5038,19 +3555,7 @@
         <w:rPr>
           <w:rFonts w:ascii="Times New Roman" w:hAnsi="Times New Roman" w:cs="Times New Roman"/>
         </w:rPr>
-        <w:t>Qu</w:t>
-      </w:r>
-      <w:r>
-        <w:rPr>
-          <w:rFonts w:ascii="Times New Roman" w:hAnsi="Times New Roman" w:cs="Times New Roman"/>
-        </w:rPr>
-        <w:t>ả</w:t>
-      </w:r>
-      <w:r>
-        <w:rPr>
-          <w:rFonts w:ascii="Times New Roman" w:hAnsi="Times New Roman" w:cs="Times New Roman"/>
-        </w:rPr>
-        <w:t>n lý thông tin khách hàng.</w:t>
+        <w:t>Quản lý thông tin khách hàng.</w:t>
       </w:r>
     </w:p>
     <w:p>
@@ -5068,19 +3573,7 @@
         <w:rPr>
           <w:rFonts w:ascii="Times New Roman" w:hAnsi="Times New Roman" w:cs="Times New Roman"/>
         </w:rPr>
-        <w:t>Qu</w:t>
-      </w:r>
-      <w:r>
-        <w:rPr>
-          <w:rFonts w:ascii="Times New Roman" w:hAnsi="Times New Roman" w:cs="Times New Roman"/>
-        </w:rPr>
-        <w:t>ả</w:t>
-      </w:r>
-      <w:r>
-        <w:rPr>
-          <w:rFonts w:ascii="Times New Roman" w:hAnsi="Times New Roman" w:cs="Times New Roman"/>
-        </w:rPr>
-        <w:t>n lý Hóa đơn.</w:t>
+        <w:t>Quản lý Hóa đơn.</w:t>
       </w:r>
     </w:p>
     <w:p>
@@ -5098,19 +3591,7 @@
         <w:rPr>
           <w:rFonts w:ascii="Times New Roman" w:hAnsi="Times New Roman" w:cs="Times New Roman"/>
         </w:rPr>
-        <w:t>Th</w:t>
-      </w:r>
-      <w:r>
-        <w:rPr>
-          <w:rFonts w:ascii="Times New Roman" w:hAnsi="Times New Roman" w:cs="Times New Roman"/>
-        </w:rPr>
-        <w:t>ố</w:t>
-      </w:r>
-      <w:r>
-        <w:rPr>
-          <w:rFonts w:ascii="Times New Roman" w:hAnsi="Times New Roman" w:cs="Times New Roman"/>
-        </w:rPr>
-        <w:t>ng kê doanh thu theo tháng, năm.</w:t>
+        <w:t>Thống kê doanh thu theo tháng, năm.</w:t>
       </w:r>
     </w:p>
     <w:p>
@@ -5128,55 +3609,7 @@
         <w:rPr>
           <w:rFonts w:ascii="Times New Roman" w:hAnsi="Times New Roman" w:cs="Times New Roman"/>
         </w:rPr>
-        <w:t>Th</w:t>
-      </w:r>
-      <w:r>
-        <w:rPr>
-          <w:rFonts w:ascii="Times New Roman" w:hAnsi="Times New Roman" w:cs="Times New Roman"/>
-        </w:rPr>
-        <w:t>ố</w:t>
-      </w:r>
-      <w:r>
-        <w:rPr>
-          <w:rFonts w:ascii="Times New Roman" w:hAnsi="Times New Roman" w:cs="Times New Roman"/>
-        </w:rPr>
-        <w:t>n kê s</w:t>
-      </w:r>
-      <w:r>
-        <w:rPr>
-          <w:rFonts w:ascii="Times New Roman" w:hAnsi="Times New Roman" w:cs="Times New Roman"/>
-        </w:rPr>
-        <w:t>ả</w:t>
-      </w:r>
-      <w:r>
-        <w:rPr>
-          <w:rFonts w:ascii="Times New Roman" w:hAnsi="Times New Roman" w:cs="Times New Roman"/>
-        </w:rPr>
-        <w:t>n ph</w:t>
-      </w:r>
-      <w:r>
-        <w:rPr>
-          <w:rFonts w:ascii="Times New Roman" w:hAnsi="Times New Roman" w:cs="Times New Roman"/>
-        </w:rPr>
-        <w:t>ẩ</w:t>
-      </w:r>
-      <w:r>
-        <w:rPr>
-          <w:rFonts w:ascii="Times New Roman" w:hAnsi="Times New Roman" w:cs="Times New Roman"/>
-        </w:rPr>
-        <w:t>m t</w:t>
-      </w:r>
-      <w:r>
-        <w:rPr>
-          <w:rFonts w:ascii="Times New Roman" w:hAnsi="Times New Roman" w:cs="Times New Roman"/>
-        </w:rPr>
-        <w:t>ồ</w:t>
-      </w:r>
-      <w:r>
-        <w:rPr>
-          <w:rFonts w:ascii="Times New Roman" w:hAnsi="Times New Roman" w:cs="Times New Roman"/>
-        </w:rPr>
-        <w:t>n kho.</w:t>
+        <w:t>Thốn kê sản phẩm tồn kho.</w:t>
       </w:r>
     </w:p>
     <w:p>
@@ -5194,55 +3627,7 @@
         <w:rPr>
           <w:rFonts w:ascii="Times New Roman" w:hAnsi="Times New Roman" w:cs="Times New Roman"/>
         </w:rPr>
-        <w:t>Yêu c</w:t>
-      </w:r>
-      <w:r>
-        <w:rPr>
-          <w:rFonts w:ascii="Times New Roman" w:hAnsi="Times New Roman" w:cs="Times New Roman"/>
-        </w:rPr>
-        <w:t>ầ</w:t>
-      </w:r>
-      <w:r>
-        <w:rPr>
-          <w:rFonts w:ascii="Times New Roman" w:hAnsi="Times New Roman" w:cs="Times New Roman"/>
-        </w:rPr>
-        <w:t>u v</w:t>
-      </w:r>
-      <w:r>
-        <w:rPr>
-          <w:rFonts w:ascii="Times New Roman" w:hAnsi="Times New Roman" w:cs="Times New Roman"/>
-        </w:rPr>
-        <w:t>ề</w:t>
-      </w:r>
-      <w:r>
-        <w:rPr>
-          <w:rFonts w:ascii="Times New Roman" w:hAnsi="Times New Roman" w:cs="Times New Roman"/>
-        </w:rPr>
-        <w:t xml:space="preserve"> b</w:t>
-      </w:r>
-      <w:r>
-        <w:rPr>
-          <w:rFonts w:ascii="Times New Roman" w:hAnsi="Times New Roman" w:cs="Times New Roman"/>
-        </w:rPr>
-        <w:t>ả</w:t>
-      </w:r>
-      <w:r>
-        <w:rPr>
-          <w:rFonts w:ascii="Times New Roman" w:hAnsi="Times New Roman" w:cs="Times New Roman"/>
-        </w:rPr>
-        <w:t>o m</w:t>
-      </w:r>
-      <w:r>
-        <w:rPr>
-          <w:rFonts w:ascii="Times New Roman" w:hAnsi="Times New Roman" w:cs="Times New Roman"/>
-        </w:rPr>
-        <w:t>ậ</w:t>
-      </w:r>
-      <w:r>
-        <w:rPr>
-          <w:rFonts w:ascii="Times New Roman" w:hAnsi="Times New Roman" w:cs="Times New Roman"/>
-        </w:rPr>
-        <w:t>t</w:t>
+        <w:t>Yêu cầu về bảo mật</w:t>
       </w:r>
     </w:p>
     <w:p>
@@ -5260,145 +3645,7 @@
         <w:rPr>
           <w:rFonts w:ascii="Times New Roman" w:hAnsi="Times New Roman" w:cs="Times New Roman"/>
         </w:rPr>
-        <w:t>T</w:t>
-      </w:r>
-      <w:r>
-        <w:rPr>
-          <w:rFonts w:ascii="Times New Roman" w:hAnsi="Times New Roman" w:cs="Times New Roman"/>
-        </w:rPr>
-        <w:t>ấ</w:t>
-      </w:r>
-      <w:r>
-        <w:rPr>
-          <w:rFonts w:ascii="Times New Roman" w:hAnsi="Times New Roman" w:cs="Times New Roman"/>
-        </w:rPr>
-        <w:t>t c</w:t>
-      </w:r>
-      <w:r>
-        <w:rPr>
-          <w:rFonts w:ascii="Times New Roman" w:hAnsi="Times New Roman" w:cs="Times New Roman"/>
-        </w:rPr>
-        <w:t>ả</w:t>
-      </w:r>
-      <w:r>
-        <w:rPr>
-          <w:rFonts w:ascii="Times New Roman" w:hAnsi="Times New Roman" w:cs="Times New Roman"/>
-        </w:rPr>
-        <w:t xml:space="preserve"> m</w:t>
-      </w:r>
-      <w:r>
-        <w:rPr>
-          <w:rFonts w:ascii="Times New Roman" w:hAnsi="Times New Roman" w:cs="Times New Roman"/>
-        </w:rPr>
-        <w:t>ọ</w:t>
-      </w:r>
-      <w:r>
-        <w:rPr>
-          <w:rFonts w:ascii="Times New Roman" w:hAnsi="Times New Roman" w:cs="Times New Roman"/>
-        </w:rPr>
-        <w:t>i thành viên ph</w:t>
-      </w:r>
-      <w:r>
-        <w:rPr>
-          <w:rFonts w:ascii="Times New Roman" w:hAnsi="Times New Roman" w:cs="Times New Roman"/>
-        </w:rPr>
-        <w:t>ả</w:t>
-      </w:r>
-      <w:r>
-        <w:rPr>
-          <w:rFonts w:ascii="Times New Roman" w:hAnsi="Times New Roman" w:cs="Times New Roman"/>
-        </w:rPr>
-        <w:t>i đăng nh</w:t>
-      </w:r>
-      <w:r>
-        <w:rPr>
-          <w:rFonts w:ascii="Times New Roman" w:hAnsi="Times New Roman" w:cs="Times New Roman"/>
-        </w:rPr>
-        <w:t>ậ</w:t>
-      </w:r>
-      <w:r>
-        <w:rPr>
-          <w:rFonts w:ascii="Times New Roman" w:hAnsi="Times New Roman" w:cs="Times New Roman"/>
-        </w:rPr>
-        <w:t>p m</w:t>
-      </w:r>
-      <w:r>
-        <w:rPr>
-          <w:rFonts w:ascii="Times New Roman" w:hAnsi="Times New Roman" w:cs="Times New Roman"/>
-        </w:rPr>
-        <w:t>ớ</w:t>
-      </w:r>
-      <w:r>
-        <w:rPr>
-          <w:rFonts w:ascii="Times New Roman" w:hAnsi="Times New Roman" w:cs="Times New Roman"/>
-        </w:rPr>
-        <w:t>i s</w:t>
-      </w:r>
-      <w:r>
-        <w:rPr>
-          <w:rFonts w:ascii="Times New Roman" w:hAnsi="Times New Roman" w:cs="Times New Roman"/>
-        </w:rPr>
-        <w:t>ử</w:t>
-      </w:r>
-      <w:r>
-        <w:rPr>
-          <w:rFonts w:ascii="Times New Roman" w:hAnsi="Times New Roman" w:cs="Times New Roman"/>
-        </w:rPr>
-        <w:t xml:space="preserve"> d</w:t>
-      </w:r>
-      <w:r>
-        <w:rPr>
-          <w:rFonts w:ascii="Times New Roman" w:hAnsi="Times New Roman" w:cs="Times New Roman"/>
-        </w:rPr>
-        <w:t>ụ</w:t>
-      </w:r>
-      <w:r>
-        <w:rPr>
-          <w:rFonts w:ascii="Times New Roman" w:hAnsi="Times New Roman" w:cs="Times New Roman"/>
-        </w:rPr>
-        <w:t>ng đư</w:t>
-      </w:r>
-      <w:r>
-        <w:rPr>
-          <w:rFonts w:ascii="Times New Roman" w:hAnsi="Times New Roman" w:cs="Times New Roman"/>
-        </w:rPr>
-        <w:t>ợ</w:t>
-      </w:r>
-      <w:r>
-        <w:rPr>
-          <w:rFonts w:ascii="Times New Roman" w:hAnsi="Times New Roman" w:cs="Times New Roman"/>
-        </w:rPr>
-        <w:t xml:space="preserve">c </w:t>
-      </w:r>
-      <w:r>
-        <w:rPr>
-          <w:rFonts w:ascii="Times New Roman" w:hAnsi="Times New Roman" w:cs="Times New Roman"/>
-        </w:rPr>
-        <w:t>ph</w:t>
-      </w:r>
-      <w:r>
-        <w:rPr>
-          <w:rFonts w:ascii="Times New Roman" w:hAnsi="Times New Roman" w:cs="Times New Roman"/>
-        </w:rPr>
-        <w:t>ầ</w:t>
-      </w:r>
-      <w:r>
-        <w:rPr>
-          <w:rFonts w:ascii="Times New Roman" w:hAnsi="Times New Roman" w:cs="Times New Roman"/>
-        </w:rPr>
-        <w:t>n m</w:t>
-      </w:r>
-      <w:r>
-        <w:rPr>
-          <w:rFonts w:ascii="Times New Roman" w:hAnsi="Times New Roman" w:cs="Times New Roman"/>
-        </w:rPr>
-        <w:t>ề</w:t>
-      </w:r>
-      <w:r>
-        <w:rPr>
-          <w:rFonts w:ascii="Times New Roman" w:hAnsi="Times New Roman" w:cs="Times New Roman"/>
-        </w:rPr>
-        <w:t>m.</w:t>
+        <w:t>Tất cả mọi thành viên phải đăng nhập mới sử dụng được phần mềm.</w:t>
       </w:r>
     </w:p>
     <w:p>
@@ -5416,79 +3663,7 @@
         <w:rPr>
           <w:rFonts w:ascii="Times New Roman" w:hAnsi="Times New Roman" w:cs="Times New Roman"/>
         </w:rPr>
-        <w:t>Qu</w:t>
-      </w:r>
-      <w:r>
-        <w:rPr>
-          <w:rFonts w:ascii="Times New Roman" w:hAnsi="Times New Roman" w:cs="Times New Roman"/>
-        </w:rPr>
-        <w:t>ả</w:t>
-      </w:r>
-      <w:r>
-        <w:rPr>
-          <w:rFonts w:ascii="Times New Roman" w:hAnsi="Times New Roman" w:cs="Times New Roman"/>
-        </w:rPr>
-        <w:t>n lý đư</w:t>
-      </w:r>
-      <w:r>
-        <w:rPr>
-          <w:rFonts w:ascii="Times New Roman" w:hAnsi="Times New Roman" w:cs="Times New Roman"/>
-        </w:rPr>
-        <w:t>ợ</w:t>
-      </w:r>
-      <w:r>
-        <w:rPr>
-          <w:rFonts w:ascii="Times New Roman" w:hAnsi="Times New Roman" w:cs="Times New Roman"/>
-        </w:rPr>
-        <w:t>c phép th</w:t>
-      </w:r>
-      <w:r>
-        <w:rPr>
-          <w:rFonts w:ascii="Times New Roman" w:hAnsi="Times New Roman" w:cs="Times New Roman"/>
-        </w:rPr>
-        <w:t>ự</w:t>
-      </w:r>
-      <w:r>
-        <w:rPr>
-          <w:rFonts w:ascii="Times New Roman" w:hAnsi="Times New Roman" w:cs="Times New Roman"/>
-        </w:rPr>
-        <w:t>c hi</w:t>
-      </w:r>
-      <w:r>
-        <w:rPr>
-          <w:rFonts w:ascii="Times New Roman" w:hAnsi="Times New Roman" w:cs="Times New Roman"/>
-        </w:rPr>
-        <w:t>ệ</w:t>
-      </w:r>
-      <w:r>
-        <w:rPr>
-          <w:rFonts w:ascii="Times New Roman" w:hAnsi="Times New Roman" w:cs="Times New Roman"/>
-        </w:rPr>
-        <w:t>n t</w:t>
-      </w:r>
-      <w:r>
-        <w:rPr>
-          <w:rFonts w:ascii="Times New Roman" w:hAnsi="Times New Roman" w:cs="Times New Roman"/>
-        </w:rPr>
-        <w:t>ấ</w:t>
-      </w:r>
-      <w:r>
-        <w:rPr>
-          <w:rFonts w:ascii="Times New Roman" w:hAnsi="Times New Roman" w:cs="Times New Roman"/>
-        </w:rPr>
-        <w:t>t c</w:t>
-      </w:r>
-      <w:r>
-        <w:rPr>
-          <w:rFonts w:ascii="Times New Roman" w:hAnsi="Times New Roman" w:cs="Times New Roman"/>
-        </w:rPr>
-        <w:t>ả</w:t>
-      </w:r>
-      <w:r>
-        <w:rPr>
-          <w:rFonts w:ascii="Times New Roman" w:hAnsi="Times New Roman" w:cs="Times New Roman"/>
-        </w:rPr>
-        <w:t>.</w:t>
+        <w:t>Quản lý được phép thực hiện tất cả.</w:t>
       </w:r>
     </w:p>
     <w:p>
@@ -5506,43 +3681,7 @@
         <w:rPr>
           <w:rFonts w:ascii="Times New Roman" w:hAnsi="Times New Roman" w:cs="Times New Roman"/>
         </w:rPr>
-        <w:t>Nhân viên không đư</w:t>
-      </w:r>
-      <w:r>
-        <w:rPr>
-          <w:rFonts w:ascii="Times New Roman" w:hAnsi="Times New Roman" w:cs="Times New Roman"/>
-        </w:rPr>
-        <w:t>ợ</w:t>
-      </w:r>
-      <w:r>
-        <w:rPr>
-          <w:rFonts w:ascii="Times New Roman" w:hAnsi="Times New Roman" w:cs="Times New Roman"/>
-        </w:rPr>
-        <w:t>c phép xóa và không đư</w:t>
-      </w:r>
-      <w:r>
-        <w:rPr>
-          <w:rFonts w:ascii="Times New Roman" w:hAnsi="Times New Roman" w:cs="Times New Roman"/>
-        </w:rPr>
-        <w:t>ợ</w:t>
-      </w:r>
-      <w:r>
-        <w:rPr>
-          <w:rFonts w:ascii="Times New Roman" w:hAnsi="Times New Roman" w:cs="Times New Roman"/>
-        </w:rPr>
-        <w:t>c xem thông tin v</w:t>
-      </w:r>
-      <w:r>
-        <w:rPr>
-          <w:rFonts w:ascii="Times New Roman" w:hAnsi="Times New Roman" w:cs="Times New Roman"/>
-        </w:rPr>
-        <w:t>ề</w:t>
-      </w:r>
-      <w:r>
-        <w:rPr>
-          <w:rFonts w:ascii="Times New Roman" w:hAnsi="Times New Roman" w:cs="Times New Roman"/>
-        </w:rPr>
-        <w:t xml:space="preserve"> doanh thu.</w:t>
+        <w:t>Nhân viên không được phép xóa và không được xem thông tin về doanh thu.</w:t>
       </w:r>
     </w:p>
     <w:p>
@@ -5560,37 +3699,7 @@
         <w:rPr>
           <w:rFonts w:ascii="Times New Roman" w:hAnsi="Times New Roman" w:cs="Times New Roman"/>
         </w:rPr>
-        <w:t>Yêu c</w:t>
-      </w:r>
-      <w:r>
-        <w:rPr>
-          <w:rFonts w:ascii="Times New Roman" w:hAnsi="Times New Roman" w:cs="Times New Roman"/>
-        </w:rPr>
-        <w:t>ầ</w:t>
-      </w:r>
-      <w:r>
-        <w:rPr>
-          <w:rFonts w:ascii="Times New Roman" w:hAnsi="Times New Roman" w:cs="Times New Roman"/>
-        </w:rPr>
-        <w:t>u v</w:t>
-      </w:r>
-      <w:r>
-        <w:rPr>
-          <w:rFonts w:ascii="Times New Roman" w:hAnsi="Times New Roman" w:cs="Times New Roman"/>
-        </w:rPr>
-        <w:t>ề</w:t>
-      </w:r>
-      <w:r>
-        <w:rPr>
-          <w:rFonts w:ascii="Times New Roman" w:hAnsi="Times New Roman" w:cs="Times New Roman"/>
-        </w:rPr>
-        <w:t xml:space="preserve"> công ngh</w:t>
-      </w:r>
-      <w:r>
-        <w:rPr>
-          <w:rFonts w:ascii="Times New Roman" w:hAnsi="Times New Roman" w:cs="Times New Roman"/>
-        </w:rPr>
-        <w:t>ệ</w:t>
+        <w:t>Yêu cầu về công nghệ</w:t>
       </w:r>
     </w:p>
     <w:p>
@@ -5608,85 +3717,7 @@
         <w:rPr>
           <w:rFonts w:ascii="Times New Roman" w:hAnsi="Times New Roman" w:cs="Times New Roman"/>
         </w:rPr>
-        <w:t>Ứ</w:t>
-      </w:r>
-      <w:r>
-        <w:rPr>
-          <w:rFonts w:ascii="Times New Roman" w:hAnsi="Times New Roman" w:cs="Times New Roman"/>
-        </w:rPr>
-        <w:t>ng d</w:t>
-      </w:r>
-      <w:r>
-        <w:rPr>
-          <w:rFonts w:ascii="Times New Roman" w:hAnsi="Times New Roman" w:cs="Times New Roman"/>
-        </w:rPr>
-        <w:t>ụ</w:t>
-      </w:r>
-      <w:r>
-        <w:rPr>
-          <w:rFonts w:ascii="Times New Roman" w:hAnsi="Times New Roman" w:cs="Times New Roman"/>
-        </w:rPr>
-        <w:t>ng ph</w:t>
-      </w:r>
-      <w:r>
-        <w:rPr>
-          <w:rFonts w:ascii="Times New Roman" w:hAnsi="Times New Roman" w:cs="Times New Roman"/>
-        </w:rPr>
-        <w:t>ả</w:t>
-      </w:r>
-      <w:r>
-        <w:rPr>
-          <w:rFonts w:ascii="Times New Roman" w:hAnsi="Times New Roman" w:cs="Times New Roman"/>
-        </w:rPr>
-        <w:t>i đư</w:t>
-      </w:r>
-      <w:r>
-        <w:rPr>
-          <w:rFonts w:ascii="Times New Roman" w:hAnsi="Times New Roman" w:cs="Times New Roman"/>
-        </w:rPr>
-        <w:t>ợ</w:t>
-      </w:r>
-      <w:r>
-        <w:rPr>
-          <w:rFonts w:ascii="Times New Roman" w:hAnsi="Times New Roman" w:cs="Times New Roman"/>
-        </w:rPr>
-        <w:t>c th</w:t>
-      </w:r>
-      <w:r>
-        <w:rPr>
-          <w:rFonts w:ascii="Times New Roman" w:hAnsi="Times New Roman" w:cs="Times New Roman"/>
-        </w:rPr>
-        <w:t>ự</w:t>
-      </w:r>
-      <w:r>
-        <w:rPr>
-          <w:rFonts w:ascii="Times New Roman" w:hAnsi="Times New Roman" w:cs="Times New Roman"/>
-        </w:rPr>
-        <w:t>c v</w:t>
-      </w:r>
-      <w:r>
-        <w:rPr>
-          <w:rFonts w:ascii="Times New Roman" w:hAnsi="Times New Roman" w:cs="Times New Roman"/>
-        </w:rPr>
-        <w:t>ớ</w:t>
-      </w:r>
-      <w:r>
-        <w:rPr>
-          <w:rFonts w:ascii="Times New Roman" w:hAnsi="Times New Roman" w:cs="Times New Roman"/>
-        </w:rPr>
-        <w:t>i công ngh</w:t>
-      </w:r>
-      <w:r>
-        <w:rPr>
-          <w:rFonts w:ascii="Times New Roman" w:hAnsi="Times New Roman" w:cs="Times New Roman"/>
-        </w:rPr>
-        <w:t>ệ</w:t>
-      </w:r>
-      <w:r>
-        <w:rPr>
-          <w:rFonts w:ascii="Times New Roman" w:hAnsi="Times New Roman" w:cs="Times New Roman"/>
-        </w:rPr>
-        <w:t xml:space="preserve"> Swing và JDBC.</w:t>
+        <w:t>Ứng dụng phải được thực với công nghệ Swing và JDBC.</w:t>
       </w:r>
     </w:p>
     <w:p>
@@ -5704,31 +3735,8 @@
         <w:rPr>
           <w:rFonts w:ascii="Times New Roman" w:hAnsi="Times New Roman" w:cs="Times New Roman"/>
         </w:rPr>
-        <w:t>JDK t</w:t>
-      </w:r>
-      <w:r>
-        <w:rPr>
-          <w:rFonts w:ascii="Times New Roman" w:hAnsi="Times New Roman" w:cs="Times New Roman"/>
-        </w:rPr>
-        <w:t>ố</w:t>
-      </w:r>
-      <w:r>
-        <w:rPr>
-          <w:rFonts w:ascii="Times New Roman" w:hAnsi="Times New Roman" w:cs="Times New Roman"/>
-        </w:rPr>
-        <w:t>i thi</w:t>
-      </w:r>
-      <w:r>
-        <w:rPr>
-          <w:rFonts w:ascii="Times New Roman" w:hAnsi="Times New Roman" w:cs="Times New Roman"/>
-        </w:rPr>
-        <w:t>ể</w:t>
-      </w:r>
-      <w:r>
-        <w:rPr>
-          <w:rFonts w:ascii="Times New Roman" w:hAnsi="Times New Roman" w:cs="Times New Roman"/>
-        </w:rPr>
-        <w:t>u 1.8.</w:t>
+        <w:lastRenderedPageBreak/>
+        <w:t>JDK tối thiểu 1.8.</w:t>
       </w:r>
     </w:p>
     <w:p>
@@ -5746,55 +3754,7 @@
         <w:rPr>
           <w:rFonts w:ascii="Times New Roman" w:hAnsi="Times New Roman" w:cs="Times New Roman"/>
         </w:rPr>
-        <w:t>H</w:t>
-      </w:r>
-      <w:r>
-        <w:rPr>
-          <w:rFonts w:ascii="Times New Roman" w:hAnsi="Times New Roman" w:cs="Times New Roman"/>
-        </w:rPr>
-        <w:t>ệ</w:t>
-      </w:r>
-      <w:r>
-        <w:rPr>
-          <w:rFonts w:ascii="Times New Roman" w:hAnsi="Times New Roman" w:cs="Times New Roman"/>
-        </w:rPr>
-        <w:t xml:space="preserve"> qu</w:t>
-      </w:r>
-      <w:r>
-        <w:rPr>
-          <w:rFonts w:ascii="Times New Roman" w:hAnsi="Times New Roman" w:cs="Times New Roman"/>
-        </w:rPr>
-        <w:t>ả</w:t>
-      </w:r>
-      <w:r>
-        <w:rPr>
-          <w:rFonts w:ascii="Times New Roman" w:hAnsi="Times New Roman" w:cs="Times New Roman"/>
-        </w:rPr>
-        <w:t>n tr</w:t>
-      </w:r>
-      <w:r>
-        <w:rPr>
-          <w:rFonts w:ascii="Times New Roman" w:hAnsi="Times New Roman" w:cs="Times New Roman"/>
-        </w:rPr>
-        <w:t>ị</w:t>
-      </w:r>
-      <w:r>
-        <w:rPr>
-          <w:rFonts w:ascii="Times New Roman" w:hAnsi="Times New Roman" w:cs="Times New Roman"/>
-        </w:rPr>
-        <w:t xml:space="preserve"> CSDL SQL Server 2008 tr</w:t>
-      </w:r>
-      <w:r>
-        <w:rPr>
-          <w:rFonts w:ascii="Times New Roman" w:hAnsi="Times New Roman" w:cs="Times New Roman"/>
-        </w:rPr>
-        <w:t>ở</w:t>
-      </w:r>
-      <w:r>
-        <w:rPr>
-          <w:rFonts w:ascii="Times New Roman" w:hAnsi="Times New Roman" w:cs="Times New Roman"/>
-        </w:rPr>
-        <w:t xml:space="preserve"> lên.</w:t>
+        <w:t>Hệ quản trị CSDL SQL Server 2008 trở lên.</w:t>
       </w:r>
     </w:p>
     <w:p>
@@ -5809,13 +3769,7 @@
         <w:rPr>
           <w:rFonts w:ascii="Times New Roman" w:hAnsi="Times New Roman" w:cs="Times New Roman"/>
         </w:rPr>
-        <w:t>Use</w:t>
-      </w:r>
-      <w:r>
-        <w:rPr>
-          <w:rFonts w:ascii="Times New Roman" w:hAnsi="Times New Roman" w:cs="Times New Roman"/>
-        </w:rPr>
-        <w:t xml:space="preserve"> case</w:t>
+        <w:t>Use case</w:t>
       </w:r>
       <w:bookmarkEnd w:id="3"/>
     </w:p>
@@ -5838,32 +3792,7 @@
         <w:rPr>
           <w:rFonts w:ascii="Times New Roman" w:hAnsi="Times New Roman" w:cs="Times New Roman"/>
         </w:rPr>
-        <w:lastRenderedPageBreak/>
-        <w:t>. Sơ đ</w:t>
-      </w:r>
-      <w:r>
-        <w:rPr>
-          <w:rFonts w:ascii="Times New Roman" w:hAnsi="Times New Roman" w:cs="Times New Roman"/>
-        </w:rPr>
-        <w:t>ồ</w:t>
-      </w:r>
-      <w:r>
-        <w:rPr>
-          <w:rFonts w:ascii="Times New Roman" w:hAnsi="Times New Roman" w:cs="Times New Roman"/>
-        </w:rPr>
-        <w:t xml:space="preserve"> t</w:t>
-      </w:r>
-      <w:r>
-        <w:rPr>
-          <w:rFonts w:ascii="Times New Roman" w:hAnsi="Times New Roman" w:cs="Times New Roman"/>
-        </w:rPr>
-        <w:t>ổ</w:t>
-      </w:r>
-      <w:r>
-        <w:rPr>
-          <w:rFonts w:ascii="Times New Roman" w:hAnsi="Times New Roman" w:cs="Times New Roman"/>
-        </w:rPr>
-        <w:t>ng quát</w:t>
+        <w:t>. Sơ đồ tổng quát</w:t>
       </w:r>
     </w:p>
     <w:p>
@@ -5912,8 +3841,6 @@
           </wp:inline>
         </w:drawing>
       </w:r>
-      <w:bookmarkStart w:id="5" w:name="_GoBack"/>
-      <w:bookmarkEnd w:id="5"/>
     </w:p>
     <w:p>
       <w:pPr>
@@ -5926,31 +3853,7 @@
         <w:rPr>
           <w:rFonts w:ascii="Times New Roman" w:hAnsi="Times New Roman" w:cs="Times New Roman"/>
         </w:rPr>
-        <w:t>Sơ đ</w:t>
-      </w:r>
-      <w:r>
-        <w:rPr>
-          <w:rFonts w:ascii="Times New Roman" w:hAnsi="Times New Roman" w:cs="Times New Roman"/>
-        </w:rPr>
-        <w:t>ồ</w:t>
-      </w:r>
-      <w:r>
-        <w:rPr>
-          <w:rFonts w:ascii="Times New Roman" w:hAnsi="Times New Roman" w:cs="Times New Roman"/>
-        </w:rPr>
-        <w:t xml:space="preserve"> chi ti</w:t>
-      </w:r>
-      <w:r>
-        <w:rPr>
-          <w:rFonts w:ascii="Times New Roman" w:hAnsi="Times New Roman" w:cs="Times New Roman"/>
-        </w:rPr>
-        <w:t>ế</w:t>
-      </w:r>
-      <w:r>
-        <w:rPr>
-          <w:rFonts w:ascii="Times New Roman" w:hAnsi="Times New Roman" w:cs="Times New Roman"/>
-        </w:rPr>
-        <w:t>t</w:t>
+        <w:t>Sơ đồ chi tiết</w:t>
       </w:r>
     </w:p>
     <w:p>
@@ -5967,19 +3870,7 @@
         <w:rPr>
           <w:rFonts w:ascii="Times New Roman" w:hAnsi="Times New Roman" w:cs="Times New Roman"/>
         </w:rPr>
-        <w:t>Đăng nh</w:t>
-      </w:r>
-      <w:r>
-        <w:rPr>
-          <w:rFonts w:ascii="Times New Roman" w:hAnsi="Times New Roman" w:cs="Times New Roman"/>
-        </w:rPr>
-        <w:t>ậ</w:t>
-      </w:r>
-      <w:r>
-        <w:rPr>
-          <w:rFonts w:ascii="Times New Roman" w:hAnsi="Times New Roman" w:cs="Times New Roman"/>
-        </w:rPr>
-        <w:t>p</w:t>
+        <w:t>Đăng nhập</w:t>
       </w:r>
     </w:p>
     <w:p>
@@ -6055,19 +3946,7 @@
         <w:rPr>
           <w:rFonts w:ascii="Times New Roman" w:hAnsi="Times New Roman" w:cs="Times New Roman"/>
         </w:rPr>
-        <w:t>Qu</w:t>
-      </w:r>
-      <w:r>
-        <w:rPr>
-          <w:rFonts w:ascii="Times New Roman" w:hAnsi="Times New Roman" w:cs="Times New Roman"/>
-        </w:rPr>
-        <w:t>ả</w:t>
-      </w:r>
-      <w:r>
-        <w:rPr>
-          <w:rFonts w:ascii="Times New Roman" w:hAnsi="Times New Roman" w:cs="Times New Roman"/>
-        </w:rPr>
-        <w:t>n lý nhân viên</w:t>
+        <w:t>Quản lý nhân viên</w:t>
       </w:r>
     </w:p>
     <w:p>
@@ -6150,31 +4029,7 @@
         <w:rPr>
           <w:rFonts w:ascii="Times New Roman" w:hAnsi="Times New Roman" w:cs="Times New Roman"/>
         </w:rPr>
-        <w:t>Qu</w:t>
-      </w:r>
-      <w:r>
-        <w:rPr>
-          <w:rFonts w:ascii="Times New Roman" w:hAnsi="Times New Roman" w:cs="Times New Roman"/>
-        </w:rPr>
-        <w:t>ả</w:t>
-      </w:r>
-      <w:r>
-        <w:rPr>
-          <w:rFonts w:ascii="Times New Roman" w:hAnsi="Times New Roman" w:cs="Times New Roman"/>
-        </w:rPr>
-        <w:t>n lý tài kho</w:t>
-      </w:r>
-      <w:r>
-        <w:rPr>
-          <w:rFonts w:ascii="Times New Roman" w:hAnsi="Times New Roman" w:cs="Times New Roman"/>
-        </w:rPr>
-        <w:t>ả</w:t>
-      </w:r>
-      <w:r>
-        <w:rPr>
-          <w:rFonts w:ascii="Times New Roman" w:hAnsi="Times New Roman" w:cs="Times New Roman"/>
-        </w:rPr>
-        <w:t>n</w:t>
+        <w:t>Quản lý tài khoản</w:t>
       </w:r>
     </w:p>
     <w:p>
@@ -6253,31 +4108,7 @@
           <w:rFonts w:ascii="Times New Roman" w:eastAsia="SimSun" w:hAnsi="Times New Roman" w:cs="Times New Roman"/>
         </w:rPr>
         <w:lastRenderedPageBreak/>
-        <w:t>Qu</w:t>
-      </w:r>
-      <w:r>
-        <w:rPr>
-          <w:rFonts w:ascii="Times New Roman" w:eastAsia="SimSun" w:hAnsi="Times New Roman" w:cs="Times New Roman"/>
-        </w:rPr>
-        <w:t>ả</w:t>
-      </w:r>
-      <w:r>
-        <w:rPr>
-          <w:rFonts w:ascii="Times New Roman" w:eastAsia="SimSun" w:hAnsi="Times New Roman" w:cs="Times New Roman"/>
-        </w:rPr>
-        <w:t>n lý tài kho</w:t>
-      </w:r>
-      <w:r>
-        <w:rPr>
-          <w:rFonts w:ascii="Times New Roman" w:eastAsia="SimSun" w:hAnsi="Times New Roman" w:cs="Times New Roman"/>
-        </w:rPr>
-        <w:t>ả</w:t>
-      </w:r>
-      <w:r>
-        <w:rPr>
-          <w:rFonts w:ascii="Times New Roman" w:eastAsia="SimSun" w:hAnsi="Times New Roman" w:cs="Times New Roman"/>
-        </w:rPr>
-        <w:t>n</w:t>
+        <w:t>Quản lý tài khoản</w:t>
       </w:r>
       <w:r>
         <w:rPr>
@@ -6361,31 +4192,7 @@
         <w:rPr>
           <w:rFonts w:ascii="Times New Roman" w:eastAsia="SimSun" w:hAnsi="Times New Roman" w:cs="Times New Roman"/>
         </w:rPr>
-        <w:t>Qu</w:t>
-      </w:r>
-      <w:r>
-        <w:rPr>
-          <w:rFonts w:ascii="Times New Roman" w:eastAsia="SimSun" w:hAnsi="Times New Roman" w:cs="Times New Roman"/>
-        </w:rPr>
-        <w:t>ả</w:t>
-      </w:r>
-      <w:r>
-        <w:rPr>
-          <w:rFonts w:ascii="Times New Roman" w:eastAsia="SimSun" w:hAnsi="Times New Roman" w:cs="Times New Roman"/>
-        </w:rPr>
-        <w:t>n lý nhà cung c</w:t>
-      </w:r>
-      <w:r>
-        <w:rPr>
-          <w:rFonts w:ascii="Times New Roman" w:eastAsia="SimSun" w:hAnsi="Times New Roman" w:cs="Times New Roman"/>
-        </w:rPr>
-        <w:t>ấ</w:t>
-      </w:r>
-      <w:r>
-        <w:rPr>
-          <w:rFonts w:ascii="Times New Roman" w:eastAsia="SimSun" w:hAnsi="Times New Roman" w:cs="Times New Roman"/>
-        </w:rPr>
-        <w:t>p</w:t>
+        <w:t>Quản lý nhà cung cấp</w:t>
       </w:r>
     </w:p>
     <w:p>
@@ -6459,43 +4266,7 @@
         <w:rPr>
           <w:rFonts w:ascii="Times New Roman" w:eastAsia="SimSun" w:hAnsi="Times New Roman" w:cs="Times New Roman"/>
         </w:rPr>
-        <w:t>Qu</w:t>
-      </w:r>
-      <w:r>
-        <w:rPr>
-          <w:rFonts w:ascii="Times New Roman" w:eastAsia="SimSun" w:hAnsi="Times New Roman" w:cs="Times New Roman"/>
-        </w:rPr>
-        <w:t>ả</w:t>
-      </w:r>
-      <w:r>
-        <w:rPr>
-          <w:rFonts w:ascii="Times New Roman" w:eastAsia="SimSun" w:hAnsi="Times New Roman" w:cs="Times New Roman"/>
-        </w:rPr>
-        <w:t>n lý s</w:t>
-      </w:r>
-      <w:r>
-        <w:rPr>
-          <w:rFonts w:ascii="Times New Roman" w:eastAsia="SimSun" w:hAnsi="Times New Roman" w:cs="Times New Roman"/>
-        </w:rPr>
-        <w:t>ả</w:t>
-      </w:r>
-      <w:r>
-        <w:rPr>
-          <w:rFonts w:ascii="Times New Roman" w:eastAsia="SimSun" w:hAnsi="Times New Roman" w:cs="Times New Roman"/>
-        </w:rPr>
-        <w:t>n ph</w:t>
-      </w:r>
-      <w:r>
-        <w:rPr>
-          <w:rFonts w:ascii="Times New Roman" w:eastAsia="SimSun" w:hAnsi="Times New Roman" w:cs="Times New Roman"/>
-        </w:rPr>
-        <w:t>ẩ</w:t>
-      </w:r>
-      <w:r>
-        <w:rPr>
-          <w:rFonts w:ascii="Times New Roman" w:eastAsia="SimSun" w:hAnsi="Times New Roman" w:cs="Times New Roman"/>
-        </w:rPr>
-        <w:t>m</w:t>
+        <w:t>Quản lý sản phẩm</w:t>
       </w:r>
     </w:p>
     <w:p>
@@ -6582,55 +4353,7 @@
           <w:rFonts w:ascii="Times New Roman" w:eastAsia="SimSun" w:hAnsi="Times New Roman" w:cs="Times New Roman"/>
         </w:rPr>
         <w:lastRenderedPageBreak/>
-        <w:t>Qu</w:t>
-      </w:r>
-      <w:r>
-        <w:rPr>
-          <w:rFonts w:ascii="Times New Roman" w:eastAsia="SimSun" w:hAnsi="Times New Roman" w:cs="Times New Roman"/>
-        </w:rPr>
-        <w:t>ả</w:t>
-      </w:r>
-      <w:r>
-        <w:rPr>
-          <w:rFonts w:ascii="Times New Roman" w:eastAsia="SimSun" w:hAnsi="Times New Roman" w:cs="Times New Roman"/>
-        </w:rPr>
-        <w:t>n lý chi ti</w:t>
-      </w:r>
-      <w:r>
-        <w:rPr>
-          <w:rFonts w:ascii="Times New Roman" w:eastAsia="SimSun" w:hAnsi="Times New Roman" w:cs="Times New Roman"/>
-        </w:rPr>
-        <w:t>ế</w:t>
-      </w:r>
-      <w:r>
-        <w:rPr>
-          <w:rFonts w:ascii="Times New Roman" w:eastAsia="SimSun" w:hAnsi="Times New Roman" w:cs="Times New Roman"/>
-        </w:rPr>
-        <w:t>t s</w:t>
-      </w:r>
-      <w:r>
-        <w:rPr>
-          <w:rFonts w:ascii="Times New Roman" w:eastAsia="SimSun" w:hAnsi="Times New Roman" w:cs="Times New Roman"/>
-        </w:rPr>
-        <w:t>ả</w:t>
-      </w:r>
-      <w:r>
-        <w:rPr>
-          <w:rFonts w:ascii="Times New Roman" w:eastAsia="SimSun" w:hAnsi="Times New Roman" w:cs="Times New Roman"/>
-        </w:rPr>
-        <w:t>n ph</w:t>
-      </w:r>
-      <w:r>
-        <w:rPr>
-          <w:rFonts w:ascii="Times New Roman" w:eastAsia="SimSun" w:hAnsi="Times New Roman" w:cs="Times New Roman"/>
-        </w:rPr>
-        <w:t>ẩ</w:t>
-      </w:r>
-      <w:r>
-        <w:rPr>
-          <w:rFonts w:ascii="Times New Roman" w:eastAsia="SimSun" w:hAnsi="Times New Roman" w:cs="Times New Roman"/>
-        </w:rPr>
-        <w:t>m</w:t>
+        <w:t>Quản lý chi tiết sản phẩm</w:t>
       </w:r>
     </w:p>
     <w:p>
@@ -6707,31 +4430,7 @@
         <w:rPr>
           <w:rFonts w:ascii="Times New Roman" w:eastAsia="SimSun" w:hAnsi="Times New Roman" w:cs="Times New Roman"/>
         </w:rPr>
-        <w:t>Qu</w:t>
-      </w:r>
-      <w:r>
-        <w:rPr>
-          <w:rFonts w:ascii="Times New Roman" w:eastAsia="SimSun" w:hAnsi="Times New Roman" w:cs="Times New Roman"/>
-        </w:rPr>
-        <w:t>ả</w:t>
-      </w:r>
-      <w:r>
-        <w:rPr>
-          <w:rFonts w:ascii="Times New Roman" w:eastAsia="SimSun" w:hAnsi="Times New Roman" w:cs="Times New Roman"/>
-        </w:rPr>
-        <w:t>n lý khuy</w:t>
-      </w:r>
-      <w:r>
-        <w:rPr>
-          <w:rFonts w:ascii="Times New Roman" w:eastAsia="SimSun" w:hAnsi="Times New Roman" w:cs="Times New Roman"/>
-        </w:rPr>
-        <w:t>ế</w:t>
-      </w:r>
-      <w:r>
-        <w:rPr>
-          <w:rFonts w:ascii="Times New Roman" w:eastAsia="SimSun" w:hAnsi="Times New Roman" w:cs="Times New Roman"/>
-        </w:rPr>
-        <w:t>n mãi</w:t>
+        <w:t>Quản lý khuyến mãi</w:t>
       </w:r>
     </w:p>
     <w:p>
@@ -6819,19 +4518,7 @@
           <w:rFonts w:ascii="Times New Roman" w:eastAsia="SimSun" w:hAnsi="Times New Roman" w:cs="Times New Roman"/>
         </w:rPr>
         <w:lastRenderedPageBreak/>
-        <w:t>Qu</w:t>
-      </w:r>
-      <w:r>
-        <w:rPr>
-          <w:rFonts w:ascii="Times New Roman" w:eastAsia="SimSun" w:hAnsi="Times New Roman" w:cs="Times New Roman"/>
-        </w:rPr>
-        <w:t>ả</w:t>
-      </w:r>
-      <w:r>
-        <w:rPr>
-          <w:rFonts w:ascii="Times New Roman" w:eastAsia="SimSun" w:hAnsi="Times New Roman" w:cs="Times New Roman"/>
-        </w:rPr>
-        <w:t>n lý khách hàng</w:t>
+        <w:t>Quản lý khách hàng</w:t>
       </w:r>
     </w:p>
     <w:p>
@@ -6906,19 +4593,7 @@
         <w:rPr>
           <w:rFonts w:ascii="Times New Roman" w:eastAsia="SimSun" w:hAnsi="Times New Roman" w:cs="Times New Roman"/>
         </w:rPr>
-        <w:t>Qu</w:t>
-      </w:r>
-      <w:r>
-        <w:rPr>
-          <w:rFonts w:ascii="Times New Roman" w:eastAsia="SimSun" w:hAnsi="Times New Roman" w:cs="Times New Roman"/>
-        </w:rPr>
-        <w:t>ả</w:t>
-      </w:r>
-      <w:r>
-        <w:rPr>
-          <w:rFonts w:ascii="Times New Roman" w:eastAsia="SimSun" w:hAnsi="Times New Roman" w:cs="Times New Roman"/>
-        </w:rPr>
-        <w:t>n lý hóa đơn</w:t>
+        <w:t>Quản lý hóa đơn</w:t>
       </w:r>
     </w:p>
     <w:p>
@@ -6994,31 +4669,7 @@
           <w:rFonts w:ascii="Times New Roman" w:eastAsia="SimSun" w:hAnsi="Times New Roman" w:cs="Times New Roman"/>
         </w:rPr>
         <w:lastRenderedPageBreak/>
-        <w:t>Qu</w:t>
-      </w:r>
-      <w:r>
-        <w:rPr>
-          <w:rFonts w:ascii="Times New Roman" w:eastAsia="SimSun" w:hAnsi="Times New Roman" w:cs="Times New Roman"/>
-        </w:rPr>
-        <w:t>ả</w:t>
-      </w:r>
-      <w:r>
-        <w:rPr>
-          <w:rFonts w:ascii="Times New Roman" w:eastAsia="SimSun" w:hAnsi="Times New Roman" w:cs="Times New Roman"/>
-        </w:rPr>
-        <w:t>n lý hóa đơn chi ti</w:t>
-      </w:r>
-      <w:r>
-        <w:rPr>
-          <w:rFonts w:ascii="Times New Roman" w:eastAsia="SimSun" w:hAnsi="Times New Roman" w:cs="Times New Roman"/>
-        </w:rPr>
-        <w:t>ế</w:t>
-      </w:r>
-      <w:r>
-        <w:rPr>
-          <w:rFonts w:ascii="Times New Roman" w:eastAsia="SimSun" w:hAnsi="Times New Roman" w:cs="Times New Roman"/>
-        </w:rPr>
-        <w:t>t</w:t>
+        <w:t>Quản lý hóa đơn chi tiết</w:t>
       </w:r>
     </w:p>
     <w:p>
@@ -7093,31 +4744,7 @@
         <w:rPr>
           <w:rFonts w:ascii="Times New Roman" w:eastAsia="SimSun" w:hAnsi="Times New Roman" w:cs="Times New Roman"/>
         </w:rPr>
-        <w:t>Qu</w:t>
-      </w:r>
-      <w:r>
-        <w:rPr>
-          <w:rFonts w:ascii="Times New Roman" w:eastAsia="SimSun" w:hAnsi="Times New Roman" w:cs="Times New Roman"/>
-        </w:rPr>
-        <w:t>ả</w:t>
-      </w:r>
-      <w:r>
-        <w:rPr>
-          <w:rFonts w:ascii="Times New Roman" w:eastAsia="SimSun" w:hAnsi="Times New Roman" w:cs="Times New Roman"/>
-        </w:rPr>
-        <w:t>n lý Th</w:t>
-      </w:r>
-      <w:r>
-        <w:rPr>
-          <w:rFonts w:ascii="Times New Roman" w:eastAsia="SimSun" w:hAnsi="Times New Roman" w:cs="Times New Roman"/>
-        </w:rPr>
-        <w:t>ố</w:t>
-      </w:r>
-      <w:r>
-        <w:rPr>
-          <w:rFonts w:ascii="Times New Roman" w:eastAsia="SimSun" w:hAnsi="Times New Roman" w:cs="Times New Roman"/>
-        </w:rPr>
-        <w:t>ng kê</w:t>
+        <w:t>Quản lý Thống kê</w:t>
       </w:r>
     </w:p>
     <w:p>
@@ -7201,25 +4828,7 @@
           <w:rFonts w:ascii="Times New Roman" w:hAnsi="Times New Roman" w:cs="Times New Roman"/>
         </w:rPr>
         <w:lastRenderedPageBreak/>
-        <w:t>Thi</w:t>
-      </w:r>
-      <w:r>
-        <w:rPr>
-          <w:rFonts w:ascii="Times New Roman" w:hAnsi="Times New Roman" w:cs="Times New Roman"/>
-        </w:rPr>
-        <w:t>ế</w:t>
-      </w:r>
-      <w:r>
-        <w:rPr>
-          <w:rFonts w:ascii="Times New Roman" w:hAnsi="Times New Roman" w:cs="Times New Roman"/>
-        </w:rPr>
-        <w:t>t k</w:t>
-      </w:r>
-      <w:r>
-        <w:rPr>
-          <w:rFonts w:ascii="Times New Roman" w:hAnsi="Times New Roman" w:cs="Times New Roman"/>
-        </w:rPr>
-        <w:t>ế</w:t>
+        <w:t>Thiết kế</w:t>
       </w:r>
       <w:bookmarkEnd w:id="4"/>
     </w:p>
@@ -7230,26 +4839,14 @@
           <w:rFonts w:ascii="Times New Roman" w:hAnsi="Times New Roman" w:cs="Times New Roman"/>
         </w:rPr>
       </w:pPr>
-      <w:bookmarkStart w:id="6" w:name="_Toc520132216"/>
-      <w:r>
-        <w:rPr>
-          <w:rFonts w:ascii="Times New Roman" w:hAnsi="Times New Roman" w:cs="Times New Roman"/>
-        </w:rPr>
-        <w:t>Mô hình tri</w:t>
-      </w:r>
-      <w:r>
-        <w:rPr>
-          <w:rFonts w:ascii="Times New Roman" w:hAnsi="Times New Roman" w:cs="Times New Roman"/>
-        </w:rPr>
-        <w:t>ể</w:t>
-      </w:r>
-      <w:r>
-        <w:rPr>
-          <w:rFonts w:ascii="Times New Roman" w:hAnsi="Times New Roman" w:cs="Times New Roman"/>
-        </w:rPr>
-        <w:t>n khai</w:t>
-      </w:r>
-      <w:bookmarkEnd w:id="6"/>
+      <w:bookmarkStart w:id="5" w:name="_Toc520132216"/>
+      <w:r>
+        <w:rPr>
+          <w:rFonts w:ascii="Times New Roman" w:hAnsi="Times New Roman" w:cs="Times New Roman"/>
+        </w:rPr>
+        <w:t>Mô hình triển khai</w:t>
+      </w:r>
+      <w:bookmarkEnd w:id="5"/>
     </w:p>
     <w:p>
       <w:pPr>
@@ -7372,13 +4969,7 @@
                               <w:jc w:val="center"/>
                             </w:pPr>
                             <w:r>
-                              <w:t>Qu</w:t>
-                            </w:r>
-                            <w:r>
-                              <w:t>ả</w:t>
-                            </w:r>
-                            <w:r>
-                              <w:t>n lý</w:t>
+                              <w:t>Quản lý</w:t>
                             </w:r>
                           </w:p>
                         </w:txbxContent>
@@ -7406,13 +4997,7 @@
                         <w:jc w:val="center"/>
                       </w:pPr>
                       <w:r>
-                        <w:t>Qu</w:t>
-                      </w:r>
-                      <w:r>
-                        <w:t>ả</w:t>
-                      </w:r>
-                      <w:r>
-                        <w:t>n lý</w:t>
+                        <w:t>Quản lý</w:t>
                       </w:r>
                     </w:p>
                   </w:txbxContent>
@@ -7489,7 +5074,7 @@
           </mc:Choice>
           <mc:Fallback>
             <w:pict>
-              <v:rect w14:anchorId="257DDE45" id="Rectangles 2" o:spid="_x0000_s1026" style="position:absolute;margin-left:17.75pt;margin-top:308pt;width:98.05pt;height:15.55pt;z-index:251662336;visibility:visible;mso-wrap-style:square;mso-wrap-distance-left:9pt;mso-wrap-distance-top:0;mso-wrap-distance-right:9pt;mso-wrap-distance-bottom:0;mso-position-horizontal:absolute;mso-position-horizontal-relative:text;mso-position-vertical:absolute;mso-position-vertical-relative:text;v-text-anchor:middle" o:gfxdata="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" fillcolor="white [3212]" stroked="f" strokeweight="2pt"/>
+              <v:rect w14:anchorId="269B3FBF" id="Rectangles 2" o:spid="_x0000_s1026" style="position:absolute;margin-left:17.75pt;margin-top:308pt;width:98.05pt;height:15.55pt;z-index:251662336;visibility:visible;mso-wrap-style:square;mso-wrap-distance-left:9pt;mso-wrap-distance-top:0;mso-wrap-distance-right:9pt;mso-wrap-distance-bottom:0;mso-position-horizontal:absolute;mso-position-horizontal-relative:text;mso-position-vertical:absolute;mso-position-vertical-relative:text;v-text-anchor:middle" o:gfxdata="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" fillcolor="white [3212]" stroked="f" strokeweight="2pt"/>
             </w:pict>
           </mc:Fallback>
         </mc:AlternateContent>
@@ -7502,37 +5087,29 @@
           <w:rFonts w:ascii="Times New Roman" w:hAnsi="Times New Roman" w:cs="Times New Roman"/>
         </w:rPr>
       </w:pPr>
-      <w:bookmarkStart w:id="7" w:name="_Toc520132217"/>
+      <w:bookmarkStart w:id="6" w:name="_Toc520132217"/>
       <w:r>
         <w:rPr>
           <w:rFonts w:ascii="Times New Roman" w:hAnsi="Times New Roman" w:cs="Times New Roman"/>
         </w:rPr>
         <w:lastRenderedPageBreak/>
-        <w:t>Thi</w:t>
-      </w:r>
-      <w:r>
-        <w:rPr>
-          <w:rFonts w:ascii="Times New Roman" w:hAnsi="Times New Roman" w:cs="Times New Roman"/>
-        </w:rPr>
-        <w:t>ế</w:t>
-      </w:r>
-      <w:r>
-        <w:rPr>
-          <w:rFonts w:ascii="Times New Roman" w:hAnsi="Times New Roman" w:cs="Times New Roman"/>
-        </w:rPr>
-        <w:t>t k</w:t>
-      </w:r>
-      <w:r>
-        <w:rPr>
-          <w:rFonts w:ascii="Times New Roman" w:hAnsi="Times New Roman" w:cs="Times New Roman"/>
-        </w:rPr>
-        <w:t>ế</w:t>
-      </w:r>
-      <w:r>
-        <w:rPr>
-          <w:rFonts w:ascii="Times New Roman" w:hAnsi="Times New Roman" w:cs="Times New Roman"/>
-        </w:rPr>
-        <w:t xml:space="preserve"> CSDL</w:t>
+        <w:t>Thiết kế CSDL</w:t>
+      </w:r>
+      <w:bookmarkEnd w:id="6"/>
+    </w:p>
+    <w:p>
+      <w:pPr>
+        <w:pStyle w:val="Heading3"/>
+        <w:rPr>
+          <w:rFonts w:ascii="Times New Roman" w:hAnsi="Times New Roman" w:cs="Times New Roman"/>
+        </w:rPr>
+      </w:pPr>
+      <w:bookmarkStart w:id="7" w:name="_Toc520132218"/>
+      <w:r>
+        <w:rPr>
+          <w:rFonts w:ascii="Times New Roman" w:hAnsi="Times New Roman" w:cs="Times New Roman"/>
+        </w:rPr>
+        <w:t>Sơ đồ quan hệ thực thể</w:t>
       </w:r>
       <w:bookmarkEnd w:id="7"/>
     </w:p>
@@ -7543,126 +5120,373 @@
           <w:rFonts w:ascii="Times New Roman" w:hAnsi="Times New Roman" w:cs="Times New Roman"/>
         </w:rPr>
       </w:pPr>
-      <w:bookmarkStart w:id="8" w:name="_Toc520132218"/>
-      <w:r>
-        <w:rPr>
-          <w:rFonts w:ascii="Times New Roman" w:hAnsi="Times New Roman" w:cs="Times New Roman"/>
-        </w:rPr>
-        <w:t>Sơ đ</w:t>
-      </w:r>
-      <w:r>
-        <w:rPr>
-          <w:rFonts w:ascii="Times New Roman" w:hAnsi="Times New Roman" w:cs="Times New Roman"/>
-        </w:rPr>
-        <w:t>ồ</w:t>
-      </w:r>
-      <w:r>
-        <w:rPr>
-          <w:rFonts w:ascii="Times New Roman" w:hAnsi="Times New Roman" w:cs="Times New Roman"/>
-        </w:rPr>
-        <w:t xml:space="preserve"> quan h</w:t>
-      </w:r>
-      <w:r>
-        <w:rPr>
-          <w:rFonts w:ascii="Times New Roman" w:hAnsi="Times New Roman" w:cs="Times New Roman"/>
-        </w:rPr>
-        <w:t>ệ</w:t>
-      </w:r>
-      <w:r>
-        <w:rPr>
-          <w:rFonts w:ascii="Times New Roman" w:hAnsi="Times New Roman" w:cs="Times New Roman"/>
-        </w:rPr>
-        <w:t xml:space="preserve"> th</w:t>
-      </w:r>
-      <w:r>
-        <w:rPr>
-          <w:rFonts w:ascii="Times New Roman" w:hAnsi="Times New Roman" w:cs="Times New Roman"/>
-        </w:rPr>
-        <w:t>ự</w:t>
-      </w:r>
-      <w:r>
-        <w:rPr>
-          <w:rFonts w:ascii="Times New Roman" w:hAnsi="Times New Roman" w:cs="Times New Roman"/>
-        </w:rPr>
-        <w:t>c th</w:t>
-      </w:r>
-      <w:r>
-        <w:rPr>
-          <w:rFonts w:ascii="Times New Roman" w:hAnsi="Times New Roman" w:cs="Times New Roman"/>
-        </w:rPr>
-        <w:t>ể</w:t>
+      <w:bookmarkStart w:id="8" w:name="_Toc520132219"/>
+      <w:r>
+        <w:rPr>
+          <w:rFonts w:ascii="Times New Roman" w:hAnsi="Times New Roman" w:cs="Times New Roman"/>
+        </w:rPr>
+        <w:t>Thiết kế chi tiết các thực thể</w:t>
       </w:r>
       <w:bookmarkEnd w:id="8"/>
     </w:p>
     <w:p>
       <w:pPr>
+        <w:pStyle w:val="Heading2"/>
+        <w:rPr>
+          <w:rFonts w:ascii="Times New Roman" w:hAnsi="Times New Roman" w:cs="Times New Roman"/>
+        </w:rPr>
+      </w:pPr>
+      <w:bookmarkStart w:id="9" w:name="_Toc520132220"/>
+      <w:r>
+        <w:rPr>
+          <w:rFonts w:ascii="Times New Roman" w:hAnsi="Times New Roman" w:cs="Times New Roman"/>
+        </w:rPr>
+        <w:t>Thiết kế giao diện</w:t>
+      </w:r>
+      <w:bookmarkEnd w:id="9"/>
+    </w:p>
+    <w:p>
+      <w:pPr>
         <w:pStyle w:val="Heading3"/>
         <w:rPr>
           <w:rFonts w:ascii="Times New Roman" w:hAnsi="Times New Roman" w:cs="Times New Roman"/>
         </w:rPr>
       </w:pPr>
-      <w:bookmarkStart w:id="9" w:name="_Toc520132219"/>
-      <w:r>
-        <w:rPr>
-          <w:rFonts w:ascii="Times New Roman" w:hAnsi="Times New Roman" w:cs="Times New Roman"/>
-        </w:rPr>
-        <w:t>Thi</w:t>
-      </w:r>
-      <w:r>
-        <w:rPr>
-          <w:rFonts w:ascii="Times New Roman" w:hAnsi="Times New Roman" w:cs="Times New Roman"/>
-        </w:rPr>
-        <w:t>ế</w:t>
-      </w:r>
-      <w:r>
-        <w:rPr>
-          <w:rFonts w:ascii="Times New Roman" w:hAnsi="Times New Roman" w:cs="Times New Roman"/>
-        </w:rPr>
-        <w:t>t k</w:t>
-      </w:r>
-      <w:r>
-        <w:rPr>
-          <w:rFonts w:ascii="Times New Roman" w:hAnsi="Times New Roman" w:cs="Times New Roman"/>
-        </w:rPr>
-        <w:t>ế</w:t>
-      </w:r>
-      <w:r>
-        <w:rPr>
-          <w:rFonts w:ascii="Times New Roman" w:hAnsi="Times New Roman" w:cs="Times New Roman"/>
-        </w:rPr>
-        <w:t xml:space="preserve"> chi ti</w:t>
-      </w:r>
-      <w:r>
-        <w:rPr>
-          <w:rFonts w:ascii="Times New Roman" w:hAnsi="Times New Roman" w:cs="Times New Roman"/>
-        </w:rPr>
-        <w:t>ế</w:t>
-      </w:r>
-      <w:r>
-        <w:rPr>
-          <w:rFonts w:ascii="Times New Roman" w:hAnsi="Times New Roman" w:cs="Times New Roman"/>
-        </w:rPr>
-        <w:t>t các th</w:t>
-      </w:r>
-      <w:r>
-        <w:rPr>
-          <w:rFonts w:ascii="Times New Roman" w:hAnsi="Times New Roman" w:cs="Times New Roman"/>
-        </w:rPr>
-        <w:t>ự</w:t>
-      </w:r>
-      <w:r>
-        <w:rPr>
-          <w:rFonts w:ascii="Times New Roman" w:hAnsi="Times New Roman" w:cs="Times New Roman"/>
-        </w:rPr>
-        <w:t>c th</w:t>
-      </w:r>
-      <w:r>
-        <w:rPr>
-          <w:rFonts w:ascii="Times New Roman" w:hAnsi="Times New Roman" w:cs="Times New Roman"/>
-        </w:rPr>
-        <w:t>ể</w:t>
-      </w:r>
-      <w:bookmarkEnd w:id="9"/>
+      <w:bookmarkStart w:id="10" w:name="_Toc520132221"/>
+      <w:r>
+        <w:rPr>
+          <w:rFonts w:ascii="Times New Roman" w:hAnsi="Times New Roman" w:cs="Times New Roman"/>
+        </w:rPr>
+        <w:t>Sơ đồ tổ chức giao diện</w:t>
+      </w:r>
+      <w:bookmarkEnd w:id="10"/>
+    </w:p>
+    <w:p>
+      <w:pPr>
+        <w:pStyle w:val="Heading3"/>
+        <w:rPr>
+          <w:rFonts w:ascii="Times New Roman" w:hAnsi="Times New Roman" w:cs="Times New Roman"/>
+        </w:rPr>
+      </w:pPr>
+      <w:bookmarkStart w:id="11" w:name="_Toc520132222"/>
+      <w:r>
+        <w:rPr>
+          <w:rFonts w:ascii="Times New Roman" w:hAnsi="Times New Roman" w:cs="Times New Roman"/>
+        </w:rPr>
+        <w:t>Thiết kế giao diện cho các chức năng nghiệp vụ</w:t>
+      </w:r>
+      <w:bookmarkEnd w:id="11"/>
+    </w:p>
+    <w:p>
+      <w:pPr>
+        <w:pStyle w:val="Heading4"/>
+      </w:pPr>
+      <w:r>
+        <w:rPr>
+          <w:rFonts w:ascii="Times New Roman" w:hAnsi="Times New Roman" w:cs="Times New Roman"/>
+        </w:rPr>
+        <w:t>Thiết kế Form Chào</w:t>
+      </w:r>
+    </w:p>
+    <w:p>
+      <w:pPr>
+        <w:pStyle w:val="Heading4"/>
+      </w:pPr>
+      <w:r>
+        <w:t>Thiết kế Form đăng nhập</w:t>
+      </w:r>
+    </w:p>
+    <w:p>
+      <w:pPr>
+        <w:pStyle w:val="Heading4"/>
+      </w:pPr>
+      <w:r>
+        <w:t>Thiết kế Form chính</w:t>
+      </w:r>
+    </w:p>
+    <w:p>
+      <w:pPr>
+        <w:pStyle w:val="Heading4"/>
+      </w:pPr>
+      <w:r>
+        <w:t>Thiết kế Form đổi mật khẩu</w:t>
+      </w:r>
+    </w:p>
+    <w:p>
+      <w:pPr>
+        <w:pStyle w:val="Heading4"/>
+        <w:rPr>
+          <w:rFonts w:ascii="Times New Roman" w:hAnsi="Times New Roman" w:cs="Times New Roman"/>
+        </w:rPr>
+      </w:pPr>
+      <w:r>
+        <w:rPr>
+          <w:rFonts w:ascii="Times New Roman" w:hAnsi="Times New Roman" w:cs="Times New Roman"/>
+        </w:rPr>
+        <w:t>Thiết kế</w:t>
+      </w:r>
+      <w:r>
+        <w:rPr>
+          <w:rFonts w:ascii="Times New Roman" w:hAnsi="Times New Roman" w:cs="Times New Roman"/>
+        </w:rPr>
+        <w:t xml:space="preserve"> Form Nhân viên</w:t>
+      </w:r>
+      <w:bookmarkStart w:id="12" w:name="_GoBack"/>
+      <w:bookmarkEnd w:id="12"/>
+    </w:p>
+    <w:p>
+      <w:pPr>
+        <w:pStyle w:val="Heading4"/>
+        <w:rPr>
+          <w:rFonts w:ascii="Times New Roman" w:hAnsi="Times New Roman" w:cs="Times New Roman"/>
+        </w:rPr>
+      </w:pPr>
+      <w:r>
+        <w:rPr>
+          <w:rFonts w:ascii="Times New Roman" w:hAnsi="Times New Roman" w:cs="Times New Roman"/>
+        </w:rPr>
+        <w:t>Thiết kế</w:t>
+      </w:r>
+      <w:r>
+        <w:rPr>
+          <w:rFonts w:ascii="Times New Roman" w:hAnsi="Times New Roman" w:cs="Times New Roman"/>
+        </w:rPr>
+        <w:t xml:space="preserve"> Form Tài khoản</w:t>
+      </w:r>
+    </w:p>
+    <w:p>
+      <w:pPr>
+        <w:pStyle w:val="Heading4"/>
+        <w:rPr>
+          <w:rFonts w:ascii="Times New Roman" w:hAnsi="Times New Roman" w:cs="Times New Roman"/>
+        </w:rPr>
+      </w:pPr>
+      <w:bookmarkStart w:id="13" w:name="_Toc520132223"/>
+      <w:r>
+        <w:rPr>
+          <w:rFonts w:ascii="Times New Roman" w:hAnsi="Times New Roman" w:cs="Times New Roman"/>
+        </w:rPr>
+        <w:t>Thiết kế Form Tài khoản</w:t>
+      </w:r>
+      <w:r>
+        <w:rPr>
+          <w:rFonts w:ascii="Times New Roman" w:hAnsi="Times New Roman" w:cs="Times New Roman"/>
+        </w:rPr>
+        <w:t xml:space="preserve"> cá nhân</w:t>
+      </w:r>
+    </w:p>
+    <w:p>
+      <w:pPr>
+        <w:pStyle w:val="Heading4"/>
+        <w:rPr>
+          <w:rFonts w:ascii="Times New Roman" w:hAnsi="Times New Roman" w:cs="Times New Roman"/>
+        </w:rPr>
+      </w:pPr>
+      <w:r>
+        <w:rPr>
+          <w:rFonts w:ascii="Times New Roman" w:hAnsi="Times New Roman" w:cs="Times New Roman"/>
+        </w:rPr>
+        <w:t xml:space="preserve">Thiết kế Form </w:t>
+      </w:r>
+      <w:r>
+        <w:rPr>
+          <w:rFonts w:ascii="Times New Roman" w:hAnsi="Times New Roman" w:cs="Times New Roman"/>
+        </w:rPr>
+        <w:t>nhà cung cấp</w:t>
+      </w:r>
+    </w:p>
+    <w:p>
+      <w:pPr>
+        <w:pStyle w:val="Heading4"/>
+        <w:rPr>
+          <w:rFonts w:ascii="Times New Roman" w:hAnsi="Times New Roman" w:cs="Times New Roman"/>
+        </w:rPr>
+      </w:pPr>
+      <w:r>
+        <w:rPr>
+          <w:rFonts w:ascii="Times New Roman" w:hAnsi="Times New Roman" w:cs="Times New Roman"/>
+        </w:rPr>
+        <w:t xml:space="preserve">Thiết kế Form </w:t>
+      </w:r>
+      <w:r>
+        <w:rPr>
+          <w:rFonts w:ascii="Times New Roman" w:hAnsi="Times New Roman" w:cs="Times New Roman"/>
+        </w:rPr>
+        <w:t>sản phẩm</w:t>
+      </w:r>
+    </w:p>
+    <w:p>
+      <w:pPr>
+        <w:pStyle w:val="Heading4"/>
+        <w:rPr>
+          <w:rFonts w:ascii="Times New Roman" w:hAnsi="Times New Roman" w:cs="Times New Roman"/>
+        </w:rPr>
+      </w:pPr>
+      <w:r>
+        <w:rPr>
+          <w:rFonts w:ascii="Times New Roman" w:hAnsi="Times New Roman" w:cs="Times New Roman"/>
+        </w:rPr>
+        <w:t xml:space="preserve"> </w:t>
+      </w:r>
+      <w:r>
+        <w:rPr>
+          <w:rFonts w:ascii="Times New Roman" w:hAnsi="Times New Roman" w:cs="Times New Roman"/>
+        </w:rPr>
+        <w:t>Thiết kế</w:t>
+      </w:r>
+      <w:r>
+        <w:rPr>
+          <w:rFonts w:ascii="Times New Roman" w:hAnsi="Times New Roman" w:cs="Times New Roman"/>
+        </w:rPr>
+        <w:t xml:space="preserve"> Form chi tiết sản phẩm</w:t>
+      </w:r>
+    </w:p>
+    <w:p>
+      <w:pPr>
+        <w:pStyle w:val="Heading4"/>
+        <w:rPr>
+          <w:rFonts w:ascii="Times New Roman" w:hAnsi="Times New Roman" w:cs="Times New Roman"/>
+        </w:rPr>
+      </w:pPr>
+      <w:r>
+        <w:rPr>
+          <w:rFonts w:ascii="Times New Roman" w:hAnsi="Times New Roman" w:cs="Times New Roman"/>
+        </w:rPr>
+        <w:t xml:space="preserve"> </w:t>
+      </w:r>
+      <w:r>
+        <w:rPr>
+          <w:rFonts w:ascii="Times New Roman" w:hAnsi="Times New Roman" w:cs="Times New Roman"/>
+        </w:rPr>
+        <w:t xml:space="preserve">Thiết kế Form </w:t>
+      </w:r>
+      <w:r>
+        <w:rPr>
+          <w:rFonts w:ascii="Times New Roman" w:hAnsi="Times New Roman" w:cs="Times New Roman"/>
+        </w:rPr>
+        <w:t>khách hàng</w:t>
+      </w:r>
+    </w:p>
+    <w:p>
+      <w:pPr>
+        <w:pStyle w:val="Heading4"/>
+        <w:rPr>
+          <w:rFonts w:ascii="Times New Roman" w:hAnsi="Times New Roman" w:cs="Times New Roman"/>
+        </w:rPr>
+      </w:pPr>
+      <w:r>
+        <w:rPr>
+          <w:rFonts w:ascii="Times New Roman" w:hAnsi="Times New Roman" w:cs="Times New Roman"/>
+        </w:rPr>
+        <w:t xml:space="preserve"> </w:t>
+      </w:r>
+      <w:r>
+        <w:rPr>
+          <w:rFonts w:ascii="Times New Roman" w:hAnsi="Times New Roman" w:cs="Times New Roman"/>
+        </w:rPr>
+        <w:t xml:space="preserve">Thiết kế Form </w:t>
+      </w:r>
+      <w:r>
+        <w:rPr>
+          <w:rFonts w:ascii="Times New Roman" w:hAnsi="Times New Roman" w:cs="Times New Roman"/>
+        </w:rPr>
+        <w:t>hóa đơn</w:t>
+      </w:r>
+    </w:p>
+    <w:p>
+      <w:pPr>
+        <w:pStyle w:val="Heading4"/>
+        <w:rPr>
+          <w:rFonts w:ascii="Times New Roman" w:hAnsi="Times New Roman" w:cs="Times New Roman"/>
+        </w:rPr>
+      </w:pPr>
+      <w:r>
+        <w:rPr>
+          <w:rFonts w:ascii="Times New Roman" w:hAnsi="Times New Roman" w:cs="Times New Roman"/>
+        </w:rPr>
+        <w:t xml:space="preserve"> </w:t>
+      </w:r>
+      <w:r>
+        <w:rPr>
+          <w:rFonts w:ascii="Times New Roman" w:hAnsi="Times New Roman" w:cs="Times New Roman"/>
+        </w:rPr>
+        <w:t xml:space="preserve">Thiết kế Form </w:t>
+      </w:r>
+      <w:r>
+        <w:rPr>
+          <w:rFonts w:ascii="Times New Roman" w:hAnsi="Times New Roman" w:cs="Times New Roman"/>
+        </w:rPr>
+        <w:t>hóa đơn chi tiết</w:t>
+      </w:r>
+    </w:p>
+    <w:p>
+      <w:pPr>
+        <w:pStyle w:val="Heading4"/>
+        <w:rPr>
+          <w:rFonts w:ascii="Times New Roman" w:hAnsi="Times New Roman" w:cs="Times New Roman"/>
+        </w:rPr>
+      </w:pPr>
+      <w:r>
+        <w:rPr>
+          <w:rFonts w:ascii="Times New Roman" w:hAnsi="Times New Roman" w:cs="Times New Roman"/>
+        </w:rPr>
+        <w:t xml:space="preserve"> </w:t>
+      </w:r>
+      <w:r>
+        <w:rPr>
+          <w:rFonts w:ascii="Times New Roman" w:hAnsi="Times New Roman" w:cs="Times New Roman"/>
+        </w:rPr>
+        <w:t xml:space="preserve">Thiết kế Form </w:t>
+      </w:r>
+      <w:r>
+        <w:rPr>
+          <w:rFonts w:ascii="Times New Roman" w:hAnsi="Times New Roman" w:cs="Times New Roman"/>
+        </w:rPr>
+        <w:t>chương trình khuyến mãi</w:t>
+      </w:r>
+    </w:p>
+    <w:p>
+      <w:pPr>
+        <w:pStyle w:val="Heading4"/>
+        <w:rPr>
+          <w:rFonts w:ascii="Times New Roman" w:hAnsi="Times New Roman" w:cs="Times New Roman"/>
+        </w:rPr>
+      </w:pPr>
+      <w:r>
+        <w:rPr>
+          <w:rFonts w:ascii="Times New Roman" w:hAnsi="Times New Roman" w:cs="Times New Roman"/>
+        </w:rPr>
+        <w:t xml:space="preserve"> </w:t>
+      </w:r>
+      <w:r>
+        <w:rPr>
+          <w:rFonts w:ascii="Times New Roman" w:hAnsi="Times New Roman" w:cs="Times New Roman"/>
+        </w:rPr>
+        <w:t xml:space="preserve">Thiết kế Form </w:t>
+      </w:r>
+      <w:r>
+        <w:rPr>
+          <w:rFonts w:ascii="Times New Roman" w:hAnsi="Times New Roman" w:cs="Times New Roman"/>
+        </w:rPr>
+        <w:t>thống kê</w:t>
+      </w:r>
+    </w:p>
+    <w:p/>
+    <w:p>
+      <w:pPr>
+        <w:pStyle w:val="Heading1"/>
+        <w:rPr>
+          <w:rFonts w:ascii="Times New Roman" w:hAnsi="Times New Roman" w:cs="Times New Roman"/>
+        </w:rPr>
+      </w:pPr>
+      <w:r>
+        <w:rPr>
+          <w:rFonts w:ascii="Times New Roman" w:hAnsi="Times New Roman" w:cs="Times New Roman"/>
+        </w:rPr>
+        <w:lastRenderedPageBreak/>
+        <w:t>Thực hiện viết mã</w:t>
+      </w:r>
+      <w:bookmarkEnd w:id="13"/>
     </w:p>
     <w:p>
       <w:pPr>
@@ -7671,50 +5495,14 @@
           <w:rFonts w:ascii="Times New Roman" w:hAnsi="Times New Roman" w:cs="Times New Roman"/>
         </w:rPr>
       </w:pPr>
-      <w:bookmarkStart w:id="10" w:name="_Toc520132220"/>
-      <w:r>
-        <w:rPr>
-          <w:rFonts w:ascii="Times New Roman" w:hAnsi="Times New Roman" w:cs="Times New Roman"/>
-        </w:rPr>
-        <w:t>Thi</w:t>
-      </w:r>
-      <w:r>
-        <w:rPr>
-          <w:rFonts w:ascii="Times New Roman" w:hAnsi="Times New Roman" w:cs="Times New Roman"/>
-        </w:rPr>
-        <w:t>ế</w:t>
-      </w:r>
-      <w:r>
-        <w:rPr>
-          <w:rFonts w:ascii="Times New Roman" w:hAnsi="Times New Roman" w:cs="Times New Roman"/>
-        </w:rPr>
-        <w:t>t k</w:t>
-      </w:r>
-      <w:r>
-        <w:rPr>
-          <w:rFonts w:ascii="Times New Roman" w:hAnsi="Times New Roman" w:cs="Times New Roman"/>
-        </w:rPr>
-        <w:t>ế</w:t>
-      </w:r>
-      <w:r>
-        <w:rPr>
-          <w:rFonts w:ascii="Times New Roman" w:hAnsi="Times New Roman" w:cs="Times New Roman"/>
-        </w:rPr>
-        <w:t xml:space="preserve"> giao di</w:t>
-      </w:r>
-      <w:r>
-        <w:rPr>
-          <w:rFonts w:ascii="Times New Roman" w:hAnsi="Times New Roman" w:cs="Times New Roman"/>
-        </w:rPr>
-        <w:t>ệ</w:t>
-      </w:r>
-      <w:r>
-        <w:rPr>
-          <w:rFonts w:ascii="Times New Roman" w:hAnsi="Times New Roman" w:cs="Times New Roman"/>
-        </w:rPr>
-        <w:t>n</w:t>
-      </w:r>
-      <w:bookmarkEnd w:id="10"/>
+      <w:bookmarkStart w:id="14" w:name="_Toc520132224"/>
+      <w:r>
+        <w:rPr>
+          <w:rFonts w:ascii="Times New Roman" w:hAnsi="Times New Roman" w:cs="Times New Roman"/>
+        </w:rPr>
+        <w:t>Viết mã tạo CSDL</w:t>
+      </w:r>
+      <w:bookmarkEnd w:id="14"/>
     </w:p>
     <w:p>
       <w:pPr>
@@ -7723,62 +5511,14 @@
           <w:rFonts w:ascii="Times New Roman" w:hAnsi="Times New Roman" w:cs="Times New Roman"/>
         </w:rPr>
       </w:pPr>
-      <w:bookmarkStart w:id="11" w:name="_Toc520132221"/>
-      <w:r>
-        <w:rPr>
-          <w:rFonts w:ascii="Times New Roman" w:hAnsi="Times New Roman" w:cs="Times New Roman"/>
-        </w:rPr>
-        <w:t>Sơ đ</w:t>
-      </w:r>
-      <w:r>
-        <w:rPr>
-          <w:rFonts w:ascii="Times New Roman" w:hAnsi="Times New Roman" w:cs="Times New Roman"/>
-        </w:rPr>
-        <w:t>ồ</w:t>
-      </w:r>
-      <w:r>
-        <w:rPr>
-          <w:rFonts w:ascii="Times New Roman" w:hAnsi="Times New Roman" w:cs="Times New Roman"/>
-        </w:rPr>
-        <w:t xml:space="preserve"> t</w:t>
-      </w:r>
-      <w:r>
-        <w:rPr>
-          <w:rFonts w:ascii="Times New Roman" w:hAnsi="Times New Roman" w:cs="Times New Roman"/>
-        </w:rPr>
-        <w:t>ổ</w:t>
-      </w:r>
-      <w:r>
-        <w:rPr>
-          <w:rFonts w:ascii="Times New Roman" w:hAnsi="Times New Roman" w:cs="Times New Roman"/>
-        </w:rPr>
-        <w:t xml:space="preserve"> ch</w:t>
-      </w:r>
-      <w:r>
-        <w:rPr>
-          <w:rFonts w:ascii="Times New Roman" w:hAnsi="Times New Roman" w:cs="Times New Roman"/>
-        </w:rPr>
-        <w:t>ứ</w:t>
-      </w:r>
-      <w:r>
-        <w:rPr>
-          <w:rFonts w:ascii="Times New Roman" w:hAnsi="Times New Roman" w:cs="Times New Roman"/>
-        </w:rPr>
-        <w:t>c giao di</w:t>
-      </w:r>
-      <w:r>
-        <w:rPr>
-          <w:rFonts w:ascii="Times New Roman" w:hAnsi="Times New Roman" w:cs="Times New Roman"/>
-        </w:rPr>
-        <w:t>ệ</w:t>
-      </w:r>
-      <w:r>
-        <w:rPr>
-          <w:rFonts w:ascii="Times New Roman" w:hAnsi="Times New Roman" w:cs="Times New Roman"/>
-        </w:rPr>
-        <w:t>n</w:t>
-      </w:r>
-      <w:bookmarkEnd w:id="11"/>
+      <w:bookmarkStart w:id="15" w:name="_Toc520132225"/>
+      <w:r>
+        <w:rPr>
+          <w:rFonts w:ascii="Times New Roman" w:hAnsi="Times New Roman" w:cs="Times New Roman"/>
+        </w:rPr>
+        <w:t>Tạo CSDL</w:t>
+      </w:r>
+      <w:bookmarkEnd w:id="15"/>
     </w:p>
     <w:p>
       <w:pPr>
@@ -7787,80 +5527,14 @@
           <w:rFonts w:ascii="Times New Roman" w:hAnsi="Times New Roman" w:cs="Times New Roman"/>
         </w:rPr>
       </w:pPr>
-      <w:bookmarkStart w:id="12" w:name="_Toc520132222"/>
-      <w:r>
-        <w:rPr>
-          <w:rFonts w:ascii="Times New Roman" w:hAnsi="Times New Roman" w:cs="Times New Roman"/>
-        </w:rPr>
-        <w:t>Thi</w:t>
-      </w:r>
-      <w:r>
-        <w:rPr>
-          <w:rFonts w:ascii="Times New Roman" w:hAnsi="Times New Roman" w:cs="Times New Roman"/>
-        </w:rPr>
-        <w:t>ế</w:t>
-      </w:r>
-      <w:r>
-        <w:rPr>
-          <w:rFonts w:ascii="Times New Roman" w:hAnsi="Times New Roman" w:cs="Times New Roman"/>
-        </w:rPr>
-        <w:t>t k</w:t>
-      </w:r>
-      <w:r>
-        <w:rPr>
-          <w:rFonts w:ascii="Times New Roman" w:hAnsi="Times New Roman" w:cs="Times New Roman"/>
-        </w:rPr>
-        <w:t>ế</w:t>
-      </w:r>
-      <w:r>
-        <w:rPr>
-          <w:rFonts w:ascii="Times New Roman" w:hAnsi="Times New Roman" w:cs="Times New Roman"/>
-        </w:rPr>
-        <w:t xml:space="preserve"> giao di</w:t>
-      </w:r>
-      <w:r>
-        <w:rPr>
-          <w:rFonts w:ascii="Times New Roman" w:hAnsi="Times New Roman" w:cs="Times New Roman"/>
-        </w:rPr>
-        <w:t>ệ</w:t>
-      </w:r>
-      <w:r>
-        <w:rPr>
-          <w:rFonts w:ascii="Times New Roman" w:hAnsi="Times New Roman" w:cs="Times New Roman"/>
-        </w:rPr>
-        <w:t>n cho các ch</w:t>
-      </w:r>
-      <w:r>
-        <w:rPr>
-          <w:rFonts w:ascii="Times New Roman" w:hAnsi="Times New Roman" w:cs="Times New Roman"/>
-        </w:rPr>
-        <w:t>ứ</w:t>
-      </w:r>
-      <w:r>
-        <w:rPr>
-          <w:rFonts w:ascii="Times New Roman" w:hAnsi="Times New Roman" w:cs="Times New Roman"/>
-        </w:rPr>
-        <w:t>c năng nghi</w:t>
-      </w:r>
-      <w:r>
-        <w:rPr>
-          <w:rFonts w:ascii="Times New Roman" w:hAnsi="Times New Roman" w:cs="Times New Roman"/>
-        </w:rPr>
-        <w:t>ệ</w:t>
-      </w:r>
-      <w:r>
-        <w:rPr>
-          <w:rFonts w:ascii="Times New Roman" w:hAnsi="Times New Roman" w:cs="Times New Roman"/>
-        </w:rPr>
-        <w:t>p v</w:t>
-      </w:r>
-      <w:r>
-        <w:rPr>
-          <w:rFonts w:ascii="Times New Roman" w:hAnsi="Times New Roman" w:cs="Times New Roman"/>
-        </w:rPr>
-        <w:t>ụ</w:t>
-      </w:r>
-      <w:bookmarkEnd w:id="12"/>
+      <w:bookmarkStart w:id="16" w:name="_Toc520132226"/>
+      <w:r>
+        <w:rPr>
+          <w:rFonts w:ascii="Times New Roman" w:hAnsi="Times New Roman" w:cs="Times New Roman"/>
+        </w:rPr>
+        <w:t>SQL truy vấn và thao tác</w:t>
+      </w:r>
+      <w:bookmarkEnd w:id="16"/>
     </w:p>
     <w:p>
       <w:pPr>
@@ -7873,37 +5547,7 @@
         <w:rPr>
           <w:rFonts w:ascii="Times New Roman" w:hAnsi="Times New Roman" w:cs="Times New Roman"/>
         </w:rPr>
-        <w:t>Thi</w:t>
-      </w:r>
-      <w:r>
-        <w:rPr>
-          <w:rFonts w:ascii="Times New Roman" w:hAnsi="Times New Roman" w:cs="Times New Roman"/>
-        </w:rPr>
-        <w:t>ế</w:t>
-      </w:r>
-      <w:r>
-        <w:rPr>
-          <w:rFonts w:ascii="Times New Roman" w:hAnsi="Times New Roman" w:cs="Times New Roman"/>
-        </w:rPr>
-        <w:t>t k</w:t>
-      </w:r>
-      <w:r>
-        <w:rPr>
-          <w:rFonts w:ascii="Times New Roman" w:hAnsi="Times New Roman" w:cs="Times New Roman"/>
-        </w:rPr>
-        <w:t>ế</w:t>
-      </w:r>
-      <w:r>
-        <w:rPr>
-          <w:rFonts w:ascii="Times New Roman" w:hAnsi="Times New Roman" w:cs="Times New Roman"/>
-        </w:rPr>
-        <w:t xml:space="preserve"> </w:t>
-      </w:r>
-      <w:r>
-        <w:rPr>
-          <w:rFonts w:ascii="Times New Roman" w:hAnsi="Times New Roman" w:cs="Times New Roman"/>
-        </w:rPr>
-        <w:t>Form X</w:t>
+        <w:t>SQL đối với Bảng 1</w:t>
       </w:r>
     </w:p>
     <w:p>
@@ -7917,32 +5561,248 @@
         <w:rPr>
           <w:rFonts w:ascii="Times New Roman" w:hAnsi="Times New Roman" w:cs="Times New Roman"/>
         </w:rPr>
-        <w:t>Thi</w:t>
-      </w:r>
-      <w:r>
-        <w:rPr>
-          <w:rFonts w:ascii="Times New Roman" w:hAnsi="Times New Roman" w:cs="Times New Roman"/>
-        </w:rPr>
-        <w:t>ế</w:t>
-      </w:r>
-      <w:r>
-        <w:rPr>
-          <w:rFonts w:ascii="Times New Roman" w:hAnsi="Times New Roman" w:cs="Times New Roman"/>
-        </w:rPr>
-        <w:t>t k</w:t>
-      </w:r>
-      <w:r>
-        <w:rPr>
-          <w:rFonts w:ascii="Times New Roman" w:hAnsi="Times New Roman" w:cs="Times New Roman"/>
-        </w:rPr>
-        <w:t>ế</w:t>
-      </w:r>
-      <w:r>
-        <w:rPr>
-          <w:rFonts w:ascii="Times New Roman" w:hAnsi="Times New Roman" w:cs="Times New Roman"/>
-        </w:rPr>
-        <w:t xml:space="preserve"> Form Y</w:t>
-      </w:r>
+        <w:t>SQL đối với Bảng 2</w:t>
+      </w:r>
+    </w:p>
+    <w:p>
+      <w:pPr>
+        <w:pStyle w:val="Heading3"/>
+        <w:rPr>
+          <w:rFonts w:ascii="Times New Roman" w:hAnsi="Times New Roman" w:cs="Times New Roman"/>
+        </w:rPr>
+      </w:pPr>
+      <w:bookmarkStart w:id="17" w:name="_Toc520132227"/>
+      <w:r>
+        <w:rPr>
+          <w:rFonts w:ascii="Times New Roman" w:hAnsi="Times New Roman" w:cs="Times New Roman"/>
+        </w:rPr>
+        <w:t>Các thủ tục lưu tổng hợp thống kê</w:t>
+      </w:r>
+      <w:bookmarkEnd w:id="17"/>
+    </w:p>
+    <w:p>
+      <w:pPr>
+        <w:pStyle w:val="Heading4"/>
+        <w:rPr>
+          <w:rFonts w:ascii="Times New Roman" w:hAnsi="Times New Roman" w:cs="Times New Roman"/>
+        </w:rPr>
+      </w:pPr>
+      <w:r>
+        <w:rPr>
+          <w:rFonts w:ascii="Times New Roman" w:hAnsi="Times New Roman" w:cs="Times New Roman"/>
+        </w:rPr>
+        <w:t>Procedure 1</w:t>
+      </w:r>
+    </w:p>
+    <w:p>
+      <w:pPr>
+        <w:pStyle w:val="Heading4"/>
+        <w:rPr>
+          <w:rFonts w:ascii="Times New Roman" w:hAnsi="Times New Roman" w:cs="Times New Roman"/>
+        </w:rPr>
+      </w:pPr>
+      <w:r>
+        <w:rPr>
+          <w:rFonts w:ascii="Times New Roman" w:hAnsi="Times New Roman" w:cs="Times New Roman"/>
+        </w:rPr>
+        <w:t>Procedure 2</w:t>
+      </w:r>
+    </w:p>
+    <w:p>
+      <w:pPr>
+        <w:pStyle w:val="Heading2"/>
+        <w:rPr>
+          <w:rFonts w:ascii="Times New Roman" w:hAnsi="Times New Roman" w:cs="Times New Roman"/>
+        </w:rPr>
+      </w:pPr>
+      <w:bookmarkStart w:id="18" w:name="_Toc520132228"/>
+      <w:r>
+        <w:rPr>
+          <w:rFonts w:ascii="Times New Roman" w:hAnsi="Times New Roman" w:cs="Times New Roman"/>
+        </w:rPr>
+        <w:t>Lập trình JDBC</w:t>
+      </w:r>
+      <w:bookmarkEnd w:id="18"/>
+    </w:p>
+    <w:p>
+      <w:pPr>
+        <w:pStyle w:val="Heading3"/>
+        <w:rPr>
+          <w:rFonts w:ascii="Times New Roman" w:hAnsi="Times New Roman" w:cs="Times New Roman"/>
+        </w:rPr>
+      </w:pPr>
+      <w:bookmarkStart w:id="19" w:name="_Toc520132229"/>
+      <w:r>
+        <w:rPr>
+          <w:rFonts w:ascii="Times New Roman" w:hAnsi="Times New Roman" w:cs="Times New Roman"/>
+        </w:rPr>
+        <w:t>Lớp hỗ trợ</w:t>
+      </w:r>
+      <w:bookmarkEnd w:id="19"/>
+    </w:p>
+    <w:p>
+      <w:pPr>
+        <w:pStyle w:val="Heading4"/>
+        <w:rPr>
+          <w:rFonts w:ascii="Times New Roman" w:hAnsi="Times New Roman" w:cs="Times New Roman"/>
+        </w:rPr>
+      </w:pPr>
+      <w:r>
+        <w:rPr>
+          <w:rFonts w:ascii="Times New Roman" w:hAnsi="Times New Roman" w:cs="Times New Roman"/>
+        </w:rPr>
+        <w:t>Lớp tiện ích X</w:t>
+      </w:r>
+    </w:p>
+    <w:p>
+      <w:pPr>
+        <w:pStyle w:val="Heading4"/>
+        <w:rPr>
+          <w:rFonts w:ascii="Times New Roman" w:hAnsi="Times New Roman" w:cs="Times New Roman"/>
+        </w:rPr>
+      </w:pPr>
+      <w:r>
+        <w:rPr>
+          <w:rFonts w:ascii="Times New Roman" w:hAnsi="Times New Roman" w:cs="Times New Roman"/>
+        </w:rPr>
+        <w:t>Lớp tiện ích Y</w:t>
+      </w:r>
+    </w:p>
+    <w:p>
+      <w:pPr>
+        <w:pStyle w:val="Heading3"/>
+        <w:rPr>
+          <w:rFonts w:ascii="Times New Roman" w:hAnsi="Times New Roman" w:cs="Times New Roman"/>
+        </w:rPr>
+      </w:pPr>
+      <w:bookmarkStart w:id="20" w:name="_Toc520132230"/>
+      <w:r>
+        <w:rPr>
+          <w:rFonts w:ascii="Times New Roman" w:hAnsi="Times New Roman" w:cs="Times New Roman"/>
+        </w:rPr>
+        <w:t>Model class - Các lớp mô tả dữ liệu</w:t>
+      </w:r>
+      <w:bookmarkEnd w:id="20"/>
+    </w:p>
+    <w:p>
+      <w:pPr>
+        <w:pStyle w:val="Heading4"/>
+        <w:rPr>
+          <w:rFonts w:ascii="Times New Roman" w:hAnsi="Times New Roman" w:cs="Times New Roman"/>
+        </w:rPr>
+      </w:pPr>
+      <w:r>
+        <w:rPr>
+          <w:rFonts w:ascii="Times New Roman" w:hAnsi="Times New Roman" w:cs="Times New Roman"/>
+        </w:rPr>
+        <w:t>Model 1</w:t>
+      </w:r>
+    </w:p>
+    <w:p>
+      <w:pPr>
+        <w:pStyle w:val="Heading4"/>
+        <w:rPr>
+          <w:rFonts w:ascii="Times New Roman" w:hAnsi="Times New Roman" w:cs="Times New Roman"/>
+        </w:rPr>
+      </w:pPr>
+      <w:r>
+        <w:rPr>
+          <w:rFonts w:ascii="Times New Roman" w:hAnsi="Times New Roman" w:cs="Times New Roman"/>
+        </w:rPr>
+        <w:t>Model 2</w:t>
+      </w:r>
+    </w:p>
+    <w:p>
+      <w:pPr>
+        <w:pStyle w:val="Heading3"/>
+        <w:rPr>
+          <w:rFonts w:ascii="Times New Roman" w:hAnsi="Times New Roman" w:cs="Times New Roman"/>
+        </w:rPr>
+      </w:pPr>
+      <w:bookmarkStart w:id="21" w:name="_Toc520132231"/>
+      <w:r>
+        <w:rPr>
+          <w:rFonts w:ascii="Times New Roman" w:hAnsi="Times New Roman" w:cs="Times New Roman"/>
+        </w:rPr>
+        <w:t>DAO Class - Các lớp truy xuất dữ liệu</w:t>
+      </w:r>
+      <w:bookmarkEnd w:id="21"/>
+    </w:p>
+    <w:p>
+      <w:pPr>
+        <w:pStyle w:val="Heading4"/>
+        <w:rPr>
+          <w:rFonts w:ascii="Times New Roman" w:hAnsi="Times New Roman" w:cs="Times New Roman"/>
+        </w:rPr>
+      </w:pPr>
+      <w:r>
+        <w:rPr>
+          <w:rFonts w:ascii="Times New Roman" w:hAnsi="Times New Roman" w:cs="Times New Roman"/>
+        </w:rPr>
+        <w:t>Lớp DAO làm việc với Bảng 1</w:t>
+      </w:r>
+    </w:p>
+    <w:p>
+      <w:pPr>
+        <w:pStyle w:val="Heading4"/>
+        <w:rPr>
+          <w:rFonts w:ascii="Times New Roman" w:hAnsi="Times New Roman" w:cs="Times New Roman"/>
+        </w:rPr>
+      </w:pPr>
+      <w:r>
+        <w:rPr>
+          <w:rFonts w:ascii="Times New Roman" w:hAnsi="Times New Roman" w:cs="Times New Roman"/>
+        </w:rPr>
+        <w:t>Lớp DAO làm việc với Bảng 2</w:t>
+      </w:r>
+    </w:p>
+    <w:p>
+      <w:pPr>
+        <w:pStyle w:val="Heading2"/>
+        <w:rPr>
+          <w:rFonts w:ascii="Times New Roman" w:hAnsi="Times New Roman" w:cs="Times New Roman"/>
+        </w:rPr>
+      </w:pPr>
+      <w:bookmarkStart w:id="22" w:name="_Toc520132232"/>
+      <w:r>
+        <w:rPr>
+          <w:rFonts w:ascii="Times New Roman" w:hAnsi="Times New Roman" w:cs="Times New Roman"/>
+        </w:rPr>
+        <w:t>Viết mã cho ứng dụng</w:t>
+      </w:r>
+      <w:bookmarkEnd w:id="22"/>
+    </w:p>
+    <w:p>
+      <w:pPr>
+        <w:pStyle w:val="Heading3"/>
+        <w:rPr>
+          <w:rFonts w:ascii="Times New Roman" w:hAnsi="Times New Roman" w:cs="Times New Roman"/>
+        </w:rPr>
+      </w:pPr>
+      <w:bookmarkStart w:id="23" w:name="_Toc520132233"/>
+      <w:r>
+        <w:rPr>
+          <w:rFonts w:ascii="Times New Roman" w:hAnsi="Times New Roman" w:cs="Times New Roman"/>
+        </w:rPr>
+        <w:t>Xử lý Form X</w:t>
+      </w:r>
+      <w:bookmarkEnd w:id="23"/>
+    </w:p>
+    <w:p>
+      <w:pPr>
+        <w:pStyle w:val="Heading3"/>
+        <w:rPr>
+          <w:rFonts w:ascii="Times New Roman" w:hAnsi="Times New Roman" w:cs="Times New Roman"/>
+        </w:rPr>
+      </w:pPr>
+      <w:bookmarkStart w:id="24" w:name="_Toc520132234"/>
+      <w:r>
+        <w:rPr>
+          <w:rFonts w:ascii="Times New Roman" w:hAnsi="Times New Roman" w:cs="Times New Roman"/>
+        </w:rPr>
+        <w:t>Xử lý Form Y</w:t>
+      </w:r>
+      <w:bookmarkEnd w:id="24"/>
     </w:p>
     <w:p>
       <w:pPr>
@@ -7951,50 +5811,14 @@
           <w:rFonts w:ascii="Times New Roman" w:hAnsi="Times New Roman" w:cs="Times New Roman"/>
         </w:rPr>
       </w:pPr>
-      <w:bookmarkStart w:id="13" w:name="_Toc520132223"/>
-      <w:r>
-        <w:rPr>
-          <w:rFonts w:ascii="Times New Roman" w:hAnsi="Times New Roman" w:cs="Times New Roman"/>
-        </w:rPr>
-        <w:t>Th</w:t>
-      </w:r>
-      <w:r>
-        <w:rPr>
-          <w:rFonts w:ascii="Times New Roman" w:hAnsi="Times New Roman" w:cs="Times New Roman"/>
-        </w:rPr>
-        <w:t>ự</w:t>
-      </w:r>
-      <w:r>
-        <w:rPr>
-          <w:rFonts w:ascii="Times New Roman" w:hAnsi="Times New Roman" w:cs="Times New Roman"/>
-        </w:rPr>
-        <w:t>c hi</w:t>
-      </w:r>
-      <w:r>
-        <w:rPr>
-          <w:rFonts w:ascii="Times New Roman" w:hAnsi="Times New Roman" w:cs="Times New Roman"/>
-        </w:rPr>
-        <w:t>ệ</w:t>
-      </w:r>
-      <w:r>
-        <w:rPr>
-          <w:rFonts w:ascii="Times New Roman" w:hAnsi="Times New Roman" w:cs="Times New Roman"/>
-        </w:rPr>
-        <w:t>n vi</w:t>
-      </w:r>
-      <w:r>
-        <w:rPr>
-          <w:rFonts w:ascii="Times New Roman" w:hAnsi="Times New Roman" w:cs="Times New Roman"/>
-        </w:rPr>
-        <w:t>ế</w:t>
-      </w:r>
-      <w:r>
-        <w:rPr>
-          <w:rFonts w:ascii="Times New Roman" w:hAnsi="Times New Roman" w:cs="Times New Roman"/>
-        </w:rPr>
-        <w:t>t mã</w:t>
-      </w:r>
-      <w:bookmarkEnd w:id="13"/>
+      <w:bookmarkStart w:id="25" w:name="_Toc520132235"/>
+      <w:r>
+        <w:rPr>
+          <w:rFonts w:ascii="Times New Roman" w:hAnsi="Times New Roman" w:cs="Times New Roman"/>
+        </w:rPr>
+        <w:t>Kiểm thử</w:t>
+      </w:r>
+      <w:bookmarkEnd w:id="25"/>
     </w:p>
     <w:p>
       <w:pPr>
@@ -8003,298 +5827,15 @@
           <w:rFonts w:ascii="Times New Roman" w:hAnsi="Times New Roman" w:cs="Times New Roman"/>
         </w:rPr>
       </w:pPr>
-      <w:bookmarkStart w:id="14" w:name="_Toc520132224"/>
-      <w:r>
-        <w:rPr>
-          <w:rFonts w:ascii="Times New Roman" w:hAnsi="Times New Roman" w:cs="Times New Roman"/>
-        </w:rPr>
-        <w:t>Vi</w:t>
-      </w:r>
-      <w:r>
-        <w:rPr>
-          <w:rFonts w:ascii="Times New Roman" w:hAnsi="Times New Roman" w:cs="Times New Roman"/>
-        </w:rPr>
-        <w:t>ế</w:t>
-      </w:r>
-      <w:r>
-        <w:rPr>
-          <w:rFonts w:ascii="Times New Roman" w:hAnsi="Times New Roman" w:cs="Times New Roman"/>
-        </w:rPr>
-        <w:t>t mã t</w:t>
-      </w:r>
-      <w:r>
-        <w:rPr>
-          <w:rFonts w:ascii="Times New Roman" w:hAnsi="Times New Roman" w:cs="Times New Roman"/>
-        </w:rPr>
-        <w:t>ạ</w:t>
-      </w:r>
-      <w:r>
-        <w:rPr>
-          <w:rFonts w:ascii="Times New Roman" w:hAnsi="Times New Roman" w:cs="Times New Roman"/>
-        </w:rPr>
-        <w:t>o CSDL</w:t>
-      </w:r>
-      <w:bookmarkEnd w:id="14"/>
-    </w:p>
-    <w:p>
-      <w:pPr>
-        <w:pStyle w:val="Heading3"/>
-        <w:rPr>
-          <w:rFonts w:ascii="Times New Roman" w:hAnsi="Times New Roman" w:cs="Times New Roman"/>
-        </w:rPr>
-      </w:pPr>
-      <w:bookmarkStart w:id="15" w:name="_Toc520132225"/>
-      <w:r>
-        <w:rPr>
-          <w:rFonts w:ascii="Times New Roman" w:hAnsi="Times New Roman" w:cs="Times New Roman"/>
-        </w:rPr>
-        <w:t>T</w:t>
-      </w:r>
-      <w:r>
-        <w:rPr>
-          <w:rFonts w:ascii="Times New Roman" w:hAnsi="Times New Roman" w:cs="Times New Roman"/>
-        </w:rPr>
-        <w:t>ạ</w:t>
-      </w:r>
-      <w:r>
-        <w:rPr>
-          <w:rFonts w:ascii="Times New Roman" w:hAnsi="Times New Roman" w:cs="Times New Roman"/>
-        </w:rPr>
-        <w:t>o CSDL</w:t>
-      </w:r>
-      <w:bookmarkEnd w:id="15"/>
-    </w:p>
-    <w:p>
-      <w:pPr>
-        <w:pStyle w:val="Heading3"/>
-        <w:rPr>
-          <w:rFonts w:ascii="Times New Roman" w:hAnsi="Times New Roman" w:cs="Times New Roman"/>
-        </w:rPr>
-      </w:pPr>
-      <w:bookmarkStart w:id="16" w:name="_Toc520132226"/>
-      <w:r>
-        <w:rPr>
-          <w:rFonts w:ascii="Times New Roman" w:hAnsi="Times New Roman" w:cs="Times New Roman"/>
-        </w:rPr>
-        <w:t>SQL truy v</w:t>
-      </w:r>
-      <w:r>
-        <w:rPr>
-          <w:rFonts w:ascii="Times New Roman" w:hAnsi="Times New Roman" w:cs="Times New Roman"/>
-        </w:rPr>
-        <w:t>ấ</w:t>
-      </w:r>
-      <w:r>
-        <w:rPr>
-          <w:rFonts w:ascii="Times New Roman" w:hAnsi="Times New Roman" w:cs="Times New Roman"/>
-        </w:rPr>
-        <w:t>n và thao tác</w:t>
-      </w:r>
-      <w:bookmarkEnd w:id="16"/>
-    </w:p>
-    <w:p>
-      <w:pPr>
-        <w:pStyle w:val="Heading4"/>
-        <w:rPr>
-          <w:rFonts w:ascii="Times New Roman" w:hAnsi="Times New Roman" w:cs="Times New Roman"/>
-        </w:rPr>
-      </w:pPr>
-      <w:r>
-        <w:rPr>
-          <w:rFonts w:ascii="Times New Roman" w:hAnsi="Times New Roman" w:cs="Times New Roman"/>
-        </w:rPr>
-        <w:t>SQL đ</w:t>
-      </w:r>
-      <w:r>
-        <w:rPr>
-          <w:rFonts w:ascii="Times New Roman" w:hAnsi="Times New Roman" w:cs="Times New Roman"/>
-        </w:rPr>
-        <w:t>ố</w:t>
-      </w:r>
-      <w:r>
-        <w:rPr>
-          <w:rFonts w:ascii="Times New Roman" w:hAnsi="Times New Roman" w:cs="Times New Roman"/>
-        </w:rPr>
-        <w:t>i v</w:t>
-      </w:r>
-      <w:r>
-        <w:rPr>
-          <w:rFonts w:ascii="Times New Roman" w:hAnsi="Times New Roman" w:cs="Times New Roman"/>
-        </w:rPr>
-        <w:t>ớ</w:t>
-      </w:r>
-      <w:r>
-        <w:rPr>
-          <w:rFonts w:ascii="Times New Roman" w:hAnsi="Times New Roman" w:cs="Times New Roman"/>
-        </w:rPr>
-        <w:t>i B</w:t>
-      </w:r>
-      <w:r>
-        <w:rPr>
-          <w:rFonts w:ascii="Times New Roman" w:hAnsi="Times New Roman" w:cs="Times New Roman"/>
-        </w:rPr>
-        <w:t>ả</w:t>
-      </w:r>
-      <w:r>
-        <w:rPr>
-          <w:rFonts w:ascii="Times New Roman" w:hAnsi="Times New Roman" w:cs="Times New Roman"/>
-        </w:rPr>
-        <w:t>ng 1</w:t>
-      </w:r>
-    </w:p>
-    <w:p>
-      <w:pPr>
-        <w:pStyle w:val="Heading4"/>
-        <w:rPr>
-          <w:rFonts w:ascii="Times New Roman" w:hAnsi="Times New Roman" w:cs="Times New Roman"/>
-        </w:rPr>
-      </w:pPr>
-      <w:r>
-        <w:rPr>
-          <w:rFonts w:ascii="Times New Roman" w:hAnsi="Times New Roman" w:cs="Times New Roman"/>
-        </w:rPr>
-        <w:t>SQL đ</w:t>
-      </w:r>
-      <w:r>
-        <w:rPr>
-          <w:rFonts w:ascii="Times New Roman" w:hAnsi="Times New Roman" w:cs="Times New Roman"/>
-        </w:rPr>
-        <w:t>ố</w:t>
-      </w:r>
-      <w:r>
-        <w:rPr>
-          <w:rFonts w:ascii="Times New Roman" w:hAnsi="Times New Roman" w:cs="Times New Roman"/>
-        </w:rPr>
-        <w:t>i v</w:t>
-      </w:r>
-      <w:r>
-        <w:rPr>
-          <w:rFonts w:ascii="Times New Roman" w:hAnsi="Times New Roman" w:cs="Times New Roman"/>
-        </w:rPr>
-        <w:t>ớ</w:t>
-      </w:r>
-      <w:r>
-        <w:rPr>
-          <w:rFonts w:ascii="Times New Roman" w:hAnsi="Times New Roman" w:cs="Times New Roman"/>
-        </w:rPr>
-        <w:t>i B</w:t>
-      </w:r>
-      <w:r>
-        <w:rPr>
-          <w:rFonts w:ascii="Times New Roman" w:hAnsi="Times New Roman" w:cs="Times New Roman"/>
-        </w:rPr>
-        <w:t>ả</w:t>
-      </w:r>
-      <w:r>
-        <w:rPr>
-          <w:rFonts w:ascii="Times New Roman" w:hAnsi="Times New Roman" w:cs="Times New Roman"/>
-        </w:rPr>
-        <w:t>ng 2</w:t>
-      </w:r>
-    </w:p>
-    <w:p>
-      <w:pPr>
-        <w:pStyle w:val="Heading3"/>
-        <w:rPr>
-          <w:rFonts w:ascii="Times New Roman" w:hAnsi="Times New Roman" w:cs="Times New Roman"/>
-        </w:rPr>
-      </w:pPr>
-      <w:bookmarkStart w:id="17" w:name="_Toc520132227"/>
-      <w:r>
-        <w:rPr>
-          <w:rFonts w:ascii="Times New Roman" w:hAnsi="Times New Roman" w:cs="Times New Roman"/>
-        </w:rPr>
-        <w:t>Các th</w:t>
-      </w:r>
-      <w:r>
-        <w:rPr>
-          <w:rFonts w:ascii="Times New Roman" w:hAnsi="Times New Roman" w:cs="Times New Roman"/>
-        </w:rPr>
-        <w:t>ủ</w:t>
-      </w:r>
-      <w:r>
-        <w:rPr>
-          <w:rFonts w:ascii="Times New Roman" w:hAnsi="Times New Roman" w:cs="Times New Roman"/>
-        </w:rPr>
-        <w:t xml:space="preserve"> t</w:t>
-      </w:r>
-      <w:r>
-        <w:rPr>
-          <w:rFonts w:ascii="Times New Roman" w:hAnsi="Times New Roman" w:cs="Times New Roman"/>
-        </w:rPr>
-        <w:t>ụ</w:t>
-      </w:r>
-      <w:r>
-        <w:rPr>
-          <w:rFonts w:ascii="Times New Roman" w:hAnsi="Times New Roman" w:cs="Times New Roman"/>
-        </w:rPr>
-        <w:t>c lưu t</w:t>
-      </w:r>
-      <w:r>
-        <w:rPr>
-          <w:rFonts w:ascii="Times New Roman" w:hAnsi="Times New Roman" w:cs="Times New Roman"/>
-        </w:rPr>
-        <w:t>ổ</w:t>
-      </w:r>
-      <w:r>
-        <w:rPr>
-          <w:rFonts w:ascii="Times New Roman" w:hAnsi="Times New Roman" w:cs="Times New Roman"/>
-        </w:rPr>
-        <w:t>ng h</w:t>
-      </w:r>
-      <w:r>
-        <w:rPr>
-          <w:rFonts w:ascii="Times New Roman" w:hAnsi="Times New Roman" w:cs="Times New Roman"/>
-        </w:rPr>
-        <w:t>ợ</w:t>
-      </w:r>
-      <w:r>
-        <w:rPr>
-          <w:rFonts w:ascii="Times New Roman" w:hAnsi="Times New Roman" w:cs="Times New Roman"/>
-        </w:rPr>
-        <w:t>p th</w:t>
-      </w:r>
-      <w:r>
-        <w:rPr>
-          <w:rFonts w:ascii="Times New Roman" w:hAnsi="Times New Roman" w:cs="Times New Roman"/>
-        </w:rPr>
-        <w:t>ố</w:t>
-      </w:r>
-      <w:r>
-        <w:rPr>
-          <w:rFonts w:ascii="Times New Roman" w:hAnsi="Times New Roman" w:cs="Times New Roman"/>
-        </w:rPr>
-        <w:t>ng kê</w:t>
-      </w:r>
-      <w:bookmarkEnd w:id="17"/>
-    </w:p>
-    <w:p>
-      <w:pPr>
-        <w:pStyle w:val="Heading4"/>
-        <w:rPr>
-          <w:rFonts w:ascii="Times New Roman" w:hAnsi="Times New Roman" w:cs="Times New Roman"/>
-        </w:rPr>
-      </w:pPr>
-      <w:r>
-        <w:rPr>
-          <w:rFonts w:ascii="Times New Roman" w:hAnsi="Times New Roman" w:cs="Times New Roman"/>
-        </w:rPr>
-        <w:t>Procedure 1</w:t>
-      </w:r>
-    </w:p>
-    <w:p>
-      <w:pPr>
-        <w:pStyle w:val="Heading4"/>
-        <w:rPr>
-          <w:rFonts w:ascii="Times New Roman" w:hAnsi="Times New Roman" w:cs="Times New Roman"/>
-        </w:rPr>
-      </w:pPr>
-      <w:r>
-        <w:rPr>
-          <w:rFonts w:ascii="Times New Roman" w:hAnsi="Times New Roman" w:cs="Times New Roman"/>
-        </w:rPr>
-        <w:t>Procedure 2</w:t>
-      </w:r>
+      <w:bookmarkStart w:id="26" w:name="_Toc520132236"/>
+      <w:r>
+        <w:rPr>
+          <w:rFonts w:ascii="Times New Roman" w:hAnsi="Times New Roman" w:cs="Times New Roman"/>
+        </w:rPr>
+        <w:lastRenderedPageBreak/>
+        <w:t>Kiểm thử form X</w:t>
+      </w:r>
+      <w:bookmarkEnd w:id="26"/>
     </w:p>
     <w:p>
       <w:pPr>
@@ -8303,435 +5844,30 @@
           <w:rFonts w:ascii="Times New Roman" w:hAnsi="Times New Roman" w:cs="Times New Roman"/>
         </w:rPr>
       </w:pPr>
-      <w:bookmarkStart w:id="18" w:name="_Toc520132228"/>
-      <w:r>
-        <w:rPr>
-          <w:rFonts w:ascii="Times New Roman" w:hAnsi="Times New Roman" w:cs="Times New Roman"/>
-        </w:rPr>
-        <w:t>L</w:t>
-      </w:r>
-      <w:r>
-        <w:rPr>
-          <w:rFonts w:ascii="Times New Roman" w:hAnsi="Times New Roman" w:cs="Times New Roman"/>
-        </w:rPr>
-        <w:t>ậ</w:t>
-      </w:r>
-      <w:r>
-        <w:rPr>
-          <w:rFonts w:ascii="Times New Roman" w:hAnsi="Times New Roman" w:cs="Times New Roman"/>
-        </w:rPr>
-        <w:t>p trình JDBC</w:t>
-      </w:r>
-      <w:bookmarkEnd w:id="18"/>
-    </w:p>
-    <w:p>
-      <w:pPr>
-        <w:pStyle w:val="Heading3"/>
-        <w:rPr>
-          <w:rFonts w:ascii="Times New Roman" w:hAnsi="Times New Roman" w:cs="Times New Roman"/>
-        </w:rPr>
-      </w:pPr>
-      <w:bookmarkStart w:id="19" w:name="_Toc520132229"/>
-      <w:r>
-        <w:rPr>
-          <w:rFonts w:ascii="Times New Roman" w:hAnsi="Times New Roman" w:cs="Times New Roman"/>
-        </w:rPr>
-        <w:t>L</w:t>
-      </w:r>
-      <w:r>
-        <w:rPr>
-          <w:rFonts w:ascii="Times New Roman" w:hAnsi="Times New Roman" w:cs="Times New Roman"/>
-        </w:rPr>
-        <w:t>ớ</w:t>
-      </w:r>
-      <w:r>
-        <w:rPr>
-          <w:rFonts w:ascii="Times New Roman" w:hAnsi="Times New Roman" w:cs="Times New Roman"/>
-        </w:rPr>
-        <w:t>p h</w:t>
-      </w:r>
-      <w:r>
-        <w:rPr>
-          <w:rFonts w:ascii="Times New Roman" w:hAnsi="Times New Roman" w:cs="Times New Roman"/>
-        </w:rPr>
-        <w:t>ỗ</w:t>
-      </w:r>
-      <w:r>
-        <w:rPr>
-          <w:rFonts w:ascii="Times New Roman" w:hAnsi="Times New Roman" w:cs="Times New Roman"/>
-        </w:rPr>
-        <w:t xml:space="preserve"> tr</w:t>
-      </w:r>
-      <w:r>
-        <w:rPr>
-          <w:rFonts w:ascii="Times New Roman" w:hAnsi="Times New Roman" w:cs="Times New Roman"/>
-        </w:rPr>
-        <w:t>ợ</w:t>
-      </w:r>
-      <w:bookmarkEnd w:id="19"/>
-    </w:p>
-    <w:p>
-      <w:pPr>
-        <w:pStyle w:val="Heading4"/>
-        <w:rPr>
-          <w:rFonts w:ascii="Times New Roman" w:hAnsi="Times New Roman" w:cs="Times New Roman"/>
-        </w:rPr>
-      </w:pPr>
-      <w:r>
-        <w:rPr>
-          <w:rFonts w:ascii="Times New Roman" w:hAnsi="Times New Roman" w:cs="Times New Roman"/>
-        </w:rPr>
-        <w:t>L</w:t>
-      </w:r>
-      <w:r>
-        <w:rPr>
-          <w:rFonts w:ascii="Times New Roman" w:hAnsi="Times New Roman" w:cs="Times New Roman"/>
-        </w:rPr>
-        <w:t>ớ</w:t>
-      </w:r>
-      <w:r>
-        <w:rPr>
-          <w:rFonts w:ascii="Times New Roman" w:hAnsi="Times New Roman" w:cs="Times New Roman"/>
-        </w:rPr>
-        <w:t>p ti</w:t>
-      </w:r>
-      <w:r>
-        <w:rPr>
-          <w:rFonts w:ascii="Times New Roman" w:hAnsi="Times New Roman" w:cs="Times New Roman"/>
-        </w:rPr>
-        <w:t>ệ</w:t>
-      </w:r>
-      <w:r>
-        <w:rPr>
-          <w:rFonts w:ascii="Times New Roman" w:hAnsi="Times New Roman" w:cs="Times New Roman"/>
-        </w:rPr>
-        <w:t>n ích X</w:t>
-      </w:r>
-    </w:p>
-    <w:p>
-      <w:pPr>
-        <w:pStyle w:val="Heading4"/>
-        <w:rPr>
-          <w:rFonts w:ascii="Times New Roman" w:hAnsi="Times New Roman" w:cs="Times New Roman"/>
-        </w:rPr>
-      </w:pPr>
-      <w:r>
-        <w:rPr>
-          <w:rFonts w:ascii="Times New Roman" w:hAnsi="Times New Roman" w:cs="Times New Roman"/>
-        </w:rPr>
-        <w:t>L</w:t>
-      </w:r>
-      <w:r>
-        <w:rPr>
-          <w:rFonts w:ascii="Times New Roman" w:hAnsi="Times New Roman" w:cs="Times New Roman"/>
-        </w:rPr>
-        <w:t>ớ</w:t>
-      </w:r>
-      <w:r>
-        <w:rPr>
-          <w:rFonts w:ascii="Times New Roman" w:hAnsi="Times New Roman" w:cs="Times New Roman"/>
-        </w:rPr>
-        <w:t>p ti</w:t>
-      </w:r>
-      <w:r>
-        <w:rPr>
-          <w:rFonts w:ascii="Times New Roman" w:hAnsi="Times New Roman" w:cs="Times New Roman"/>
-        </w:rPr>
-        <w:t>ệ</w:t>
-      </w:r>
-      <w:r>
-        <w:rPr>
-          <w:rFonts w:ascii="Times New Roman" w:hAnsi="Times New Roman" w:cs="Times New Roman"/>
-        </w:rPr>
-        <w:t>n ích Y</w:t>
-      </w:r>
-    </w:p>
-    <w:p>
-      <w:pPr>
-        <w:pStyle w:val="Heading3"/>
-        <w:rPr>
-          <w:rFonts w:ascii="Times New Roman" w:hAnsi="Times New Roman" w:cs="Times New Roman"/>
-        </w:rPr>
-      </w:pPr>
-      <w:bookmarkStart w:id="20" w:name="_Toc520132230"/>
-      <w:r>
-        <w:rPr>
-          <w:rFonts w:ascii="Times New Roman" w:hAnsi="Times New Roman" w:cs="Times New Roman"/>
-        </w:rPr>
-        <w:t xml:space="preserve">Model class </w:t>
-      </w:r>
-      <w:r>
-        <w:rPr>
-          <w:rFonts w:ascii="Times New Roman" w:hAnsi="Times New Roman" w:cs="Times New Roman"/>
-        </w:rPr>
-        <w:t>- Các l</w:t>
-      </w:r>
-      <w:r>
-        <w:rPr>
-          <w:rFonts w:ascii="Times New Roman" w:hAnsi="Times New Roman" w:cs="Times New Roman"/>
-        </w:rPr>
-        <w:t>ớ</w:t>
-      </w:r>
-      <w:r>
-        <w:rPr>
-          <w:rFonts w:ascii="Times New Roman" w:hAnsi="Times New Roman" w:cs="Times New Roman"/>
-        </w:rPr>
-        <w:t>p mô t</w:t>
-      </w:r>
-      <w:r>
-        <w:rPr>
-          <w:rFonts w:ascii="Times New Roman" w:hAnsi="Times New Roman" w:cs="Times New Roman"/>
-        </w:rPr>
-        <w:t>ả</w:t>
-      </w:r>
-      <w:r>
-        <w:rPr>
-          <w:rFonts w:ascii="Times New Roman" w:hAnsi="Times New Roman" w:cs="Times New Roman"/>
-        </w:rPr>
-        <w:t xml:space="preserve"> d</w:t>
-      </w:r>
-      <w:r>
-        <w:rPr>
-          <w:rFonts w:ascii="Times New Roman" w:hAnsi="Times New Roman" w:cs="Times New Roman"/>
-        </w:rPr>
-        <w:t>ữ</w:t>
-      </w:r>
-      <w:r>
-        <w:rPr>
-          <w:rFonts w:ascii="Times New Roman" w:hAnsi="Times New Roman" w:cs="Times New Roman"/>
-        </w:rPr>
-        <w:t xml:space="preserve"> li</w:t>
-      </w:r>
-      <w:r>
-        <w:rPr>
-          <w:rFonts w:ascii="Times New Roman" w:hAnsi="Times New Roman" w:cs="Times New Roman"/>
-        </w:rPr>
-        <w:t>ệ</w:t>
-      </w:r>
-      <w:r>
-        <w:rPr>
-          <w:rFonts w:ascii="Times New Roman" w:hAnsi="Times New Roman" w:cs="Times New Roman"/>
-        </w:rPr>
-        <w:t>u</w:t>
-      </w:r>
-      <w:bookmarkEnd w:id="20"/>
-    </w:p>
-    <w:p>
-      <w:pPr>
-        <w:pStyle w:val="Heading4"/>
-        <w:rPr>
-          <w:rFonts w:ascii="Times New Roman" w:hAnsi="Times New Roman" w:cs="Times New Roman"/>
-        </w:rPr>
-      </w:pPr>
-      <w:r>
-        <w:rPr>
-          <w:rFonts w:ascii="Times New Roman" w:hAnsi="Times New Roman" w:cs="Times New Roman"/>
-        </w:rPr>
-        <w:t>Model 1</w:t>
-      </w:r>
-    </w:p>
-    <w:p>
-      <w:pPr>
-        <w:pStyle w:val="Heading4"/>
-        <w:rPr>
-          <w:rFonts w:ascii="Times New Roman" w:hAnsi="Times New Roman" w:cs="Times New Roman"/>
-        </w:rPr>
-      </w:pPr>
-      <w:r>
-        <w:rPr>
-          <w:rFonts w:ascii="Times New Roman" w:hAnsi="Times New Roman" w:cs="Times New Roman"/>
-        </w:rPr>
-        <w:lastRenderedPageBreak/>
-        <w:t>Model 2</w:t>
-      </w:r>
-    </w:p>
-    <w:p>
-      <w:pPr>
-        <w:pStyle w:val="Heading3"/>
-        <w:rPr>
-          <w:rFonts w:ascii="Times New Roman" w:hAnsi="Times New Roman" w:cs="Times New Roman"/>
-        </w:rPr>
-      </w:pPr>
-      <w:bookmarkStart w:id="21" w:name="_Toc520132231"/>
-      <w:r>
-        <w:rPr>
-          <w:rFonts w:ascii="Times New Roman" w:hAnsi="Times New Roman" w:cs="Times New Roman"/>
-        </w:rPr>
-        <w:t>DAO Class - Các l</w:t>
-      </w:r>
-      <w:r>
-        <w:rPr>
-          <w:rFonts w:ascii="Times New Roman" w:hAnsi="Times New Roman" w:cs="Times New Roman"/>
-        </w:rPr>
-        <w:t>ớ</w:t>
-      </w:r>
-      <w:r>
-        <w:rPr>
-          <w:rFonts w:ascii="Times New Roman" w:hAnsi="Times New Roman" w:cs="Times New Roman"/>
-        </w:rPr>
-        <w:t>p truy xu</w:t>
-      </w:r>
-      <w:r>
-        <w:rPr>
-          <w:rFonts w:ascii="Times New Roman" w:hAnsi="Times New Roman" w:cs="Times New Roman"/>
-        </w:rPr>
-        <w:t>ấ</w:t>
-      </w:r>
-      <w:r>
-        <w:rPr>
-          <w:rFonts w:ascii="Times New Roman" w:hAnsi="Times New Roman" w:cs="Times New Roman"/>
-        </w:rPr>
-        <w:t>t d</w:t>
-      </w:r>
-      <w:r>
-        <w:rPr>
-          <w:rFonts w:ascii="Times New Roman" w:hAnsi="Times New Roman" w:cs="Times New Roman"/>
-        </w:rPr>
-        <w:t>ữ</w:t>
-      </w:r>
-      <w:r>
-        <w:rPr>
-          <w:rFonts w:ascii="Times New Roman" w:hAnsi="Times New Roman" w:cs="Times New Roman"/>
-        </w:rPr>
-        <w:t xml:space="preserve"> li</w:t>
-      </w:r>
-      <w:r>
-        <w:rPr>
-          <w:rFonts w:ascii="Times New Roman" w:hAnsi="Times New Roman" w:cs="Times New Roman"/>
-        </w:rPr>
-        <w:t>ệ</w:t>
-      </w:r>
-      <w:r>
-        <w:rPr>
-          <w:rFonts w:ascii="Times New Roman" w:hAnsi="Times New Roman" w:cs="Times New Roman"/>
-        </w:rPr>
-        <w:t>u</w:t>
-      </w:r>
-      <w:bookmarkEnd w:id="21"/>
-    </w:p>
-    <w:p>
-      <w:pPr>
-        <w:pStyle w:val="Heading4"/>
-        <w:rPr>
-          <w:rFonts w:ascii="Times New Roman" w:hAnsi="Times New Roman" w:cs="Times New Roman"/>
-        </w:rPr>
-      </w:pPr>
-      <w:r>
-        <w:rPr>
-          <w:rFonts w:ascii="Times New Roman" w:hAnsi="Times New Roman" w:cs="Times New Roman"/>
-        </w:rPr>
-        <w:t>L</w:t>
-      </w:r>
-      <w:r>
-        <w:rPr>
-          <w:rFonts w:ascii="Times New Roman" w:hAnsi="Times New Roman" w:cs="Times New Roman"/>
-        </w:rPr>
-        <w:t>ớ</w:t>
-      </w:r>
-      <w:r>
-        <w:rPr>
-          <w:rFonts w:ascii="Times New Roman" w:hAnsi="Times New Roman" w:cs="Times New Roman"/>
-        </w:rPr>
-        <w:t>p DAO làm vi</w:t>
-      </w:r>
-      <w:r>
-        <w:rPr>
-          <w:rFonts w:ascii="Times New Roman" w:hAnsi="Times New Roman" w:cs="Times New Roman"/>
-        </w:rPr>
-        <w:t>ệ</w:t>
-      </w:r>
-      <w:r>
-        <w:rPr>
-          <w:rFonts w:ascii="Times New Roman" w:hAnsi="Times New Roman" w:cs="Times New Roman"/>
-        </w:rPr>
-        <w:t>c v</w:t>
-      </w:r>
-      <w:r>
-        <w:rPr>
-          <w:rFonts w:ascii="Times New Roman" w:hAnsi="Times New Roman" w:cs="Times New Roman"/>
-        </w:rPr>
-        <w:t>ớ</w:t>
-      </w:r>
-      <w:r>
-        <w:rPr>
-          <w:rFonts w:ascii="Times New Roman" w:hAnsi="Times New Roman" w:cs="Times New Roman"/>
-        </w:rPr>
-        <w:t>i B</w:t>
-      </w:r>
-      <w:r>
-        <w:rPr>
-          <w:rFonts w:ascii="Times New Roman" w:hAnsi="Times New Roman" w:cs="Times New Roman"/>
-        </w:rPr>
-        <w:t>ả</w:t>
-      </w:r>
-      <w:r>
-        <w:rPr>
-          <w:rFonts w:ascii="Times New Roman" w:hAnsi="Times New Roman" w:cs="Times New Roman"/>
-        </w:rPr>
-        <w:t>ng 1</w:t>
-      </w:r>
-    </w:p>
-    <w:p>
-      <w:pPr>
-        <w:pStyle w:val="Heading4"/>
-        <w:rPr>
-          <w:rFonts w:ascii="Times New Roman" w:hAnsi="Times New Roman" w:cs="Times New Roman"/>
-        </w:rPr>
-      </w:pPr>
-      <w:r>
-        <w:rPr>
-          <w:rFonts w:ascii="Times New Roman" w:hAnsi="Times New Roman" w:cs="Times New Roman"/>
-        </w:rPr>
-        <w:t>L</w:t>
-      </w:r>
-      <w:r>
-        <w:rPr>
-          <w:rFonts w:ascii="Times New Roman" w:hAnsi="Times New Roman" w:cs="Times New Roman"/>
-        </w:rPr>
-        <w:t>ớ</w:t>
-      </w:r>
-      <w:r>
-        <w:rPr>
-          <w:rFonts w:ascii="Times New Roman" w:hAnsi="Times New Roman" w:cs="Times New Roman"/>
-        </w:rPr>
-        <w:t>p DAO làm vi</w:t>
-      </w:r>
-      <w:r>
-        <w:rPr>
-          <w:rFonts w:ascii="Times New Roman" w:hAnsi="Times New Roman" w:cs="Times New Roman"/>
-        </w:rPr>
-        <w:t>ệ</w:t>
-      </w:r>
-      <w:r>
-        <w:rPr>
-          <w:rFonts w:ascii="Times New Roman" w:hAnsi="Times New Roman" w:cs="Times New Roman"/>
-        </w:rPr>
-        <w:t>c v</w:t>
-      </w:r>
-      <w:r>
-        <w:rPr>
-          <w:rFonts w:ascii="Times New Roman" w:hAnsi="Times New Roman" w:cs="Times New Roman"/>
-        </w:rPr>
-        <w:t>ớ</w:t>
-      </w:r>
-      <w:r>
-        <w:rPr>
-          <w:rFonts w:ascii="Times New Roman" w:hAnsi="Times New Roman" w:cs="Times New Roman"/>
-        </w:rPr>
-        <w:t>i B</w:t>
-      </w:r>
-      <w:r>
-        <w:rPr>
-          <w:rFonts w:ascii="Times New Roman" w:hAnsi="Times New Roman" w:cs="Times New Roman"/>
-        </w:rPr>
-        <w:t>ả</w:t>
-      </w:r>
-      <w:r>
-        <w:rPr>
-          <w:rFonts w:ascii="Times New Roman" w:hAnsi="Times New Roman" w:cs="Times New Roman"/>
-        </w:rPr>
-        <w:t>ng 2</w:t>
-      </w:r>
+      <w:bookmarkStart w:id="27" w:name="_Toc520132237"/>
+      <w:r>
+        <w:rPr>
+          <w:rFonts w:ascii="Times New Roman" w:hAnsi="Times New Roman" w:cs="Times New Roman"/>
+        </w:rPr>
+        <w:t>Kiểm thử form Y</w:t>
+      </w:r>
+      <w:bookmarkEnd w:id="27"/>
+    </w:p>
+    <w:p>
+      <w:pPr>
+        <w:pStyle w:val="Heading1"/>
+        <w:rPr>
+          <w:rFonts w:ascii="Times New Roman" w:hAnsi="Times New Roman" w:cs="Times New Roman"/>
+        </w:rPr>
+      </w:pPr>
+      <w:bookmarkStart w:id="28" w:name="_Toc520132238"/>
+      <w:r>
+        <w:rPr>
+          <w:rFonts w:ascii="Times New Roman" w:hAnsi="Times New Roman" w:cs="Times New Roman"/>
+        </w:rPr>
+        <w:t>Đóng gói và triển khai</w:t>
+      </w:r>
+      <w:bookmarkEnd w:id="28"/>
     </w:p>
     <w:p>
       <w:pPr>
@@ -8740,140 +5876,14 @@
           <w:rFonts w:ascii="Times New Roman" w:hAnsi="Times New Roman" w:cs="Times New Roman"/>
         </w:rPr>
       </w:pPr>
-      <w:bookmarkStart w:id="22" w:name="_Toc520132232"/>
-      <w:r>
-        <w:rPr>
-          <w:rFonts w:ascii="Times New Roman" w:hAnsi="Times New Roman" w:cs="Times New Roman"/>
-        </w:rPr>
-        <w:t>Vi</w:t>
-      </w:r>
-      <w:r>
-        <w:rPr>
-          <w:rFonts w:ascii="Times New Roman" w:hAnsi="Times New Roman" w:cs="Times New Roman"/>
-        </w:rPr>
-        <w:t>ế</w:t>
-      </w:r>
-      <w:r>
-        <w:rPr>
-          <w:rFonts w:ascii="Times New Roman" w:hAnsi="Times New Roman" w:cs="Times New Roman"/>
-        </w:rPr>
-        <w:t xml:space="preserve">t mã cho </w:t>
-      </w:r>
-      <w:r>
-        <w:rPr>
-          <w:rFonts w:ascii="Times New Roman" w:hAnsi="Times New Roman" w:cs="Times New Roman"/>
-        </w:rPr>
-        <w:t>ứ</w:t>
-      </w:r>
-      <w:r>
-        <w:rPr>
-          <w:rFonts w:ascii="Times New Roman" w:hAnsi="Times New Roman" w:cs="Times New Roman"/>
-        </w:rPr>
-        <w:t>ng d</w:t>
-      </w:r>
-      <w:r>
-        <w:rPr>
-          <w:rFonts w:ascii="Times New Roman" w:hAnsi="Times New Roman" w:cs="Times New Roman"/>
-        </w:rPr>
-        <w:t>ụ</w:t>
-      </w:r>
-      <w:r>
-        <w:rPr>
-          <w:rFonts w:ascii="Times New Roman" w:hAnsi="Times New Roman" w:cs="Times New Roman"/>
-        </w:rPr>
-        <w:t>ng</w:t>
-      </w:r>
-      <w:bookmarkEnd w:id="22"/>
-    </w:p>
-    <w:p>
-      <w:pPr>
-        <w:pStyle w:val="Heading3"/>
-        <w:rPr>
-          <w:rFonts w:ascii="Times New Roman" w:hAnsi="Times New Roman" w:cs="Times New Roman"/>
-        </w:rPr>
-      </w:pPr>
-      <w:bookmarkStart w:id="23" w:name="_Toc520132233"/>
-      <w:r>
-        <w:rPr>
-          <w:rFonts w:ascii="Times New Roman" w:hAnsi="Times New Roman" w:cs="Times New Roman"/>
-        </w:rPr>
-        <w:t>X</w:t>
-      </w:r>
-      <w:r>
-        <w:rPr>
-          <w:rFonts w:ascii="Times New Roman" w:hAnsi="Times New Roman" w:cs="Times New Roman"/>
-        </w:rPr>
-        <w:t>ử</w:t>
-      </w:r>
-      <w:r>
-        <w:rPr>
-          <w:rFonts w:ascii="Times New Roman" w:hAnsi="Times New Roman" w:cs="Times New Roman"/>
-        </w:rPr>
-        <w:t xml:space="preserve"> lý Form X</w:t>
-      </w:r>
-      <w:bookmarkEnd w:id="23"/>
-    </w:p>
-    <w:p>
-      <w:pPr>
-        <w:pStyle w:val="Heading3"/>
-        <w:rPr>
-          <w:rFonts w:ascii="Times New Roman" w:hAnsi="Times New Roman" w:cs="Times New Roman"/>
-        </w:rPr>
-      </w:pPr>
-      <w:bookmarkStart w:id="24" w:name="_Toc520132234"/>
-      <w:r>
-        <w:rPr>
-          <w:rFonts w:ascii="Times New Roman" w:hAnsi="Times New Roman" w:cs="Times New Roman"/>
-        </w:rPr>
-        <w:t>X</w:t>
-      </w:r>
-      <w:r>
-        <w:rPr>
-          <w:rFonts w:ascii="Times New Roman" w:hAnsi="Times New Roman" w:cs="Times New Roman"/>
-        </w:rPr>
-        <w:t>ử</w:t>
-      </w:r>
-      <w:r>
-        <w:rPr>
-          <w:rFonts w:ascii="Times New Roman" w:hAnsi="Times New Roman" w:cs="Times New Roman"/>
-        </w:rPr>
-        <w:t xml:space="preserve"> lý Form Y</w:t>
-      </w:r>
-      <w:bookmarkEnd w:id="24"/>
-    </w:p>
-    <w:p>
-      <w:pPr>
-        <w:pStyle w:val="Heading1"/>
-        <w:rPr>
-          <w:rFonts w:ascii="Times New Roman" w:hAnsi="Times New Roman" w:cs="Times New Roman"/>
-        </w:rPr>
-      </w:pPr>
-      <w:bookmarkStart w:id="25" w:name="_Toc520132235"/>
-      <w:r>
-        <w:rPr>
-          <w:rFonts w:ascii="Times New Roman" w:hAnsi="Times New Roman" w:cs="Times New Roman"/>
-        </w:rPr>
-        <w:t>Ki</w:t>
-      </w:r>
-      <w:r>
-        <w:rPr>
-          <w:rFonts w:ascii="Times New Roman" w:hAnsi="Times New Roman" w:cs="Times New Roman"/>
-        </w:rPr>
-        <w:t>ể</w:t>
-      </w:r>
-      <w:r>
-        <w:rPr>
-          <w:rFonts w:ascii="Times New Roman" w:hAnsi="Times New Roman" w:cs="Times New Roman"/>
-        </w:rPr>
-        <w:t>m th</w:t>
-      </w:r>
-      <w:r>
-        <w:rPr>
-          <w:rFonts w:ascii="Times New Roman" w:hAnsi="Times New Roman" w:cs="Times New Roman"/>
-        </w:rPr>
-        <w:t>ử</w:t>
-      </w:r>
-      <w:bookmarkEnd w:id="25"/>
+      <w:bookmarkStart w:id="29" w:name="_Toc520132239"/>
+      <w:r>
+        <w:rPr>
+          <w:rFonts w:ascii="Times New Roman" w:hAnsi="Times New Roman" w:cs="Times New Roman"/>
+        </w:rPr>
+        <w:t>Hướng dẫn chuyển đổi jar thành exe</w:t>
+      </w:r>
+      <w:bookmarkEnd w:id="29"/>
     </w:p>
     <w:p>
       <w:pPr>
@@ -8882,38 +5892,14 @@
           <w:rFonts w:ascii="Times New Roman" w:hAnsi="Times New Roman" w:cs="Times New Roman"/>
         </w:rPr>
       </w:pPr>
-      <w:bookmarkStart w:id="26" w:name="_Toc520132236"/>
-      <w:r>
-        <w:rPr>
-          <w:rFonts w:ascii="Times New Roman" w:hAnsi="Times New Roman" w:cs="Times New Roman"/>
-        </w:rPr>
-        <w:t>Ki</w:t>
-      </w:r>
-      <w:r>
-        <w:rPr>
-          <w:rFonts w:ascii="Times New Roman" w:hAnsi="Times New Roman" w:cs="Times New Roman"/>
-        </w:rPr>
-        <w:t>ể</w:t>
-      </w:r>
-      <w:r>
-        <w:rPr>
-          <w:rFonts w:ascii="Times New Roman" w:hAnsi="Times New Roman" w:cs="Times New Roman"/>
-        </w:rPr>
-        <w:t>m th</w:t>
-      </w:r>
-      <w:r>
-        <w:rPr>
-          <w:rFonts w:ascii="Times New Roman" w:hAnsi="Times New Roman" w:cs="Times New Roman"/>
-        </w:rPr>
-        <w:t>ử</w:t>
-      </w:r>
-      <w:r>
-        <w:rPr>
-          <w:rFonts w:ascii="Times New Roman" w:hAnsi="Times New Roman" w:cs="Times New Roman"/>
-        </w:rPr>
-        <w:t xml:space="preserve"> form X</w:t>
-      </w:r>
-      <w:bookmarkEnd w:id="26"/>
+      <w:bookmarkStart w:id="30" w:name="_Toc520132240"/>
+      <w:r>
+        <w:rPr>
+          <w:rFonts w:ascii="Times New Roman" w:hAnsi="Times New Roman" w:cs="Times New Roman"/>
+        </w:rPr>
+        <w:t>Hướng dẫn cài đặt triển khai</w:t>
+      </w:r>
+      <w:bookmarkEnd w:id="30"/>
     </w:p>
     <w:p>
       <w:pPr>
@@ -8922,286 +5908,12 @@
           <w:rFonts w:ascii="Times New Roman" w:hAnsi="Times New Roman" w:cs="Times New Roman"/>
         </w:rPr>
       </w:pPr>
-      <w:bookmarkStart w:id="27" w:name="_Toc520132237"/>
-      <w:r>
-        <w:rPr>
-          <w:rFonts w:ascii="Times New Roman" w:hAnsi="Times New Roman" w:cs="Times New Roman"/>
-        </w:rPr>
-        <w:t>Ki</w:t>
-      </w:r>
-      <w:r>
-        <w:rPr>
-          <w:rFonts w:ascii="Times New Roman" w:hAnsi="Times New Roman" w:cs="Times New Roman"/>
-        </w:rPr>
-        <w:t>ể</w:t>
-      </w:r>
-      <w:r>
-        <w:rPr>
-          <w:rFonts w:ascii="Times New Roman" w:hAnsi="Times New Roman" w:cs="Times New Roman"/>
-        </w:rPr>
-        <w:t>m th</w:t>
-      </w:r>
-      <w:r>
-        <w:rPr>
-          <w:rFonts w:ascii="Times New Roman" w:hAnsi="Times New Roman" w:cs="Times New Roman"/>
-        </w:rPr>
-        <w:t>ử</w:t>
-      </w:r>
-      <w:r>
-        <w:rPr>
-          <w:rFonts w:ascii="Times New Roman" w:hAnsi="Times New Roman" w:cs="Times New Roman"/>
-        </w:rPr>
-        <w:t xml:space="preserve"> form Y</w:t>
-      </w:r>
-      <w:bookmarkEnd w:id="27"/>
-    </w:p>
-    <w:p>
-      <w:pPr>
-        <w:pStyle w:val="Heading1"/>
-        <w:rPr>
-          <w:rFonts w:ascii="Times New Roman" w:hAnsi="Times New Roman" w:cs="Times New Roman"/>
-        </w:rPr>
-      </w:pPr>
-      <w:bookmarkStart w:id="28" w:name="_Toc520132238"/>
-      <w:r>
-        <w:rPr>
-          <w:rFonts w:ascii="Times New Roman" w:hAnsi="Times New Roman" w:cs="Times New Roman"/>
-        </w:rPr>
-        <w:t>Đóng gói và tri</w:t>
-      </w:r>
-      <w:r>
-        <w:rPr>
-          <w:rFonts w:ascii="Times New Roman" w:hAnsi="Times New Roman" w:cs="Times New Roman"/>
-        </w:rPr>
-        <w:t>ể</w:t>
-      </w:r>
-      <w:r>
-        <w:rPr>
-          <w:rFonts w:ascii="Times New Roman" w:hAnsi="Times New Roman" w:cs="Times New Roman"/>
-        </w:rPr>
-        <w:t>n khai</w:t>
-      </w:r>
-      <w:bookmarkEnd w:id="28"/>
-    </w:p>
-    <w:p>
-      <w:pPr>
-        <w:pStyle w:val="Heading2"/>
-        <w:rPr>
-          <w:rFonts w:ascii="Times New Roman" w:hAnsi="Times New Roman" w:cs="Times New Roman"/>
-        </w:rPr>
-      </w:pPr>
-      <w:bookmarkStart w:id="29" w:name="_Toc520132239"/>
-      <w:r>
-        <w:rPr>
-          <w:rFonts w:ascii="Times New Roman" w:hAnsi="Times New Roman" w:cs="Times New Roman"/>
-        </w:rPr>
-        <w:t>Hư</w:t>
-      </w:r>
-      <w:r>
-        <w:rPr>
-          <w:rFonts w:ascii="Times New Roman" w:hAnsi="Times New Roman" w:cs="Times New Roman"/>
-        </w:rPr>
-        <w:t>ớ</w:t>
-      </w:r>
-      <w:r>
-        <w:rPr>
-          <w:rFonts w:ascii="Times New Roman" w:hAnsi="Times New Roman" w:cs="Times New Roman"/>
-        </w:rPr>
-        <w:t>ng d</w:t>
-      </w:r>
-      <w:r>
-        <w:rPr>
-          <w:rFonts w:ascii="Times New Roman" w:hAnsi="Times New Roman" w:cs="Times New Roman"/>
-        </w:rPr>
-        <w:t>ẫ</w:t>
-      </w:r>
-      <w:r>
-        <w:rPr>
-          <w:rFonts w:ascii="Times New Roman" w:hAnsi="Times New Roman" w:cs="Times New Roman"/>
-        </w:rPr>
-        <w:t xml:space="preserve">n </w:t>
-      </w:r>
-      <w:r>
-        <w:rPr>
-          <w:rFonts w:ascii="Times New Roman" w:hAnsi="Times New Roman" w:cs="Times New Roman"/>
-        </w:rPr>
-        <w:t>chuy</w:t>
-      </w:r>
-      <w:r>
-        <w:rPr>
-          <w:rFonts w:ascii="Times New Roman" w:hAnsi="Times New Roman" w:cs="Times New Roman"/>
-        </w:rPr>
-        <w:t>ể</w:t>
-      </w:r>
-      <w:r>
-        <w:rPr>
-          <w:rFonts w:ascii="Times New Roman" w:hAnsi="Times New Roman" w:cs="Times New Roman"/>
-        </w:rPr>
-        <w:t>n đ</w:t>
-      </w:r>
-      <w:r>
-        <w:rPr>
-          <w:rFonts w:ascii="Times New Roman" w:hAnsi="Times New Roman" w:cs="Times New Roman"/>
-        </w:rPr>
-        <w:t>ổ</w:t>
-      </w:r>
-      <w:r>
-        <w:rPr>
-          <w:rFonts w:ascii="Times New Roman" w:hAnsi="Times New Roman" w:cs="Times New Roman"/>
-        </w:rPr>
-        <w:t>i jar thành exe</w:t>
-      </w:r>
-      <w:bookmarkEnd w:id="29"/>
-    </w:p>
-    <w:p>
-      <w:pPr>
-        <w:pStyle w:val="Heading2"/>
-        <w:rPr>
-          <w:rFonts w:ascii="Times New Roman" w:hAnsi="Times New Roman" w:cs="Times New Roman"/>
-        </w:rPr>
-      </w:pPr>
-      <w:bookmarkStart w:id="30" w:name="_Toc520132240"/>
-      <w:r>
-        <w:rPr>
-          <w:rFonts w:ascii="Times New Roman" w:hAnsi="Times New Roman" w:cs="Times New Roman"/>
-        </w:rPr>
-        <w:t>Hư</w:t>
-      </w:r>
-      <w:r>
-        <w:rPr>
-          <w:rFonts w:ascii="Times New Roman" w:hAnsi="Times New Roman" w:cs="Times New Roman"/>
-        </w:rPr>
-        <w:t>ớ</w:t>
-      </w:r>
-      <w:r>
-        <w:rPr>
-          <w:rFonts w:ascii="Times New Roman" w:hAnsi="Times New Roman" w:cs="Times New Roman"/>
-        </w:rPr>
-        <w:t>ng d</w:t>
-      </w:r>
-      <w:r>
-        <w:rPr>
-          <w:rFonts w:ascii="Times New Roman" w:hAnsi="Times New Roman" w:cs="Times New Roman"/>
-        </w:rPr>
-        <w:t>ẫ</w:t>
-      </w:r>
-      <w:r>
-        <w:rPr>
-          <w:rFonts w:ascii="Times New Roman" w:hAnsi="Times New Roman" w:cs="Times New Roman"/>
-        </w:rPr>
-        <w:t>n cài đ</w:t>
-      </w:r>
-      <w:r>
-        <w:rPr>
-          <w:rFonts w:ascii="Times New Roman" w:hAnsi="Times New Roman" w:cs="Times New Roman"/>
-        </w:rPr>
-        <w:t>ặ</w:t>
-      </w:r>
-      <w:r>
-        <w:rPr>
-          <w:rFonts w:ascii="Times New Roman" w:hAnsi="Times New Roman" w:cs="Times New Roman"/>
-        </w:rPr>
-        <w:t>t tri</w:t>
-      </w:r>
-      <w:r>
-        <w:rPr>
-          <w:rFonts w:ascii="Times New Roman" w:hAnsi="Times New Roman" w:cs="Times New Roman"/>
-        </w:rPr>
-        <w:t>ể</w:t>
-      </w:r>
-      <w:r>
-        <w:rPr>
-          <w:rFonts w:ascii="Times New Roman" w:hAnsi="Times New Roman" w:cs="Times New Roman"/>
-        </w:rPr>
-        <w:t>n khai</w:t>
-      </w:r>
-      <w:bookmarkEnd w:id="30"/>
-    </w:p>
-    <w:p>
-      <w:pPr>
-        <w:pStyle w:val="Heading2"/>
-        <w:rPr>
-          <w:rFonts w:ascii="Times New Roman" w:hAnsi="Times New Roman" w:cs="Times New Roman"/>
-        </w:rPr>
-      </w:pPr>
       <w:bookmarkStart w:id="31" w:name="_Toc520132241"/>
       <w:r>
         <w:rPr>
           <w:rFonts w:ascii="Times New Roman" w:hAnsi="Times New Roman" w:cs="Times New Roman"/>
         </w:rPr>
-        <w:t>Hư</w:t>
-      </w:r>
-      <w:r>
-        <w:rPr>
-          <w:rFonts w:ascii="Times New Roman" w:hAnsi="Times New Roman" w:cs="Times New Roman"/>
-        </w:rPr>
-        <w:t>ớ</w:t>
-      </w:r>
-      <w:r>
-        <w:rPr>
-          <w:rFonts w:ascii="Times New Roman" w:hAnsi="Times New Roman" w:cs="Times New Roman"/>
-        </w:rPr>
-        <w:t>ng d</w:t>
-      </w:r>
-      <w:r>
-        <w:rPr>
-          <w:rFonts w:ascii="Times New Roman" w:hAnsi="Times New Roman" w:cs="Times New Roman"/>
-        </w:rPr>
-        <w:t>ẫ</w:t>
-      </w:r>
-      <w:r>
-        <w:rPr>
-          <w:rFonts w:ascii="Times New Roman" w:hAnsi="Times New Roman" w:cs="Times New Roman"/>
-        </w:rPr>
-        <w:t>n s</w:t>
-      </w:r>
-      <w:r>
-        <w:rPr>
-          <w:rFonts w:ascii="Times New Roman" w:hAnsi="Times New Roman" w:cs="Times New Roman"/>
-        </w:rPr>
-        <w:t>ử</w:t>
-      </w:r>
-      <w:r>
-        <w:rPr>
-          <w:rFonts w:ascii="Times New Roman" w:hAnsi="Times New Roman" w:cs="Times New Roman"/>
-        </w:rPr>
-        <w:t xml:space="preserve"> d</w:t>
-      </w:r>
-      <w:r>
-        <w:rPr>
-          <w:rFonts w:ascii="Times New Roman" w:hAnsi="Times New Roman" w:cs="Times New Roman"/>
-        </w:rPr>
-        <w:t>ụ</w:t>
-      </w:r>
-      <w:r>
-        <w:rPr>
-          <w:rFonts w:ascii="Times New Roman" w:hAnsi="Times New Roman" w:cs="Times New Roman"/>
-        </w:rPr>
-        <w:t>ng ph</w:t>
-      </w:r>
-      <w:r>
-        <w:rPr>
-          <w:rFonts w:ascii="Times New Roman" w:hAnsi="Times New Roman" w:cs="Times New Roman"/>
-        </w:rPr>
-        <w:t>ầ</w:t>
-      </w:r>
-      <w:r>
-        <w:rPr>
-          <w:rFonts w:ascii="Times New Roman" w:hAnsi="Times New Roman" w:cs="Times New Roman"/>
-        </w:rPr>
-        <w:t>n m</w:t>
-      </w:r>
-      <w:r>
-        <w:rPr>
-          <w:rFonts w:ascii="Times New Roman" w:hAnsi="Times New Roman" w:cs="Times New Roman"/>
-        </w:rPr>
-        <w:t>ề</w:t>
-      </w:r>
-      <w:r>
-        <w:rPr>
-          <w:rFonts w:ascii="Times New Roman" w:hAnsi="Times New Roman" w:cs="Times New Roman"/>
-        </w:rPr>
-        <w:t>m</w:t>
+        <w:t>Hướng dẫn sử dụng phần mềm</w:t>
       </w:r>
       <w:bookmarkEnd w:id="31"/>
     </w:p>
@@ -9270,67 +5982,7 @@
       <w:rPr>
         <w:rFonts w:asciiTheme="majorHAnsi" w:hAnsiTheme="majorHAnsi"/>
       </w:rPr>
-      <w:t>D</w:t>
-    </w:r>
-    <w:r>
-      <w:rPr>
-        <w:rFonts w:asciiTheme="majorHAnsi" w:hAnsiTheme="majorHAnsi"/>
-      </w:rPr>
-      <w:t>Ự</w:t>
-    </w:r>
-    <w:r>
-      <w:rPr>
-        <w:rFonts w:asciiTheme="majorHAnsi" w:hAnsiTheme="majorHAnsi"/>
-      </w:rPr>
-      <w:t xml:space="preserve"> ÁN 1 - </w:t>
-    </w:r>
-    <w:r>
-      <w:rPr>
-        <w:rFonts w:asciiTheme="majorHAnsi" w:hAnsiTheme="majorHAnsi"/>
-      </w:rPr>
-      <w:t>Ứ</w:t>
-    </w:r>
-    <w:r>
-      <w:rPr>
-        <w:rFonts w:asciiTheme="majorHAnsi" w:hAnsiTheme="majorHAnsi"/>
-      </w:rPr>
-      <w:t>NG D</w:t>
-    </w:r>
-    <w:r>
-      <w:rPr>
-        <w:rFonts w:asciiTheme="majorHAnsi" w:hAnsiTheme="majorHAnsi"/>
-      </w:rPr>
-      <w:t>Ụ</w:t>
-    </w:r>
-    <w:r>
-      <w:rPr>
-        <w:rFonts w:asciiTheme="majorHAnsi" w:hAnsiTheme="majorHAnsi"/>
-      </w:rPr>
-      <w:t>NG PH</w:t>
-    </w:r>
-    <w:r>
-      <w:rPr>
-        <w:rFonts w:asciiTheme="majorHAnsi" w:hAnsiTheme="majorHAnsi"/>
-      </w:rPr>
-      <w:t>Ầ</w:t>
-    </w:r>
-    <w:r>
-      <w:rPr>
-        <w:rFonts w:asciiTheme="majorHAnsi" w:hAnsiTheme="majorHAnsi"/>
-      </w:rPr>
-      <w:t>N M</w:t>
-    </w:r>
-    <w:r>
-      <w:rPr>
-        <w:rFonts w:asciiTheme="majorHAnsi" w:hAnsiTheme="majorHAnsi"/>
-      </w:rPr>
-      <w:t>Ề</w:t>
-    </w:r>
-    <w:r>
-      <w:rPr>
-        <w:rFonts w:asciiTheme="majorHAnsi" w:hAnsiTheme="majorHAnsi"/>
-      </w:rPr>
-      <w:t>M</w:t>
+      <w:t>DỰ ÁN 1 - ỨNG DỤNG PHẦN MỀM</w:t>
     </w:r>
     <w:r>
       <w:rPr>
@@ -9362,7 +6014,7 @@
         <w:rFonts w:asciiTheme="majorHAnsi" w:hAnsiTheme="majorHAnsi"/>
         <w:noProof/>
       </w:rPr>
-      <w:t>2</w:t>
+      <w:t>13</w:t>
     </w:r>
     <w:r>
       <w:rPr>
@@ -9476,31 +6128,7 @@
         <w:rFonts w:asciiTheme="majorHAnsi" w:hAnsiTheme="majorHAnsi"/>
       </w:rPr>
       <w:tab/>
-      <w:t>TÀI LI</w:t>
-    </w:r>
-    <w:r>
-      <w:rPr>
-        <w:rFonts w:asciiTheme="majorHAnsi" w:hAnsiTheme="majorHAnsi"/>
-      </w:rPr>
-      <w:t>Ệ</w:t>
-    </w:r>
-    <w:r>
-      <w:rPr>
-        <w:rFonts w:asciiTheme="majorHAnsi" w:hAnsiTheme="majorHAnsi"/>
-      </w:rPr>
-      <w:t>U D</w:t>
-    </w:r>
-    <w:r>
-      <w:rPr>
-        <w:rFonts w:asciiTheme="majorHAnsi" w:hAnsiTheme="majorHAnsi"/>
-      </w:rPr>
-      <w:t>Ự</w:t>
-    </w:r>
-    <w:r>
-      <w:rPr>
-        <w:rFonts w:asciiTheme="majorHAnsi" w:hAnsiTheme="majorHAnsi"/>
-      </w:rPr>
-      <w:t xml:space="preserve"> ÁN</w:t>
+      <w:t>TÀI LIỆU DỰ ÁN</w:t>
     </w:r>
   </w:p>
 </w:hdr>
@@ -10122,7 +6750,7 @@
     <w:lsdException w:name="Table Web 2" w:semiHidden="1" w:unhideWhenUsed="1"/>
     <w:lsdException w:name="Table Web 3" w:semiHidden="1" w:unhideWhenUsed="1"/>
     <w:lsdException w:name="Balloon Text" w:semiHidden="1" w:unhideWhenUsed="1" w:qFormat="1"/>
-    <w:lsdException w:name="Table Grid" w:semiHidden="1" w:uiPriority="59" w:unhideWhenUsed="1" w:qFormat="1"/>
+    <w:lsdException w:name="Table Grid" w:uiPriority="59" w:qFormat="1"/>
     <w:lsdException w:name="Table Theme" w:semiHidden="1" w:unhideWhenUsed="1"/>
     <w:lsdException w:name="Placeholder Text" w:semiHidden="1"/>
     <w:lsdException w:name="No Spacing" w:uiPriority="1" w:qFormat="1"/>
@@ -11134,7 +7762,7 @@
     <w:charset w:val="00"/>
     <w:family w:val="swiss"/>
     <w:pitch w:val="variable"/>
-    <w:sig w:usb0="E4002EFF" w:usb1="C000247B" w:usb2="00000009" w:usb3="00000000" w:csb0="000001FF" w:csb1="00000000"/>
+    <w:sig w:usb0="E4002EFF" w:usb1="C200247B" w:usb2="00000009" w:usb3="00000000" w:csb0="000001FF" w:csb1="00000000"/>
   </w:font>
   <w:font w:name="Cambria">
     <w:panose1 w:val="02040503050406030204"/>
@@ -11170,7 +7798,7 @@
     <w:charset w:val="00"/>
     <w:family w:val="swiss"/>
     <w:pitch w:val="variable"/>
-    <w:sig w:usb0="E4002EFF" w:usb1="C000247B" w:usb2="00000009" w:usb3="00000000" w:csb0="000001FF" w:csb1="00000000"/>
+    <w:sig w:usb0="E4002EFF" w:usb1="C200247B" w:usb2="00000009" w:usb3="00000000" w:csb0="000001FF" w:csb1="00000000"/>
   </w:font>
   <w:font w:name="DengXian Light">
     <w:altName w:val="等线 Light"/>
@@ -11235,6 +7863,7 @@
     <w:rsid w:val="006C7DF4"/>
     <w:rsid w:val="00711A91"/>
     <w:rsid w:val="008E7099"/>
+    <w:rsid w:val="008F1C2C"/>
     <w:rsid w:val="00CB5CEE"/>
     <w:rsid w:val="00D910CF"/>
     <w:rsid w:val="00DE43BA"/>
@@ -11420,7 +8049,6 @@
     <w:lsdException w:name="Table Web 2" w:semiHidden="1" w:unhideWhenUsed="1"/>
     <w:lsdException w:name="Table Web 3" w:semiHidden="1" w:unhideWhenUsed="1"/>
     <w:lsdException w:name="Balloon Text" w:semiHidden="1" w:unhideWhenUsed="1"/>
-    <w:lsdException w:name="Table Grid" w:semiHidden="1" w:unhideWhenUsed="1"/>
     <w:lsdException w:name="Table Theme" w:semiHidden="1" w:unhideWhenUsed="1"/>
     <w:lsdException w:name="Placeholder Text" w:semiHidden="1"/>
     <w:lsdException w:name="Light Shading"/>
@@ -12060,7 +8688,7 @@
 </file>
 
 <file path=customXml/itemProps3.xml><?xml version="1.0" encoding="utf-8"?>
-<ds:datastoreItem xmlns:ds="http://schemas.openxmlformats.org/officeDocument/2006/customXml" ds:itemID="{912495FB-52F0-448E-BC98-74098534DC79}">
+<ds:datastoreItem xmlns:ds="http://schemas.openxmlformats.org/officeDocument/2006/customXml" ds:itemID="{7EFF43D4-3E7D-4D70-83EA-C3ADCB1F2965}">
   <ds:schemaRefs>
     <ds:schemaRef ds:uri="http://schemas.openxmlformats.org/officeDocument/2006/bibliography"/>
   </ds:schemaRefs>

--- a/PRO1041_D___ an1 (UDPM)_Project document.docx
+++ b/PRO1041_D___ an1 (UDPM)_Project document.docx
@@ -307,7 +307,7 @@
               </mc:Choice>
               <mc:Fallback>
                 <w:pict>
-                  <v:rect w14:anchorId="7E0EFE4B" id="Rectangle 14" o:spid="_x0000_s1026" style="position:absolute;margin-left:-15.15pt;margin-top:3.75pt;width:500.2pt;height:653.65pt;z-index:251659264;visibility:visible;mso-wrap-style:square;mso-wrap-distance-left:9pt;mso-wrap-distance-top:0;mso-wrap-distance-right:9pt;mso-wrap-distance-bottom:0;mso-position-horizontal:absolute;mso-position-horizontal-relative:text;mso-position-vertical:absolute;mso-position-vertical-relative:text;v-text-anchor:middle" o:gfxdata="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" filled="f" strokecolor="black [3213]" strokeweight="4.5pt">
+                  <v:rect w14:anchorId="5A0AC16C" id="Rectangle 14" o:spid="_x0000_s1026" style="position:absolute;margin-left:-15.15pt;margin-top:3.75pt;width:500.2pt;height:653.65pt;z-index:251659264;visibility:visible;mso-wrap-style:square;mso-wrap-distance-left:9pt;mso-wrap-distance-top:0;mso-wrap-distance-right:9pt;mso-wrap-distance-bottom:0;mso-position-horizontal:absolute;mso-position-horizontal-relative:text;mso-position-vertical:absolute;mso-position-vertical-relative:text;v-text-anchor:middle" o:gfxdata="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" filled="f" strokecolor="black [3213]" strokeweight="4.5pt">
                     <v:stroke linestyle="thinThick"/>
                   </v:rect>
                 </w:pict>
@@ -3312,7 +3312,20 @@
         <w:rPr>
           <w:rFonts w:ascii="Times New Roman" w:hAnsi="Times New Roman" w:cs="Times New Roman"/>
         </w:rPr>
-        <w:t> Mất kiểm soát về hàng hóa thực tế trong kho, luôn trong trạng thái mông lung, không rõ ràng về số lượng hàng hóa tồn thực tế</w:t>
+        <w:t> </w:t>
+      </w:r>
+      <w:r>
+        <w:rPr>
+          <w:rFonts w:ascii="Times New Roman" w:hAnsi="Times New Roman" w:cs="Times New Roman"/>
+        </w:rPr>
+        <w:tab/>
+        <w:t xml:space="preserve">+ </w:t>
+      </w:r>
+      <w:r>
+        <w:rPr>
+          <w:rFonts w:ascii="Times New Roman" w:hAnsi="Times New Roman" w:cs="Times New Roman"/>
+        </w:rPr>
+        <w:t>Mất kiểm soát về hàng hóa thực tế trong kho, luôn trong trạng thái mông lung, không rõ ràng về số lượng hàng hóa tồn thực tế</w:t>
       </w:r>
       <w:r>
         <w:rPr>
@@ -3331,7 +3344,20 @@
         <w:rPr>
           <w:rFonts w:ascii="Times New Roman" w:hAnsi="Times New Roman" w:cs="Times New Roman"/>
         </w:rPr>
-        <w:t> Lượng công việc quá lớn khiến nhà quản lý luôn cảm thấy thiếu một bộ phận nhân sự làm việc có hiệu quả, từ đó dẫn đến tâm lý lo lắng về đội ngũ nhân sự, bán hàng củ</w:t>
+        <w:t> </w:t>
+      </w:r>
+      <w:r>
+        <w:rPr>
+          <w:rFonts w:ascii="Times New Roman" w:hAnsi="Times New Roman" w:cs="Times New Roman"/>
+        </w:rPr>
+        <w:tab/>
+        <w:t xml:space="preserve">+ </w:t>
+      </w:r>
+      <w:r>
+        <w:rPr>
+          <w:rFonts w:ascii="Times New Roman" w:hAnsi="Times New Roman" w:cs="Times New Roman"/>
+        </w:rPr>
+        <w:t>Lượng công việc quá lớn khiến nhà quản lý luôn cảm thấy thiếu một bộ phận nhân sự làm việc có hiệu quả, từ đó dẫn đến tâm lý lo lắng về đội ngũ nhân sự, bán hàng củ</w:t>
       </w:r>
       <w:r>
         <w:rPr>
@@ -3350,7 +3376,20 @@
         <w:rPr>
           <w:rFonts w:ascii="Times New Roman" w:hAnsi="Times New Roman" w:cs="Times New Roman"/>
         </w:rPr>
-        <w:t> Vì lo sợ không quản lý được nên kế hoạch mở rộng sản xuất, kinh doanh khó lòng thực hiện đượ</w:t>
+        <w:t> </w:t>
+      </w:r>
+      <w:r>
+        <w:rPr>
+          <w:rFonts w:ascii="Times New Roman" w:hAnsi="Times New Roman" w:cs="Times New Roman"/>
+        </w:rPr>
+        <w:tab/>
+        <w:t xml:space="preserve">+ </w:t>
+      </w:r>
+      <w:r>
+        <w:rPr>
+          <w:rFonts w:ascii="Times New Roman" w:hAnsi="Times New Roman" w:cs="Times New Roman"/>
+        </w:rPr>
+        <w:t>Vì lo sợ không quản lý được nên kế hoạch mở rộng sản xuất, kinh doanh khó lòng thực hiện đượ</w:t>
       </w:r>
       <w:r>
         <w:rPr>
@@ -3369,7 +3408,20 @@
         <w:rPr>
           <w:rFonts w:ascii="Times New Roman" w:hAnsi="Times New Roman" w:cs="Times New Roman"/>
         </w:rPr>
-        <w:t> Chính vì lượng công việc quá nhiều nên thời gian thư giãn, dành cho cho gia đình, cho bản thân không có, làm ảnh hưởng đến sức khỏe thậm chí là khủng hoảng về tinh thầ</w:t>
+        <w:t> </w:t>
+      </w:r>
+      <w:r>
+        <w:rPr>
+          <w:rFonts w:ascii="Times New Roman" w:hAnsi="Times New Roman" w:cs="Times New Roman"/>
+        </w:rPr>
+        <w:tab/>
+        <w:t xml:space="preserve">+ </w:t>
+      </w:r>
+      <w:r>
+        <w:rPr>
+          <w:rFonts w:ascii="Times New Roman" w:hAnsi="Times New Roman" w:cs="Times New Roman"/>
+        </w:rPr>
+        <w:t>Chính vì lượng công việc quá nhiều nên thời gian thư giãn, dành cho cho gia đình, cho bản thân không có, làm ảnh hưởng đến sức khỏe thậm chí là khủng hoảng về tinh thầ</w:t>
       </w:r>
       <w:r>
         <w:rPr>
@@ -3380,15 +3432,28 @@
     </w:p>
     <w:p>
       <w:pPr>
-        <w:rPr>
-          <w:rFonts w:ascii="Times New Roman" w:hAnsi="Times New Roman" w:cs="Times New Roman"/>
-        </w:rPr>
-      </w:pPr>
-      <w:r>
-        <w:rPr>
-          <w:rFonts w:ascii="Times New Roman" w:hAnsi="Times New Roman" w:cs="Times New Roman"/>
-        </w:rPr>
-        <w:t> Một số những nhà quản lý hầu như đều không có nghiệp vụ về kế toán nên đôi khi các bản báo cáo được gửi lên đều gây ra cảm giác khó hiểu, khó kiểm tra sai sót. Thông thường, việc kiểm tra báo cáo kinh doanh đột xuất, không theo kỳ thường làm các doanh nghiệp cảm thấ</w:t>
+        <w:ind w:firstLine="720"/>
+        <w:rPr>
+          <w:rFonts w:ascii="Times New Roman" w:hAnsi="Times New Roman" w:cs="Times New Roman"/>
+        </w:rPr>
+      </w:pPr>
+      <w:r>
+        <w:rPr>
+          <w:rFonts w:ascii="Times New Roman" w:hAnsi="Times New Roman" w:cs="Times New Roman"/>
+        </w:rPr>
+        <w:t> </w:t>
+      </w:r>
+      <w:r>
+        <w:rPr>
+          <w:rFonts w:ascii="Times New Roman" w:hAnsi="Times New Roman" w:cs="Times New Roman"/>
+        </w:rPr>
+        <w:t xml:space="preserve">+ </w:t>
+      </w:r>
+      <w:r>
+        <w:rPr>
+          <w:rFonts w:ascii="Times New Roman" w:hAnsi="Times New Roman" w:cs="Times New Roman"/>
+        </w:rPr>
+        <w:t>Một số những nhà quản lý hầu như đều không có nghiệp vụ về kế toán nên đôi khi các bản báo cáo được gửi lên đều gây ra cảm giác khó hiểu, khó kiểm tra sai sót. Thông thường, việc kiểm tra báo cáo kinh doanh đột xuất, không theo kỳ thường làm các doanh nghiệp cảm thấ</w:t>
       </w:r>
       <w:r>
         <w:rPr>
@@ -3407,26 +3472,14 @@
         <w:rPr>
           <w:rFonts w:ascii="Times New Roman" w:hAnsi="Times New Roman" w:cs="Times New Roman"/>
         </w:rPr>
-        <w:t> Có nhiều nhà kinh doanh làm ăn phát đạt, doanh thu khá lớn và muốn mở rộng kinh doanh như do lo lắng về quản lý các chuỗi cửa hàng, các chi nhánh sẽ khó khăn bởi khoảng cách xa nên kế hoạch đó phải gác lại đợi đến khi tìm được một giải pháp quản lý phù hợ</w:t>
-      </w:r>
-      <w:r>
-        <w:rPr>
-          <w:rFonts w:ascii="Times New Roman" w:hAnsi="Times New Roman" w:cs="Times New Roman"/>
-        </w:rPr>
-        <w:t>p.</w:t>
-      </w:r>
-    </w:p>
-    <w:p>
-      <w:pPr>
-        <w:rPr>
-          <w:rFonts w:ascii="Times New Roman" w:hAnsi="Times New Roman" w:cs="Times New Roman"/>
-        </w:rPr>
-      </w:pPr>
-      <w:r>
-        <w:rPr>
-          <w:rFonts w:ascii="Times New Roman" w:hAnsi="Times New Roman" w:cs="Times New Roman"/>
-        </w:rPr>
         <w:t>     </w:t>
+      </w:r>
+      <w:r>
+        <w:rPr>
+          <w:rFonts w:ascii="Times New Roman" w:hAnsi="Times New Roman" w:cs="Times New Roman"/>
+        </w:rPr>
+        <w:tab/>
+        <w:t xml:space="preserve">+ </w:t>
       </w:r>
       <w:r>
         <w:rPr>
@@ -3555,7 +3608,7 @@
         <w:rPr>
           <w:rFonts w:ascii="Times New Roman" w:hAnsi="Times New Roman" w:cs="Times New Roman"/>
         </w:rPr>
-        <w:t>Quản lý thông tin khách hàng.</w:t>
+        <w:t>Quản lý chi tiết sản phẩm</w:t>
       </w:r>
     </w:p>
     <w:p>
@@ -3573,7 +3626,67 @@
         <w:rPr>
           <w:rFonts w:ascii="Times New Roman" w:hAnsi="Times New Roman" w:cs="Times New Roman"/>
         </w:rPr>
+        <w:t>Quản lý thông tin khách hàng.</w:t>
+      </w:r>
+    </w:p>
+    <w:p>
+      <w:pPr>
+        <w:pStyle w:val="ListParagraph"/>
+        <w:numPr>
+          <w:ilvl w:val="0"/>
+          <w:numId w:val="4"/>
+        </w:numPr>
+        <w:rPr>
+          <w:rFonts w:ascii="Times New Roman" w:hAnsi="Times New Roman" w:cs="Times New Roman"/>
+        </w:rPr>
+      </w:pPr>
+      <w:r>
+        <w:rPr>
+          <w:rFonts w:ascii="Times New Roman" w:hAnsi="Times New Roman" w:cs="Times New Roman"/>
+        </w:rPr>
         <w:t>Quản lý Hóa đơn.</w:t>
+      </w:r>
+    </w:p>
+    <w:p>
+      <w:pPr>
+        <w:pStyle w:val="ListParagraph"/>
+        <w:numPr>
+          <w:ilvl w:val="0"/>
+          <w:numId w:val="4"/>
+        </w:numPr>
+        <w:rPr>
+          <w:rFonts w:ascii="Times New Roman" w:hAnsi="Times New Roman" w:cs="Times New Roman"/>
+        </w:rPr>
+      </w:pPr>
+      <w:r>
+        <w:rPr>
+          <w:rFonts w:ascii="Times New Roman" w:hAnsi="Times New Roman" w:cs="Times New Roman"/>
+        </w:rPr>
+        <w:t xml:space="preserve">Quản lý chi tiết </w:t>
+      </w:r>
+      <w:r>
+        <w:rPr>
+          <w:rFonts w:ascii="Times New Roman" w:hAnsi="Times New Roman" w:cs="Times New Roman"/>
+        </w:rPr>
+        <w:t>hóa đơn</w:t>
+      </w:r>
+    </w:p>
+    <w:p>
+      <w:pPr>
+        <w:pStyle w:val="ListParagraph"/>
+        <w:numPr>
+          <w:ilvl w:val="0"/>
+          <w:numId w:val="4"/>
+        </w:numPr>
+        <w:rPr>
+          <w:rFonts w:ascii="Times New Roman" w:hAnsi="Times New Roman" w:cs="Times New Roman"/>
+        </w:rPr>
+      </w:pPr>
+      <w:r>
+        <w:rPr>
+          <w:rFonts w:ascii="Times New Roman" w:hAnsi="Times New Roman" w:cs="Times New Roman"/>
+        </w:rPr>
+        <w:t>Quản lý chương trình khuyến mãi</w:t>
       </w:r>
     </w:p>
     <w:p>
@@ -4365,6 +4478,7 @@
           <w:szCs w:val="24"/>
         </w:rPr>
       </w:pPr>
+      <w:bookmarkStart w:id="5" w:name="_GoBack"/>
       <w:r>
         <w:rPr>
           <w:rFonts w:ascii="SimSun" w:eastAsia="SimSun" w:hAnsi="SimSun" w:cs="SimSun"/>
@@ -4414,6 +4528,7 @@
           </wp:inline>
         </w:drawing>
       </w:r>
+      <w:bookmarkEnd w:id="5"/>
     </w:p>
     <w:p>
       <w:pPr>
@@ -4839,14 +4954,14 @@
           <w:rFonts w:ascii="Times New Roman" w:hAnsi="Times New Roman" w:cs="Times New Roman"/>
         </w:rPr>
       </w:pPr>
-      <w:bookmarkStart w:id="5" w:name="_Toc520132216"/>
+      <w:bookmarkStart w:id="6" w:name="_Toc520132216"/>
       <w:r>
         <w:rPr>
           <w:rFonts w:ascii="Times New Roman" w:hAnsi="Times New Roman" w:cs="Times New Roman"/>
         </w:rPr>
         <w:t>Mô hình triển khai</w:t>
       </w:r>
-      <w:bookmarkEnd w:id="5"/>
+      <w:bookmarkEnd w:id="6"/>
     </w:p>
     <w:p>
       <w:pPr>
@@ -5074,7 +5189,7 @@
           </mc:Choice>
           <mc:Fallback>
             <w:pict>
-              <v:rect w14:anchorId="269B3FBF" id="Rectangles 2" o:spid="_x0000_s1026" style="position:absolute;margin-left:17.75pt;margin-top:308pt;width:98.05pt;height:15.55pt;z-index:251662336;visibility:visible;mso-wrap-style:square;mso-wrap-distance-left:9pt;mso-wrap-distance-top:0;mso-wrap-distance-right:9pt;mso-wrap-distance-bottom:0;mso-position-horizontal:absolute;mso-position-horizontal-relative:text;mso-position-vertical:absolute;mso-position-vertical-relative:text;v-text-anchor:middle" o:gfxdata="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" fillcolor="white [3212]" stroked="f" strokeweight="2pt"/>
+              <v:rect w14:anchorId="53CBEF36" id="Rectangles 2" o:spid="_x0000_s1026" style="position:absolute;margin-left:17.75pt;margin-top:308pt;width:98.05pt;height:15.55pt;z-index:251662336;visibility:visible;mso-wrap-style:square;mso-wrap-distance-left:9pt;mso-wrap-distance-top:0;mso-wrap-distance-right:9pt;mso-wrap-distance-bottom:0;mso-position-horizontal:absolute;mso-position-horizontal-relative:text;mso-position-vertical:absolute;mso-position-vertical-relative:text;v-text-anchor:middle" o:gfxdata="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" fillcolor="white [3212]" stroked="f" strokeweight="2pt"/>
             </w:pict>
           </mc:Fallback>
         </mc:AlternateContent>
@@ -5087,7 +5202,7 @@
           <w:rFonts w:ascii="Times New Roman" w:hAnsi="Times New Roman" w:cs="Times New Roman"/>
         </w:rPr>
       </w:pPr>
-      <w:bookmarkStart w:id="6" w:name="_Toc520132217"/>
+      <w:bookmarkStart w:id="7" w:name="_Toc520132217"/>
       <w:r>
         <w:rPr>
           <w:rFonts w:ascii="Times New Roman" w:hAnsi="Times New Roman" w:cs="Times New Roman"/>
@@ -5095,7 +5210,7 @@
         <w:lastRenderedPageBreak/>
         <w:t>Thiết kế CSDL</w:t>
       </w:r>
-      <w:bookmarkEnd w:id="6"/>
+      <w:bookmarkEnd w:id="7"/>
     </w:p>
     <w:p>
       <w:pPr>
@@ -5104,14 +5219,14 @@
           <w:rFonts w:ascii="Times New Roman" w:hAnsi="Times New Roman" w:cs="Times New Roman"/>
         </w:rPr>
       </w:pPr>
-      <w:bookmarkStart w:id="7" w:name="_Toc520132218"/>
+      <w:bookmarkStart w:id="8" w:name="_Toc520132218"/>
       <w:r>
         <w:rPr>
           <w:rFonts w:ascii="Times New Roman" w:hAnsi="Times New Roman" w:cs="Times New Roman"/>
         </w:rPr>
         <w:t>Sơ đồ quan hệ thực thể</w:t>
       </w:r>
-      <w:bookmarkEnd w:id="7"/>
+      <w:bookmarkEnd w:id="8"/>
     </w:p>
     <w:p>
       <w:pPr>
@@ -5120,14 +5235,14 @@
           <w:rFonts w:ascii="Times New Roman" w:hAnsi="Times New Roman" w:cs="Times New Roman"/>
         </w:rPr>
       </w:pPr>
-      <w:bookmarkStart w:id="8" w:name="_Toc520132219"/>
+      <w:bookmarkStart w:id="9" w:name="_Toc520132219"/>
       <w:r>
         <w:rPr>
           <w:rFonts w:ascii="Times New Roman" w:hAnsi="Times New Roman" w:cs="Times New Roman"/>
         </w:rPr>
         <w:t>Thiết kế chi tiết các thực thể</w:t>
       </w:r>
-      <w:bookmarkEnd w:id="8"/>
+      <w:bookmarkEnd w:id="9"/>
     </w:p>
     <w:p>
       <w:pPr>
@@ -5136,14 +5251,14 @@
           <w:rFonts w:ascii="Times New Roman" w:hAnsi="Times New Roman" w:cs="Times New Roman"/>
         </w:rPr>
       </w:pPr>
-      <w:bookmarkStart w:id="9" w:name="_Toc520132220"/>
+      <w:bookmarkStart w:id="10" w:name="_Toc520132220"/>
       <w:r>
         <w:rPr>
           <w:rFonts w:ascii="Times New Roman" w:hAnsi="Times New Roman" w:cs="Times New Roman"/>
         </w:rPr>
         <w:t>Thiết kế giao diện</w:t>
       </w:r>
-      <w:bookmarkEnd w:id="9"/>
+      <w:bookmarkEnd w:id="10"/>
     </w:p>
     <w:p>
       <w:pPr>
@@ -5152,14 +5267,14 @@
           <w:rFonts w:ascii="Times New Roman" w:hAnsi="Times New Roman" w:cs="Times New Roman"/>
         </w:rPr>
       </w:pPr>
-      <w:bookmarkStart w:id="10" w:name="_Toc520132221"/>
+      <w:bookmarkStart w:id="11" w:name="_Toc520132221"/>
       <w:r>
         <w:rPr>
           <w:rFonts w:ascii="Times New Roman" w:hAnsi="Times New Roman" w:cs="Times New Roman"/>
         </w:rPr>
         <w:t>Sơ đồ tổ chức giao diện</w:t>
       </w:r>
-      <w:bookmarkEnd w:id="10"/>
+      <w:bookmarkEnd w:id="11"/>
     </w:p>
     <w:p>
       <w:pPr>
@@ -5168,14 +5283,14 @@
           <w:rFonts w:ascii="Times New Roman" w:hAnsi="Times New Roman" w:cs="Times New Roman"/>
         </w:rPr>
       </w:pPr>
-      <w:bookmarkStart w:id="11" w:name="_Toc520132222"/>
+      <w:bookmarkStart w:id="12" w:name="_Toc520132222"/>
       <w:r>
         <w:rPr>
           <w:rFonts w:ascii="Times New Roman" w:hAnsi="Times New Roman" w:cs="Times New Roman"/>
         </w:rPr>
         <w:t>Thiết kế giao diện cho các chức năng nghiệp vụ</w:t>
       </w:r>
-      <w:bookmarkEnd w:id="11"/>
+      <w:bookmarkEnd w:id="12"/>
     </w:p>
     <w:p>
       <w:pPr>
@@ -5231,8 +5346,6 @@
         </w:rPr>
         <w:t xml:space="preserve"> Form Nhân viên</w:t>
       </w:r>
-      <w:bookmarkStart w:id="12" w:name="_GoBack"/>
-      <w:bookmarkEnd w:id="12"/>
     </w:p>
     <w:p>
       <w:pPr>
@@ -5266,13 +5379,7 @@
         <w:rPr>
           <w:rFonts w:ascii="Times New Roman" w:hAnsi="Times New Roman" w:cs="Times New Roman"/>
         </w:rPr>
-        <w:t>Thiết kế Form Tài khoản</w:t>
-      </w:r>
-      <w:r>
-        <w:rPr>
-          <w:rFonts w:ascii="Times New Roman" w:hAnsi="Times New Roman" w:cs="Times New Roman"/>
-        </w:rPr>
-        <w:t xml:space="preserve"> cá nhân</w:t>
+        <w:t>Thiết kế Form Tài khoản cá nhân</w:t>
       </w:r>
     </w:p>
     <w:p>
@@ -5286,13 +5393,7 @@
         <w:rPr>
           <w:rFonts w:ascii="Times New Roman" w:hAnsi="Times New Roman" w:cs="Times New Roman"/>
         </w:rPr>
-        <w:t xml:space="preserve">Thiết kế Form </w:t>
-      </w:r>
-      <w:r>
-        <w:rPr>
-          <w:rFonts w:ascii="Times New Roman" w:hAnsi="Times New Roman" w:cs="Times New Roman"/>
-        </w:rPr>
-        <w:t>nhà cung cấp</w:t>
+        <w:t>Thiết kế Form nhà cung cấp</w:t>
       </w:r>
     </w:p>
     <w:p>
@@ -5306,13 +5407,7 @@
         <w:rPr>
           <w:rFonts w:ascii="Times New Roman" w:hAnsi="Times New Roman" w:cs="Times New Roman"/>
         </w:rPr>
-        <w:t xml:space="preserve">Thiết kế Form </w:t>
-      </w:r>
-      <w:r>
-        <w:rPr>
-          <w:rFonts w:ascii="Times New Roman" w:hAnsi="Times New Roman" w:cs="Times New Roman"/>
-        </w:rPr>
-        <w:t>sản phẩm</w:t>
+        <w:t>Thiết kế Form sản phẩm</w:t>
       </w:r>
     </w:p>
     <w:p>
@@ -5332,13 +5427,7 @@
         <w:rPr>
           <w:rFonts w:ascii="Times New Roman" w:hAnsi="Times New Roman" w:cs="Times New Roman"/>
         </w:rPr>
-        <w:t>Thiết kế</w:t>
-      </w:r>
-      <w:r>
-        <w:rPr>
-          <w:rFonts w:ascii="Times New Roman" w:hAnsi="Times New Roman" w:cs="Times New Roman"/>
-        </w:rPr>
-        <w:t xml:space="preserve"> Form chi tiết sản phẩm</w:t>
+        <w:t>Thiết kế Form chi tiết sản phẩm</w:t>
       </w:r>
     </w:p>
     <w:p>
@@ -5358,13 +5447,7 @@
         <w:rPr>
           <w:rFonts w:ascii="Times New Roman" w:hAnsi="Times New Roman" w:cs="Times New Roman"/>
         </w:rPr>
-        <w:t xml:space="preserve">Thiết kế Form </w:t>
-      </w:r>
-      <w:r>
-        <w:rPr>
-          <w:rFonts w:ascii="Times New Roman" w:hAnsi="Times New Roman" w:cs="Times New Roman"/>
-        </w:rPr>
-        <w:t>khách hàng</w:t>
+        <w:t>Thiết kế Form khách hàng</w:t>
       </w:r>
     </w:p>
     <w:p>
@@ -5384,13 +5467,7 @@
         <w:rPr>
           <w:rFonts w:ascii="Times New Roman" w:hAnsi="Times New Roman" w:cs="Times New Roman"/>
         </w:rPr>
-        <w:t xml:space="preserve">Thiết kế Form </w:t>
-      </w:r>
-      <w:r>
-        <w:rPr>
-          <w:rFonts w:ascii="Times New Roman" w:hAnsi="Times New Roman" w:cs="Times New Roman"/>
-        </w:rPr>
-        <w:t>hóa đơn</w:t>
+        <w:t>Thiết kế Form hóa đơn</w:t>
       </w:r>
     </w:p>
     <w:p>
@@ -5410,13 +5487,7 @@
         <w:rPr>
           <w:rFonts w:ascii="Times New Roman" w:hAnsi="Times New Roman" w:cs="Times New Roman"/>
         </w:rPr>
-        <w:t xml:space="preserve">Thiết kế Form </w:t>
-      </w:r>
-      <w:r>
-        <w:rPr>
-          <w:rFonts w:ascii="Times New Roman" w:hAnsi="Times New Roman" w:cs="Times New Roman"/>
-        </w:rPr>
-        <w:t>hóa đơn chi tiết</w:t>
+        <w:t>Thiết kế Form hóa đơn chi tiết</w:t>
       </w:r>
     </w:p>
     <w:p>
@@ -6014,7 +6085,7 @@
         <w:rFonts w:asciiTheme="majorHAnsi" w:hAnsiTheme="majorHAnsi"/>
         <w:noProof/>
       </w:rPr>
-      <w:t>13</w:t>
+      <w:t>8</w:t>
     </w:r>
     <w:r>
       <w:rPr>
@@ -7775,8 +7846,8 @@
     <w:panose1 w:val="020B0604030504040204"/>
     <w:charset w:val="00"/>
     <w:family w:val="swiss"/>
-    <w:pitch w:val="default"/>
-    <w:sig w:usb0="E1002EFF" w:usb1="C000605B" w:usb2="00000029" w:usb3="00000000" w:csb0="200101FF" w:csb1="20280000"/>
+    <w:pitch w:val="variable"/>
+    <w:sig w:usb0="E1002EFF" w:usb1="C000605B" w:usb2="00000029" w:usb3="00000000" w:csb0="000101FF" w:csb1="00000000"/>
   </w:font>
   <w:font w:name="Arial">
     <w:panose1 w:val="020B0604020202020204"/>
@@ -7864,6 +7935,7 @@
     <w:rsid w:val="00711A91"/>
     <w:rsid w:val="008E7099"/>
     <w:rsid w:val="008F1C2C"/>
+    <w:rsid w:val="00B13F60"/>
     <w:rsid w:val="00CB5CEE"/>
     <w:rsid w:val="00D910CF"/>
     <w:rsid w:val="00DE43BA"/>
@@ -8688,7 +8760,7 @@
 </file>
 
 <file path=customXml/itemProps3.xml><?xml version="1.0" encoding="utf-8"?>
-<ds:datastoreItem xmlns:ds="http://schemas.openxmlformats.org/officeDocument/2006/customXml" ds:itemID="{7EFF43D4-3E7D-4D70-83EA-C3ADCB1F2965}">
+<ds:datastoreItem xmlns:ds="http://schemas.openxmlformats.org/officeDocument/2006/customXml" ds:itemID="{09EB9D59-C67D-4FDF-80A7-F3D806408C67}">
   <ds:schemaRefs>
     <ds:schemaRef ds:uri="http://schemas.openxmlformats.org/officeDocument/2006/bibliography"/>
   </ds:schemaRefs>

--- a/PRO1041_D___ an1 (UDPM)_Project document.docx
+++ b/PRO1041_D___ an1 (UDPM)_Project document.docx
@@ -307,7 +307,7 @@
               </mc:Choice>
               <mc:Fallback>
                 <w:pict>
-                  <v:rect w14:anchorId="5A0AC16C" id="Rectangle 14" o:spid="_x0000_s1026" style="position:absolute;margin-left:-15.15pt;margin-top:3.75pt;width:500.2pt;height:653.65pt;z-index:251659264;visibility:visible;mso-wrap-style:square;mso-wrap-distance-left:9pt;mso-wrap-distance-top:0;mso-wrap-distance-right:9pt;mso-wrap-distance-bottom:0;mso-position-horizontal:absolute;mso-position-horizontal-relative:text;mso-position-vertical:absolute;mso-position-vertical-relative:text;v-text-anchor:middle" o:gfxdata="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" filled="f" strokecolor="black [3213]" strokeweight="4.5pt">
+                  <v:rect w14:anchorId="6943B366" id="Rectangle 14" o:spid="_x0000_s1026" style="position:absolute;margin-left:-15.15pt;margin-top:3.75pt;width:500.2pt;height:653.65pt;z-index:251659264;visibility:visible;mso-wrap-style:square;mso-wrap-distance-left:9pt;mso-wrap-distance-top:0;mso-wrap-distance-right:9pt;mso-wrap-distance-bottom:0;mso-position-horizontal:absolute;mso-position-horizontal-relative:text;mso-position-vertical:absolute;mso-position-vertical-relative:text;v-text-anchor:middle" o:gfxdata="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" filled="f" strokecolor="black [3213]" strokeweight="4.5pt">
                     <v:stroke linestyle="thinThick"/>
                   </v:rect>
                 </w:pict>
@@ -3662,13 +3662,7 @@
         <w:rPr>
           <w:rFonts w:ascii="Times New Roman" w:hAnsi="Times New Roman" w:cs="Times New Roman"/>
         </w:rPr>
-        <w:t xml:space="preserve">Quản lý chi tiết </w:t>
-      </w:r>
-      <w:r>
-        <w:rPr>
-          <w:rFonts w:ascii="Times New Roman" w:hAnsi="Times New Roman" w:cs="Times New Roman"/>
-        </w:rPr>
-        <w:t>hóa đơn</w:t>
+        <w:t>Quản lý chi tiết hóa đơn</w:t>
       </w:r>
     </w:p>
     <w:p>
@@ -4478,7 +4472,6 @@
           <w:szCs w:val="24"/>
         </w:rPr>
       </w:pPr>
-      <w:bookmarkStart w:id="5" w:name="_GoBack"/>
       <w:r>
         <w:rPr>
           <w:rFonts w:ascii="SimSun" w:eastAsia="SimSun" w:hAnsi="SimSun" w:cs="SimSun"/>
@@ -4528,7 +4521,6 @@
           </wp:inline>
         </w:drawing>
       </w:r>
-      <w:bookmarkEnd w:id="5"/>
     </w:p>
     <w:p>
       <w:pPr>
@@ -4954,21 +4946,22 @@
           <w:rFonts w:ascii="Times New Roman" w:hAnsi="Times New Roman" w:cs="Times New Roman"/>
         </w:rPr>
       </w:pPr>
-      <w:bookmarkStart w:id="6" w:name="_Toc520132216"/>
+      <w:bookmarkStart w:id="5" w:name="_Toc520132216"/>
       <w:r>
         <w:rPr>
           <w:rFonts w:ascii="Times New Roman" w:hAnsi="Times New Roman" w:cs="Times New Roman"/>
         </w:rPr>
         <w:t>Mô hình triển khai</w:t>
       </w:r>
-      <w:bookmarkEnd w:id="6"/>
-    </w:p>
-    <w:p>
-      <w:pPr>
-        <w:rPr>
-          <w:rFonts w:ascii="Times New Roman" w:hAnsi="Times New Roman" w:cs="Times New Roman"/>
-        </w:rPr>
-      </w:pPr>
+      <w:bookmarkEnd w:id="5"/>
+    </w:p>
+    <w:p>
+      <w:pPr>
+        <w:rPr>
+          <w:rFonts w:ascii="Times New Roman" w:hAnsi="Times New Roman" w:cs="Times New Roman"/>
+        </w:rPr>
+      </w:pPr>
+      <w:bookmarkStart w:id="6" w:name="_GoBack"/>
       <w:r>
         <w:rPr>
           <w:rFonts w:ascii="Times New Roman" w:hAnsi="Times New Roman" w:cs="Times New Roman"/>
@@ -5023,6 +5016,7 @@
           </wp:inline>
         </w:drawing>
       </w:r>
+      <w:bookmarkEnd w:id="6"/>
       <w:r>
         <w:rPr>
           <w:rFonts w:ascii="Times New Roman" w:hAnsi="Times New Roman" w:cs="Times New Roman"/>
@@ -5189,7 +5183,7 @@
           </mc:Choice>
           <mc:Fallback>
             <w:pict>
-              <v:rect w14:anchorId="53CBEF36" id="Rectangles 2" o:spid="_x0000_s1026" style="position:absolute;margin-left:17.75pt;margin-top:308pt;width:98.05pt;height:15.55pt;z-index:251662336;visibility:visible;mso-wrap-style:square;mso-wrap-distance-left:9pt;mso-wrap-distance-top:0;mso-wrap-distance-right:9pt;mso-wrap-distance-bottom:0;mso-position-horizontal:absolute;mso-position-horizontal-relative:text;mso-position-vertical:absolute;mso-position-vertical-relative:text;v-text-anchor:middle" o:gfxdata="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" fillcolor="white [3212]" stroked="f" strokeweight="2pt"/>
+              <v:rect w14:anchorId="27D02AF1" id="Rectangles 2" o:spid="_x0000_s1026" style="position:absolute;margin-left:17.75pt;margin-top:308pt;width:98.05pt;height:15.55pt;z-index:251662336;visibility:visible;mso-wrap-style:square;mso-wrap-distance-left:9pt;mso-wrap-distance-top:0;mso-wrap-distance-right:9pt;mso-wrap-distance-bottom:0;mso-position-horizontal:absolute;mso-position-horizontal-relative:text;mso-position-vertical:absolute;mso-position-vertical-relative:text;v-text-anchor:middle" o:gfxdata="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" fillcolor="white [3212]" stroked="f" strokeweight="2pt"/>
             </w:pict>
           </mc:Fallback>
         </mc:AlternateContent>
@@ -5302,6 +5296,12 @@
         </w:rPr>
         <w:t>Thiết kế Form Chào</w:t>
       </w:r>
+      <w:r>
+        <w:rPr>
+          <w:rFonts w:ascii="Times New Roman" w:hAnsi="Times New Roman" w:cs="Times New Roman"/>
+        </w:rPr>
+        <w:t xml:space="preserve"> (Minh) </w:t>
+      </w:r>
     </w:p>
     <w:p>
       <w:pPr>
@@ -5310,6 +5310,15 @@
       <w:r>
         <w:t>Thiết kế Form đăng nhập</w:t>
       </w:r>
+      <w:r>
+        <w:t xml:space="preserve"> </w:t>
+      </w:r>
+      <w:r>
+        <w:rPr>
+          <w:rFonts w:ascii="Times New Roman" w:hAnsi="Times New Roman" w:cs="Times New Roman"/>
+        </w:rPr>
+        <w:t>(Minh)</w:t>
+      </w:r>
     </w:p>
     <w:p>
       <w:pPr>
@@ -5318,6 +5327,15 @@
       <w:r>
         <w:t>Thiết kế Form chính</w:t>
       </w:r>
+      <w:r>
+        <w:t xml:space="preserve"> </w:t>
+      </w:r>
+      <w:r>
+        <w:rPr>
+          <w:rFonts w:ascii="Times New Roman" w:hAnsi="Times New Roman" w:cs="Times New Roman"/>
+        </w:rPr>
+        <w:t>(Minh)</w:t>
+      </w:r>
     </w:p>
     <w:p>
       <w:pPr>
@@ -5326,10 +5344,41 @@
       <w:r>
         <w:t>Thiết kế Form đổi mật khẩu</w:t>
       </w:r>
+      <w:r>
+        <w:t xml:space="preserve"> </w:t>
+      </w:r>
+      <w:r>
+        <w:rPr>
+          <w:rFonts w:ascii="Times New Roman" w:hAnsi="Times New Roman" w:cs="Times New Roman"/>
+        </w:rPr>
+        <w:t>(Minh)</w:t>
+      </w:r>
     </w:p>
     <w:p>
       <w:pPr>
         <w:pStyle w:val="Heading4"/>
+      </w:pPr>
+      <w:r>
+        <w:rPr>
+          <w:rFonts w:ascii="Times New Roman" w:hAnsi="Times New Roman" w:cs="Times New Roman"/>
+        </w:rPr>
+        <w:t>Thiết kế Form nhà cung cấp (Minh)</w:t>
+      </w:r>
+    </w:p>
+    <w:p>
+      <w:pPr>
+        <w:pStyle w:val="Heading4"/>
+      </w:pPr>
+      <w:r>
+        <w:rPr>
+          <w:rFonts w:ascii="Times New Roman" w:hAnsi="Times New Roman" w:cs="Times New Roman"/>
+        </w:rPr>
+        <w:t>Thiết kế Form khách hàng (Minh)</w:t>
+      </w:r>
+    </w:p>
+    <w:p>
+      <w:pPr>
+        <w:pStyle w:val="Heading4"/>
         <w:rPr>
           <w:rFonts w:ascii="Times New Roman" w:hAnsi="Times New Roman" w:cs="Times New Roman"/>
         </w:rPr>
@@ -5346,10 +5395,86 @@
         </w:rPr>
         <w:t xml:space="preserve"> Form Nhân viên</w:t>
       </w:r>
+      <w:r>
+        <w:rPr>
+          <w:rFonts w:ascii="Times New Roman" w:hAnsi="Times New Roman" w:cs="Times New Roman"/>
+        </w:rPr>
+        <w:t xml:space="preserve"> </w:t>
+      </w:r>
+      <w:r>
+        <w:rPr>
+          <w:rFonts w:ascii="Times New Roman" w:hAnsi="Times New Roman" w:cs="Times New Roman"/>
+          <w:color w:val="FF0000"/>
+        </w:rPr>
+        <w:t>(</w:t>
+      </w:r>
+      <w:r>
+        <w:rPr>
+          <w:rFonts w:ascii="Times New Roman" w:hAnsi="Times New Roman" w:cs="Times New Roman"/>
+          <w:color w:val="FF0000"/>
+        </w:rPr>
+        <w:t>Linh</w:t>
+      </w:r>
+      <w:r>
+        <w:rPr>
+          <w:rFonts w:ascii="Times New Roman" w:hAnsi="Times New Roman" w:cs="Times New Roman"/>
+          <w:color w:val="FF0000"/>
+        </w:rPr>
+        <w:t>)</w:t>
+      </w:r>
+      <w:r>
+        <w:rPr>
+          <w:rFonts w:ascii="Times New Roman" w:hAnsi="Times New Roman" w:cs="Times New Roman"/>
+          <w:color w:val="FF0000"/>
+        </w:rPr>
+        <w:t xml:space="preserve"> </w:t>
+      </w:r>
+      <w:r>
+        <w:rPr>
+          <w:rFonts w:ascii="Times New Roman" w:hAnsi="Times New Roman" w:cs="Times New Roman"/>
+        </w:rPr>
+        <w:sym w:font="Wingdings" w:char="F0E0"/>
+      </w:r>
+      <w:r>
+        <w:rPr>
+          <w:rFonts w:ascii="Times New Roman" w:hAnsi="Times New Roman" w:cs="Times New Roman"/>
+        </w:rPr>
+        <w:t xml:space="preserve"> (Sơn)</w:t>
+      </w:r>
     </w:p>
     <w:p>
       <w:pPr>
         <w:pStyle w:val="Heading4"/>
+      </w:pPr>
+      <w:r>
+        <w:rPr>
+          <w:rFonts w:ascii="Times New Roman" w:hAnsi="Times New Roman" w:cs="Times New Roman"/>
+        </w:rPr>
+        <w:t xml:space="preserve">Thiết kế Form chương trình khuyến mãi </w:t>
+      </w:r>
+      <w:r>
+        <w:rPr>
+          <w:rFonts w:ascii="Times New Roman" w:hAnsi="Times New Roman" w:cs="Times New Roman"/>
+          <w:color w:val="FF0000"/>
+        </w:rPr>
+        <w:t xml:space="preserve">(Hải) </w:t>
+      </w:r>
+      <w:r>
+        <w:rPr>
+          <w:rFonts w:ascii="Times New Roman" w:hAnsi="Times New Roman" w:cs="Times New Roman"/>
+        </w:rPr>
+        <w:sym w:font="Wingdings" w:char="F0E0"/>
+      </w:r>
+      <w:r>
+        <w:rPr>
+          <w:rFonts w:ascii="Times New Roman" w:hAnsi="Times New Roman" w:cs="Times New Roman"/>
+        </w:rPr>
+        <w:t xml:space="preserve"> (Sơn)</w:t>
+      </w:r>
+    </w:p>
+    <w:p>
+      <w:pPr>
+        <w:pStyle w:val="Heading4"/>
         <w:rPr>
           <w:rFonts w:ascii="Times New Roman" w:hAnsi="Times New Roman" w:cs="Times New Roman"/>
         </w:rPr>
@@ -5366,6 +5491,70 @@
         </w:rPr>
         <w:t xml:space="preserve"> Form Tài khoản</w:t>
       </w:r>
+      <w:r>
+        <w:rPr>
+          <w:rFonts w:ascii="Times New Roman" w:hAnsi="Times New Roman" w:cs="Times New Roman"/>
+        </w:rPr>
+        <w:t xml:space="preserve"> </w:t>
+      </w:r>
+      <w:r>
+        <w:rPr>
+          <w:rFonts w:ascii="Times New Roman" w:hAnsi="Times New Roman" w:cs="Times New Roman"/>
+          <w:color w:val="FF0000"/>
+        </w:rPr>
+        <w:t>(</w:t>
+      </w:r>
+      <w:r>
+        <w:rPr>
+          <w:rFonts w:ascii="Times New Roman" w:hAnsi="Times New Roman" w:cs="Times New Roman"/>
+          <w:color w:val="FF0000"/>
+        </w:rPr>
+        <w:t>Tiến</w:t>
+      </w:r>
+      <w:r>
+        <w:rPr>
+          <w:rFonts w:ascii="Times New Roman" w:hAnsi="Times New Roman" w:cs="Times New Roman"/>
+          <w:color w:val="FF0000"/>
+        </w:rPr>
+        <w:t>)</w:t>
+      </w:r>
+      <w:r>
+        <w:rPr>
+          <w:rFonts w:ascii="Times New Roman" w:hAnsi="Times New Roman" w:cs="Times New Roman"/>
+          <w:color w:val="FF0000"/>
+        </w:rPr>
+        <w:t xml:space="preserve"> </w:t>
+      </w:r>
+      <w:r>
+        <w:rPr>
+          <w:rFonts w:ascii="Times New Roman" w:hAnsi="Times New Roman" w:cs="Times New Roman"/>
+        </w:rPr>
+        <w:sym w:font="Wingdings" w:char="F0E0"/>
+      </w:r>
+      <w:r>
+        <w:rPr>
+          <w:rFonts w:ascii="Times New Roman" w:hAnsi="Times New Roman" w:cs="Times New Roman"/>
+        </w:rPr>
+        <w:t xml:space="preserve"> </w:t>
+      </w:r>
+      <w:r>
+        <w:rPr>
+          <w:rFonts w:ascii="Times New Roman" w:hAnsi="Times New Roman" w:cs="Times New Roman"/>
+        </w:rPr>
+        <w:t>(</w:t>
+      </w:r>
+      <w:r>
+        <w:rPr>
+          <w:rFonts w:ascii="Times New Roman" w:hAnsi="Times New Roman" w:cs="Times New Roman"/>
+        </w:rPr>
+        <w:t>Linh</w:t>
+      </w:r>
+      <w:r>
+        <w:rPr>
+          <w:rFonts w:ascii="Times New Roman" w:hAnsi="Times New Roman" w:cs="Times New Roman"/>
+        </w:rPr>
+        <w:t>)</w:t>
+      </w:r>
     </w:p>
     <w:p>
       <w:pPr>
@@ -5381,6 +5570,30 @@
         </w:rPr>
         <w:t>Thiết kế Form Tài khoản cá nhân</w:t>
       </w:r>
+      <w:r>
+        <w:rPr>
+          <w:rFonts w:ascii="Times New Roman" w:hAnsi="Times New Roman" w:cs="Times New Roman"/>
+        </w:rPr>
+        <w:t xml:space="preserve"> </w:t>
+      </w:r>
+      <w:r>
+        <w:rPr>
+          <w:rFonts w:ascii="Times New Roman" w:hAnsi="Times New Roman" w:cs="Times New Roman"/>
+        </w:rPr>
+        <w:t>(</w:t>
+      </w:r>
+      <w:r>
+        <w:rPr>
+          <w:rFonts w:ascii="Times New Roman" w:hAnsi="Times New Roman" w:cs="Times New Roman"/>
+        </w:rPr>
+        <w:t>Linh</w:t>
+      </w:r>
+      <w:r>
+        <w:rPr>
+          <w:rFonts w:ascii="Times New Roman" w:hAnsi="Times New Roman" w:cs="Times New Roman"/>
+        </w:rPr>
+        <w:t>)</w:t>
+      </w:r>
     </w:p>
     <w:p>
       <w:pPr>
@@ -5393,7 +5606,19 @@
         <w:rPr>
           <w:rFonts w:ascii="Times New Roman" w:hAnsi="Times New Roman" w:cs="Times New Roman"/>
         </w:rPr>
-        <w:t>Thiết kế Form nhà cung cấp</w:t>
+        <w:t>Thiết kế Form sản phẩm</w:t>
+      </w:r>
+      <w:r>
+        <w:rPr>
+          <w:rFonts w:ascii="Times New Roman" w:hAnsi="Times New Roman" w:cs="Times New Roman"/>
+        </w:rPr>
+        <w:t xml:space="preserve"> </w:t>
+      </w:r>
+      <w:r>
+        <w:rPr>
+          <w:rFonts w:ascii="Times New Roman" w:hAnsi="Times New Roman" w:cs="Times New Roman"/>
+        </w:rPr>
+        <w:t>(Tiến)</w:t>
       </w:r>
     </w:p>
     <w:p>
@@ -5407,7 +5632,65 @@
         <w:rPr>
           <w:rFonts w:ascii="Times New Roman" w:hAnsi="Times New Roman" w:cs="Times New Roman"/>
         </w:rPr>
-        <w:t>Thiết kế Form sản phẩm</w:t>
+        <w:t xml:space="preserve"> </w:t>
+      </w:r>
+      <w:r>
+        <w:rPr>
+          <w:rFonts w:ascii="Times New Roman" w:hAnsi="Times New Roman" w:cs="Times New Roman"/>
+        </w:rPr>
+        <w:t>Thiết kế Form chi tiết sản phẩm</w:t>
+      </w:r>
+      <w:r>
+        <w:rPr>
+          <w:rFonts w:ascii="Times New Roman" w:hAnsi="Times New Roman" w:cs="Times New Roman"/>
+        </w:rPr>
+        <w:t xml:space="preserve"> </w:t>
+      </w:r>
+      <w:r>
+        <w:rPr>
+          <w:rFonts w:ascii="Times New Roman" w:hAnsi="Times New Roman" w:cs="Times New Roman"/>
+          <w:color w:val="FF0000"/>
+        </w:rPr>
+        <w:t>(</w:t>
+      </w:r>
+      <w:r>
+        <w:rPr>
+          <w:rFonts w:ascii="Times New Roman" w:hAnsi="Times New Roman" w:cs="Times New Roman"/>
+          <w:color w:val="FF0000"/>
+        </w:rPr>
+        <w:t>Sơn</w:t>
+      </w:r>
+      <w:r>
+        <w:rPr>
+          <w:rFonts w:ascii="Times New Roman" w:hAnsi="Times New Roman" w:cs="Times New Roman"/>
+          <w:color w:val="FF0000"/>
+        </w:rPr>
+        <w:t>)</w:t>
+      </w:r>
+      <w:r>
+        <w:rPr>
+          <w:rFonts w:ascii="Times New Roman" w:hAnsi="Times New Roman" w:cs="Times New Roman"/>
+          <w:color w:val="FF0000"/>
+        </w:rPr>
+        <w:t xml:space="preserve"> </w:t>
+      </w:r>
+      <w:r>
+        <w:rPr>
+          <w:rFonts w:ascii="Times New Roman" w:hAnsi="Times New Roman" w:cs="Times New Roman"/>
+        </w:rPr>
+        <w:sym w:font="Wingdings" w:char="F0E0"/>
+      </w:r>
+      <w:r>
+        <w:rPr>
+          <w:rFonts w:ascii="Times New Roman" w:hAnsi="Times New Roman" w:cs="Times New Roman"/>
+        </w:rPr>
+        <w:t xml:space="preserve"> </w:t>
+      </w:r>
+      <w:r>
+        <w:rPr>
+          <w:rFonts w:ascii="Times New Roman" w:hAnsi="Times New Roman" w:cs="Times New Roman"/>
+        </w:rPr>
+        <w:t>(Tiến)</w:t>
       </w:r>
     </w:p>
     <w:p>
@@ -5421,13 +5704,31 @@
         <w:rPr>
           <w:rFonts w:ascii="Times New Roman" w:hAnsi="Times New Roman" w:cs="Times New Roman"/>
         </w:rPr>
+        <w:t>Thiết kế Form hóa đơn</w:t>
+      </w:r>
+      <w:r>
+        <w:rPr>
+          <w:rFonts w:ascii="Times New Roman" w:hAnsi="Times New Roman" w:cs="Times New Roman"/>
+        </w:rPr>
         <w:t xml:space="preserve"> </w:t>
       </w:r>
       <w:r>
         <w:rPr>
           <w:rFonts w:ascii="Times New Roman" w:hAnsi="Times New Roman" w:cs="Times New Roman"/>
         </w:rPr>
-        <w:t>Thiết kế Form chi tiết sản phẩm</w:t>
+        <w:t>(</w:t>
+      </w:r>
+      <w:r>
+        <w:rPr>
+          <w:rFonts w:ascii="Times New Roman" w:hAnsi="Times New Roman" w:cs="Times New Roman"/>
+        </w:rPr>
+        <w:t>Hải</w:t>
+      </w:r>
+      <w:r>
+        <w:rPr>
+          <w:rFonts w:ascii="Times New Roman" w:hAnsi="Times New Roman" w:cs="Times New Roman"/>
+        </w:rPr>
+        <w:t>)</w:t>
       </w:r>
     </w:p>
     <w:p>
@@ -5447,7 +5748,53 @@
         <w:rPr>
           <w:rFonts w:ascii="Times New Roman" w:hAnsi="Times New Roman" w:cs="Times New Roman"/>
         </w:rPr>
-        <w:t>Thiết kế Form khách hàng</w:t>
+        <w:t>Thiết kế Form hóa đơn chi tiết</w:t>
+      </w:r>
+      <w:r>
+        <w:rPr>
+          <w:rFonts w:ascii="Times New Roman" w:hAnsi="Times New Roman" w:cs="Times New Roman"/>
+        </w:rPr>
+        <w:t xml:space="preserve"> </w:t>
+      </w:r>
+      <w:r>
+        <w:rPr>
+          <w:rFonts w:ascii="Times New Roman" w:hAnsi="Times New Roman" w:cs="Times New Roman"/>
+          <w:color w:val="FF0000"/>
+        </w:rPr>
+        <w:t>(</w:t>
+      </w:r>
+      <w:r>
+        <w:rPr>
+          <w:rFonts w:ascii="Times New Roman" w:hAnsi="Times New Roman" w:cs="Times New Roman"/>
+          <w:color w:val="FF0000"/>
+        </w:rPr>
+        <w:t>Sơn</w:t>
+      </w:r>
+      <w:r>
+        <w:rPr>
+          <w:rFonts w:ascii="Times New Roman" w:hAnsi="Times New Roman" w:cs="Times New Roman"/>
+          <w:color w:val="FF0000"/>
+        </w:rPr>
+        <w:t>)</w:t>
+      </w:r>
+      <w:r>
+        <w:rPr>
+          <w:rFonts w:ascii="Times New Roman" w:hAnsi="Times New Roman" w:cs="Times New Roman"/>
+          <w:color w:val="FF0000"/>
+        </w:rPr>
+        <w:t xml:space="preserve"> </w:t>
+      </w:r>
+      <w:r>
+        <w:rPr>
+          <w:rFonts w:ascii="Times New Roman" w:hAnsi="Times New Roman" w:cs="Times New Roman"/>
+        </w:rPr>
+        <w:sym w:font="Wingdings" w:char="F0E0"/>
+      </w:r>
+      <w:r>
+        <w:rPr>
+          <w:rFonts w:ascii="Times New Roman" w:hAnsi="Times New Roman" w:cs="Times New Roman"/>
+        </w:rPr>
+        <w:t xml:space="preserve"> (Hải)</w:t>
       </w:r>
     </w:p>
     <w:p>
@@ -5461,85 +5808,19 @@
         <w:rPr>
           <w:rFonts w:ascii="Times New Roman" w:hAnsi="Times New Roman" w:cs="Times New Roman"/>
         </w:rPr>
-        <w:t xml:space="preserve"> </w:t>
-      </w:r>
-      <w:r>
-        <w:rPr>
-          <w:rFonts w:ascii="Times New Roman" w:hAnsi="Times New Roman" w:cs="Times New Roman"/>
-        </w:rPr>
-        <w:t>Thiết kế Form hóa đơn</w:t>
-      </w:r>
-    </w:p>
-    <w:p>
-      <w:pPr>
-        <w:pStyle w:val="Heading4"/>
-        <w:rPr>
-          <w:rFonts w:ascii="Times New Roman" w:hAnsi="Times New Roman" w:cs="Times New Roman"/>
-        </w:rPr>
-      </w:pPr>
-      <w:r>
-        <w:rPr>
-          <w:rFonts w:ascii="Times New Roman" w:hAnsi="Times New Roman" w:cs="Times New Roman"/>
-        </w:rPr>
-        <w:t xml:space="preserve"> </w:t>
-      </w:r>
-      <w:r>
-        <w:rPr>
-          <w:rFonts w:ascii="Times New Roman" w:hAnsi="Times New Roman" w:cs="Times New Roman"/>
-        </w:rPr>
-        <w:t>Thiết kế Form hóa đơn chi tiết</w:t>
-      </w:r>
-    </w:p>
-    <w:p>
-      <w:pPr>
-        <w:pStyle w:val="Heading4"/>
-        <w:rPr>
-          <w:rFonts w:ascii="Times New Roman" w:hAnsi="Times New Roman" w:cs="Times New Roman"/>
-        </w:rPr>
-      </w:pPr>
-      <w:r>
-        <w:rPr>
-          <w:rFonts w:ascii="Times New Roman" w:hAnsi="Times New Roman" w:cs="Times New Roman"/>
-        </w:rPr>
-        <w:t xml:space="preserve"> </w:t>
-      </w:r>
-      <w:r>
-        <w:rPr>
-          <w:rFonts w:ascii="Times New Roman" w:hAnsi="Times New Roman" w:cs="Times New Roman"/>
-        </w:rPr>
         <w:t xml:space="preserve">Thiết kế Form </w:t>
       </w:r>
       <w:r>
         <w:rPr>
           <w:rFonts w:ascii="Times New Roman" w:hAnsi="Times New Roman" w:cs="Times New Roman"/>
         </w:rPr>
-        <w:t>chương trình khuyến mãi</w:t>
-      </w:r>
-    </w:p>
-    <w:p>
-      <w:pPr>
-        <w:pStyle w:val="Heading4"/>
-        <w:rPr>
-          <w:rFonts w:ascii="Times New Roman" w:hAnsi="Times New Roman" w:cs="Times New Roman"/>
-        </w:rPr>
-      </w:pPr>
-      <w:r>
-        <w:rPr>
-          <w:rFonts w:ascii="Times New Roman" w:hAnsi="Times New Roman" w:cs="Times New Roman"/>
-        </w:rPr>
-        <w:t xml:space="preserve"> </w:t>
-      </w:r>
-      <w:r>
-        <w:rPr>
-          <w:rFonts w:ascii="Times New Roman" w:hAnsi="Times New Roman" w:cs="Times New Roman"/>
-        </w:rPr>
-        <w:t xml:space="preserve">Thiết kế Form </w:t>
-      </w:r>
-      <w:r>
-        <w:rPr>
-          <w:rFonts w:ascii="Times New Roman" w:hAnsi="Times New Roman" w:cs="Times New Roman"/>
-        </w:rPr>
         <w:t>thống kê</w:t>
+      </w:r>
+      <w:r>
+        <w:rPr>
+          <w:rFonts w:ascii="Times New Roman" w:hAnsi="Times New Roman" w:cs="Times New Roman"/>
+        </w:rPr>
+        <w:t xml:space="preserve"> (Linh)</w:t>
       </w:r>
     </w:p>
     <w:p/>
@@ -6085,7 +6366,7 @@
         <w:rFonts w:asciiTheme="majorHAnsi" w:hAnsiTheme="majorHAnsi"/>
         <w:noProof/>
       </w:rPr>
-      <w:t>8</w:t>
+      <w:t>12</w:t>
     </w:r>
     <w:r>
       <w:rPr>
@@ -7928,6 +8209,7 @@
   </w:compat>
   <w:rsids>
     <w:rsidRoot w:val="00D910CF"/>
+    <w:rsid w:val="00096FD7"/>
     <w:rsid w:val="000A347E"/>
     <w:rsid w:val="003E494C"/>
     <w:rsid w:val="00630C90"/>
@@ -8760,7 +9042,7 @@
 </file>
 
 <file path=customXml/itemProps3.xml><?xml version="1.0" encoding="utf-8"?>
-<ds:datastoreItem xmlns:ds="http://schemas.openxmlformats.org/officeDocument/2006/customXml" ds:itemID="{09EB9D59-C67D-4FDF-80A7-F3D806408C67}">
+<ds:datastoreItem xmlns:ds="http://schemas.openxmlformats.org/officeDocument/2006/customXml" ds:itemID="{434E1535-874E-4F3E-BD5C-629D28DBC87C}">
   <ds:schemaRefs>
     <ds:schemaRef ds:uri="http://schemas.openxmlformats.org/officeDocument/2006/bibliography"/>
   </ds:schemaRefs>

--- a/PRO1041_D___ an1 (UDPM)_Project document.docx
+++ b/PRO1041_D___ an1 (UDPM)_Project document.docx
@@ -307,7 +307,7 @@
               </mc:Choice>
               <mc:Fallback>
                 <w:pict>
-                  <v:rect w14:anchorId="6943B366" id="Rectangle 14" o:spid="_x0000_s1026" style="position:absolute;margin-left:-15.15pt;margin-top:3.75pt;width:500.2pt;height:653.65pt;z-index:251659264;visibility:visible;mso-wrap-style:square;mso-wrap-distance-left:9pt;mso-wrap-distance-top:0;mso-wrap-distance-right:9pt;mso-wrap-distance-bottom:0;mso-position-horizontal:absolute;mso-position-horizontal-relative:text;mso-position-vertical:absolute;mso-position-vertical-relative:text;v-text-anchor:middle" o:gfxdata="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" filled="f" strokecolor="black [3213]" strokeweight="4.5pt">
+                  <v:rect w14:anchorId="3BCE2A68" id="Rectangle 14" o:spid="_x0000_s1026" style="position:absolute;margin-left:-15.15pt;margin-top:3.75pt;width:500.2pt;height:653.65pt;z-index:251659264;visibility:visible;mso-wrap-style:square;mso-wrap-distance-left:9pt;mso-wrap-distance-top:0;mso-wrap-distance-right:9pt;mso-wrap-distance-bottom:0;mso-position-horizontal:absolute;mso-position-horizontal-relative:text;mso-position-vertical:absolute;mso-position-vertical-relative:text;v-text-anchor:middle" o:gfxdata="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" filled="f" strokecolor="black [3213]" strokeweight="4.5pt">
                     <v:stroke linestyle="thinThick"/>
                   </v:rect>
                 </w:pict>
@@ -4961,7 +4961,6 @@
           <w:rFonts w:ascii="Times New Roman" w:hAnsi="Times New Roman" w:cs="Times New Roman"/>
         </w:rPr>
       </w:pPr>
-      <w:bookmarkStart w:id="6" w:name="_GoBack"/>
       <w:r>
         <w:rPr>
           <w:rFonts w:ascii="Times New Roman" w:hAnsi="Times New Roman" w:cs="Times New Roman"/>
@@ -5016,7 +5015,6 @@
           </wp:inline>
         </w:drawing>
       </w:r>
-      <w:bookmarkEnd w:id="6"/>
       <w:r>
         <w:rPr>
           <w:rFonts w:ascii="Times New Roman" w:hAnsi="Times New Roman" w:cs="Times New Roman"/>
@@ -5183,7 +5181,7 @@
           </mc:Choice>
           <mc:Fallback>
             <w:pict>
-              <v:rect w14:anchorId="27D02AF1" id="Rectangles 2" o:spid="_x0000_s1026" style="position:absolute;margin-left:17.75pt;margin-top:308pt;width:98.05pt;height:15.55pt;z-index:251662336;visibility:visible;mso-wrap-style:square;mso-wrap-distance-left:9pt;mso-wrap-distance-top:0;mso-wrap-distance-right:9pt;mso-wrap-distance-bottom:0;mso-position-horizontal:absolute;mso-position-horizontal-relative:text;mso-position-vertical:absolute;mso-position-vertical-relative:text;v-text-anchor:middle" o:gfxdata="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" fillcolor="white [3212]" stroked="f" strokeweight="2pt"/>
+              <v:rect w14:anchorId="346AD94A" id="Rectangles 2" o:spid="_x0000_s1026" style="position:absolute;margin-left:17.75pt;margin-top:308pt;width:98.05pt;height:15.55pt;z-index:251662336;visibility:visible;mso-wrap-style:square;mso-wrap-distance-left:9pt;mso-wrap-distance-top:0;mso-wrap-distance-right:9pt;mso-wrap-distance-bottom:0;mso-position-horizontal:absolute;mso-position-horizontal-relative:text;mso-position-vertical:absolute;mso-position-vertical-relative:text;v-text-anchor:middle" o:gfxdata="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" fillcolor="white [3212]" stroked="f" strokeweight="2pt"/>
             </w:pict>
           </mc:Fallback>
         </mc:AlternateContent>
@@ -5196,7 +5194,7 @@
           <w:rFonts w:ascii="Times New Roman" w:hAnsi="Times New Roman" w:cs="Times New Roman"/>
         </w:rPr>
       </w:pPr>
-      <w:bookmarkStart w:id="7" w:name="_Toc520132217"/>
+      <w:bookmarkStart w:id="6" w:name="_Toc520132217"/>
       <w:r>
         <w:rPr>
           <w:rFonts w:ascii="Times New Roman" w:hAnsi="Times New Roman" w:cs="Times New Roman"/>
@@ -5204,6 +5202,22 @@
         <w:lastRenderedPageBreak/>
         <w:t>Thiết kế CSDL</w:t>
       </w:r>
+      <w:bookmarkEnd w:id="6"/>
+    </w:p>
+    <w:p>
+      <w:pPr>
+        <w:pStyle w:val="Heading3"/>
+        <w:rPr>
+          <w:rFonts w:ascii="Times New Roman" w:hAnsi="Times New Roman" w:cs="Times New Roman"/>
+        </w:rPr>
+      </w:pPr>
+      <w:bookmarkStart w:id="7" w:name="_Toc520132218"/>
+      <w:r>
+        <w:rPr>
+          <w:rFonts w:ascii="Times New Roman" w:hAnsi="Times New Roman" w:cs="Times New Roman"/>
+        </w:rPr>
+        <w:t>Sơ đồ quan hệ thực thể</w:t>
+      </w:r>
       <w:bookmarkEnd w:id="7"/>
     </w:p>
     <w:p>
@@ -5213,81 +5227,923 @@
           <w:rFonts w:ascii="Times New Roman" w:hAnsi="Times New Roman" w:cs="Times New Roman"/>
         </w:rPr>
       </w:pPr>
-      <w:bookmarkStart w:id="8" w:name="_Toc520132218"/>
-      <w:r>
-        <w:rPr>
-          <w:rFonts w:ascii="Times New Roman" w:hAnsi="Times New Roman" w:cs="Times New Roman"/>
-        </w:rPr>
-        <w:t>Sơ đồ quan hệ thực thể</w:t>
+      <w:bookmarkStart w:id="8" w:name="_Toc520132219"/>
+      <w:r>
+        <w:rPr>
+          <w:rFonts w:ascii="Times New Roman" w:hAnsi="Times New Roman" w:cs="Times New Roman"/>
+        </w:rPr>
+        <w:t>Thiết kế chi tiết các thực thể</w:t>
       </w:r>
       <w:bookmarkEnd w:id="8"/>
     </w:p>
     <w:p>
       <w:pPr>
+        <w:pStyle w:val="Heading2"/>
+        <w:rPr>
+          <w:rFonts w:ascii="Times New Roman" w:hAnsi="Times New Roman" w:cs="Times New Roman"/>
+        </w:rPr>
+      </w:pPr>
+      <w:bookmarkStart w:id="9" w:name="_Toc520132220"/>
+      <w:r>
+        <w:rPr>
+          <w:rFonts w:ascii="Times New Roman" w:hAnsi="Times New Roman" w:cs="Times New Roman"/>
+        </w:rPr>
+        <w:t>Thiết kế giao diện</w:t>
+      </w:r>
+      <w:bookmarkEnd w:id="9"/>
+    </w:p>
+    <w:p>
+      <w:pPr>
         <w:pStyle w:val="Heading3"/>
         <w:rPr>
           <w:rFonts w:ascii="Times New Roman" w:hAnsi="Times New Roman" w:cs="Times New Roman"/>
         </w:rPr>
       </w:pPr>
-      <w:bookmarkStart w:id="9" w:name="_Toc520132219"/>
-      <w:r>
-        <w:rPr>
-          <w:rFonts w:ascii="Times New Roman" w:hAnsi="Times New Roman" w:cs="Times New Roman"/>
-        </w:rPr>
-        <w:t>Thiết kế chi tiết các thực thể</w:t>
-      </w:r>
-      <w:bookmarkEnd w:id="9"/>
-    </w:p>
-    <w:p>
-      <w:pPr>
-        <w:pStyle w:val="Heading2"/>
-        <w:rPr>
-          <w:rFonts w:ascii="Times New Roman" w:hAnsi="Times New Roman" w:cs="Times New Roman"/>
-        </w:rPr>
-      </w:pPr>
-      <w:bookmarkStart w:id="10" w:name="_Toc520132220"/>
-      <w:r>
-        <w:rPr>
-          <w:rFonts w:ascii="Times New Roman" w:hAnsi="Times New Roman" w:cs="Times New Roman"/>
-        </w:rPr>
-        <w:t>Thiết kế giao diện</w:t>
+      <w:r>
+        <w:rPr>
+          <w:rFonts w:ascii="Times New Roman" w:hAnsi="Times New Roman" w:cs="Times New Roman"/>
+        </w:rPr>
+        <w:t>Phác thảo giao diện</w:t>
+      </w:r>
+    </w:p>
+    <w:p>
+      <w:pPr>
+        <w:pStyle w:val="Heading4"/>
+      </w:pPr>
+      <w:bookmarkStart w:id="10" w:name="_Toc520132222"/>
+      <w:r>
+        <w:t>Sơ đồ tổ chức giao diện</w:t>
+      </w:r>
+    </w:p>
+    <w:p>
+      <w:pPr>
+        <w:pStyle w:val="Heading4"/>
+      </w:pPr>
+      <w:r>
+        <w:t>Cửa sổ chào</w:t>
+      </w:r>
+    </w:p>
+    <w:p>
+      <w:r>
+        <w:rPr>
+          <w:noProof/>
+        </w:rPr>
+        <w:drawing>
+          <wp:inline distT="0" distB="0" distL="0" distR="0" wp14:anchorId="77E217E0" wp14:editId="7C29BF1B">
+            <wp:extent cx="5943600" cy="3884295"/>
+            <wp:effectExtent l="0" t="0" r="0" b="1905"/>
+            <wp:docPr id="8" name="Picture 8"/>
+            <wp:cNvGraphicFramePr>
+              <a:graphicFrameLocks xmlns:a="http://schemas.openxmlformats.org/drawingml/2006/main" noChangeAspect="1"/>
+            </wp:cNvGraphicFramePr>
+            <a:graphic xmlns:a="http://schemas.openxmlformats.org/drawingml/2006/main">
+              <a:graphicData uri="http://schemas.openxmlformats.org/drawingml/2006/picture">
+                <pic:pic xmlns:pic="http://schemas.openxmlformats.org/drawingml/2006/picture">
+                  <pic:nvPicPr>
+                    <pic:cNvPr id="1" name=""/>
+                    <pic:cNvPicPr/>
+                  </pic:nvPicPr>
+                  <pic:blipFill>
+                    <a:blip r:embed="rId25"/>
+                    <a:stretch>
+                      <a:fillRect/>
+                    </a:stretch>
+                  </pic:blipFill>
+                  <pic:spPr>
+                    <a:xfrm>
+                      <a:off x="0" y="0"/>
+                      <a:ext cx="5943600" cy="3884295"/>
+                    </a:xfrm>
+                    <a:prstGeom prst="rect">
+                      <a:avLst/>
+                    </a:prstGeom>
+                  </pic:spPr>
+                </pic:pic>
+              </a:graphicData>
+            </a:graphic>
+          </wp:inline>
+        </w:drawing>
+      </w:r>
+    </w:p>
+    <w:p>
+      <w:pPr>
+        <w:pStyle w:val="Heading4"/>
+      </w:pPr>
+      <w:r>
+        <w:lastRenderedPageBreak/>
+        <w:t>Đăng nhập</w:t>
+      </w:r>
+    </w:p>
+    <w:p>
+      <w:r>
+        <w:rPr>
+          <w:noProof/>
+        </w:rPr>
+        <w:drawing>
+          <wp:inline distT="0" distB="0" distL="0" distR="0" wp14:anchorId="0576DB78" wp14:editId="1C6B3142">
+            <wp:extent cx="5943600" cy="4041775"/>
+            <wp:effectExtent l="0" t="0" r="0" b="0"/>
+            <wp:docPr id="12" name="Picture 12"/>
+            <wp:cNvGraphicFramePr>
+              <a:graphicFrameLocks xmlns:a="http://schemas.openxmlformats.org/drawingml/2006/main" noChangeAspect="1"/>
+            </wp:cNvGraphicFramePr>
+            <a:graphic xmlns:a="http://schemas.openxmlformats.org/drawingml/2006/main">
+              <a:graphicData uri="http://schemas.openxmlformats.org/drawingml/2006/picture">
+                <pic:pic xmlns:pic="http://schemas.openxmlformats.org/drawingml/2006/picture">
+                  <pic:nvPicPr>
+                    <pic:cNvPr id="1" name=""/>
+                    <pic:cNvPicPr/>
+                  </pic:nvPicPr>
+                  <pic:blipFill>
+                    <a:blip r:embed="rId26"/>
+                    <a:stretch>
+                      <a:fillRect/>
+                    </a:stretch>
+                  </pic:blipFill>
+                  <pic:spPr>
+                    <a:xfrm>
+                      <a:off x="0" y="0"/>
+                      <a:ext cx="5943600" cy="4041775"/>
+                    </a:xfrm>
+                    <a:prstGeom prst="rect">
+                      <a:avLst/>
+                    </a:prstGeom>
+                  </pic:spPr>
+                </pic:pic>
+              </a:graphicData>
+            </a:graphic>
+          </wp:inline>
+        </w:drawing>
+      </w:r>
+    </w:p>
+    <w:p>
+      <w:pPr>
+        <w:pStyle w:val="Heading4"/>
+      </w:pPr>
+      <w:r>
+        <w:lastRenderedPageBreak/>
+        <w:t>Đổi mật khẩu</w:t>
+      </w:r>
+    </w:p>
+    <w:p>
+      <w:r>
+        <w:rPr>
+          <w:noProof/>
+        </w:rPr>
+        <w:drawing>
+          <wp:inline distT="0" distB="0" distL="0" distR="0" wp14:anchorId="61580AAD" wp14:editId="49C4DB3A">
+            <wp:extent cx="5943600" cy="4254500"/>
+            <wp:effectExtent l="0" t="0" r="0" b="0"/>
+            <wp:docPr id="13" name="Picture 13"/>
+            <wp:cNvGraphicFramePr>
+              <a:graphicFrameLocks xmlns:a="http://schemas.openxmlformats.org/drawingml/2006/main" noChangeAspect="1"/>
+            </wp:cNvGraphicFramePr>
+            <a:graphic xmlns:a="http://schemas.openxmlformats.org/drawingml/2006/main">
+              <a:graphicData uri="http://schemas.openxmlformats.org/drawingml/2006/picture">
+                <pic:pic xmlns:pic="http://schemas.openxmlformats.org/drawingml/2006/picture">
+                  <pic:nvPicPr>
+                    <pic:cNvPr id="1" name=""/>
+                    <pic:cNvPicPr/>
+                  </pic:nvPicPr>
+                  <pic:blipFill>
+                    <a:blip r:embed="rId27"/>
+                    <a:stretch>
+                      <a:fillRect/>
+                    </a:stretch>
+                  </pic:blipFill>
+                  <pic:spPr>
+                    <a:xfrm>
+                      <a:off x="0" y="0"/>
+                      <a:ext cx="5943600" cy="4254500"/>
+                    </a:xfrm>
+                    <a:prstGeom prst="rect">
+                      <a:avLst/>
+                    </a:prstGeom>
+                  </pic:spPr>
+                </pic:pic>
+              </a:graphicData>
+            </a:graphic>
+          </wp:inline>
+        </w:drawing>
+      </w:r>
+    </w:p>
+    <w:p>
+      <w:pPr>
+        <w:pStyle w:val="Heading4"/>
+      </w:pPr>
+      <w:r>
+        <w:lastRenderedPageBreak/>
+        <w:t>Nhà cung cấp</w:t>
+      </w:r>
+    </w:p>
+    <w:p>
+      <w:r>
+        <w:rPr>
+          <w:noProof/>
+        </w:rPr>
+        <w:drawing>
+          <wp:inline distT="0" distB="0" distL="0" distR="0" wp14:anchorId="4475E31B" wp14:editId="2B5C1254">
+            <wp:extent cx="5943600" cy="4180840"/>
+            <wp:effectExtent l="0" t="0" r="0" b="0"/>
+            <wp:docPr id="17" name="Picture 17"/>
+            <wp:cNvGraphicFramePr>
+              <a:graphicFrameLocks xmlns:a="http://schemas.openxmlformats.org/drawingml/2006/main" noChangeAspect="1"/>
+            </wp:cNvGraphicFramePr>
+            <a:graphic xmlns:a="http://schemas.openxmlformats.org/drawingml/2006/main">
+              <a:graphicData uri="http://schemas.openxmlformats.org/drawingml/2006/picture">
+                <pic:pic xmlns:pic="http://schemas.openxmlformats.org/drawingml/2006/picture">
+                  <pic:nvPicPr>
+                    <pic:cNvPr id="1" name=""/>
+                    <pic:cNvPicPr/>
+                  </pic:nvPicPr>
+                  <pic:blipFill>
+                    <a:blip r:embed="rId28"/>
+                    <a:stretch>
+                      <a:fillRect/>
+                    </a:stretch>
+                  </pic:blipFill>
+                  <pic:spPr>
+                    <a:xfrm>
+                      <a:off x="0" y="0"/>
+                      <a:ext cx="5943600" cy="4180840"/>
+                    </a:xfrm>
+                    <a:prstGeom prst="rect">
+                      <a:avLst/>
+                    </a:prstGeom>
+                  </pic:spPr>
+                </pic:pic>
+              </a:graphicData>
+            </a:graphic>
+          </wp:inline>
+        </w:drawing>
+      </w:r>
+    </w:p>
+    <w:p>
+      <w:pPr>
+        <w:pStyle w:val="Heading4"/>
+      </w:pPr>
+      <w:r>
+        <w:lastRenderedPageBreak/>
+        <w:t>Chương trình khuyến mãi</w:t>
+      </w:r>
+    </w:p>
+    <w:p>
+      <w:r>
+        <w:rPr>
+          <w:noProof/>
+        </w:rPr>
+        <w:drawing>
+          <wp:inline distT="0" distB="0" distL="0" distR="0" wp14:anchorId="40E03F37" wp14:editId="653BD113">
+            <wp:extent cx="5943600" cy="5085080"/>
+            <wp:effectExtent l="0" t="0" r="0" b="1270"/>
+            <wp:docPr id="25" name="Picture 25"/>
+            <wp:cNvGraphicFramePr>
+              <a:graphicFrameLocks xmlns:a="http://schemas.openxmlformats.org/drawingml/2006/main" noChangeAspect="1"/>
+            </wp:cNvGraphicFramePr>
+            <a:graphic xmlns:a="http://schemas.openxmlformats.org/drawingml/2006/main">
+              <a:graphicData uri="http://schemas.openxmlformats.org/drawingml/2006/picture">
+                <pic:pic xmlns:pic="http://schemas.openxmlformats.org/drawingml/2006/picture">
+                  <pic:nvPicPr>
+                    <pic:cNvPr id="1" name=""/>
+                    <pic:cNvPicPr/>
+                  </pic:nvPicPr>
+                  <pic:blipFill>
+                    <a:blip r:embed="rId29"/>
+                    <a:stretch>
+                      <a:fillRect/>
+                    </a:stretch>
+                  </pic:blipFill>
+                  <pic:spPr>
+                    <a:xfrm>
+                      <a:off x="0" y="0"/>
+                      <a:ext cx="5943600" cy="5085080"/>
+                    </a:xfrm>
+                    <a:prstGeom prst="rect">
+                      <a:avLst/>
+                    </a:prstGeom>
+                  </pic:spPr>
+                </pic:pic>
+              </a:graphicData>
+            </a:graphic>
+          </wp:inline>
+        </w:drawing>
+      </w:r>
+    </w:p>
+    <w:p>
+      <w:pPr>
+        <w:pStyle w:val="Heading4"/>
+      </w:pPr>
+      <w:r>
+        <w:lastRenderedPageBreak/>
+        <w:t>Nhân viên</w:t>
+      </w:r>
+    </w:p>
+    <w:p>
+      <w:r>
+        <w:rPr>
+          <w:noProof/>
+        </w:rPr>
+        <w:drawing>
+          <wp:inline distT="0" distB="0" distL="0" distR="0" wp14:anchorId="276D1439" wp14:editId="315BD949">
+            <wp:extent cx="5943600" cy="4834255"/>
+            <wp:effectExtent l="0" t="0" r="0" b="4445"/>
+            <wp:docPr id="26" name="Picture 26"/>
+            <wp:cNvGraphicFramePr>
+              <a:graphicFrameLocks xmlns:a="http://schemas.openxmlformats.org/drawingml/2006/main" noChangeAspect="1"/>
+            </wp:cNvGraphicFramePr>
+            <a:graphic xmlns:a="http://schemas.openxmlformats.org/drawingml/2006/main">
+              <a:graphicData uri="http://schemas.openxmlformats.org/drawingml/2006/picture">
+                <pic:pic xmlns:pic="http://schemas.openxmlformats.org/drawingml/2006/picture">
+                  <pic:nvPicPr>
+                    <pic:cNvPr id="1" name=""/>
+                    <pic:cNvPicPr/>
+                  </pic:nvPicPr>
+                  <pic:blipFill>
+                    <a:blip r:embed="rId30"/>
+                    <a:stretch>
+                      <a:fillRect/>
+                    </a:stretch>
+                  </pic:blipFill>
+                  <pic:spPr>
+                    <a:xfrm>
+                      <a:off x="0" y="0"/>
+                      <a:ext cx="5943600" cy="4834255"/>
+                    </a:xfrm>
+                    <a:prstGeom prst="rect">
+                      <a:avLst/>
+                    </a:prstGeom>
+                  </pic:spPr>
+                </pic:pic>
+              </a:graphicData>
+            </a:graphic>
+          </wp:inline>
+        </w:drawing>
+      </w:r>
+    </w:p>
+    <w:p>
+      <w:pPr>
+        <w:pStyle w:val="Heading4"/>
+      </w:pPr>
+      <w:r>
+        <w:lastRenderedPageBreak/>
+        <w:t>Khách hàng</w:t>
+      </w:r>
+    </w:p>
+    <w:p>
+      <w:r>
+        <w:rPr>
+          <w:noProof/>
+        </w:rPr>
+        <w:drawing>
+          <wp:inline distT="0" distB="0" distL="0" distR="0" wp14:anchorId="33BE04A4" wp14:editId="6D7F02B5">
+            <wp:extent cx="5943600" cy="4208145"/>
+            <wp:effectExtent l="0" t="0" r="0" b="1905"/>
+            <wp:docPr id="27" name="Picture 27"/>
+            <wp:cNvGraphicFramePr>
+              <a:graphicFrameLocks xmlns:a="http://schemas.openxmlformats.org/drawingml/2006/main" noChangeAspect="1"/>
+            </wp:cNvGraphicFramePr>
+            <a:graphic xmlns:a="http://schemas.openxmlformats.org/drawingml/2006/main">
+              <a:graphicData uri="http://schemas.openxmlformats.org/drawingml/2006/picture">
+                <pic:pic xmlns:pic="http://schemas.openxmlformats.org/drawingml/2006/picture">
+                  <pic:nvPicPr>
+                    <pic:cNvPr id="1" name=""/>
+                    <pic:cNvPicPr/>
+                  </pic:nvPicPr>
+                  <pic:blipFill>
+                    <a:blip r:embed="rId31"/>
+                    <a:stretch>
+                      <a:fillRect/>
+                    </a:stretch>
+                  </pic:blipFill>
+                  <pic:spPr>
+                    <a:xfrm>
+                      <a:off x="0" y="0"/>
+                      <a:ext cx="5943600" cy="4208145"/>
+                    </a:xfrm>
+                    <a:prstGeom prst="rect">
+                      <a:avLst/>
+                    </a:prstGeom>
+                  </pic:spPr>
+                </pic:pic>
+              </a:graphicData>
+            </a:graphic>
+          </wp:inline>
+        </w:drawing>
+      </w:r>
+    </w:p>
+    <w:p>
+      <w:r>
+        <w:rPr>
+          <w:noProof/>
+        </w:rPr>
+        <w:lastRenderedPageBreak/>
+        <w:drawing>
+          <wp:inline distT="0" distB="0" distL="0" distR="0" wp14:anchorId="034163EA" wp14:editId="04A5DE78">
+            <wp:extent cx="5943600" cy="4192905"/>
+            <wp:effectExtent l="0" t="0" r="0" b="0"/>
+            <wp:docPr id="29" name="Picture 29"/>
+            <wp:cNvGraphicFramePr>
+              <a:graphicFrameLocks xmlns:a="http://schemas.openxmlformats.org/drawingml/2006/main" noChangeAspect="1"/>
+            </wp:cNvGraphicFramePr>
+            <a:graphic xmlns:a="http://schemas.openxmlformats.org/drawingml/2006/main">
+              <a:graphicData uri="http://schemas.openxmlformats.org/drawingml/2006/picture">
+                <pic:pic xmlns:pic="http://schemas.openxmlformats.org/drawingml/2006/picture">
+                  <pic:nvPicPr>
+                    <pic:cNvPr id="1" name=""/>
+                    <pic:cNvPicPr/>
+                  </pic:nvPicPr>
+                  <pic:blipFill>
+                    <a:blip r:embed="rId32"/>
+                    <a:stretch>
+                      <a:fillRect/>
+                    </a:stretch>
+                  </pic:blipFill>
+                  <pic:spPr>
+                    <a:xfrm>
+                      <a:off x="0" y="0"/>
+                      <a:ext cx="5943600" cy="4192905"/>
+                    </a:xfrm>
+                    <a:prstGeom prst="rect">
+                      <a:avLst/>
+                    </a:prstGeom>
+                  </pic:spPr>
+                </pic:pic>
+              </a:graphicData>
+            </a:graphic>
+          </wp:inline>
+        </w:drawing>
+      </w:r>
+    </w:p>
+    <w:p>
+      <w:pPr>
+        <w:pStyle w:val="Heading4"/>
+      </w:pPr>
+      <w:r>
+        <w:lastRenderedPageBreak/>
+        <w:t>Tài khoản</w:t>
+      </w:r>
+    </w:p>
+    <w:p>
+      <w:r>
+        <w:rPr>
+          <w:noProof/>
+        </w:rPr>
+        <w:drawing>
+          <wp:inline distT="0" distB="0" distL="0" distR="0" wp14:anchorId="2469E47C" wp14:editId="68B92555">
+            <wp:extent cx="5943600" cy="5019675"/>
+            <wp:effectExtent l="0" t="0" r="0" b="9525"/>
+            <wp:docPr id="28" name="Picture 28"/>
+            <wp:cNvGraphicFramePr>
+              <a:graphicFrameLocks xmlns:a="http://schemas.openxmlformats.org/drawingml/2006/main" noChangeAspect="1"/>
+            </wp:cNvGraphicFramePr>
+            <a:graphic xmlns:a="http://schemas.openxmlformats.org/drawingml/2006/main">
+              <a:graphicData uri="http://schemas.openxmlformats.org/drawingml/2006/picture">
+                <pic:pic xmlns:pic="http://schemas.openxmlformats.org/drawingml/2006/picture">
+                  <pic:nvPicPr>
+                    <pic:cNvPr id="1" name=""/>
+                    <pic:cNvPicPr/>
+                  </pic:nvPicPr>
+                  <pic:blipFill>
+                    <a:blip r:embed="rId33"/>
+                    <a:stretch>
+                      <a:fillRect/>
+                    </a:stretch>
+                  </pic:blipFill>
+                  <pic:spPr>
+                    <a:xfrm>
+                      <a:off x="0" y="0"/>
+                      <a:ext cx="5943600" cy="5019675"/>
+                    </a:xfrm>
+                    <a:prstGeom prst="rect">
+                      <a:avLst/>
+                    </a:prstGeom>
+                  </pic:spPr>
+                </pic:pic>
+              </a:graphicData>
+            </a:graphic>
+          </wp:inline>
+        </w:drawing>
+      </w:r>
+    </w:p>
+    <w:p>
+      <w:pPr>
+        <w:pStyle w:val="Heading4"/>
+      </w:pPr>
+      <w:r>
+        <w:t>Tài khoản cá nhân</w:t>
+      </w:r>
+    </w:p>
+    <w:p>
+      <w:r>
+        <w:rPr>
+          <w:noProof/>
+        </w:rPr>
+        <w:drawing>
+          <wp:inline distT="0" distB="0" distL="0" distR="0" wp14:anchorId="7A5B810F" wp14:editId="0434DB69">
+            <wp:extent cx="5943600" cy="2368550"/>
+            <wp:effectExtent l="0" t="0" r="0" b="0"/>
+            <wp:docPr id="30" name="Picture 30"/>
+            <wp:cNvGraphicFramePr>
+              <a:graphicFrameLocks xmlns:a="http://schemas.openxmlformats.org/drawingml/2006/main" noChangeAspect="1"/>
+            </wp:cNvGraphicFramePr>
+            <a:graphic xmlns:a="http://schemas.openxmlformats.org/drawingml/2006/main">
+              <a:graphicData uri="http://schemas.openxmlformats.org/drawingml/2006/picture">
+                <pic:pic xmlns:pic="http://schemas.openxmlformats.org/drawingml/2006/picture">
+                  <pic:nvPicPr>
+                    <pic:cNvPr id="1" name=""/>
+                    <pic:cNvPicPr/>
+                  </pic:nvPicPr>
+                  <pic:blipFill>
+                    <a:blip r:embed="rId34"/>
+                    <a:stretch>
+                      <a:fillRect/>
+                    </a:stretch>
+                  </pic:blipFill>
+                  <pic:spPr>
+                    <a:xfrm>
+                      <a:off x="0" y="0"/>
+                      <a:ext cx="5943600" cy="2368550"/>
+                    </a:xfrm>
+                    <a:prstGeom prst="rect">
+                      <a:avLst/>
+                    </a:prstGeom>
+                  </pic:spPr>
+                </pic:pic>
+              </a:graphicData>
+            </a:graphic>
+          </wp:inline>
+        </w:drawing>
+      </w:r>
+    </w:p>
+    <w:p>
+      <w:pPr>
+        <w:pStyle w:val="Heading4"/>
+      </w:pPr>
+      <w:r>
+        <w:lastRenderedPageBreak/>
+        <w:t>Sản phẩm</w:t>
+      </w:r>
+    </w:p>
+    <w:p>
+      <w:r>
+        <w:rPr>
+          <w:noProof/>
+        </w:rPr>
+        <w:drawing>
+          <wp:inline distT="0" distB="0" distL="0" distR="0" wp14:anchorId="5CF640F2" wp14:editId="7FAFF3E8">
+            <wp:extent cx="5943600" cy="4239260"/>
+            <wp:effectExtent l="0" t="0" r="0" b="8890"/>
+            <wp:docPr id="31" name="Picture 31"/>
+            <wp:cNvGraphicFramePr>
+              <a:graphicFrameLocks xmlns:a="http://schemas.openxmlformats.org/drawingml/2006/main" noChangeAspect="1"/>
+            </wp:cNvGraphicFramePr>
+            <a:graphic xmlns:a="http://schemas.openxmlformats.org/drawingml/2006/main">
+              <a:graphicData uri="http://schemas.openxmlformats.org/drawingml/2006/picture">
+                <pic:pic xmlns:pic="http://schemas.openxmlformats.org/drawingml/2006/picture">
+                  <pic:nvPicPr>
+                    <pic:cNvPr id="1" name=""/>
+                    <pic:cNvPicPr/>
+                  </pic:nvPicPr>
+                  <pic:blipFill>
+                    <a:blip r:embed="rId35"/>
+                    <a:stretch>
+                      <a:fillRect/>
+                    </a:stretch>
+                  </pic:blipFill>
+                  <pic:spPr>
+                    <a:xfrm>
+                      <a:off x="0" y="0"/>
+                      <a:ext cx="5943600" cy="4239260"/>
+                    </a:xfrm>
+                    <a:prstGeom prst="rect">
+                      <a:avLst/>
+                    </a:prstGeom>
+                  </pic:spPr>
+                </pic:pic>
+              </a:graphicData>
+            </a:graphic>
+          </wp:inline>
+        </w:drawing>
+      </w:r>
+    </w:p>
+    <w:p>
+      <w:pPr>
+        <w:pStyle w:val="Heading4"/>
+      </w:pPr>
+      <w:r>
+        <w:lastRenderedPageBreak/>
+        <w:t>Chi tiết sản phẩm</w:t>
+      </w:r>
+    </w:p>
+    <w:p>
+      <w:r>
+        <w:rPr>
+          <w:noProof/>
+        </w:rPr>
+        <w:drawing>
+          <wp:inline distT="0" distB="0" distL="0" distR="0" wp14:anchorId="7E71FAD1" wp14:editId="00F84E97">
+            <wp:extent cx="5943600" cy="4404360"/>
+            <wp:effectExtent l="0" t="0" r="0" b="0"/>
+            <wp:docPr id="32" name="Picture 32"/>
+            <wp:cNvGraphicFramePr>
+              <a:graphicFrameLocks xmlns:a="http://schemas.openxmlformats.org/drawingml/2006/main" noChangeAspect="1"/>
+            </wp:cNvGraphicFramePr>
+            <a:graphic xmlns:a="http://schemas.openxmlformats.org/drawingml/2006/main">
+              <a:graphicData uri="http://schemas.openxmlformats.org/drawingml/2006/picture">
+                <pic:pic xmlns:pic="http://schemas.openxmlformats.org/drawingml/2006/picture">
+                  <pic:nvPicPr>
+                    <pic:cNvPr id="1" name=""/>
+                    <pic:cNvPicPr/>
+                  </pic:nvPicPr>
+                  <pic:blipFill>
+                    <a:blip r:embed="rId36"/>
+                    <a:stretch>
+                      <a:fillRect/>
+                    </a:stretch>
+                  </pic:blipFill>
+                  <pic:spPr>
+                    <a:xfrm>
+                      <a:off x="0" y="0"/>
+                      <a:ext cx="5943600" cy="4404360"/>
+                    </a:xfrm>
+                    <a:prstGeom prst="rect">
+                      <a:avLst/>
+                    </a:prstGeom>
+                  </pic:spPr>
+                </pic:pic>
+              </a:graphicData>
+            </a:graphic>
+          </wp:inline>
+        </w:drawing>
+      </w:r>
+    </w:p>
+    <w:p>
+      <w:pPr>
+        <w:pStyle w:val="Heading4"/>
+      </w:pPr>
+      <w:r>
+        <w:lastRenderedPageBreak/>
+        <w:t xml:space="preserve">Hóa đơn </w:t>
+      </w:r>
+    </w:p>
+    <w:p>
+      <w:r>
+        <w:rPr>
+          <w:noProof/>
+        </w:rPr>
+        <w:drawing>
+          <wp:inline distT="0" distB="0" distL="0" distR="0" wp14:anchorId="38007131" wp14:editId="6FD96CC5">
+            <wp:extent cx="5943600" cy="4686935"/>
+            <wp:effectExtent l="0" t="0" r="0" b="0"/>
+            <wp:docPr id="33" name="Picture 33"/>
+            <wp:cNvGraphicFramePr>
+              <a:graphicFrameLocks xmlns:a="http://schemas.openxmlformats.org/drawingml/2006/main" noChangeAspect="1"/>
+            </wp:cNvGraphicFramePr>
+            <a:graphic xmlns:a="http://schemas.openxmlformats.org/drawingml/2006/main">
+              <a:graphicData uri="http://schemas.openxmlformats.org/drawingml/2006/picture">
+                <pic:pic xmlns:pic="http://schemas.openxmlformats.org/drawingml/2006/picture">
+                  <pic:nvPicPr>
+                    <pic:cNvPr id="1" name=""/>
+                    <pic:cNvPicPr/>
+                  </pic:nvPicPr>
+                  <pic:blipFill>
+                    <a:blip r:embed="rId37"/>
+                    <a:stretch>
+                      <a:fillRect/>
+                    </a:stretch>
+                  </pic:blipFill>
+                  <pic:spPr>
+                    <a:xfrm>
+                      <a:off x="0" y="0"/>
+                      <a:ext cx="5943600" cy="4686935"/>
+                    </a:xfrm>
+                    <a:prstGeom prst="rect">
+                      <a:avLst/>
+                    </a:prstGeom>
+                  </pic:spPr>
+                </pic:pic>
+              </a:graphicData>
+            </a:graphic>
+          </wp:inline>
+        </w:drawing>
+      </w:r>
+      <w:bookmarkStart w:id="11" w:name="_GoBack"/>
+      <w:bookmarkEnd w:id="11"/>
+    </w:p>
+    <w:p>
+      <w:pPr>
+        <w:pStyle w:val="Heading4"/>
+      </w:pPr>
+      <w:r>
+        <w:lastRenderedPageBreak/>
+        <w:t>Hóa đơn chi tiết</w:t>
+      </w:r>
+    </w:p>
+    <w:p>
+      <w:r>
+        <w:rPr>
+          <w:noProof/>
+        </w:rPr>
+        <w:drawing>
+          <wp:inline distT="0" distB="0" distL="0" distR="0" wp14:anchorId="39548C20" wp14:editId="7A9AF4B6">
+            <wp:extent cx="5943600" cy="4732020"/>
+            <wp:effectExtent l="0" t="0" r="0" b="0"/>
+            <wp:docPr id="34" name="Picture 34"/>
+            <wp:cNvGraphicFramePr>
+              <a:graphicFrameLocks xmlns:a="http://schemas.openxmlformats.org/drawingml/2006/main" noChangeAspect="1"/>
+            </wp:cNvGraphicFramePr>
+            <a:graphic xmlns:a="http://schemas.openxmlformats.org/drawingml/2006/main">
+              <a:graphicData uri="http://schemas.openxmlformats.org/drawingml/2006/picture">
+                <pic:pic xmlns:pic="http://schemas.openxmlformats.org/drawingml/2006/picture">
+                  <pic:nvPicPr>
+                    <pic:cNvPr id="1" name=""/>
+                    <pic:cNvPicPr/>
+                  </pic:nvPicPr>
+                  <pic:blipFill>
+                    <a:blip r:embed="rId38"/>
+                    <a:stretch>
+                      <a:fillRect/>
+                    </a:stretch>
+                  </pic:blipFill>
+                  <pic:spPr>
+                    <a:xfrm>
+                      <a:off x="0" y="0"/>
+                      <a:ext cx="5943600" cy="4732020"/>
+                    </a:xfrm>
+                    <a:prstGeom prst="rect">
+                      <a:avLst/>
+                    </a:prstGeom>
+                  </pic:spPr>
+                </pic:pic>
+              </a:graphicData>
+            </a:graphic>
+          </wp:inline>
+        </w:drawing>
+      </w:r>
+    </w:p>
+    <w:p>
+      <w:pPr>
+        <w:pStyle w:val="Heading4"/>
+      </w:pPr>
+      <w:r>
+        <w:lastRenderedPageBreak/>
+        <w:t>Thống kê</w:t>
+      </w:r>
+    </w:p>
+    <w:p>
+      <w:r>
+        <w:rPr>
+          <w:noProof/>
+        </w:rPr>
+        <w:lastRenderedPageBreak/>
+        <w:drawing>
+          <wp:inline distT="0" distB="0" distL="0" distR="0" wp14:anchorId="1ABD9391" wp14:editId="2780A476">
+            <wp:extent cx="5943600" cy="3677285"/>
+            <wp:effectExtent l="0" t="0" r="0" b="0"/>
+            <wp:docPr id="35" name="Picture 35"/>
+            <wp:cNvGraphicFramePr>
+              <a:graphicFrameLocks xmlns:a="http://schemas.openxmlformats.org/drawingml/2006/main" noChangeAspect="1"/>
+            </wp:cNvGraphicFramePr>
+            <a:graphic xmlns:a="http://schemas.openxmlformats.org/drawingml/2006/main">
+              <a:graphicData uri="http://schemas.openxmlformats.org/drawingml/2006/picture">
+                <pic:pic xmlns:pic="http://schemas.openxmlformats.org/drawingml/2006/picture">
+                  <pic:nvPicPr>
+                    <pic:cNvPr id="1" name=""/>
+                    <pic:cNvPicPr/>
+                  </pic:nvPicPr>
+                  <pic:blipFill>
+                    <a:blip r:embed="rId39"/>
+                    <a:stretch>
+                      <a:fillRect/>
+                    </a:stretch>
+                  </pic:blipFill>
+                  <pic:spPr>
+                    <a:xfrm>
+                      <a:off x="0" y="0"/>
+                      <a:ext cx="5943600" cy="3677285"/>
+                    </a:xfrm>
+                    <a:prstGeom prst="rect">
+                      <a:avLst/>
+                    </a:prstGeom>
+                  </pic:spPr>
+                </pic:pic>
+              </a:graphicData>
+            </a:graphic>
+          </wp:inline>
+        </w:drawing>
+      </w:r>
+      <w:r>
+        <w:rPr>
+          <w:noProof/>
+        </w:rPr>
+        <w:t xml:space="preserve"> </w:t>
+      </w:r>
+      <w:r>
+        <w:rPr>
+          <w:noProof/>
+        </w:rPr>
+        <w:drawing>
+          <wp:inline distT="0" distB="0" distL="0" distR="0" wp14:anchorId="086216B2" wp14:editId="3352BB3F">
+            <wp:extent cx="5943600" cy="4048760"/>
+            <wp:effectExtent l="0" t="0" r="0" b="8890"/>
+            <wp:docPr id="36" name="Picture 36"/>
+            <wp:cNvGraphicFramePr>
+              <a:graphicFrameLocks xmlns:a="http://schemas.openxmlformats.org/drawingml/2006/main" noChangeAspect="1"/>
+            </wp:cNvGraphicFramePr>
+            <a:graphic xmlns:a="http://schemas.openxmlformats.org/drawingml/2006/main">
+              <a:graphicData uri="http://schemas.openxmlformats.org/drawingml/2006/picture">
+                <pic:pic xmlns:pic="http://schemas.openxmlformats.org/drawingml/2006/picture">
+                  <pic:nvPicPr>
+                    <pic:cNvPr id="1" name=""/>
+                    <pic:cNvPicPr/>
+                  </pic:nvPicPr>
+                  <pic:blipFill>
+                    <a:blip r:embed="rId40"/>
+                    <a:stretch>
+                      <a:fillRect/>
+                    </a:stretch>
+                  </pic:blipFill>
+                  <pic:spPr>
+                    <a:xfrm>
+                      <a:off x="0" y="0"/>
+                      <a:ext cx="5943600" cy="4048760"/>
+                    </a:xfrm>
+                    <a:prstGeom prst="rect">
+                      <a:avLst/>
+                    </a:prstGeom>
+                  </pic:spPr>
+                </pic:pic>
+              </a:graphicData>
+            </a:graphic>
+          </wp:inline>
+        </w:drawing>
+      </w:r>
+      <w:r>
+        <w:rPr>
+          <w:noProof/>
+        </w:rPr>
+        <w:t xml:space="preserve"> </w:t>
+      </w:r>
+      <w:r>
+        <w:rPr>
+          <w:noProof/>
+        </w:rPr>
+        <w:lastRenderedPageBreak/>
+        <w:drawing>
+          <wp:inline distT="0" distB="0" distL="0" distR="0" wp14:anchorId="4F9E17E6" wp14:editId="63038C72">
+            <wp:extent cx="5943600" cy="4048760"/>
+            <wp:effectExtent l="0" t="0" r="0" b="8890"/>
+            <wp:docPr id="37" name="Picture 37"/>
+            <wp:cNvGraphicFramePr>
+              <a:graphicFrameLocks xmlns:a="http://schemas.openxmlformats.org/drawingml/2006/main" noChangeAspect="1"/>
+            </wp:cNvGraphicFramePr>
+            <a:graphic xmlns:a="http://schemas.openxmlformats.org/drawingml/2006/main">
+              <a:graphicData uri="http://schemas.openxmlformats.org/drawingml/2006/picture">
+                <pic:pic xmlns:pic="http://schemas.openxmlformats.org/drawingml/2006/picture">
+                  <pic:nvPicPr>
+                    <pic:cNvPr id="1" name=""/>
+                    <pic:cNvPicPr/>
+                  </pic:nvPicPr>
+                  <pic:blipFill>
+                    <a:blip r:embed="rId41"/>
+                    <a:stretch>
+                      <a:fillRect/>
+                    </a:stretch>
+                  </pic:blipFill>
+                  <pic:spPr>
+                    <a:xfrm>
+                      <a:off x="0" y="0"/>
+                      <a:ext cx="5943600" cy="4048760"/>
+                    </a:xfrm>
+                    <a:prstGeom prst="rect">
+                      <a:avLst/>
+                    </a:prstGeom>
+                  </pic:spPr>
+                </pic:pic>
+              </a:graphicData>
+            </a:graphic>
+          </wp:inline>
+        </w:drawing>
+      </w:r>
+    </w:p>
+    <w:p>
+      <w:pPr>
+        <w:pStyle w:val="Heading3"/>
+        <w:rPr>
+          <w:rFonts w:ascii="Times New Roman" w:hAnsi="Times New Roman" w:cs="Times New Roman"/>
+        </w:rPr>
+      </w:pPr>
+      <w:r>
+        <w:rPr>
+          <w:rFonts w:ascii="Times New Roman" w:hAnsi="Times New Roman" w:cs="Times New Roman"/>
+        </w:rPr>
+        <w:lastRenderedPageBreak/>
+        <w:t>Thiết kế giao diện cho các chức năng nghiệp vụ</w:t>
       </w:r>
       <w:bookmarkEnd w:id="10"/>
     </w:p>
     <w:p>
       <w:pPr>
-        <w:pStyle w:val="Heading3"/>
-        <w:rPr>
-          <w:rFonts w:ascii="Times New Roman" w:hAnsi="Times New Roman" w:cs="Times New Roman"/>
-        </w:rPr>
-      </w:pPr>
-      <w:bookmarkStart w:id="11" w:name="_Toc520132221"/>
-      <w:r>
-        <w:rPr>
-          <w:rFonts w:ascii="Times New Roman" w:hAnsi="Times New Roman" w:cs="Times New Roman"/>
-        </w:rPr>
-        <w:t>Sơ đồ tổ chức giao diện</w:t>
-      </w:r>
-      <w:bookmarkEnd w:id="11"/>
-    </w:p>
-    <w:p>
-      <w:pPr>
-        <w:pStyle w:val="Heading3"/>
-        <w:rPr>
-          <w:rFonts w:ascii="Times New Roman" w:hAnsi="Times New Roman" w:cs="Times New Roman"/>
-        </w:rPr>
-      </w:pPr>
-      <w:bookmarkStart w:id="12" w:name="_Toc520132222"/>
-      <w:r>
-        <w:rPr>
-          <w:rFonts w:ascii="Times New Roman" w:hAnsi="Times New Roman" w:cs="Times New Roman"/>
-        </w:rPr>
-        <w:t>Thiết kế giao diện cho các chức năng nghiệp vụ</w:t>
-      </w:r>
-      <w:bookmarkEnd w:id="12"/>
-    </w:p>
-    <w:p>
-      <w:pPr>
         <w:pStyle w:val="Heading4"/>
       </w:pPr>
       <w:r>
@@ -5373,7 +6229,19 @@
         <w:rPr>
           <w:rFonts w:ascii="Times New Roman" w:hAnsi="Times New Roman" w:cs="Times New Roman"/>
         </w:rPr>
-        <w:t>Thiết kế Form khách hàng (Minh)</w:t>
+        <w:t>Thiết kế Form chương trình khuyến mãi</w:t>
+      </w:r>
+      <w:r>
+        <w:rPr>
+          <w:rFonts w:ascii="Times New Roman" w:hAnsi="Times New Roman" w:cs="Times New Roman"/>
+        </w:rPr>
+        <w:t xml:space="preserve"> </w:t>
+      </w:r>
+      <w:r>
+        <w:rPr>
+          <w:rFonts w:ascii="Times New Roman" w:hAnsi="Times New Roman" w:cs="Times New Roman"/>
+        </w:rPr>
+        <w:t>(Minh)</w:t>
       </w:r>
     </w:p>
     <w:p>
@@ -5399,33 +6267,109 @@
         <w:rPr>
           <w:rFonts w:ascii="Times New Roman" w:hAnsi="Times New Roman" w:cs="Times New Roman"/>
         </w:rPr>
+        <w:t xml:space="preserve"> (Sơn)</w:t>
+      </w:r>
+    </w:p>
+    <w:p>
+      <w:pPr>
+        <w:pStyle w:val="Heading4"/>
+      </w:pPr>
+      <w:r>
+        <w:rPr>
+          <w:rFonts w:ascii="Times New Roman" w:hAnsi="Times New Roman" w:cs="Times New Roman"/>
+        </w:rPr>
+        <w:t>Thiết kế Form khách hàng</w:t>
+      </w:r>
+      <w:r>
+        <w:rPr>
+          <w:rFonts w:ascii="Times New Roman" w:hAnsi="Times New Roman" w:cs="Times New Roman"/>
+        </w:rPr>
         <w:t xml:space="preserve"> </w:t>
       </w:r>
       <w:r>
         <w:rPr>
           <w:rFonts w:ascii="Times New Roman" w:hAnsi="Times New Roman" w:cs="Times New Roman"/>
-          <w:color w:val="FF0000"/>
-        </w:rPr>
-        <w:t>(</w:t>
-      </w:r>
-      <w:r>
-        <w:rPr>
-          <w:rFonts w:ascii="Times New Roman" w:hAnsi="Times New Roman" w:cs="Times New Roman"/>
-          <w:color w:val="FF0000"/>
-        </w:rPr>
-        <w:t>Linh</w:t>
-      </w:r>
-      <w:r>
-        <w:rPr>
-          <w:rFonts w:ascii="Times New Roman" w:hAnsi="Times New Roman" w:cs="Times New Roman"/>
-          <w:color w:val="FF0000"/>
-        </w:rPr>
-        <w:t>)</w:t>
-      </w:r>
-      <w:r>
-        <w:rPr>
-          <w:rFonts w:ascii="Times New Roman" w:hAnsi="Times New Roman" w:cs="Times New Roman"/>
-          <w:color w:val="FF0000"/>
+        </w:rPr>
+        <w:t>(Sơn)</w:t>
+      </w:r>
+    </w:p>
+    <w:p>
+      <w:pPr>
+        <w:pStyle w:val="Heading4"/>
+        <w:rPr>
+          <w:rFonts w:ascii="Times New Roman" w:hAnsi="Times New Roman" w:cs="Times New Roman"/>
+        </w:rPr>
+      </w:pPr>
+      <w:r>
+        <w:rPr>
+          <w:rFonts w:ascii="Times New Roman" w:hAnsi="Times New Roman" w:cs="Times New Roman"/>
+        </w:rPr>
+        <w:t>Thiết kế</w:t>
+      </w:r>
+      <w:r>
+        <w:rPr>
+          <w:rFonts w:ascii="Times New Roman" w:hAnsi="Times New Roman" w:cs="Times New Roman"/>
+        </w:rPr>
+        <w:t xml:space="preserve"> Form Tài khoản</w:t>
+      </w:r>
+      <w:r>
+        <w:rPr>
+          <w:rFonts w:ascii="Times New Roman" w:hAnsi="Times New Roman" w:cs="Times New Roman"/>
+        </w:rPr>
+        <w:t xml:space="preserve">  (Linh)</w:t>
+      </w:r>
+    </w:p>
+    <w:p>
+      <w:pPr>
+        <w:pStyle w:val="Heading4"/>
+        <w:rPr>
+          <w:rFonts w:ascii="Times New Roman" w:hAnsi="Times New Roman" w:cs="Times New Roman"/>
+        </w:rPr>
+      </w:pPr>
+      <w:bookmarkStart w:id="12" w:name="_Toc520132223"/>
+      <w:r>
+        <w:rPr>
+          <w:rFonts w:ascii="Times New Roman" w:hAnsi="Times New Roman" w:cs="Times New Roman"/>
+        </w:rPr>
+        <w:t>Thiết kế Form Tài khoản cá nhân</w:t>
+      </w:r>
+      <w:r>
+        <w:rPr>
+          <w:rFonts w:ascii="Times New Roman" w:hAnsi="Times New Roman" w:cs="Times New Roman"/>
+        </w:rPr>
+        <w:t xml:space="preserve"> (Linh)</w:t>
+      </w:r>
+    </w:p>
+    <w:p>
+      <w:pPr>
+        <w:pStyle w:val="Heading4"/>
+        <w:rPr>
+          <w:rFonts w:ascii="Times New Roman" w:hAnsi="Times New Roman" w:cs="Times New Roman"/>
+        </w:rPr>
+      </w:pPr>
+      <w:r>
+        <w:rPr>
+          <w:rFonts w:ascii="Times New Roman" w:hAnsi="Times New Roman" w:cs="Times New Roman"/>
+        </w:rPr>
+        <w:t>Thiết kế Form sản phẩm</w:t>
+      </w:r>
+      <w:r>
+        <w:rPr>
+          <w:rFonts w:ascii="Times New Roman" w:hAnsi="Times New Roman" w:cs="Times New Roman"/>
+        </w:rPr>
+        <w:t xml:space="preserve"> (Tiến)</w:t>
+      </w:r>
+    </w:p>
+    <w:p>
+      <w:pPr>
+        <w:pStyle w:val="Heading4"/>
+        <w:rPr>
+          <w:rFonts w:ascii="Times New Roman" w:hAnsi="Times New Roman" w:cs="Times New Roman"/>
+        </w:rPr>
+      </w:pPr>
+      <w:r>
+        <w:rPr>
+          <w:rFonts w:ascii="Times New Roman" w:hAnsi="Times New Roman" w:cs="Times New Roman"/>
         </w:rPr>
         <w:t xml:space="preserve"> </w:t>
       </w:r>
@@ -5433,43 +6377,33 @@
         <w:rPr>
           <w:rFonts w:ascii="Times New Roman" w:hAnsi="Times New Roman" w:cs="Times New Roman"/>
         </w:rPr>
-        <w:sym w:font="Wingdings" w:char="F0E0"/>
-      </w:r>
-      <w:r>
-        <w:rPr>
-          <w:rFonts w:ascii="Times New Roman" w:hAnsi="Times New Roman" w:cs="Times New Roman"/>
-        </w:rPr>
-        <w:t xml:space="preserve"> (Sơn)</w:t>
+        <w:t>Thiết kế Form chi tiết sản phẩm</w:t>
+      </w:r>
+      <w:r>
+        <w:rPr>
+          <w:rFonts w:ascii="Times New Roman" w:hAnsi="Times New Roman" w:cs="Times New Roman"/>
+        </w:rPr>
+        <w:t xml:space="preserve"> (Tiến)</w:t>
       </w:r>
     </w:p>
     <w:p>
       <w:pPr>
         <w:pStyle w:val="Heading4"/>
-      </w:pPr>
-      <w:r>
-        <w:rPr>
-          <w:rFonts w:ascii="Times New Roman" w:hAnsi="Times New Roman" w:cs="Times New Roman"/>
-        </w:rPr>
-        <w:t xml:space="preserve">Thiết kế Form chương trình khuyến mãi </w:t>
-      </w:r>
-      <w:r>
-        <w:rPr>
-          <w:rFonts w:ascii="Times New Roman" w:hAnsi="Times New Roman" w:cs="Times New Roman"/>
-          <w:color w:val="FF0000"/>
-        </w:rPr>
-        <w:t xml:space="preserve">(Hải) </w:t>
-      </w:r>
-      <w:r>
-        <w:rPr>
-          <w:rFonts w:ascii="Times New Roman" w:hAnsi="Times New Roman" w:cs="Times New Roman"/>
-        </w:rPr>
-        <w:sym w:font="Wingdings" w:char="F0E0"/>
-      </w:r>
-      <w:r>
-        <w:rPr>
-          <w:rFonts w:ascii="Times New Roman" w:hAnsi="Times New Roman" w:cs="Times New Roman"/>
-        </w:rPr>
-        <w:t xml:space="preserve"> (Sơn)</w:t>
+        <w:rPr>
+          <w:rFonts w:ascii="Times New Roman" w:hAnsi="Times New Roman" w:cs="Times New Roman"/>
+        </w:rPr>
+      </w:pPr>
+      <w:r>
+        <w:rPr>
+          <w:rFonts w:ascii="Times New Roman" w:hAnsi="Times New Roman" w:cs="Times New Roman"/>
+        </w:rPr>
+        <w:t>Thiết kế Form hóa đơn</w:t>
+      </w:r>
+      <w:r>
+        <w:rPr>
+          <w:rFonts w:ascii="Times New Roman" w:hAnsi="Times New Roman" w:cs="Times New Roman"/>
+        </w:rPr>
+        <w:t xml:space="preserve"> (Hải)</w:t>
       </w:r>
     </w:p>
     <w:p>
@@ -5483,312 +6417,13 @@
         <w:rPr>
           <w:rFonts w:ascii="Times New Roman" w:hAnsi="Times New Roman" w:cs="Times New Roman"/>
         </w:rPr>
-        <w:t>Thiết kế</w:t>
-      </w:r>
-      <w:r>
-        <w:rPr>
-          <w:rFonts w:ascii="Times New Roman" w:hAnsi="Times New Roman" w:cs="Times New Roman"/>
-        </w:rPr>
-        <w:t xml:space="preserve"> Form Tài khoản</w:t>
-      </w:r>
-      <w:r>
-        <w:rPr>
-          <w:rFonts w:ascii="Times New Roman" w:hAnsi="Times New Roman" w:cs="Times New Roman"/>
-        </w:rPr>
         <w:t xml:space="preserve"> </w:t>
       </w:r>
       <w:r>
         <w:rPr>
           <w:rFonts w:ascii="Times New Roman" w:hAnsi="Times New Roman" w:cs="Times New Roman"/>
-          <w:color w:val="FF0000"/>
-        </w:rPr>
-        <w:t>(</w:t>
-      </w:r>
-      <w:r>
-        <w:rPr>
-          <w:rFonts w:ascii="Times New Roman" w:hAnsi="Times New Roman" w:cs="Times New Roman"/>
-          <w:color w:val="FF0000"/>
-        </w:rPr>
-        <w:t>Tiến</w:t>
-      </w:r>
-      <w:r>
-        <w:rPr>
-          <w:rFonts w:ascii="Times New Roman" w:hAnsi="Times New Roman" w:cs="Times New Roman"/>
-          <w:color w:val="FF0000"/>
-        </w:rPr>
-        <w:t>)</w:t>
-      </w:r>
-      <w:r>
-        <w:rPr>
-          <w:rFonts w:ascii="Times New Roman" w:hAnsi="Times New Roman" w:cs="Times New Roman"/>
-          <w:color w:val="FF0000"/>
-        </w:rPr>
-        <w:t xml:space="preserve"> </w:t>
-      </w:r>
-      <w:r>
-        <w:rPr>
-          <w:rFonts w:ascii="Times New Roman" w:hAnsi="Times New Roman" w:cs="Times New Roman"/>
-        </w:rPr>
-        <w:sym w:font="Wingdings" w:char="F0E0"/>
-      </w:r>
-      <w:r>
-        <w:rPr>
-          <w:rFonts w:ascii="Times New Roman" w:hAnsi="Times New Roman" w:cs="Times New Roman"/>
-        </w:rPr>
-        <w:t xml:space="preserve"> </w:t>
-      </w:r>
-      <w:r>
-        <w:rPr>
-          <w:rFonts w:ascii="Times New Roman" w:hAnsi="Times New Roman" w:cs="Times New Roman"/>
-        </w:rPr>
-        <w:t>(</w:t>
-      </w:r>
-      <w:r>
-        <w:rPr>
-          <w:rFonts w:ascii="Times New Roman" w:hAnsi="Times New Roman" w:cs="Times New Roman"/>
-        </w:rPr>
-        <w:t>Linh</w:t>
-      </w:r>
-      <w:r>
-        <w:rPr>
-          <w:rFonts w:ascii="Times New Roman" w:hAnsi="Times New Roman" w:cs="Times New Roman"/>
-        </w:rPr>
-        <w:t>)</w:t>
-      </w:r>
-    </w:p>
-    <w:p>
-      <w:pPr>
-        <w:pStyle w:val="Heading4"/>
-        <w:rPr>
-          <w:rFonts w:ascii="Times New Roman" w:hAnsi="Times New Roman" w:cs="Times New Roman"/>
-        </w:rPr>
-      </w:pPr>
-      <w:bookmarkStart w:id="13" w:name="_Toc520132223"/>
-      <w:r>
-        <w:rPr>
-          <w:rFonts w:ascii="Times New Roman" w:hAnsi="Times New Roman" w:cs="Times New Roman"/>
-        </w:rPr>
-        <w:t>Thiết kế Form Tài khoản cá nhân</w:t>
-      </w:r>
-      <w:r>
-        <w:rPr>
-          <w:rFonts w:ascii="Times New Roman" w:hAnsi="Times New Roman" w:cs="Times New Roman"/>
-        </w:rPr>
-        <w:t xml:space="preserve"> </w:t>
-      </w:r>
-      <w:r>
-        <w:rPr>
-          <w:rFonts w:ascii="Times New Roman" w:hAnsi="Times New Roman" w:cs="Times New Roman"/>
-        </w:rPr>
-        <w:t>(</w:t>
-      </w:r>
-      <w:r>
-        <w:rPr>
-          <w:rFonts w:ascii="Times New Roman" w:hAnsi="Times New Roman" w:cs="Times New Roman"/>
-        </w:rPr>
-        <w:t>Linh</w:t>
-      </w:r>
-      <w:r>
-        <w:rPr>
-          <w:rFonts w:ascii="Times New Roman" w:hAnsi="Times New Roman" w:cs="Times New Roman"/>
-        </w:rPr>
-        <w:t>)</w:t>
-      </w:r>
-    </w:p>
-    <w:p>
-      <w:pPr>
-        <w:pStyle w:val="Heading4"/>
-        <w:rPr>
-          <w:rFonts w:ascii="Times New Roman" w:hAnsi="Times New Roman" w:cs="Times New Roman"/>
-        </w:rPr>
-      </w:pPr>
-      <w:r>
-        <w:rPr>
-          <w:rFonts w:ascii="Times New Roman" w:hAnsi="Times New Roman" w:cs="Times New Roman"/>
-        </w:rPr>
-        <w:t>Thiết kế Form sản phẩm</w:t>
-      </w:r>
-      <w:r>
-        <w:rPr>
-          <w:rFonts w:ascii="Times New Roman" w:hAnsi="Times New Roman" w:cs="Times New Roman"/>
-        </w:rPr>
-        <w:t xml:space="preserve"> </w:t>
-      </w:r>
-      <w:r>
-        <w:rPr>
-          <w:rFonts w:ascii="Times New Roman" w:hAnsi="Times New Roman" w:cs="Times New Roman"/>
-        </w:rPr>
-        <w:t>(Tiến)</w:t>
-      </w:r>
-    </w:p>
-    <w:p>
-      <w:pPr>
-        <w:pStyle w:val="Heading4"/>
-        <w:rPr>
-          <w:rFonts w:ascii="Times New Roman" w:hAnsi="Times New Roman" w:cs="Times New Roman"/>
-        </w:rPr>
-      </w:pPr>
-      <w:r>
-        <w:rPr>
-          <w:rFonts w:ascii="Times New Roman" w:hAnsi="Times New Roman" w:cs="Times New Roman"/>
-        </w:rPr>
-        <w:t xml:space="preserve"> </w:t>
-      </w:r>
-      <w:r>
-        <w:rPr>
-          <w:rFonts w:ascii="Times New Roman" w:hAnsi="Times New Roman" w:cs="Times New Roman"/>
-        </w:rPr>
-        <w:t>Thiết kế Form chi tiết sản phẩm</w:t>
-      </w:r>
-      <w:r>
-        <w:rPr>
-          <w:rFonts w:ascii="Times New Roman" w:hAnsi="Times New Roman" w:cs="Times New Roman"/>
-        </w:rPr>
-        <w:t xml:space="preserve"> </w:t>
-      </w:r>
-      <w:r>
-        <w:rPr>
-          <w:rFonts w:ascii="Times New Roman" w:hAnsi="Times New Roman" w:cs="Times New Roman"/>
-          <w:color w:val="FF0000"/>
-        </w:rPr>
-        <w:t>(</w:t>
-      </w:r>
-      <w:r>
-        <w:rPr>
-          <w:rFonts w:ascii="Times New Roman" w:hAnsi="Times New Roman" w:cs="Times New Roman"/>
-          <w:color w:val="FF0000"/>
-        </w:rPr>
-        <w:t>Sơn</w:t>
-      </w:r>
-      <w:r>
-        <w:rPr>
-          <w:rFonts w:ascii="Times New Roman" w:hAnsi="Times New Roman" w:cs="Times New Roman"/>
-          <w:color w:val="FF0000"/>
-        </w:rPr>
-        <w:t>)</w:t>
-      </w:r>
-      <w:r>
-        <w:rPr>
-          <w:rFonts w:ascii="Times New Roman" w:hAnsi="Times New Roman" w:cs="Times New Roman"/>
-          <w:color w:val="FF0000"/>
-        </w:rPr>
-        <w:t xml:space="preserve"> </w:t>
-      </w:r>
-      <w:r>
-        <w:rPr>
-          <w:rFonts w:ascii="Times New Roman" w:hAnsi="Times New Roman" w:cs="Times New Roman"/>
-        </w:rPr>
-        <w:sym w:font="Wingdings" w:char="F0E0"/>
-      </w:r>
-      <w:r>
-        <w:rPr>
-          <w:rFonts w:ascii="Times New Roman" w:hAnsi="Times New Roman" w:cs="Times New Roman"/>
-        </w:rPr>
-        <w:t xml:space="preserve"> </w:t>
-      </w:r>
-      <w:r>
-        <w:rPr>
-          <w:rFonts w:ascii="Times New Roman" w:hAnsi="Times New Roman" w:cs="Times New Roman"/>
-        </w:rPr>
-        <w:t>(Tiến)</w:t>
-      </w:r>
-    </w:p>
-    <w:p>
-      <w:pPr>
-        <w:pStyle w:val="Heading4"/>
-        <w:rPr>
-          <w:rFonts w:ascii="Times New Roman" w:hAnsi="Times New Roman" w:cs="Times New Roman"/>
-        </w:rPr>
-      </w:pPr>
-      <w:r>
-        <w:rPr>
-          <w:rFonts w:ascii="Times New Roman" w:hAnsi="Times New Roman" w:cs="Times New Roman"/>
-        </w:rPr>
-        <w:t>Thiết kế Form hóa đơn</w:t>
-      </w:r>
-      <w:r>
-        <w:rPr>
-          <w:rFonts w:ascii="Times New Roman" w:hAnsi="Times New Roman" w:cs="Times New Roman"/>
-        </w:rPr>
-        <w:t xml:space="preserve"> </w:t>
-      </w:r>
-      <w:r>
-        <w:rPr>
-          <w:rFonts w:ascii="Times New Roman" w:hAnsi="Times New Roman" w:cs="Times New Roman"/>
-        </w:rPr>
-        <w:t>(</w:t>
-      </w:r>
-      <w:r>
-        <w:rPr>
-          <w:rFonts w:ascii="Times New Roman" w:hAnsi="Times New Roman" w:cs="Times New Roman"/>
-        </w:rPr>
-        <w:t>Hải</w:t>
-      </w:r>
-      <w:r>
-        <w:rPr>
-          <w:rFonts w:ascii="Times New Roman" w:hAnsi="Times New Roman" w:cs="Times New Roman"/>
-        </w:rPr>
-        <w:t>)</w:t>
-      </w:r>
-    </w:p>
-    <w:p>
-      <w:pPr>
-        <w:pStyle w:val="Heading4"/>
-        <w:rPr>
-          <w:rFonts w:ascii="Times New Roman" w:hAnsi="Times New Roman" w:cs="Times New Roman"/>
-        </w:rPr>
-      </w:pPr>
-      <w:r>
-        <w:rPr>
-          <w:rFonts w:ascii="Times New Roman" w:hAnsi="Times New Roman" w:cs="Times New Roman"/>
-        </w:rPr>
-        <w:t xml:space="preserve"> </w:t>
-      </w:r>
-      <w:r>
-        <w:rPr>
-          <w:rFonts w:ascii="Times New Roman" w:hAnsi="Times New Roman" w:cs="Times New Roman"/>
         </w:rPr>
         <w:t>Thiết kế Form hóa đơn chi tiết</w:t>
-      </w:r>
-      <w:r>
-        <w:rPr>
-          <w:rFonts w:ascii="Times New Roman" w:hAnsi="Times New Roman" w:cs="Times New Roman"/>
-        </w:rPr>
-        <w:t xml:space="preserve"> </w:t>
-      </w:r>
-      <w:r>
-        <w:rPr>
-          <w:rFonts w:ascii="Times New Roman" w:hAnsi="Times New Roman" w:cs="Times New Roman"/>
-          <w:color w:val="FF0000"/>
-        </w:rPr>
-        <w:t>(</w:t>
-      </w:r>
-      <w:r>
-        <w:rPr>
-          <w:rFonts w:ascii="Times New Roman" w:hAnsi="Times New Roman" w:cs="Times New Roman"/>
-          <w:color w:val="FF0000"/>
-        </w:rPr>
-        <w:t>Sơn</w:t>
-      </w:r>
-      <w:r>
-        <w:rPr>
-          <w:rFonts w:ascii="Times New Roman" w:hAnsi="Times New Roman" w:cs="Times New Roman"/>
-          <w:color w:val="FF0000"/>
-        </w:rPr>
-        <w:t>)</w:t>
-      </w:r>
-      <w:r>
-        <w:rPr>
-          <w:rFonts w:ascii="Times New Roman" w:hAnsi="Times New Roman" w:cs="Times New Roman"/>
-          <w:color w:val="FF0000"/>
-        </w:rPr>
-        <w:t xml:space="preserve"> </w:t>
-      </w:r>
-      <w:r>
-        <w:rPr>
-          <w:rFonts w:ascii="Times New Roman" w:hAnsi="Times New Roman" w:cs="Times New Roman"/>
-        </w:rPr>
-        <w:sym w:font="Wingdings" w:char="F0E0"/>
       </w:r>
       <w:r>
         <w:rPr>
@@ -5838,23 +6473,143 @@
         <w:lastRenderedPageBreak/>
         <w:t>Thực hiện viết mã</w:t>
       </w:r>
+      <w:bookmarkEnd w:id="12"/>
+    </w:p>
+    <w:p>
+      <w:pPr>
+        <w:pStyle w:val="Heading2"/>
+        <w:rPr>
+          <w:rFonts w:ascii="Times New Roman" w:hAnsi="Times New Roman" w:cs="Times New Roman"/>
+        </w:rPr>
+      </w:pPr>
+      <w:bookmarkStart w:id="13" w:name="_Toc520132224"/>
+      <w:r>
+        <w:rPr>
+          <w:rFonts w:ascii="Times New Roman" w:hAnsi="Times New Roman" w:cs="Times New Roman"/>
+        </w:rPr>
+        <w:t>Viết mã tạo CSDL</w:t>
+      </w:r>
       <w:bookmarkEnd w:id="13"/>
     </w:p>
     <w:p>
       <w:pPr>
+        <w:pStyle w:val="Heading3"/>
+        <w:rPr>
+          <w:rFonts w:ascii="Times New Roman" w:hAnsi="Times New Roman" w:cs="Times New Roman"/>
+        </w:rPr>
+      </w:pPr>
+      <w:bookmarkStart w:id="14" w:name="_Toc520132225"/>
+      <w:r>
+        <w:rPr>
+          <w:rFonts w:ascii="Times New Roman" w:hAnsi="Times New Roman" w:cs="Times New Roman"/>
+        </w:rPr>
+        <w:t>Tạo CSDL</w:t>
+      </w:r>
+      <w:bookmarkEnd w:id="14"/>
+    </w:p>
+    <w:p>
+      <w:pPr>
+        <w:pStyle w:val="Heading3"/>
+        <w:rPr>
+          <w:rFonts w:ascii="Times New Roman" w:hAnsi="Times New Roman" w:cs="Times New Roman"/>
+        </w:rPr>
+      </w:pPr>
+      <w:bookmarkStart w:id="15" w:name="_Toc520132226"/>
+      <w:r>
+        <w:rPr>
+          <w:rFonts w:ascii="Times New Roman" w:hAnsi="Times New Roman" w:cs="Times New Roman"/>
+        </w:rPr>
+        <w:t>SQL truy vấn và thao tác</w:t>
+      </w:r>
+      <w:bookmarkEnd w:id="15"/>
+    </w:p>
+    <w:p>
+      <w:pPr>
+        <w:pStyle w:val="Heading4"/>
+        <w:rPr>
+          <w:rFonts w:ascii="Times New Roman" w:hAnsi="Times New Roman" w:cs="Times New Roman"/>
+        </w:rPr>
+      </w:pPr>
+      <w:r>
+        <w:rPr>
+          <w:rFonts w:ascii="Times New Roman" w:hAnsi="Times New Roman" w:cs="Times New Roman"/>
+        </w:rPr>
+        <w:t>SQL đối với Bảng 1</w:t>
+      </w:r>
+    </w:p>
+    <w:p>
+      <w:pPr>
+        <w:pStyle w:val="Heading4"/>
+        <w:rPr>
+          <w:rFonts w:ascii="Times New Roman" w:hAnsi="Times New Roman" w:cs="Times New Roman"/>
+        </w:rPr>
+      </w:pPr>
+      <w:r>
+        <w:rPr>
+          <w:rFonts w:ascii="Times New Roman" w:hAnsi="Times New Roman" w:cs="Times New Roman"/>
+        </w:rPr>
+        <w:t>SQL đối với Bảng 2</w:t>
+      </w:r>
+    </w:p>
+    <w:p>
+      <w:pPr>
+        <w:pStyle w:val="Heading3"/>
+        <w:rPr>
+          <w:rFonts w:ascii="Times New Roman" w:hAnsi="Times New Roman" w:cs="Times New Roman"/>
+        </w:rPr>
+      </w:pPr>
+      <w:bookmarkStart w:id="16" w:name="_Toc520132227"/>
+      <w:r>
+        <w:rPr>
+          <w:rFonts w:ascii="Times New Roman" w:hAnsi="Times New Roman" w:cs="Times New Roman"/>
+        </w:rPr>
+        <w:t>Các thủ tục lưu tổng hợp thống kê</w:t>
+      </w:r>
+      <w:bookmarkEnd w:id="16"/>
+    </w:p>
+    <w:p>
+      <w:pPr>
+        <w:pStyle w:val="Heading4"/>
+        <w:rPr>
+          <w:rFonts w:ascii="Times New Roman" w:hAnsi="Times New Roman" w:cs="Times New Roman"/>
+        </w:rPr>
+      </w:pPr>
+      <w:r>
+        <w:rPr>
+          <w:rFonts w:ascii="Times New Roman" w:hAnsi="Times New Roman" w:cs="Times New Roman"/>
+        </w:rPr>
+        <w:t>Procedure 1</w:t>
+      </w:r>
+    </w:p>
+    <w:p>
+      <w:pPr>
+        <w:pStyle w:val="Heading4"/>
+        <w:rPr>
+          <w:rFonts w:ascii="Times New Roman" w:hAnsi="Times New Roman" w:cs="Times New Roman"/>
+        </w:rPr>
+      </w:pPr>
+      <w:r>
+        <w:rPr>
+          <w:rFonts w:ascii="Times New Roman" w:hAnsi="Times New Roman" w:cs="Times New Roman"/>
+        </w:rPr>
+        <w:t>Procedure 2</w:t>
+      </w:r>
+    </w:p>
+    <w:p>
+      <w:pPr>
         <w:pStyle w:val="Heading2"/>
         <w:rPr>
           <w:rFonts w:ascii="Times New Roman" w:hAnsi="Times New Roman" w:cs="Times New Roman"/>
         </w:rPr>
       </w:pPr>
-      <w:bookmarkStart w:id="14" w:name="_Toc520132224"/>
-      <w:r>
-        <w:rPr>
-          <w:rFonts w:ascii="Times New Roman" w:hAnsi="Times New Roman" w:cs="Times New Roman"/>
-        </w:rPr>
-        <w:t>Viết mã tạo CSDL</w:t>
-      </w:r>
-      <w:bookmarkEnd w:id="14"/>
+      <w:bookmarkStart w:id="17" w:name="_Toc520132228"/>
+      <w:r>
+        <w:rPr>
+          <w:rFonts w:ascii="Times New Roman" w:hAnsi="Times New Roman" w:cs="Times New Roman"/>
+        </w:rPr>
+        <w:t>Lập trình JDBC</w:t>
+      </w:r>
+      <w:bookmarkEnd w:id="17"/>
     </w:p>
     <w:p>
       <w:pPr>
@@ -5863,14 +6618,42 @@
           <w:rFonts w:ascii="Times New Roman" w:hAnsi="Times New Roman" w:cs="Times New Roman"/>
         </w:rPr>
       </w:pPr>
-      <w:bookmarkStart w:id="15" w:name="_Toc520132225"/>
-      <w:r>
-        <w:rPr>
-          <w:rFonts w:ascii="Times New Roman" w:hAnsi="Times New Roman" w:cs="Times New Roman"/>
-        </w:rPr>
-        <w:t>Tạo CSDL</w:t>
-      </w:r>
-      <w:bookmarkEnd w:id="15"/>
+      <w:bookmarkStart w:id="18" w:name="_Toc520132229"/>
+      <w:r>
+        <w:rPr>
+          <w:rFonts w:ascii="Times New Roman" w:hAnsi="Times New Roman" w:cs="Times New Roman"/>
+        </w:rPr>
+        <w:t>Lớp hỗ trợ</w:t>
+      </w:r>
+      <w:bookmarkEnd w:id="18"/>
+    </w:p>
+    <w:p>
+      <w:pPr>
+        <w:pStyle w:val="Heading4"/>
+        <w:rPr>
+          <w:rFonts w:ascii="Times New Roman" w:hAnsi="Times New Roman" w:cs="Times New Roman"/>
+        </w:rPr>
+      </w:pPr>
+      <w:r>
+        <w:rPr>
+          <w:rFonts w:ascii="Times New Roman" w:hAnsi="Times New Roman" w:cs="Times New Roman"/>
+        </w:rPr>
+        <w:t>Lớp tiện ích X</w:t>
+      </w:r>
+    </w:p>
+    <w:p>
+      <w:pPr>
+        <w:pStyle w:val="Heading4"/>
+        <w:rPr>
+          <w:rFonts w:ascii="Times New Roman" w:hAnsi="Times New Roman" w:cs="Times New Roman"/>
+        </w:rPr>
+      </w:pPr>
+      <w:r>
+        <w:rPr>
+          <w:rFonts w:ascii="Times New Roman" w:hAnsi="Times New Roman" w:cs="Times New Roman"/>
+        </w:rPr>
+        <w:t>Lớp tiện ích Y</w:t>
+      </w:r>
     </w:p>
     <w:p>
       <w:pPr>
@@ -5879,14 +6662,14 @@
           <w:rFonts w:ascii="Times New Roman" w:hAnsi="Times New Roman" w:cs="Times New Roman"/>
         </w:rPr>
       </w:pPr>
-      <w:bookmarkStart w:id="16" w:name="_Toc520132226"/>
-      <w:r>
-        <w:rPr>
-          <w:rFonts w:ascii="Times New Roman" w:hAnsi="Times New Roman" w:cs="Times New Roman"/>
-        </w:rPr>
-        <w:t>SQL truy vấn và thao tác</w:t>
-      </w:r>
-      <w:bookmarkEnd w:id="16"/>
+      <w:bookmarkStart w:id="19" w:name="_Toc520132230"/>
+      <w:r>
+        <w:rPr>
+          <w:rFonts w:ascii="Times New Roman" w:hAnsi="Times New Roman" w:cs="Times New Roman"/>
+        </w:rPr>
+        <w:t>Model class - Các lớp mô tả dữ liệu</w:t>
+      </w:r>
+      <w:bookmarkEnd w:id="19"/>
     </w:p>
     <w:p>
       <w:pPr>
@@ -5899,7 +6682,7 @@
         <w:rPr>
           <w:rFonts w:ascii="Times New Roman" w:hAnsi="Times New Roman" w:cs="Times New Roman"/>
         </w:rPr>
-        <w:t>SQL đối với Bảng 1</w:t>
+        <w:t>Model 1</w:t>
       </w:r>
     </w:p>
     <w:p>
@@ -5913,7 +6696,7 @@
         <w:rPr>
           <w:rFonts w:ascii="Times New Roman" w:hAnsi="Times New Roman" w:cs="Times New Roman"/>
         </w:rPr>
-        <w:t>SQL đối với Bảng 2</w:t>
+        <w:t>Model 2</w:t>
       </w:r>
     </w:p>
     <w:p>
@@ -5923,14 +6706,14 @@
           <w:rFonts w:ascii="Times New Roman" w:hAnsi="Times New Roman" w:cs="Times New Roman"/>
         </w:rPr>
       </w:pPr>
-      <w:bookmarkStart w:id="17" w:name="_Toc520132227"/>
-      <w:r>
-        <w:rPr>
-          <w:rFonts w:ascii="Times New Roman" w:hAnsi="Times New Roman" w:cs="Times New Roman"/>
-        </w:rPr>
-        <w:t>Các thủ tục lưu tổng hợp thống kê</w:t>
-      </w:r>
-      <w:bookmarkEnd w:id="17"/>
+      <w:bookmarkStart w:id="20" w:name="_Toc520132231"/>
+      <w:r>
+        <w:rPr>
+          <w:rFonts w:ascii="Times New Roman" w:hAnsi="Times New Roman" w:cs="Times New Roman"/>
+        </w:rPr>
+        <w:t>DAO Class - Các lớp truy xuất dữ liệu</w:t>
+      </w:r>
+      <w:bookmarkEnd w:id="20"/>
     </w:p>
     <w:p>
       <w:pPr>
@@ -5943,7 +6726,7 @@
         <w:rPr>
           <w:rFonts w:ascii="Times New Roman" w:hAnsi="Times New Roman" w:cs="Times New Roman"/>
         </w:rPr>
-        <w:t>Procedure 1</w:t>
+        <w:t>Lớp DAO làm việc với Bảng 1</w:t>
       </w:r>
     </w:p>
     <w:p>
@@ -5957,7 +6740,7 @@
         <w:rPr>
           <w:rFonts w:ascii="Times New Roman" w:hAnsi="Times New Roman" w:cs="Times New Roman"/>
         </w:rPr>
-        <w:t>Procedure 2</w:t>
+        <w:t>Lớp DAO làm việc với Bảng 2</w:t>
       </w:r>
     </w:p>
     <w:p>
@@ -5967,14 +6750,14 @@
           <w:rFonts w:ascii="Times New Roman" w:hAnsi="Times New Roman" w:cs="Times New Roman"/>
         </w:rPr>
       </w:pPr>
-      <w:bookmarkStart w:id="18" w:name="_Toc520132228"/>
-      <w:r>
-        <w:rPr>
-          <w:rFonts w:ascii="Times New Roman" w:hAnsi="Times New Roman" w:cs="Times New Roman"/>
-        </w:rPr>
-        <w:t>Lập trình JDBC</w:t>
-      </w:r>
-      <w:bookmarkEnd w:id="18"/>
+      <w:bookmarkStart w:id="21" w:name="_Toc520132232"/>
+      <w:r>
+        <w:rPr>
+          <w:rFonts w:ascii="Times New Roman" w:hAnsi="Times New Roman" w:cs="Times New Roman"/>
+        </w:rPr>
+        <w:t>Viết mã cho ứng dụng</w:t>
+      </w:r>
+      <w:bookmarkEnd w:id="21"/>
     </w:p>
     <w:p>
       <w:pPr>
@@ -5983,42 +6766,14 @@
           <w:rFonts w:ascii="Times New Roman" w:hAnsi="Times New Roman" w:cs="Times New Roman"/>
         </w:rPr>
       </w:pPr>
-      <w:bookmarkStart w:id="19" w:name="_Toc520132229"/>
-      <w:r>
-        <w:rPr>
-          <w:rFonts w:ascii="Times New Roman" w:hAnsi="Times New Roman" w:cs="Times New Roman"/>
-        </w:rPr>
-        <w:t>Lớp hỗ trợ</w:t>
-      </w:r>
-      <w:bookmarkEnd w:id="19"/>
-    </w:p>
-    <w:p>
-      <w:pPr>
-        <w:pStyle w:val="Heading4"/>
-        <w:rPr>
-          <w:rFonts w:ascii="Times New Roman" w:hAnsi="Times New Roman" w:cs="Times New Roman"/>
-        </w:rPr>
-      </w:pPr>
-      <w:r>
-        <w:rPr>
-          <w:rFonts w:ascii="Times New Roman" w:hAnsi="Times New Roman" w:cs="Times New Roman"/>
-        </w:rPr>
-        <w:t>Lớp tiện ích X</w:t>
-      </w:r>
-    </w:p>
-    <w:p>
-      <w:pPr>
-        <w:pStyle w:val="Heading4"/>
-        <w:rPr>
-          <w:rFonts w:ascii="Times New Roman" w:hAnsi="Times New Roman" w:cs="Times New Roman"/>
-        </w:rPr>
-      </w:pPr>
-      <w:r>
-        <w:rPr>
-          <w:rFonts w:ascii="Times New Roman" w:hAnsi="Times New Roman" w:cs="Times New Roman"/>
-        </w:rPr>
-        <w:t>Lớp tiện ích Y</w:t>
-      </w:r>
+      <w:bookmarkStart w:id="22" w:name="_Toc520132233"/>
+      <w:r>
+        <w:rPr>
+          <w:rFonts w:ascii="Times New Roman" w:hAnsi="Times New Roman" w:cs="Times New Roman"/>
+        </w:rPr>
+        <w:t>Xử lý Form X</w:t>
+      </w:r>
+      <w:bookmarkEnd w:id="22"/>
     </w:p>
     <w:p>
       <w:pPr>
@@ -6027,86 +6782,30 @@
           <w:rFonts w:ascii="Times New Roman" w:hAnsi="Times New Roman" w:cs="Times New Roman"/>
         </w:rPr>
       </w:pPr>
-      <w:bookmarkStart w:id="20" w:name="_Toc520132230"/>
-      <w:r>
-        <w:rPr>
-          <w:rFonts w:ascii="Times New Roman" w:hAnsi="Times New Roman" w:cs="Times New Roman"/>
-        </w:rPr>
-        <w:t>Model class - Các lớp mô tả dữ liệu</w:t>
-      </w:r>
-      <w:bookmarkEnd w:id="20"/>
-    </w:p>
-    <w:p>
-      <w:pPr>
-        <w:pStyle w:val="Heading4"/>
-        <w:rPr>
-          <w:rFonts w:ascii="Times New Roman" w:hAnsi="Times New Roman" w:cs="Times New Roman"/>
-        </w:rPr>
-      </w:pPr>
-      <w:r>
-        <w:rPr>
-          <w:rFonts w:ascii="Times New Roman" w:hAnsi="Times New Roman" w:cs="Times New Roman"/>
-        </w:rPr>
-        <w:t>Model 1</w:t>
-      </w:r>
-    </w:p>
-    <w:p>
-      <w:pPr>
-        <w:pStyle w:val="Heading4"/>
-        <w:rPr>
-          <w:rFonts w:ascii="Times New Roman" w:hAnsi="Times New Roman" w:cs="Times New Roman"/>
-        </w:rPr>
-      </w:pPr>
-      <w:r>
-        <w:rPr>
-          <w:rFonts w:ascii="Times New Roman" w:hAnsi="Times New Roman" w:cs="Times New Roman"/>
-        </w:rPr>
-        <w:t>Model 2</w:t>
-      </w:r>
-    </w:p>
-    <w:p>
-      <w:pPr>
-        <w:pStyle w:val="Heading3"/>
-        <w:rPr>
-          <w:rFonts w:ascii="Times New Roman" w:hAnsi="Times New Roman" w:cs="Times New Roman"/>
-        </w:rPr>
-      </w:pPr>
-      <w:bookmarkStart w:id="21" w:name="_Toc520132231"/>
-      <w:r>
-        <w:rPr>
-          <w:rFonts w:ascii="Times New Roman" w:hAnsi="Times New Roman" w:cs="Times New Roman"/>
-        </w:rPr>
-        <w:t>DAO Class - Các lớp truy xuất dữ liệu</w:t>
-      </w:r>
-      <w:bookmarkEnd w:id="21"/>
-    </w:p>
-    <w:p>
-      <w:pPr>
-        <w:pStyle w:val="Heading4"/>
-        <w:rPr>
-          <w:rFonts w:ascii="Times New Roman" w:hAnsi="Times New Roman" w:cs="Times New Roman"/>
-        </w:rPr>
-      </w:pPr>
-      <w:r>
-        <w:rPr>
-          <w:rFonts w:ascii="Times New Roman" w:hAnsi="Times New Roman" w:cs="Times New Roman"/>
-        </w:rPr>
-        <w:t>Lớp DAO làm việc với Bảng 1</w:t>
-      </w:r>
-    </w:p>
-    <w:p>
-      <w:pPr>
-        <w:pStyle w:val="Heading4"/>
-        <w:rPr>
-          <w:rFonts w:ascii="Times New Roman" w:hAnsi="Times New Roman" w:cs="Times New Roman"/>
-        </w:rPr>
-      </w:pPr>
-      <w:r>
-        <w:rPr>
-          <w:rFonts w:ascii="Times New Roman" w:hAnsi="Times New Roman" w:cs="Times New Roman"/>
-        </w:rPr>
-        <w:t>Lớp DAO làm việc với Bảng 2</w:t>
-      </w:r>
+      <w:bookmarkStart w:id="23" w:name="_Toc520132234"/>
+      <w:r>
+        <w:rPr>
+          <w:rFonts w:ascii="Times New Roman" w:hAnsi="Times New Roman" w:cs="Times New Roman"/>
+        </w:rPr>
+        <w:t>Xử lý Form Y</w:t>
+      </w:r>
+      <w:bookmarkEnd w:id="23"/>
+    </w:p>
+    <w:p>
+      <w:pPr>
+        <w:pStyle w:val="Heading1"/>
+        <w:rPr>
+          <w:rFonts w:ascii="Times New Roman" w:hAnsi="Times New Roman" w:cs="Times New Roman"/>
+        </w:rPr>
+      </w:pPr>
+      <w:bookmarkStart w:id="24" w:name="_Toc520132235"/>
+      <w:r>
+        <w:rPr>
+          <w:rFonts w:ascii="Times New Roman" w:hAnsi="Times New Roman" w:cs="Times New Roman"/>
+        </w:rPr>
+        <w:t>Kiểm thử</w:t>
+      </w:r>
+      <w:bookmarkEnd w:id="24"/>
     </w:p>
     <w:p>
       <w:pPr>
@@ -6115,71 +6814,7 @@
           <w:rFonts w:ascii="Times New Roman" w:hAnsi="Times New Roman" w:cs="Times New Roman"/>
         </w:rPr>
       </w:pPr>
-      <w:bookmarkStart w:id="22" w:name="_Toc520132232"/>
-      <w:r>
-        <w:rPr>
-          <w:rFonts w:ascii="Times New Roman" w:hAnsi="Times New Roman" w:cs="Times New Roman"/>
-        </w:rPr>
-        <w:t>Viết mã cho ứng dụng</w:t>
-      </w:r>
-      <w:bookmarkEnd w:id="22"/>
-    </w:p>
-    <w:p>
-      <w:pPr>
-        <w:pStyle w:val="Heading3"/>
-        <w:rPr>
-          <w:rFonts w:ascii="Times New Roman" w:hAnsi="Times New Roman" w:cs="Times New Roman"/>
-        </w:rPr>
-      </w:pPr>
-      <w:bookmarkStart w:id="23" w:name="_Toc520132233"/>
-      <w:r>
-        <w:rPr>
-          <w:rFonts w:ascii="Times New Roman" w:hAnsi="Times New Roman" w:cs="Times New Roman"/>
-        </w:rPr>
-        <w:t>Xử lý Form X</w:t>
-      </w:r>
-      <w:bookmarkEnd w:id="23"/>
-    </w:p>
-    <w:p>
-      <w:pPr>
-        <w:pStyle w:val="Heading3"/>
-        <w:rPr>
-          <w:rFonts w:ascii="Times New Roman" w:hAnsi="Times New Roman" w:cs="Times New Roman"/>
-        </w:rPr>
-      </w:pPr>
-      <w:bookmarkStart w:id="24" w:name="_Toc520132234"/>
-      <w:r>
-        <w:rPr>
-          <w:rFonts w:ascii="Times New Roman" w:hAnsi="Times New Roman" w:cs="Times New Roman"/>
-        </w:rPr>
-        <w:t>Xử lý Form Y</w:t>
-      </w:r>
-      <w:bookmarkEnd w:id="24"/>
-    </w:p>
-    <w:p>
-      <w:pPr>
-        <w:pStyle w:val="Heading1"/>
-        <w:rPr>
-          <w:rFonts w:ascii="Times New Roman" w:hAnsi="Times New Roman" w:cs="Times New Roman"/>
-        </w:rPr>
-      </w:pPr>
-      <w:bookmarkStart w:id="25" w:name="_Toc520132235"/>
-      <w:r>
-        <w:rPr>
-          <w:rFonts w:ascii="Times New Roman" w:hAnsi="Times New Roman" w:cs="Times New Roman"/>
-        </w:rPr>
-        <w:t>Kiểm thử</w:t>
-      </w:r>
-      <w:bookmarkEnd w:id="25"/>
-    </w:p>
-    <w:p>
-      <w:pPr>
-        <w:pStyle w:val="Heading2"/>
-        <w:rPr>
-          <w:rFonts w:ascii="Times New Roman" w:hAnsi="Times New Roman" w:cs="Times New Roman"/>
-        </w:rPr>
-      </w:pPr>
-      <w:bookmarkStart w:id="26" w:name="_Toc520132236"/>
+      <w:bookmarkStart w:id="25" w:name="_Toc520132236"/>
       <w:r>
         <w:rPr>
           <w:rFonts w:ascii="Times New Roman" w:hAnsi="Times New Roman" w:cs="Times New Roman"/>
@@ -6187,37 +6822,53 @@
         <w:lastRenderedPageBreak/>
         <w:t>Kiểm thử form X</w:t>
       </w:r>
+      <w:bookmarkEnd w:id="25"/>
+    </w:p>
+    <w:p>
+      <w:pPr>
+        <w:pStyle w:val="Heading2"/>
+        <w:rPr>
+          <w:rFonts w:ascii="Times New Roman" w:hAnsi="Times New Roman" w:cs="Times New Roman"/>
+        </w:rPr>
+      </w:pPr>
+      <w:bookmarkStart w:id="26" w:name="_Toc520132237"/>
+      <w:r>
+        <w:rPr>
+          <w:rFonts w:ascii="Times New Roman" w:hAnsi="Times New Roman" w:cs="Times New Roman"/>
+        </w:rPr>
+        <w:t>Kiểm thử form Y</w:t>
+      </w:r>
       <w:bookmarkEnd w:id="26"/>
     </w:p>
     <w:p>
       <w:pPr>
+        <w:pStyle w:val="Heading1"/>
+        <w:rPr>
+          <w:rFonts w:ascii="Times New Roman" w:hAnsi="Times New Roman" w:cs="Times New Roman"/>
+        </w:rPr>
+      </w:pPr>
+      <w:bookmarkStart w:id="27" w:name="_Toc520132238"/>
+      <w:r>
+        <w:rPr>
+          <w:rFonts w:ascii="Times New Roman" w:hAnsi="Times New Roman" w:cs="Times New Roman"/>
+        </w:rPr>
+        <w:t>Đóng gói và triển khai</w:t>
+      </w:r>
+      <w:bookmarkEnd w:id="27"/>
+    </w:p>
+    <w:p>
+      <w:pPr>
         <w:pStyle w:val="Heading2"/>
         <w:rPr>
           <w:rFonts w:ascii="Times New Roman" w:hAnsi="Times New Roman" w:cs="Times New Roman"/>
         </w:rPr>
       </w:pPr>
-      <w:bookmarkStart w:id="27" w:name="_Toc520132237"/>
-      <w:r>
-        <w:rPr>
-          <w:rFonts w:ascii="Times New Roman" w:hAnsi="Times New Roman" w:cs="Times New Roman"/>
-        </w:rPr>
-        <w:t>Kiểm thử form Y</w:t>
-      </w:r>
-      <w:bookmarkEnd w:id="27"/>
-    </w:p>
-    <w:p>
-      <w:pPr>
-        <w:pStyle w:val="Heading1"/>
-        <w:rPr>
-          <w:rFonts w:ascii="Times New Roman" w:hAnsi="Times New Roman" w:cs="Times New Roman"/>
-        </w:rPr>
-      </w:pPr>
-      <w:bookmarkStart w:id="28" w:name="_Toc520132238"/>
-      <w:r>
-        <w:rPr>
-          <w:rFonts w:ascii="Times New Roman" w:hAnsi="Times New Roman" w:cs="Times New Roman"/>
-        </w:rPr>
-        <w:t>Đóng gói và triển khai</w:t>
+      <w:bookmarkStart w:id="28" w:name="_Toc520132239"/>
+      <w:r>
+        <w:rPr>
+          <w:rFonts w:ascii="Times New Roman" w:hAnsi="Times New Roman" w:cs="Times New Roman"/>
+        </w:rPr>
+        <w:t>Hướng dẫn chuyển đổi jar thành exe</w:t>
       </w:r>
       <w:bookmarkEnd w:id="28"/>
     </w:p>
@@ -6228,12 +6879,12 @@
           <w:rFonts w:ascii="Times New Roman" w:hAnsi="Times New Roman" w:cs="Times New Roman"/>
         </w:rPr>
       </w:pPr>
-      <w:bookmarkStart w:id="29" w:name="_Toc520132239"/>
-      <w:r>
-        <w:rPr>
-          <w:rFonts w:ascii="Times New Roman" w:hAnsi="Times New Roman" w:cs="Times New Roman"/>
-        </w:rPr>
-        <w:t>Hướng dẫn chuyển đổi jar thành exe</w:t>
+      <w:bookmarkStart w:id="29" w:name="_Toc520132240"/>
+      <w:r>
+        <w:rPr>
+          <w:rFonts w:ascii="Times New Roman" w:hAnsi="Times New Roman" w:cs="Times New Roman"/>
+        </w:rPr>
+        <w:t>Hướng dẫn cài đặt triển khai</w:t>
       </w:r>
       <w:bookmarkEnd w:id="29"/>
     </w:p>
@@ -6244,41 +6895,25 @@
           <w:rFonts w:ascii="Times New Roman" w:hAnsi="Times New Roman" w:cs="Times New Roman"/>
         </w:rPr>
       </w:pPr>
-      <w:bookmarkStart w:id="30" w:name="_Toc520132240"/>
-      <w:r>
-        <w:rPr>
-          <w:rFonts w:ascii="Times New Roman" w:hAnsi="Times New Roman" w:cs="Times New Roman"/>
-        </w:rPr>
-        <w:t>Hướng dẫn cài đặt triển khai</w:t>
+      <w:bookmarkStart w:id="30" w:name="_Toc520132241"/>
+      <w:r>
+        <w:rPr>
+          <w:rFonts w:ascii="Times New Roman" w:hAnsi="Times New Roman" w:cs="Times New Roman"/>
+        </w:rPr>
+        <w:t>Hướng dẫn sử dụng phần mềm</w:t>
       </w:r>
       <w:bookmarkEnd w:id="30"/>
     </w:p>
     <w:p>
       <w:pPr>
-        <w:pStyle w:val="Heading2"/>
-        <w:rPr>
-          <w:rFonts w:ascii="Times New Roman" w:hAnsi="Times New Roman" w:cs="Times New Roman"/>
-        </w:rPr>
-      </w:pPr>
-      <w:bookmarkStart w:id="31" w:name="_Toc520132241"/>
-      <w:r>
-        <w:rPr>
-          <w:rFonts w:ascii="Times New Roman" w:hAnsi="Times New Roman" w:cs="Times New Roman"/>
-        </w:rPr>
-        <w:t>Hướng dẫn sử dụng phần mềm</w:t>
-      </w:r>
-      <w:bookmarkEnd w:id="31"/>
-    </w:p>
-    <w:p>
-      <w:pPr>
         <w:rPr>
           <w:rFonts w:ascii="Times New Roman" w:hAnsi="Times New Roman" w:cs="Times New Roman"/>
         </w:rPr>
       </w:pPr>
     </w:p>
     <w:sectPr>
-      <w:headerReference w:type="default" r:id="rId25"/>
-      <w:footerReference w:type="default" r:id="rId26"/>
+      <w:headerReference w:type="default" r:id="rId42"/>
+      <w:footerReference w:type="default" r:id="rId43"/>
       <w:pgSz w:w="12240" w:h="15840"/>
       <w:pgMar w:top="1440" w:right="1440" w:bottom="1440" w:left="1440" w:header="567" w:footer="720" w:gutter="0"/>
       <w:pgNumType w:start="0"/>
@@ -6366,7 +7001,7 @@
         <w:rFonts w:asciiTheme="majorHAnsi" w:hAnsiTheme="majorHAnsi"/>
         <w:noProof/>
       </w:rPr>
-      <w:t>12</w:t>
+      <w:t>24</w:t>
     </w:r>
     <w:r>
       <w:rPr>
@@ -8211,6 +8846,7 @@
     <w:rsidRoot w:val="00D910CF"/>
     <w:rsid w:val="00096FD7"/>
     <w:rsid w:val="000A347E"/>
+    <w:rsid w:val="00143655"/>
     <w:rsid w:val="003E494C"/>
     <w:rsid w:val="00630C90"/>
     <w:rsid w:val="006C7DF4"/>
@@ -9042,7 +9678,7 @@
 </file>
 
 <file path=customXml/itemProps3.xml><?xml version="1.0" encoding="utf-8"?>
-<ds:datastoreItem xmlns:ds="http://schemas.openxmlformats.org/officeDocument/2006/customXml" ds:itemID="{434E1535-874E-4F3E-BD5C-629D28DBC87C}">
+<ds:datastoreItem xmlns:ds="http://schemas.openxmlformats.org/officeDocument/2006/customXml" ds:itemID="{B2721EC8-3C49-4C87-95DE-6F4BDE29269D}">
   <ds:schemaRefs>
     <ds:schemaRef ds:uri="http://schemas.openxmlformats.org/officeDocument/2006/bibliography"/>
   </ds:schemaRefs>

--- a/PRO1041_D___ an1 (UDPM)_Project document.docx
+++ b/PRO1041_D___ an1 (UDPM)_Project document.docx
@@ -307,7 +307,7 @@
               </mc:Choice>
               <mc:Fallback>
                 <w:pict>
-                  <v:rect w14:anchorId="3BCE2A68" id="Rectangle 14" o:spid="_x0000_s1026" style="position:absolute;margin-left:-15.15pt;margin-top:3.75pt;width:500.2pt;height:653.65pt;z-index:251659264;visibility:visible;mso-wrap-style:square;mso-wrap-distance-left:9pt;mso-wrap-distance-top:0;mso-wrap-distance-right:9pt;mso-wrap-distance-bottom:0;mso-position-horizontal:absolute;mso-position-horizontal-relative:text;mso-position-vertical:absolute;mso-position-vertical-relative:text;v-text-anchor:middle" o:gfxdata="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" filled="f" strokecolor="black [3213]" strokeweight="4.5pt">
+                  <v:rect w14:anchorId="43077EAD" id="Rectangle 14" o:spid="_x0000_s1026" style="position:absolute;margin-left:-15.15pt;margin-top:3.75pt;width:500.2pt;height:653.65pt;z-index:251659264;visibility:visible;mso-wrap-style:square;mso-wrap-distance-left:9pt;mso-wrap-distance-top:0;mso-wrap-distance-right:9pt;mso-wrap-distance-bottom:0;mso-position-horizontal:absolute;mso-position-horizontal-relative:text;mso-position-vertical:absolute;mso-position-vertical-relative:text;v-text-anchor:middle" o:gfxdata="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" filled="f" strokecolor="black [3213]" strokeweight="4.5pt">
                     <v:stroke linestyle="thinThick"/>
                   </v:rect>
                 </w:pict>
@@ -5181,7 +5181,7 @@
           </mc:Choice>
           <mc:Fallback>
             <w:pict>
-              <v:rect w14:anchorId="346AD94A" id="Rectangles 2" o:spid="_x0000_s1026" style="position:absolute;margin-left:17.75pt;margin-top:308pt;width:98.05pt;height:15.55pt;z-index:251662336;visibility:visible;mso-wrap-style:square;mso-wrap-distance-left:9pt;mso-wrap-distance-top:0;mso-wrap-distance-right:9pt;mso-wrap-distance-bottom:0;mso-position-horizontal:absolute;mso-position-horizontal-relative:text;mso-position-vertical:absolute;mso-position-vertical-relative:text;v-text-anchor:middle" o:gfxdata="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" fillcolor="white [3212]" stroked="f" strokeweight="2pt"/>
+              <v:rect w14:anchorId="52EDE185" id="Rectangles 2" o:spid="_x0000_s1026" style="position:absolute;margin-left:17.75pt;margin-top:308pt;width:98.05pt;height:15.55pt;z-index:251662336;visibility:visible;mso-wrap-style:square;mso-wrap-distance-left:9pt;mso-wrap-distance-top:0;mso-wrap-distance-right:9pt;mso-wrap-distance-bottom:0;mso-position-horizontal:absolute;mso-position-horizontal-relative:text;mso-position-vertical:absolute;mso-position-vertical-relative:text;v-text-anchor:middle" o:gfxdata="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" fillcolor="white [3212]" stroked="f" strokeweight="2pt"/>
             </w:pict>
           </mc:Fallback>
         </mc:AlternateContent>
@@ -5222,65 +5222,11 @@
     </w:p>
     <w:p>
       <w:pPr>
-        <w:pStyle w:val="Heading3"/>
-        <w:rPr>
-          <w:rFonts w:ascii="Times New Roman" w:hAnsi="Times New Roman" w:cs="Times New Roman"/>
-        </w:rPr>
+        <w:pStyle w:val="Heading4"/>
       </w:pPr>
       <w:bookmarkStart w:id="8" w:name="_Toc520132219"/>
       <w:r>
-        <w:rPr>
-          <w:rFonts w:ascii="Times New Roman" w:hAnsi="Times New Roman" w:cs="Times New Roman"/>
-        </w:rPr>
-        <w:t>Thiết kế chi tiết các thực thể</w:t>
-      </w:r>
-      <w:bookmarkEnd w:id="8"/>
-    </w:p>
-    <w:p>
-      <w:pPr>
-        <w:pStyle w:val="Heading2"/>
-        <w:rPr>
-          <w:rFonts w:ascii="Times New Roman" w:hAnsi="Times New Roman" w:cs="Times New Roman"/>
-        </w:rPr>
-      </w:pPr>
-      <w:bookmarkStart w:id="9" w:name="_Toc520132220"/>
-      <w:r>
-        <w:rPr>
-          <w:rFonts w:ascii="Times New Roman" w:hAnsi="Times New Roman" w:cs="Times New Roman"/>
-        </w:rPr>
-        <w:t>Thiết kế giao diện</w:t>
-      </w:r>
-      <w:bookmarkEnd w:id="9"/>
-    </w:p>
-    <w:p>
-      <w:pPr>
-        <w:pStyle w:val="Heading3"/>
-        <w:rPr>
-          <w:rFonts w:ascii="Times New Roman" w:hAnsi="Times New Roman" w:cs="Times New Roman"/>
-        </w:rPr>
-      </w:pPr>
-      <w:r>
-        <w:rPr>
-          <w:rFonts w:ascii="Times New Roman" w:hAnsi="Times New Roman" w:cs="Times New Roman"/>
-        </w:rPr>
-        <w:t>Phác thảo giao diện</w:t>
-      </w:r>
-    </w:p>
-    <w:p>
-      <w:pPr>
-        <w:pStyle w:val="Heading4"/>
-      </w:pPr>
-      <w:bookmarkStart w:id="10" w:name="_Toc520132222"/>
-      <w:r>
-        <w:t>Sơ đồ tổ chức giao diện</w:t>
-      </w:r>
-    </w:p>
-    <w:p>
-      <w:pPr>
-        <w:pStyle w:val="Heading4"/>
-      </w:pPr>
-      <w:r>
-        <w:t>Cửa sổ chào</w:t>
+        <w:t>ERD Diagram level 1</w:t>
       </w:r>
     </w:p>
     <w:p>
@@ -5289,10 +5235,10 @@
           <w:noProof/>
         </w:rPr>
         <w:drawing>
-          <wp:inline distT="0" distB="0" distL="0" distR="0" wp14:anchorId="77E217E0" wp14:editId="7C29BF1B">
-            <wp:extent cx="5943600" cy="3884295"/>
-            <wp:effectExtent l="0" t="0" r="0" b="1905"/>
-            <wp:docPr id="8" name="Picture 8"/>
+          <wp:inline distT="0" distB="0" distL="0" distR="0" wp14:anchorId="039EF066" wp14:editId="23210A0E">
+            <wp:extent cx="5943600" cy="4145915"/>
+            <wp:effectExtent l="0" t="0" r="0" b="6985"/>
+            <wp:docPr id="38" name="Picture 38"/>
             <wp:cNvGraphicFramePr>
               <a:graphicFrameLocks xmlns:a="http://schemas.openxmlformats.org/drawingml/2006/main" noChangeAspect="1"/>
             </wp:cNvGraphicFramePr>
@@ -5312,7 +5258,7 @@
                   <pic:spPr>
                     <a:xfrm>
                       <a:off x="0" y="0"/>
-                      <a:ext cx="5943600" cy="3884295"/>
+                      <a:ext cx="5943600" cy="4145915"/>
                     </a:xfrm>
                     <a:prstGeom prst="rect">
                       <a:avLst/>
@@ -5331,19 +5277,20 @@
       </w:pPr>
       <w:r>
         <w:lastRenderedPageBreak/>
-        <w:t>Đăng nhập</w:t>
-      </w:r>
-    </w:p>
-    <w:p>
+        <w:t>ERD Diagram level 2</w:t>
+      </w:r>
+    </w:p>
+    <w:p>
+      <w:bookmarkStart w:id="9" w:name="_GoBack"/>
       <w:r>
         <w:rPr>
           <w:noProof/>
         </w:rPr>
         <w:drawing>
-          <wp:inline distT="0" distB="0" distL="0" distR="0" wp14:anchorId="0576DB78" wp14:editId="1C6B3142">
-            <wp:extent cx="5943600" cy="4041775"/>
-            <wp:effectExtent l="0" t="0" r="0" b="0"/>
-            <wp:docPr id="12" name="Picture 12"/>
+          <wp:inline distT="0" distB="0" distL="0" distR="0" wp14:anchorId="446DF1D8" wp14:editId="52F41218">
+            <wp:extent cx="5943600" cy="5305425"/>
+            <wp:effectExtent l="0" t="0" r="0" b="9525"/>
+            <wp:docPr id="39" name="Picture 39"/>
             <wp:cNvGraphicFramePr>
               <a:graphicFrameLocks xmlns:a="http://schemas.openxmlformats.org/drawingml/2006/main" noChangeAspect="1"/>
             </wp:cNvGraphicFramePr>
@@ -5363,7 +5310,7 @@
                   <pic:spPr>
                     <a:xfrm>
                       <a:off x="0" y="0"/>
-                      <a:ext cx="5943600" cy="4041775"/>
+                      <a:ext cx="5943600" cy="5305425"/>
                     </a:xfrm>
                     <a:prstGeom prst="rect">
                       <a:avLst/>
@@ -5375,14 +5322,69 @@
           </wp:inline>
         </w:drawing>
       </w:r>
+      <w:bookmarkEnd w:id="9"/>
+    </w:p>
+    <w:p>
+      <w:pPr>
+        <w:pStyle w:val="Heading3"/>
+        <w:rPr>
+          <w:rFonts w:ascii="Times New Roman" w:hAnsi="Times New Roman" w:cs="Times New Roman"/>
+        </w:rPr>
+      </w:pPr>
+      <w:r>
+        <w:rPr>
+          <w:rFonts w:ascii="Times New Roman" w:hAnsi="Times New Roman" w:cs="Times New Roman"/>
+        </w:rPr>
+        <w:lastRenderedPageBreak/>
+        <w:t>Thiết kế chi tiết các thực thể</w:t>
+      </w:r>
+      <w:bookmarkEnd w:id="8"/>
+    </w:p>
+    <w:p>
+      <w:pPr>
+        <w:pStyle w:val="Heading2"/>
+        <w:rPr>
+          <w:rFonts w:ascii="Times New Roman" w:hAnsi="Times New Roman" w:cs="Times New Roman"/>
+        </w:rPr>
+      </w:pPr>
+      <w:bookmarkStart w:id="10" w:name="_Toc520132220"/>
+      <w:r>
+        <w:rPr>
+          <w:rFonts w:ascii="Times New Roman" w:hAnsi="Times New Roman" w:cs="Times New Roman"/>
+        </w:rPr>
+        <w:t>Thiết kế giao diện</w:t>
+      </w:r>
+      <w:bookmarkEnd w:id="10"/>
+    </w:p>
+    <w:p>
+      <w:pPr>
+        <w:pStyle w:val="Heading3"/>
+        <w:rPr>
+          <w:rFonts w:ascii="Times New Roman" w:hAnsi="Times New Roman" w:cs="Times New Roman"/>
+        </w:rPr>
+      </w:pPr>
+      <w:r>
+        <w:rPr>
+          <w:rFonts w:ascii="Times New Roman" w:hAnsi="Times New Roman" w:cs="Times New Roman"/>
+        </w:rPr>
+        <w:t>Phác thảo giao diện</w:t>
+      </w:r>
     </w:p>
     <w:p>
       <w:pPr>
         <w:pStyle w:val="Heading4"/>
       </w:pPr>
-      <w:r>
-        <w:lastRenderedPageBreak/>
-        <w:t>Đổi mật khẩu</w:t>
+      <w:bookmarkStart w:id="11" w:name="_Toc520132222"/>
+      <w:r>
+        <w:t>Sơ đồ tổ chức giao diện</w:t>
+      </w:r>
+    </w:p>
+    <w:p>
+      <w:pPr>
+        <w:pStyle w:val="Heading4"/>
+      </w:pPr>
+      <w:r>
+        <w:t>Cửa sổ chào</w:t>
       </w:r>
     </w:p>
     <w:p>
@@ -5391,10 +5393,10 @@
           <w:noProof/>
         </w:rPr>
         <w:drawing>
-          <wp:inline distT="0" distB="0" distL="0" distR="0" wp14:anchorId="61580AAD" wp14:editId="49C4DB3A">
-            <wp:extent cx="5943600" cy="4254500"/>
-            <wp:effectExtent l="0" t="0" r="0" b="0"/>
-            <wp:docPr id="13" name="Picture 13"/>
+          <wp:inline distT="0" distB="0" distL="0" distR="0" wp14:anchorId="77E217E0" wp14:editId="7C29BF1B">
+            <wp:extent cx="5943600" cy="3884295"/>
+            <wp:effectExtent l="0" t="0" r="0" b="1905"/>
+            <wp:docPr id="8" name="Picture 8"/>
             <wp:cNvGraphicFramePr>
               <a:graphicFrameLocks xmlns:a="http://schemas.openxmlformats.org/drawingml/2006/main" noChangeAspect="1"/>
             </wp:cNvGraphicFramePr>
@@ -5414,7 +5416,7 @@
                   <pic:spPr>
                     <a:xfrm>
                       <a:off x="0" y="0"/>
-                      <a:ext cx="5943600" cy="4254500"/>
+                      <a:ext cx="5943600" cy="3884295"/>
                     </a:xfrm>
                     <a:prstGeom prst="rect">
                       <a:avLst/>
@@ -5433,7 +5435,7 @@
       </w:pPr>
       <w:r>
         <w:lastRenderedPageBreak/>
-        <w:t>Nhà cung cấp</w:t>
+        <w:t>Đăng nhập</w:t>
       </w:r>
     </w:p>
     <w:p>
@@ -5442,10 +5444,10 @@
           <w:noProof/>
         </w:rPr>
         <w:drawing>
-          <wp:inline distT="0" distB="0" distL="0" distR="0" wp14:anchorId="4475E31B" wp14:editId="2B5C1254">
-            <wp:extent cx="5943600" cy="4180840"/>
+          <wp:inline distT="0" distB="0" distL="0" distR="0" wp14:anchorId="0576DB78" wp14:editId="1C6B3142">
+            <wp:extent cx="5943600" cy="4041775"/>
             <wp:effectExtent l="0" t="0" r="0" b="0"/>
-            <wp:docPr id="17" name="Picture 17"/>
+            <wp:docPr id="12" name="Picture 12"/>
             <wp:cNvGraphicFramePr>
               <a:graphicFrameLocks xmlns:a="http://schemas.openxmlformats.org/drawingml/2006/main" noChangeAspect="1"/>
             </wp:cNvGraphicFramePr>
@@ -5465,7 +5467,7 @@
                   <pic:spPr>
                     <a:xfrm>
                       <a:off x="0" y="0"/>
-                      <a:ext cx="5943600" cy="4180840"/>
+                      <a:ext cx="5943600" cy="4041775"/>
                     </a:xfrm>
                     <a:prstGeom prst="rect">
                       <a:avLst/>
@@ -5484,7 +5486,7 @@
       </w:pPr>
       <w:r>
         <w:lastRenderedPageBreak/>
-        <w:t>Chương trình khuyến mãi</w:t>
+        <w:t>Đổi mật khẩu</w:t>
       </w:r>
     </w:p>
     <w:p>
@@ -5493,10 +5495,10 @@
           <w:noProof/>
         </w:rPr>
         <w:drawing>
-          <wp:inline distT="0" distB="0" distL="0" distR="0" wp14:anchorId="40E03F37" wp14:editId="653BD113">
-            <wp:extent cx="5943600" cy="5085080"/>
-            <wp:effectExtent l="0" t="0" r="0" b="1270"/>
-            <wp:docPr id="25" name="Picture 25"/>
+          <wp:inline distT="0" distB="0" distL="0" distR="0" wp14:anchorId="61580AAD" wp14:editId="49C4DB3A">
+            <wp:extent cx="5943600" cy="4254500"/>
+            <wp:effectExtent l="0" t="0" r="0" b="0"/>
+            <wp:docPr id="13" name="Picture 13"/>
             <wp:cNvGraphicFramePr>
               <a:graphicFrameLocks xmlns:a="http://schemas.openxmlformats.org/drawingml/2006/main" noChangeAspect="1"/>
             </wp:cNvGraphicFramePr>
@@ -5516,7 +5518,7 @@
                   <pic:spPr>
                     <a:xfrm>
                       <a:off x="0" y="0"/>
-                      <a:ext cx="5943600" cy="5085080"/>
+                      <a:ext cx="5943600" cy="4254500"/>
                     </a:xfrm>
                     <a:prstGeom prst="rect">
                       <a:avLst/>
@@ -5535,7 +5537,7 @@
       </w:pPr>
       <w:r>
         <w:lastRenderedPageBreak/>
-        <w:t>Nhân viên</w:t>
+        <w:t>Nhà cung cấp</w:t>
       </w:r>
     </w:p>
     <w:p>
@@ -5544,10 +5546,10 @@
           <w:noProof/>
         </w:rPr>
         <w:drawing>
-          <wp:inline distT="0" distB="0" distL="0" distR="0" wp14:anchorId="276D1439" wp14:editId="315BD949">
-            <wp:extent cx="5943600" cy="4834255"/>
-            <wp:effectExtent l="0" t="0" r="0" b="4445"/>
-            <wp:docPr id="26" name="Picture 26"/>
+          <wp:inline distT="0" distB="0" distL="0" distR="0" wp14:anchorId="4475E31B" wp14:editId="2B5C1254">
+            <wp:extent cx="5943600" cy="4180840"/>
+            <wp:effectExtent l="0" t="0" r="0" b="0"/>
+            <wp:docPr id="17" name="Picture 17"/>
             <wp:cNvGraphicFramePr>
               <a:graphicFrameLocks xmlns:a="http://schemas.openxmlformats.org/drawingml/2006/main" noChangeAspect="1"/>
             </wp:cNvGraphicFramePr>
@@ -5567,7 +5569,7 @@
                   <pic:spPr>
                     <a:xfrm>
                       <a:off x="0" y="0"/>
-                      <a:ext cx="5943600" cy="4834255"/>
+                      <a:ext cx="5943600" cy="4180840"/>
                     </a:xfrm>
                     <a:prstGeom prst="rect">
                       <a:avLst/>
@@ -5586,7 +5588,7 @@
       </w:pPr>
       <w:r>
         <w:lastRenderedPageBreak/>
-        <w:t>Khách hàng</w:t>
+        <w:t>Chương trình khuyến mãi</w:t>
       </w:r>
     </w:p>
     <w:p>
@@ -5595,10 +5597,10 @@
           <w:noProof/>
         </w:rPr>
         <w:drawing>
-          <wp:inline distT="0" distB="0" distL="0" distR="0" wp14:anchorId="33BE04A4" wp14:editId="6D7F02B5">
-            <wp:extent cx="5943600" cy="4208145"/>
-            <wp:effectExtent l="0" t="0" r="0" b="1905"/>
-            <wp:docPr id="27" name="Picture 27"/>
+          <wp:inline distT="0" distB="0" distL="0" distR="0" wp14:anchorId="40E03F37" wp14:editId="653BD113">
+            <wp:extent cx="5943600" cy="5085080"/>
+            <wp:effectExtent l="0" t="0" r="0" b="1270"/>
+            <wp:docPr id="25" name="Picture 25"/>
             <wp:cNvGraphicFramePr>
               <a:graphicFrameLocks xmlns:a="http://schemas.openxmlformats.org/drawingml/2006/main" noChangeAspect="1"/>
             </wp:cNvGraphicFramePr>
@@ -5618,7 +5620,7 @@
                   <pic:spPr>
                     <a:xfrm>
                       <a:off x="0" y="0"/>
-                      <a:ext cx="5943600" cy="4208145"/>
+                      <a:ext cx="5943600" cy="5085080"/>
                     </a:xfrm>
                     <a:prstGeom prst="rect">
                       <a:avLst/>
@@ -5632,16 +5634,24 @@
       </w:r>
     </w:p>
     <w:p>
+      <w:pPr>
+        <w:pStyle w:val="Heading4"/>
+      </w:pPr>
+      <w:r>
+        <w:lastRenderedPageBreak/>
+        <w:t>Nhân viên</w:t>
+      </w:r>
+    </w:p>
+    <w:p>
       <w:r>
         <w:rPr>
           <w:noProof/>
         </w:rPr>
-        <w:lastRenderedPageBreak/>
         <w:drawing>
-          <wp:inline distT="0" distB="0" distL="0" distR="0" wp14:anchorId="034163EA" wp14:editId="04A5DE78">
-            <wp:extent cx="5943600" cy="4192905"/>
-            <wp:effectExtent l="0" t="0" r="0" b="0"/>
-            <wp:docPr id="29" name="Picture 29"/>
+          <wp:inline distT="0" distB="0" distL="0" distR="0" wp14:anchorId="276D1439" wp14:editId="315BD949">
+            <wp:extent cx="5943600" cy="4834255"/>
+            <wp:effectExtent l="0" t="0" r="0" b="4445"/>
+            <wp:docPr id="26" name="Picture 26"/>
             <wp:cNvGraphicFramePr>
               <a:graphicFrameLocks xmlns:a="http://schemas.openxmlformats.org/drawingml/2006/main" noChangeAspect="1"/>
             </wp:cNvGraphicFramePr>
@@ -5661,7 +5671,7 @@
                   <pic:spPr>
                     <a:xfrm>
                       <a:off x="0" y="0"/>
-                      <a:ext cx="5943600" cy="4192905"/>
+                      <a:ext cx="5943600" cy="4834255"/>
                     </a:xfrm>
                     <a:prstGeom prst="rect">
                       <a:avLst/>
@@ -5680,7 +5690,7 @@
       </w:pPr>
       <w:r>
         <w:lastRenderedPageBreak/>
-        <w:t>Tài khoản</w:t>
+        <w:t>Khách hàng</w:t>
       </w:r>
     </w:p>
     <w:p>
@@ -5689,10 +5699,10 @@
           <w:noProof/>
         </w:rPr>
         <w:drawing>
-          <wp:inline distT="0" distB="0" distL="0" distR="0" wp14:anchorId="2469E47C" wp14:editId="68B92555">
-            <wp:extent cx="5943600" cy="5019675"/>
-            <wp:effectExtent l="0" t="0" r="0" b="9525"/>
-            <wp:docPr id="28" name="Picture 28"/>
+          <wp:inline distT="0" distB="0" distL="0" distR="0" wp14:anchorId="33BE04A4" wp14:editId="6D7F02B5">
+            <wp:extent cx="5943600" cy="4208145"/>
+            <wp:effectExtent l="0" t="0" r="0" b="1905"/>
+            <wp:docPr id="27" name="Picture 27"/>
             <wp:cNvGraphicFramePr>
               <a:graphicFrameLocks xmlns:a="http://schemas.openxmlformats.org/drawingml/2006/main" noChangeAspect="1"/>
             </wp:cNvGraphicFramePr>
@@ -5712,7 +5722,7 @@
                   <pic:spPr>
                     <a:xfrm>
                       <a:off x="0" y="0"/>
-                      <a:ext cx="5943600" cy="5019675"/>
+                      <a:ext cx="5943600" cy="4208145"/>
                     </a:xfrm>
                     <a:prstGeom prst="rect">
                       <a:avLst/>
@@ -5726,23 +5736,16 @@
       </w:r>
     </w:p>
     <w:p>
-      <w:pPr>
-        <w:pStyle w:val="Heading4"/>
-      </w:pPr>
-      <w:r>
-        <w:t>Tài khoản cá nhân</w:t>
-      </w:r>
-    </w:p>
-    <w:p>
       <w:r>
         <w:rPr>
           <w:noProof/>
         </w:rPr>
+        <w:lastRenderedPageBreak/>
         <w:drawing>
-          <wp:inline distT="0" distB="0" distL="0" distR="0" wp14:anchorId="7A5B810F" wp14:editId="0434DB69">
-            <wp:extent cx="5943600" cy="2368550"/>
+          <wp:inline distT="0" distB="0" distL="0" distR="0" wp14:anchorId="034163EA" wp14:editId="04A5DE78">
+            <wp:extent cx="5943600" cy="4192905"/>
             <wp:effectExtent l="0" t="0" r="0" b="0"/>
-            <wp:docPr id="30" name="Picture 30"/>
+            <wp:docPr id="29" name="Picture 29"/>
             <wp:cNvGraphicFramePr>
               <a:graphicFrameLocks xmlns:a="http://schemas.openxmlformats.org/drawingml/2006/main" noChangeAspect="1"/>
             </wp:cNvGraphicFramePr>
@@ -5762,7 +5765,7 @@
                   <pic:spPr>
                     <a:xfrm>
                       <a:off x="0" y="0"/>
-                      <a:ext cx="5943600" cy="2368550"/>
+                      <a:ext cx="5943600" cy="4192905"/>
                     </a:xfrm>
                     <a:prstGeom prst="rect">
                       <a:avLst/>
@@ -5781,7 +5784,7 @@
       </w:pPr>
       <w:r>
         <w:lastRenderedPageBreak/>
-        <w:t>Sản phẩm</w:t>
+        <w:t>Tài khoản</w:t>
       </w:r>
     </w:p>
     <w:p>
@@ -5790,10 +5793,10 @@
           <w:noProof/>
         </w:rPr>
         <w:drawing>
-          <wp:inline distT="0" distB="0" distL="0" distR="0" wp14:anchorId="5CF640F2" wp14:editId="7FAFF3E8">
-            <wp:extent cx="5943600" cy="4239260"/>
-            <wp:effectExtent l="0" t="0" r="0" b="8890"/>
-            <wp:docPr id="31" name="Picture 31"/>
+          <wp:inline distT="0" distB="0" distL="0" distR="0" wp14:anchorId="2469E47C" wp14:editId="68B92555">
+            <wp:extent cx="5943600" cy="5019675"/>
+            <wp:effectExtent l="0" t="0" r="0" b="9525"/>
+            <wp:docPr id="28" name="Picture 28"/>
             <wp:cNvGraphicFramePr>
               <a:graphicFrameLocks xmlns:a="http://schemas.openxmlformats.org/drawingml/2006/main" noChangeAspect="1"/>
             </wp:cNvGraphicFramePr>
@@ -5813,7 +5816,7 @@
                   <pic:spPr>
                     <a:xfrm>
                       <a:off x="0" y="0"/>
-                      <a:ext cx="5943600" cy="4239260"/>
+                      <a:ext cx="5943600" cy="5019675"/>
                     </a:xfrm>
                     <a:prstGeom prst="rect">
                       <a:avLst/>
@@ -5831,8 +5834,7 @@
         <w:pStyle w:val="Heading4"/>
       </w:pPr>
       <w:r>
-        <w:lastRenderedPageBreak/>
-        <w:t>Chi tiết sản phẩm</w:t>
+        <w:t>Tài khoản cá nhân</w:t>
       </w:r>
     </w:p>
     <w:p>
@@ -5841,10 +5843,10 @@
           <w:noProof/>
         </w:rPr>
         <w:drawing>
-          <wp:inline distT="0" distB="0" distL="0" distR="0" wp14:anchorId="7E71FAD1" wp14:editId="00F84E97">
-            <wp:extent cx="5943600" cy="4404360"/>
+          <wp:inline distT="0" distB="0" distL="0" distR="0" wp14:anchorId="7A5B810F" wp14:editId="0434DB69">
+            <wp:extent cx="5943600" cy="2368550"/>
             <wp:effectExtent l="0" t="0" r="0" b="0"/>
-            <wp:docPr id="32" name="Picture 32"/>
+            <wp:docPr id="30" name="Picture 30"/>
             <wp:cNvGraphicFramePr>
               <a:graphicFrameLocks xmlns:a="http://schemas.openxmlformats.org/drawingml/2006/main" noChangeAspect="1"/>
             </wp:cNvGraphicFramePr>
@@ -5864,7 +5866,7 @@
                   <pic:spPr>
                     <a:xfrm>
                       <a:off x="0" y="0"/>
-                      <a:ext cx="5943600" cy="4404360"/>
+                      <a:ext cx="5943600" cy="2368550"/>
                     </a:xfrm>
                     <a:prstGeom prst="rect">
                       <a:avLst/>
@@ -5883,7 +5885,7 @@
       </w:pPr>
       <w:r>
         <w:lastRenderedPageBreak/>
-        <w:t xml:space="preserve">Hóa đơn </w:t>
+        <w:t>Sản phẩm</w:t>
       </w:r>
     </w:p>
     <w:p>
@@ -5892,10 +5894,10 @@
           <w:noProof/>
         </w:rPr>
         <w:drawing>
-          <wp:inline distT="0" distB="0" distL="0" distR="0" wp14:anchorId="38007131" wp14:editId="6FD96CC5">
-            <wp:extent cx="5943600" cy="4686935"/>
-            <wp:effectExtent l="0" t="0" r="0" b="0"/>
-            <wp:docPr id="33" name="Picture 33"/>
+          <wp:inline distT="0" distB="0" distL="0" distR="0" wp14:anchorId="5CF640F2" wp14:editId="7FAFF3E8">
+            <wp:extent cx="5943600" cy="4239260"/>
+            <wp:effectExtent l="0" t="0" r="0" b="8890"/>
+            <wp:docPr id="31" name="Picture 31"/>
             <wp:cNvGraphicFramePr>
               <a:graphicFrameLocks xmlns:a="http://schemas.openxmlformats.org/drawingml/2006/main" noChangeAspect="1"/>
             </wp:cNvGraphicFramePr>
@@ -5915,7 +5917,7 @@
                   <pic:spPr>
                     <a:xfrm>
                       <a:off x="0" y="0"/>
-                      <a:ext cx="5943600" cy="4686935"/>
+                      <a:ext cx="5943600" cy="4239260"/>
                     </a:xfrm>
                     <a:prstGeom prst="rect">
                       <a:avLst/>
@@ -5927,8 +5929,6 @@
           </wp:inline>
         </w:drawing>
       </w:r>
-      <w:bookmarkStart w:id="11" w:name="_GoBack"/>
-      <w:bookmarkEnd w:id="11"/>
     </w:p>
     <w:p>
       <w:pPr>
@@ -5936,7 +5936,7 @@
       </w:pPr>
       <w:r>
         <w:lastRenderedPageBreak/>
-        <w:t>Hóa đơn chi tiết</w:t>
+        <w:t>Chi tiết sản phẩm</w:t>
       </w:r>
     </w:p>
     <w:p>
@@ -5945,10 +5945,10 @@
           <w:noProof/>
         </w:rPr>
         <w:drawing>
-          <wp:inline distT="0" distB="0" distL="0" distR="0" wp14:anchorId="39548C20" wp14:editId="7A9AF4B6">
-            <wp:extent cx="5943600" cy="4732020"/>
+          <wp:inline distT="0" distB="0" distL="0" distR="0" wp14:anchorId="7E71FAD1" wp14:editId="00F84E97">
+            <wp:extent cx="5943600" cy="4404360"/>
             <wp:effectExtent l="0" t="0" r="0" b="0"/>
-            <wp:docPr id="34" name="Picture 34"/>
+            <wp:docPr id="32" name="Picture 32"/>
             <wp:cNvGraphicFramePr>
               <a:graphicFrameLocks xmlns:a="http://schemas.openxmlformats.org/drawingml/2006/main" noChangeAspect="1"/>
             </wp:cNvGraphicFramePr>
@@ -5968,7 +5968,7 @@
                   <pic:spPr>
                     <a:xfrm>
                       <a:off x="0" y="0"/>
-                      <a:ext cx="5943600" cy="4732020"/>
+                      <a:ext cx="5943600" cy="4404360"/>
                     </a:xfrm>
                     <a:prstGeom prst="rect">
                       <a:avLst/>
@@ -5987,7 +5987,7 @@
       </w:pPr>
       <w:r>
         <w:lastRenderedPageBreak/>
-        <w:t>Thống kê</w:t>
+        <w:t xml:space="preserve">Hóa đơn </w:t>
       </w:r>
     </w:p>
     <w:p>
@@ -5995,12 +5995,11 @@
         <w:rPr>
           <w:noProof/>
         </w:rPr>
-        <w:lastRenderedPageBreak/>
         <w:drawing>
-          <wp:inline distT="0" distB="0" distL="0" distR="0" wp14:anchorId="1ABD9391" wp14:editId="2780A476">
-            <wp:extent cx="5943600" cy="3677285"/>
+          <wp:inline distT="0" distB="0" distL="0" distR="0" wp14:anchorId="38007131" wp14:editId="6FD96CC5">
+            <wp:extent cx="5943600" cy="4686935"/>
             <wp:effectExtent l="0" t="0" r="0" b="0"/>
-            <wp:docPr id="35" name="Picture 35"/>
+            <wp:docPr id="33" name="Picture 33"/>
             <wp:cNvGraphicFramePr>
               <a:graphicFrameLocks xmlns:a="http://schemas.openxmlformats.org/drawingml/2006/main" noChangeAspect="1"/>
             </wp:cNvGraphicFramePr>
@@ -6020,7 +6019,7 @@
                   <pic:spPr>
                     <a:xfrm>
                       <a:off x="0" y="0"/>
-                      <a:ext cx="5943600" cy="3677285"/>
+                      <a:ext cx="5943600" cy="4686935"/>
                     </a:xfrm>
                     <a:prstGeom prst="rect">
                       <a:avLst/>
@@ -6032,21 +6031,26 @@
           </wp:inline>
         </w:drawing>
       </w:r>
+    </w:p>
+    <w:p>
+      <w:pPr>
+        <w:pStyle w:val="Heading4"/>
+      </w:pPr>
+      <w:r>
+        <w:lastRenderedPageBreak/>
+        <w:t>Hóa đơn chi tiết</w:t>
+      </w:r>
+    </w:p>
+    <w:p>
       <w:r>
         <w:rPr>
           <w:noProof/>
         </w:rPr>
-        <w:t xml:space="preserve"> </w:t>
-      </w:r>
-      <w:r>
-        <w:rPr>
-          <w:noProof/>
-        </w:rPr>
         <w:drawing>
-          <wp:inline distT="0" distB="0" distL="0" distR="0" wp14:anchorId="086216B2" wp14:editId="3352BB3F">
-            <wp:extent cx="5943600" cy="4048760"/>
-            <wp:effectExtent l="0" t="0" r="0" b="8890"/>
-            <wp:docPr id="36" name="Picture 36"/>
+          <wp:inline distT="0" distB="0" distL="0" distR="0" wp14:anchorId="39548C20" wp14:editId="7A9AF4B6">
+            <wp:extent cx="5943600" cy="4732020"/>
+            <wp:effectExtent l="0" t="0" r="0" b="0"/>
+            <wp:docPr id="34" name="Picture 34"/>
             <wp:cNvGraphicFramePr>
               <a:graphicFrameLocks xmlns:a="http://schemas.openxmlformats.org/drawingml/2006/main" noChangeAspect="1"/>
             </wp:cNvGraphicFramePr>
@@ -6066,7 +6070,7 @@
                   <pic:spPr>
                     <a:xfrm>
                       <a:off x="0" y="0"/>
-                      <a:ext cx="5943600" cy="4048760"/>
+                      <a:ext cx="5943600" cy="4732020"/>
                     </a:xfrm>
                     <a:prstGeom prst="rect">
                       <a:avLst/>
@@ -6078,22 +6082,27 @@
           </wp:inline>
         </w:drawing>
       </w:r>
-      <w:r>
-        <w:rPr>
-          <w:noProof/>
-        </w:rPr>
-        <w:t xml:space="preserve"> </w:t>
-      </w:r>
+    </w:p>
+    <w:p>
+      <w:pPr>
+        <w:pStyle w:val="Heading4"/>
+      </w:pPr>
+      <w:r>
+        <w:lastRenderedPageBreak/>
+        <w:t>Thống kê</w:t>
+      </w:r>
+    </w:p>
+    <w:p>
       <w:r>
         <w:rPr>
           <w:noProof/>
         </w:rPr>
         <w:lastRenderedPageBreak/>
         <w:drawing>
-          <wp:inline distT="0" distB="0" distL="0" distR="0" wp14:anchorId="4F9E17E6" wp14:editId="63038C72">
-            <wp:extent cx="5943600" cy="4048760"/>
-            <wp:effectExtent l="0" t="0" r="0" b="8890"/>
-            <wp:docPr id="37" name="Picture 37"/>
+          <wp:inline distT="0" distB="0" distL="0" distR="0" wp14:anchorId="1ABD9391" wp14:editId="2780A476">
+            <wp:extent cx="5943600" cy="3677285"/>
+            <wp:effectExtent l="0" t="0" r="0" b="0"/>
+            <wp:docPr id="35" name="Picture 35"/>
             <wp:cNvGraphicFramePr>
               <a:graphicFrameLocks xmlns:a="http://schemas.openxmlformats.org/drawingml/2006/main" noChangeAspect="1"/>
             </wp:cNvGraphicFramePr>
@@ -6113,6 +6122,52 @@
                   <pic:spPr>
                     <a:xfrm>
                       <a:off x="0" y="0"/>
+                      <a:ext cx="5943600" cy="3677285"/>
+                    </a:xfrm>
+                    <a:prstGeom prst="rect">
+                      <a:avLst/>
+                    </a:prstGeom>
+                  </pic:spPr>
+                </pic:pic>
+              </a:graphicData>
+            </a:graphic>
+          </wp:inline>
+        </w:drawing>
+      </w:r>
+      <w:r>
+        <w:rPr>
+          <w:noProof/>
+        </w:rPr>
+        <w:t xml:space="preserve"> </w:t>
+      </w:r>
+      <w:r>
+        <w:rPr>
+          <w:noProof/>
+        </w:rPr>
+        <w:drawing>
+          <wp:inline distT="0" distB="0" distL="0" distR="0" wp14:anchorId="086216B2" wp14:editId="3352BB3F">
+            <wp:extent cx="5943600" cy="4048760"/>
+            <wp:effectExtent l="0" t="0" r="0" b="8890"/>
+            <wp:docPr id="36" name="Picture 36"/>
+            <wp:cNvGraphicFramePr>
+              <a:graphicFrameLocks xmlns:a="http://schemas.openxmlformats.org/drawingml/2006/main" noChangeAspect="1"/>
+            </wp:cNvGraphicFramePr>
+            <a:graphic xmlns:a="http://schemas.openxmlformats.org/drawingml/2006/main">
+              <a:graphicData uri="http://schemas.openxmlformats.org/drawingml/2006/picture">
+                <pic:pic xmlns:pic="http://schemas.openxmlformats.org/drawingml/2006/picture">
+                  <pic:nvPicPr>
+                    <pic:cNvPr id="1" name=""/>
+                    <pic:cNvPicPr/>
+                  </pic:nvPicPr>
+                  <pic:blipFill>
+                    <a:blip r:embed="rId42"/>
+                    <a:stretch>
+                      <a:fillRect/>
+                    </a:stretch>
+                  </pic:blipFill>
+                  <pic:spPr>
+                    <a:xfrm>
+                      <a:off x="0" y="0"/>
                       <a:ext cx="5943600" cy="4048760"/>
                     </a:xfrm>
                     <a:prstGeom prst="rect">
@@ -6125,6 +6180,53 @@
           </wp:inline>
         </w:drawing>
       </w:r>
+      <w:r>
+        <w:rPr>
+          <w:noProof/>
+        </w:rPr>
+        <w:t xml:space="preserve"> </w:t>
+      </w:r>
+      <w:r>
+        <w:rPr>
+          <w:noProof/>
+        </w:rPr>
+        <w:lastRenderedPageBreak/>
+        <w:drawing>
+          <wp:inline distT="0" distB="0" distL="0" distR="0" wp14:anchorId="4F9E17E6" wp14:editId="63038C72">
+            <wp:extent cx="5943600" cy="4048760"/>
+            <wp:effectExtent l="0" t="0" r="0" b="8890"/>
+            <wp:docPr id="37" name="Picture 37"/>
+            <wp:cNvGraphicFramePr>
+              <a:graphicFrameLocks xmlns:a="http://schemas.openxmlformats.org/drawingml/2006/main" noChangeAspect="1"/>
+            </wp:cNvGraphicFramePr>
+            <a:graphic xmlns:a="http://schemas.openxmlformats.org/drawingml/2006/main">
+              <a:graphicData uri="http://schemas.openxmlformats.org/drawingml/2006/picture">
+                <pic:pic xmlns:pic="http://schemas.openxmlformats.org/drawingml/2006/picture">
+                  <pic:nvPicPr>
+                    <pic:cNvPr id="1" name=""/>
+                    <pic:cNvPicPr/>
+                  </pic:nvPicPr>
+                  <pic:blipFill>
+                    <a:blip r:embed="rId43"/>
+                    <a:stretch>
+                      <a:fillRect/>
+                    </a:stretch>
+                  </pic:blipFill>
+                  <pic:spPr>
+                    <a:xfrm>
+                      <a:off x="0" y="0"/>
+                      <a:ext cx="5943600" cy="4048760"/>
+                    </a:xfrm>
+                    <a:prstGeom prst="rect">
+                      <a:avLst/>
+                    </a:prstGeom>
+                  </pic:spPr>
+                </pic:pic>
+              </a:graphicData>
+            </a:graphic>
+          </wp:inline>
+        </w:drawing>
+      </w:r>
     </w:p>
     <w:p>
       <w:pPr>
@@ -6140,7 +6242,7 @@
         <w:lastRenderedPageBreak/>
         <w:t>Thiết kế giao diện cho các chức năng nghiệp vụ</w:t>
       </w:r>
-      <w:bookmarkEnd w:id="10"/>
+      <w:bookmarkEnd w:id="11"/>
     </w:p>
     <w:p>
       <w:pPr>
@@ -6235,13 +6337,7 @@
         <w:rPr>
           <w:rFonts w:ascii="Times New Roman" w:hAnsi="Times New Roman" w:cs="Times New Roman"/>
         </w:rPr>
-        <w:t xml:space="preserve"> </w:t>
-      </w:r>
-      <w:r>
-        <w:rPr>
-          <w:rFonts w:ascii="Times New Roman" w:hAnsi="Times New Roman" w:cs="Times New Roman"/>
-        </w:rPr>
-        <w:t>(Minh)</w:t>
+        <w:t xml:space="preserve"> (Minh)</w:t>
       </w:r>
     </w:p>
     <w:p>
@@ -6284,13 +6380,7 @@
         <w:rPr>
           <w:rFonts w:ascii="Times New Roman" w:hAnsi="Times New Roman" w:cs="Times New Roman"/>
         </w:rPr>
-        <w:t xml:space="preserve"> </w:t>
-      </w:r>
-      <w:r>
-        <w:rPr>
-          <w:rFonts w:ascii="Times New Roman" w:hAnsi="Times New Roman" w:cs="Times New Roman"/>
-        </w:rPr>
-        <w:t>(Sơn)</w:t>
+        <w:t xml:space="preserve"> (Sơn)</w:t>
       </w:r>
     </w:p>
     <w:p>
@@ -6912,8 +7002,8 @@
       </w:pPr>
     </w:p>
     <w:sectPr>
-      <w:headerReference w:type="default" r:id="rId42"/>
-      <w:footerReference w:type="default" r:id="rId43"/>
+      <w:headerReference w:type="default" r:id="rId44"/>
+      <w:footerReference w:type="default" r:id="rId45"/>
       <w:pgSz w:w="12240" w:h="15840"/>
       <w:pgMar w:top="1440" w:right="1440" w:bottom="1440" w:left="1440" w:header="567" w:footer="720" w:gutter="0"/>
       <w:pgNumType w:start="0"/>
@@ -7001,7 +7091,7 @@
         <w:rFonts w:asciiTheme="majorHAnsi" w:hAnsiTheme="majorHAnsi"/>
         <w:noProof/>
       </w:rPr>
-      <w:t>24</w:t>
+      <w:t>13</w:t>
     </w:r>
     <w:r>
       <w:rPr>
@@ -8857,6 +8947,7 @@
     <w:rsid w:val="00CB5CEE"/>
     <w:rsid w:val="00D910CF"/>
     <w:rsid w:val="00DE43BA"/>
+    <w:rsid w:val="00F8409D"/>
   </w:rsids>
   <m:mathPr>
     <m:mathFont m:val="Cambria Math"/>
@@ -9678,7 +9769,7 @@
 </file>
 
 <file path=customXml/itemProps3.xml><?xml version="1.0" encoding="utf-8"?>
-<ds:datastoreItem xmlns:ds="http://schemas.openxmlformats.org/officeDocument/2006/customXml" ds:itemID="{B2721EC8-3C49-4C87-95DE-6F4BDE29269D}">
+<ds:datastoreItem xmlns:ds="http://schemas.openxmlformats.org/officeDocument/2006/customXml" ds:itemID="{10C2D353-F7AA-4494-84B8-8ECE965FA421}">
   <ds:schemaRefs>
     <ds:schemaRef ds:uri="http://schemas.openxmlformats.org/officeDocument/2006/bibliography"/>
   </ds:schemaRefs>

--- a/PRO1041_D___ an1 (UDPM)_Project document.docx
+++ b/PRO1041_D___ an1 (UDPM)_Project document.docx
@@ -307,7 +307,7 @@
               </mc:Choice>
               <mc:Fallback>
                 <w:pict>
-                  <v:rect w14:anchorId="43077EAD" id="Rectangle 14" o:spid="_x0000_s1026" style="position:absolute;margin-left:-15.15pt;margin-top:3.75pt;width:500.2pt;height:653.65pt;z-index:251659264;visibility:visible;mso-wrap-style:square;mso-wrap-distance-left:9pt;mso-wrap-distance-top:0;mso-wrap-distance-right:9pt;mso-wrap-distance-bottom:0;mso-position-horizontal:absolute;mso-position-horizontal-relative:text;mso-position-vertical:absolute;mso-position-vertical-relative:text;v-text-anchor:middle" o:gfxdata="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" filled="f" strokecolor="black [3213]" strokeweight="4.5pt">
+                  <v:rect w14:anchorId="29496231" id="Rectangle 14" o:spid="_x0000_s1026" style="position:absolute;margin-left:-15.15pt;margin-top:3.75pt;width:500.2pt;height:653.65pt;z-index:251659264;visibility:visible;mso-wrap-style:square;mso-wrap-distance-left:9pt;mso-wrap-distance-top:0;mso-wrap-distance-right:9pt;mso-wrap-distance-bottom:0;mso-position-horizontal:absolute;mso-position-horizontal-relative:text;mso-position-vertical:absolute;mso-position-vertical-relative:text;v-text-anchor:middle" o:gfxdata="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" filled="f" strokecolor="black [3213]" strokeweight="4.5pt">
                     <v:stroke linestyle="thinThick"/>
                   </v:rect>
                 </w:pict>
@@ -5181,7 +5181,7 @@
           </mc:Choice>
           <mc:Fallback>
             <w:pict>
-              <v:rect w14:anchorId="52EDE185" id="Rectangles 2" o:spid="_x0000_s1026" style="position:absolute;margin-left:17.75pt;margin-top:308pt;width:98.05pt;height:15.55pt;z-index:251662336;visibility:visible;mso-wrap-style:square;mso-wrap-distance-left:9pt;mso-wrap-distance-top:0;mso-wrap-distance-right:9pt;mso-wrap-distance-bottom:0;mso-position-horizontal:absolute;mso-position-horizontal-relative:text;mso-position-vertical:absolute;mso-position-vertical-relative:text;v-text-anchor:middle" o:gfxdata="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" fillcolor="white [3212]" stroked="f" strokeweight="2pt"/>
+              <v:rect w14:anchorId="6256A6AE" id="Rectangles 2" o:spid="_x0000_s1026" style="position:absolute;margin-left:17.75pt;margin-top:308pt;width:98.05pt;height:15.55pt;z-index:251662336;visibility:visible;mso-wrap-style:square;mso-wrap-distance-left:9pt;mso-wrap-distance-top:0;mso-wrap-distance-right:9pt;mso-wrap-distance-bottom:0;mso-position-horizontal:absolute;mso-position-horizontal-relative:text;mso-position-vertical:absolute;mso-position-vertical-relative:text;v-text-anchor:middle" o:gfxdata="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" fillcolor="white [3212]" stroked="f" strokeweight="2pt"/>
             </w:pict>
           </mc:Fallback>
         </mc:AlternateContent>
@@ -5281,7 +5281,6 @@
       </w:r>
     </w:p>
     <w:p>
-      <w:bookmarkStart w:id="9" w:name="_GoBack"/>
       <w:r>
         <w:rPr>
           <w:noProof/>
@@ -5322,7 +5321,6 @@
           </wp:inline>
         </w:drawing>
       </w:r>
-      <w:bookmarkEnd w:id="9"/>
     </w:p>
     <w:p>
       <w:pPr>
@@ -5342,19 +5340,93 @@
     </w:p>
     <w:p>
       <w:pPr>
+        <w:pStyle w:val="Heading4"/>
+      </w:pPr>
+      <w:bookmarkStart w:id="9" w:name="_Toc520132220"/>
+      <w:r>
+        <w:t>Nhân viên</w:t>
+      </w:r>
+    </w:p>
+    <w:p>
+      <w:pPr>
+        <w:pStyle w:val="Heading4"/>
+      </w:pPr>
+      <w:r>
+        <w:t>Tài khoản</w:t>
+      </w:r>
+    </w:p>
+    <w:p>
+      <w:pPr>
+        <w:pStyle w:val="Heading4"/>
+      </w:pPr>
+      <w:r>
+        <w:t>Nhà cung cấp</w:t>
+      </w:r>
+    </w:p>
+    <w:p>
+      <w:pPr>
+        <w:pStyle w:val="Heading4"/>
+      </w:pPr>
+      <w:r>
+        <w:t>Khách hàng</w:t>
+      </w:r>
+    </w:p>
+    <w:p>
+      <w:pPr>
+        <w:pStyle w:val="Heading4"/>
+      </w:pPr>
+      <w:r>
+        <w:t>Khuyến mãi</w:t>
+      </w:r>
+    </w:p>
+    <w:p>
+      <w:pPr>
+        <w:pStyle w:val="Heading4"/>
+      </w:pPr>
+      <w:r>
+        <w:t>Sản phẩm</w:t>
+      </w:r>
+    </w:p>
+    <w:p>
+      <w:pPr>
+        <w:pStyle w:val="Heading4"/>
+      </w:pPr>
+      <w:r>
+        <w:t>Chi tiết sản phẩm</w:t>
+      </w:r>
+    </w:p>
+    <w:p>
+      <w:pPr>
+        <w:pStyle w:val="Heading4"/>
+      </w:pPr>
+      <w:r>
+        <w:t>Hóa đơn</w:t>
+      </w:r>
+    </w:p>
+    <w:p>
+      <w:pPr>
+        <w:pStyle w:val="Heading4"/>
+      </w:pPr>
+      <w:r>
+        <w:t>Hóa đơn chi tiết</w:t>
+      </w:r>
+      <w:bookmarkStart w:id="10" w:name="_GoBack"/>
+      <w:bookmarkEnd w:id="10"/>
+    </w:p>
+    <w:p>
+      <w:pPr>
         <w:pStyle w:val="Heading2"/>
         <w:rPr>
           <w:rFonts w:ascii="Times New Roman" w:hAnsi="Times New Roman" w:cs="Times New Roman"/>
         </w:rPr>
       </w:pPr>
-      <w:bookmarkStart w:id="10" w:name="_Toc520132220"/>
       <w:r>
         <w:rPr>
           <w:rFonts w:ascii="Times New Roman" w:hAnsi="Times New Roman" w:cs="Times New Roman"/>
         </w:rPr>
         <w:t>Thiết kế giao diện</w:t>
       </w:r>
-      <w:bookmarkEnd w:id="10"/>
+      <w:bookmarkEnd w:id="9"/>
     </w:p>
     <w:p>
       <w:pPr>
@@ -5392,6 +5464,7 @@
         <w:rPr>
           <w:noProof/>
         </w:rPr>
+        <w:lastRenderedPageBreak/>
         <w:drawing>
           <wp:inline distT="0" distB="0" distL="0" distR="0" wp14:anchorId="77E217E0" wp14:editId="7C29BF1B">
             <wp:extent cx="5943600" cy="3884295"/>
@@ -6292,7 +6365,19 @@
         <w:rPr>
           <w:rFonts w:ascii="Times New Roman" w:hAnsi="Times New Roman" w:cs="Times New Roman"/>
         </w:rPr>
-        <w:t>(Minh)</w:t>
+        <w:t>(</w:t>
+      </w:r>
+      <w:r>
+        <w:rPr>
+          <w:rFonts w:ascii="Times New Roman" w:hAnsi="Times New Roman" w:cs="Times New Roman"/>
+        </w:rPr>
+        <w:t>Hải</w:t>
+      </w:r>
+      <w:r>
+        <w:rPr>
+          <w:rFonts w:ascii="Times New Roman" w:hAnsi="Times New Roman" w:cs="Times New Roman"/>
+        </w:rPr>
+        <w:t>)</w:t>
       </w:r>
     </w:p>
     <w:p>
@@ -7091,7 +7176,7 @@
         <w:rFonts w:asciiTheme="majorHAnsi" w:hAnsiTheme="majorHAnsi"/>
         <w:noProof/>
       </w:rPr>
-      <w:t>13</w:t>
+      <w:t>15</w:t>
     </w:r>
     <w:r>
       <w:rPr>
@@ -8936,6 +9021,7 @@
     <w:rsidRoot w:val="00D910CF"/>
     <w:rsid w:val="00096FD7"/>
     <w:rsid w:val="000A347E"/>
+    <w:rsid w:val="000E01FC"/>
     <w:rsid w:val="00143655"/>
     <w:rsid w:val="003E494C"/>
     <w:rsid w:val="00630C90"/>
@@ -9769,7 +9855,7 @@
 </file>
 
 <file path=customXml/itemProps3.xml><?xml version="1.0" encoding="utf-8"?>
-<ds:datastoreItem xmlns:ds="http://schemas.openxmlformats.org/officeDocument/2006/customXml" ds:itemID="{10C2D353-F7AA-4494-84B8-8ECE965FA421}">
+<ds:datastoreItem xmlns:ds="http://schemas.openxmlformats.org/officeDocument/2006/customXml" ds:itemID="{7CDB5D14-D6F1-4E01-BF27-D7B155050D48}">
   <ds:schemaRefs>
     <ds:schemaRef ds:uri="http://schemas.openxmlformats.org/officeDocument/2006/bibliography"/>
   </ds:schemaRefs>

--- a/PRO1041_D___ an1 (UDPM)_Project document.docx
+++ b/PRO1041_D___ an1 (UDPM)_Project document.docx
@@ -307,7 +307,7 @@
               </mc:Choice>
               <mc:Fallback>
                 <w:pict>
-                  <v:rect w14:anchorId="29496231" id="Rectangle 14" o:spid="_x0000_s1026" style="position:absolute;margin-left:-15.15pt;margin-top:3.75pt;width:500.2pt;height:653.65pt;z-index:251659264;visibility:visible;mso-wrap-style:square;mso-wrap-distance-left:9pt;mso-wrap-distance-top:0;mso-wrap-distance-right:9pt;mso-wrap-distance-bottom:0;mso-position-horizontal:absolute;mso-position-horizontal-relative:text;mso-position-vertical:absolute;mso-position-vertical-relative:text;v-text-anchor:middle" o:gfxdata="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" filled="f" strokecolor="black [3213]" strokeweight="4.5pt">
+                  <v:rect w14:anchorId="15CA5E85" id="Rectangle 14" o:spid="_x0000_s1026" style="position:absolute;margin-left:-15.15pt;margin-top:3.75pt;width:500.2pt;height:653.65pt;z-index:251659264;visibility:visible;mso-wrap-style:square;mso-wrap-distance-left:9pt;mso-wrap-distance-top:0;mso-wrap-distance-right:9pt;mso-wrap-distance-bottom:0;mso-position-horizontal:absolute;mso-position-horizontal-relative:text;mso-position-vertical:absolute;mso-position-vertical-relative:text;v-text-anchor:middle" o:gfxdata="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" filled="f" strokecolor="black [3213]" strokeweight="4.5pt">
                     <v:stroke linestyle="thinThick"/>
                   </v:rect>
                 </w:pict>
@@ -5181,7 +5181,7 @@
           </mc:Choice>
           <mc:Fallback>
             <w:pict>
-              <v:rect w14:anchorId="6256A6AE" id="Rectangles 2" o:spid="_x0000_s1026" style="position:absolute;margin-left:17.75pt;margin-top:308pt;width:98.05pt;height:15.55pt;z-index:251662336;visibility:visible;mso-wrap-style:square;mso-wrap-distance-left:9pt;mso-wrap-distance-top:0;mso-wrap-distance-right:9pt;mso-wrap-distance-bottom:0;mso-position-horizontal:absolute;mso-position-horizontal-relative:text;mso-position-vertical:absolute;mso-position-vertical-relative:text;v-text-anchor:middle" o:gfxdata="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" fillcolor="white [3212]" stroked="f" strokeweight="2pt"/>
+              <v:rect w14:anchorId="0EA67034" id="Rectangles 2" o:spid="_x0000_s1026" style="position:absolute;margin-left:17.75pt;margin-top:308pt;width:98.05pt;height:15.55pt;z-index:251662336;visibility:visible;mso-wrap-style:square;mso-wrap-distance-left:9pt;mso-wrap-distance-top:0;mso-wrap-distance-right:9pt;mso-wrap-distance-bottom:0;mso-position-horizontal:absolute;mso-position-horizontal-relative:text;mso-position-vertical:absolute;mso-position-vertical-relative:text;v-text-anchor:middle" o:gfxdata="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" fillcolor="white [3212]" stroked="f" strokeweight="2pt"/>
             </w:pict>
           </mc:Fallback>
         </mc:AlternateContent>
@@ -5333,88 +5333,1098 @@
         <w:rPr>
           <w:rFonts w:ascii="Times New Roman" w:hAnsi="Times New Roman" w:cs="Times New Roman"/>
         </w:rPr>
+        <w:t>Thiết kế chi tiết các thực thể</w:t>
+      </w:r>
+      <w:bookmarkEnd w:id="8"/>
+    </w:p>
+    <w:p>
+      <w:pPr>
+        <w:pStyle w:val="Heading4"/>
+      </w:pPr>
+      <w:bookmarkStart w:id="9" w:name="_Toc520132220"/>
+      <w:r>
+        <w:t>Nhân viên</w:t>
+      </w:r>
+    </w:p>
+    <w:p>
+      <w:pPr>
+        <w:pStyle w:val="Heading4"/>
+      </w:pPr>
+      <w:r>
+        <w:t>Tài khoản</w:t>
+      </w:r>
+    </w:p>
+    <w:p>
+      <w:pPr>
+        <w:pStyle w:val="Heading4"/>
+      </w:pPr>
+      <w:r>
+        <w:t>Nhà cung cấp</w:t>
+      </w:r>
+    </w:p>
+    <w:tbl>
+      <w:tblPr>
+        <w:tblStyle w:val="TableGrid"/>
+        <w:tblW w:w="0" w:type="auto"/>
+        <w:tblLook w:val="04A0" w:firstRow="1" w:lastRow="0" w:firstColumn="1" w:lastColumn="0" w:noHBand="0" w:noVBand="1"/>
+      </w:tblPr>
+      <w:tblGrid>
+        <w:gridCol w:w="2394"/>
+        <w:gridCol w:w="2394"/>
+        <w:gridCol w:w="2394"/>
+        <w:gridCol w:w="2394"/>
+      </w:tblGrid>
+      <w:tr>
+        <w:tc>
+          <w:tcPr>
+            <w:tcW w:w="2394" w:type="dxa"/>
+            <w:shd w:val="clear" w:color="auto" w:fill="D9D9D9" w:themeFill="background1" w:themeFillShade="D9"/>
+          </w:tcPr>
+          <w:p>
+            <w:pPr>
+              <w:jc w:val="center"/>
+              <w:rPr>
+                <w:rFonts w:ascii="Times New Roman" w:hAnsi="Times New Roman" w:cs="Times New Roman"/>
+                <w:sz w:val="26"/>
+                <w:szCs w:val="26"/>
+              </w:rPr>
+            </w:pPr>
+            <w:r>
+              <w:rPr>
+                <w:rFonts w:ascii="Times New Roman" w:hAnsi="Times New Roman" w:cs="Times New Roman"/>
+                <w:sz w:val="26"/>
+                <w:szCs w:val="26"/>
+              </w:rPr>
+              <w:t>Tên cột</w:t>
+            </w:r>
+          </w:p>
+        </w:tc>
+        <w:tc>
+          <w:tcPr>
+            <w:tcW w:w="2394" w:type="dxa"/>
+            <w:shd w:val="clear" w:color="auto" w:fill="D9D9D9" w:themeFill="background1" w:themeFillShade="D9"/>
+          </w:tcPr>
+          <w:p>
+            <w:pPr>
+              <w:jc w:val="center"/>
+              <w:rPr>
+                <w:rFonts w:ascii="Times New Roman" w:hAnsi="Times New Roman" w:cs="Times New Roman"/>
+                <w:sz w:val="26"/>
+                <w:szCs w:val="26"/>
+              </w:rPr>
+            </w:pPr>
+            <w:r>
+              <w:rPr>
+                <w:rFonts w:ascii="Times New Roman" w:hAnsi="Times New Roman" w:cs="Times New Roman"/>
+                <w:sz w:val="26"/>
+                <w:szCs w:val="26"/>
+              </w:rPr>
+              <w:t>Kiểu</w:t>
+            </w:r>
+          </w:p>
+        </w:tc>
+        <w:tc>
+          <w:tcPr>
+            <w:tcW w:w="2394" w:type="dxa"/>
+            <w:shd w:val="clear" w:color="auto" w:fill="D9D9D9" w:themeFill="background1" w:themeFillShade="D9"/>
+          </w:tcPr>
+          <w:p>
+            <w:pPr>
+              <w:jc w:val="center"/>
+              <w:rPr>
+                <w:rFonts w:ascii="Times New Roman" w:hAnsi="Times New Roman" w:cs="Times New Roman"/>
+                <w:sz w:val="26"/>
+                <w:szCs w:val="26"/>
+              </w:rPr>
+            </w:pPr>
+            <w:r>
+              <w:rPr>
+                <w:rFonts w:ascii="Times New Roman" w:hAnsi="Times New Roman" w:cs="Times New Roman"/>
+                <w:sz w:val="26"/>
+                <w:szCs w:val="26"/>
+              </w:rPr>
+              <w:t>Ràng buộc</w:t>
+            </w:r>
+          </w:p>
+        </w:tc>
+        <w:tc>
+          <w:tcPr>
+            <w:tcW w:w="2394" w:type="dxa"/>
+            <w:shd w:val="clear" w:color="auto" w:fill="D9D9D9" w:themeFill="background1" w:themeFillShade="D9"/>
+          </w:tcPr>
+          <w:p>
+            <w:pPr>
+              <w:jc w:val="center"/>
+              <w:rPr>
+                <w:rFonts w:ascii="Times New Roman" w:hAnsi="Times New Roman" w:cs="Times New Roman"/>
+                <w:sz w:val="26"/>
+                <w:szCs w:val="26"/>
+              </w:rPr>
+            </w:pPr>
+            <w:r>
+              <w:rPr>
+                <w:rFonts w:ascii="Times New Roman" w:hAnsi="Times New Roman" w:cs="Times New Roman"/>
+                <w:sz w:val="26"/>
+                <w:szCs w:val="26"/>
+              </w:rPr>
+              <w:t>Ghi chú</w:t>
+            </w:r>
+          </w:p>
+        </w:tc>
+      </w:tr>
+      <w:tr>
+        <w:tc>
+          <w:tcPr>
+            <w:tcW w:w="2394" w:type="dxa"/>
+          </w:tcPr>
+          <w:p>
+            <w:pPr>
+              <w:rPr>
+                <w:rFonts w:ascii="Times New Roman" w:hAnsi="Times New Roman" w:cs="Times New Roman"/>
+                <w:sz w:val="24"/>
+                <w:szCs w:val="24"/>
+              </w:rPr>
+            </w:pPr>
+            <w:r>
+              <w:rPr>
+                <w:rFonts w:ascii="Times New Roman" w:hAnsi="Times New Roman" w:cs="Times New Roman"/>
+                <w:sz w:val="24"/>
+                <w:szCs w:val="24"/>
+              </w:rPr>
+              <w:t>MaNCC</w:t>
+            </w:r>
+          </w:p>
+        </w:tc>
+        <w:tc>
+          <w:tcPr>
+            <w:tcW w:w="2394" w:type="dxa"/>
+          </w:tcPr>
+          <w:p>
+            <w:pPr>
+              <w:rPr>
+                <w:rFonts w:ascii="Times New Roman" w:hAnsi="Times New Roman" w:cs="Times New Roman"/>
+                <w:sz w:val="24"/>
+                <w:szCs w:val="24"/>
+              </w:rPr>
+            </w:pPr>
+            <w:r>
+              <w:rPr>
+                <w:rFonts w:ascii="Times New Roman" w:hAnsi="Times New Roman" w:cs="Times New Roman"/>
+                <w:sz w:val="24"/>
+                <w:szCs w:val="24"/>
+              </w:rPr>
+              <w:t>NVARCHAR</w:t>
+            </w:r>
+            <w:r>
+              <w:rPr>
+                <w:rFonts w:ascii="Times New Roman" w:hAnsi="Times New Roman" w:cs="Times New Roman"/>
+                <w:sz w:val="24"/>
+                <w:szCs w:val="24"/>
+              </w:rPr>
+              <w:t xml:space="preserve"> (50)</w:t>
+            </w:r>
+          </w:p>
+        </w:tc>
+        <w:tc>
+          <w:tcPr>
+            <w:tcW w:w="2394" w:type="dxa"/>
+          </w:tcPr>
+          <w:p>
+            <w:pPr>
+              <w:rPr>
+                <w:rFonts w:ascii="Times New Roman" w:hAnsi="Times New Roman" w:cs="Times New Roman"/>
+                <w:sz w:val="24"/>
+                <w:szCs w:val="24"/>
+              </w:rPr>
+            </w:pPr>
+            <w:r>
+              <w:rPr>
+                <w:rFonts w:ascii="Times New Roman" w:hAnsi="Times New Roman" w:cs="Times New Roman"/>
+                <w:sz w:val="24"/>
+                <w:szCs w:val="24"/>
+              </w:rPr>
+              <w:t>PK, NOT NULL</w:t>
+            </w:r>
+          </w:p>
+        </w:tc>
+        <w:tc>
+          <w:tcPr>
+            <w:tcW w:w="2394" w:type="dxa"/>
+          </w:tcPr>
+          <w:p>
+            <w:pPr>
+              <w:rPr>
+                <w:rFonts w:ascii="Times New Roman" w:hAnsi="Times New Roman" w:cs="Times New Roman"/>
+                <w:sz w:val="24"/>
+                <w:szCs w:val="24"/>
+              </w:rPr>
+            </w:pPr>
+            <w:r>
+              <w:rPr>
+                <w:rFonts w:ascii="Times New Roman" w:hAnsi="Times New Roman" w:cs="Times New Roman"/>
+                <w:sz w:val="24"/>
+                <w:szCs w:val="24"/>
+              </w:rPr>
+              <w:t>Mã nhà cung cấp</w:t>
+            </w:r>
+          </w:p>
+        </w:tc>
+      </w:tr>
+      <w:tr>
+        <w:tc>
+          <w:tcPr>
+            <w:tcW w:w="2394" w:type="dxa"/>
+          </w:tcPr>
+          <w:p>
+            <w:pPr>
+              <w:rPr>
+                <w:rFonts w:ascii="Times New Roman" w:hAnsi="Times New Roman" w:cs="Times New Roman"/>
+                <w:sz w:val="24"/>
+                <w:szCs w:val="24"/>
+              </w:rPr>
+            </w:pPr>
+            <w:r>
+              <w:rPr>
+                <w:rFonts w:ascii="Times New Roman" w:hAnsi="Times New Roman" w:cs="Times New Roman"/>
+                <w:sz w:val="24"/>
+                <w:szCs w:val="24"/>
+              </w:rPr>
+              <w:t>TenNCC</w:t>
+            </w:r>
+          </w:p>
+        </w:tc>
+        <w:tc>
+          <w:tcPr>
+            <w:tcW w:w="2394" w:type="dxa"/>
+          </w:tcPr>
+          <w:p>
+            <w:pPr>
+              <w:rPr>
+                <w:rFonts w:ascii="Times New Roman" w:hAnsi="Times New Roman" w:cs="Times New Roman"/>
+                <w:sz w:val="24"/>
+                <w:szCs w:val="24"/>
+              </w:rPr>
+            </w:pPr>
+            <w:r>
+              <w:rPr>
+                <w:rFonts w:ascii="Times New Roman" w:hAnsi="Times New Roman" w:cs="Times New Roman"/>
+                <w:sz w:val="24"/>
+                <w:szCs w:val="24"/>
+              </w:rPr>
+              <w:t>NVARCHAR</w:t>
+            </w:r>
+            <w:r>
+              <w:rPr>
+                <w:rFonts w:ascii="Times New Roman" w:hAnsi="Times New Roman" w:cs="Times New Roman"/>
+                <w:sz w:val="24"/>
+                <w:szCs w:val="24"/>
+              </w:rPr>
+              <w:t xml:space="preserve"> (50)</w:t>
+            </w:r>
+          </w:p>
+        </w:tc>
+        <w:tc>
+          <w:tcPr>
+            <w:tcW w:w="2394" w:type="dxa"/>
+          </w:tcPr>
+          <w:p>
+            <w:pPr>
+              <w:rPr>
+                <w:rFonts w:ascii="Times New Roman" w:hAnsi="Times New Roman" w:cs="Times New Roman"/>
+                <w:sz w:val="24"/>
+                <w:szCs w:val="24"/>
+              </w:rPr>
+            </w:pPr>
+            <w:r>
+              <w:rPr>
+                <w:rFonts w:ascii="Times New Roman" w:hAnsi="Times New Roman" w:cs="Times New Roman"/>
+                <w:sz w:val="24"/>
+                <w:szCs w:val="24"/>
+              </w:rPr>
+              <w:t>NOT NULL</w:t>
+            </w:r>
+          </w:p>
+        </w:tc>
+        <w:tc>
+          <w:tcPr>
+            <w:tcW w:w="2394" w:type="dxa"/>
+          </w:tcPr>
+          <w:p>
+            <w:pPr>
+              <w:rPr>
+                <w:rFonts w:ascii="Times New Roman" w:hAnsi="Times New Roman" w:cs="Times New Roman"/>
+                <w:sz w:val="24"/>
+                <w:szCs w:val="24"/>
+              </w:rPr>
+            </w:pPr>
+            <w:r>
+              <w:rPr>
+                <w:rFonts w:ascii="Times New Roman" w:hAnsi="Times New Roman" w:cs="Times New Roman"/>
+                <w:sz w:val="24"/>
+                <w:szCs w:val="24"/>
+              </w:rPr>
+              <w:t>Tên nhà cung cấp</w:t>
+            </w:r>
+          </w:p>
+        </w:tc>
+      </w:tr>
+    </w:tbl>
+    <w:p/>
+    <w:p>
+      <w:pPr>
+        <w:pStyle w:val="Heading4"/>
+      </w:pPr>
+      <w:r>
         <w:lastRenderedPageBreak/>
-        <w:t>Thiết kế chi tiết các thực thể</w:t>
-      </w:r>
-      <w:bookmarkEnd w:id="8"/>
+        <w:t>Khách hàng</w:t>
+      </w:r>
     </w:p>
     <w:p>
       <w:pPr>
         <w:pStyle w:val="Heading4"/>
       </w:pPr>
-      <w:bookmarkStart w:id="9" w:name="_Toc520132220"/>
-      <w:r>
-        <w:t>Nhân viên</w:t>
-      </w:r>
-    </w:p>
-    <w:p>
-      <w:pPr>
-        <w:pStyle w:val="Heading4"/>
-      </w:pPr>
-      <w:r>
-        <w:t>Tài khoản</w:t>
-      </w:r>
-    </w:p>
-    <w:p>
-      <w:pPr>
-        <w:pStyle w:val="Heading4"/>
-      </w:pPr>
-      <w:r>
-        <w:t>Nhà cung cấp</w:t>
-      </w:r>
-    </w:p>
-    <w:p>
-      <w:pPr>
-        <w:pStyle w:val="Heading4"/>
-      </w:pPr>
-      <w:r>
-        <w:t>Khách hàng</w:t>
-      </w:r>
-    </w:p>
-    <w:p>
-      <w:pPr>
-        <w:pStyle w:val="Heading4"/>
-      </w:pPr>
       <w:r>
         <w:t>Khuyến mãi</w:t>
       </w:r>
     </w:p>
-    <w:p>
-      <w:pPr>
-        <w:pStyle w:val="Heading4"/>
-      </w:pPr>
-      <w:r>
-        <w:t>Sản phẩm</w:t>
-      </w:r>
-    </w:p>
-    <w:p>
-      <w:pPr>
-        <w:pStyle w:val="Heading4"/>
-      </w:pPr>
-      <w:r>
-        <w:t>Chi tiết sản phẩm</w:t>
-      </w:r>
-    </w:p>
-    <w:p>
-      <w:pPr>
-        <w:pStyle w:val="Heading4"/>
-      </w:pPr>
-      <w:r>
-        <w:t>Hóa đơn</w:t>
-      </w:r>
-    </w:p>
-    <w:p>
-      <w:pPr>
-        <w:pStyle w:val="Heading4"/>
-      </w:pPr>
-      <w:r>
-        <w:t>Hóa đơn chi tiết</w:t>
-      </w:r>
+    <w:tbl>
+      <w:tblPr>
+        <w:tblStyle w:val="TableGrid"/>
+        <w:tblW w:w="0" w:type="auto"/>
+        <w:tblLook w:val="04A0" w:firstRow="1" w:lastRow="0" w:firstColumn="1" w:lastColumn="0" w:noHBand="0" w:noVBand="1"/>
+      </w:tblPr>
+      <w:tblGrid>
+        <w:gridCol w:w="2394"/>
+        <w:gridCol w:w="2394"/>
+        <w:gridCol w:w="2394"/>
+        <w:gridCol w:w="2394"/>
+      </w:tblGrid>
+      <w:tr>
+        <w:tc>
+          <w:tcPr>
+            <w:tcW w:w="2394" w:type="dxa"/>
+            <w:shd w:val="clear" w:color="auto" w:fill="D9D9D9" w:themeFill="background1" w:themeFillShade="D9"/>
+          </w:tcPr>
+          <w:p>
+            <w:pPr>
+              <w:jc w:val="center"/>
+              <w:rPr>
+                <w:rFonts w:ascii="Times New Roman" w:hAnsi="Times New Roman" w:cs="Times New Roman"/>
+                <w:sz w:val="26"/>
+                <w:szCs w:val="26"/>
+              </w:rPr>
+            </w:pPr>
+            <w:r>
+              <w:rPr>
+                <w:rFonts w:ascii="Times New Roman" w:hAnsi="Times New Roman" w:cs="Times New Roman"/>
+                <w:sz w:val="26"/>
+                <w:szCs w:val="26"/>
+              </w:rPr>
+              <w:t>Tên cột</w:t>
+            </w:r>
+          </w:p>
+        </w:tc>
+        <w:tc>
+          <w:tcPr>
+            <w:tcW w:w="2394" w:type="dxa"/>
+            <w:shd w:val="clear" w:color="auto" w:fill="D9D9D9" w:themeFill="background1" w:themeFillShade="D9"/>
+          </w:tcPr>
+          <w:p>
+            <w:pPr>
+              <w:jc w:val="center"/>
+              <w:rPr>
+                <w:rFonts w:ascii="Times New Roman" w:hAnsi="Times New Roman" w:cs="Times New Roman"/>
+                <w:sz w:val="26"/>
+                <w:szCs w:val="26"/>
+              </w:rPr>
+            </w:pPr>
+            <w:r>
+              <w:rPr>
+                <w:rFonts w:ascii="Times New Roman" w:hAnsi="Times New Roman" w:cs="Times New Roman"/>
+                <w:sz w:val="26"/>
+                <w:szCs w:val="26"/>
+              </w:rPr>
+              <w:t>Kiểu</w:t>
+            </w:r>
+          </w:p>
+        </w:tc>
+        <w:tc>
+          <w:tcPr>
+            <w:tcW w:w="2394" w:type="dxa"/>
+            <w:shd w:val="clear" w:color="auto" w:fill="D9D9D9" w:themeFill="background1" w:themeFillShade="D9"/>
+          </w:tcPr>
+          <w:p>
+            <w:pPr>
+              <w:jc w:val="center"/>
+              <w:rPr>
+                <w:rFonts w:ascii="Times New Roman" w:hAnsi="Times New Roman" w:cs="Times New Roman"/>
+                <w:sz w:val="26"/>
+                <w:szCs w:val="26"/>
+              </w:rPr>
+            </w:pPr>
+            <w:r>
+              <w:rPr>
+                <w:rFonts w:ascii="Times New Roman" w:hAnsi="Times New Roman" w:cs="Times New Roman"/>
+                <w:sz w:val="26"/>
+                <w:szCs w:val="26"/>
+              </w:rPr>
+              <w:t>Ràng buộc</w:t>
+            </w:r>
+          </w:p>
+        </w:tc>
+        <w:tc>
+          <w:tcPr>
+            <w:tcW w:w="2394" w:type="dxa"/>
+            <w:shd w:val="clear" w:color="auto" w:fill="D9D9D9" w:themeFill="background1" w:themeFillShade="D9"/>
+          </w:tcPr>
+          <w:p>
+            <w:pPr>
+              <w:jc w:val="center"/>
+              <w:rPr>
+                <w:rFonts w:ascii="Times New Roman" w:hAnsi="Times New Roman" w:cs="Times New Roman"/>
+                <w:sz w:val="26"/>
+                <w:szCs w:val="26"/>
+              </w:rPr>
+            </w:pPr>
+            <w:r>
+              <w:rPr>
+                <w:rFonts w:ascii="Times New Roman" w:hAnsi="Times New Roman" w:cs="Times New Roman"/>
+                <w:sz w:val="26"/>
+                <w:szCs w:val="26"/>
+              </w:rPr>
+              <w:t>Ghi chú</w:t>
+            </w:r>
+          </w:p>
+        </w:tc>
+      </w:tr>
+      <w:tr>
+        <w:tc>
+          <w:tcPr>
+            <w:tcW w:w="2394" w:type="dxa"/>
+          </w:tcPr>
+          <w:p>
+            <w:pPr>
+              <w:rPr>
+                <w:rFonts w:ascii="Times New Roman" w:hAnsi="Times New Roman" w:cs="Times New Roman"/>
+                <w:sz w:val="24"/>
+                <w:szCs w:val="24"/>
+              </w:rPr>
+            </w:pPr>
+            <w:r>
+              <w:rPr>
+                <w:rFonts w:ascii="Times New Roman" w:hAnsi="Times New Roman" w:cs="Times New Roman"/>
+                <w:sz w:val="24"/>
+                <w:szCs w:val="24"/>
+              </w:rPr>
+              <w:t>MaKM</w:t>
+            </w:r>
+          </w:p>
+        </w:tc>
+        <w:tc>
+          <w:tcPr>
+            <w:tcW w:w="2394" w:type="dxa"/>
+          </w:tcPr>
+          <w:p>
+            <w:pPr>
+              <w:rPr>
+                <w:rFonts w:ascii="Times New Roman" w:hAnsi="Times New Roman" w:cs="Times New Roman"/>
+                <w:sz w:val="24"/>
+                <w:szCs w:val="24"/>
+              </w:rPr>
+            </w:pPr>
+            <w:r>
+              <w:rPr>
+                <w:rFonts w:ascii="Times New Roman" w:hAnsi="Times New Roman" w:cs="Times New Roman"/>
+                <w:sz w:val="24"/>
+                <w:szCs w:val="24"/>
+              </w:rPr>
+              <w:t>NVARCHAR</w:t>
+            </w:r>
+            <w:r>
+              <w:rPr>
+                <w:rFonts w:ascii="Times New Roman" w:hAnsi="Times New Roman" w:cs="Times New Roman"/>
+                <w:sz w:val="24"/>
+                <w:szCs w:val="24"/>
+              </w:rPr>
+              <w:t xml:space="preserve"> </w:t>
+            </w:r>
+            <w:r>
+              <w:rPr>
+                <w:rFonts w:ascii="Times New Roman" w:hAnsi="Times New Roman" w:cs="Times New Roman"/>
+                <w:sz w:val="24"/>
+                <w:szCs w:val="24"/>
+              </w:rPr>
+              <w:t>(50)</w:t>
+            </w:r>
+          </w:p>
+        </w:tc>
+        <w:tc>
+          <w:tcPr>
+            <w:tcW w:w="2394" w:type="dxa"/>
+          </w:tcPr>
+          <w:p>
+            <w:pPr>
+              <w:rPr>
+                <w:rFonts w:ascii="Times New Roman" w:hAnsi="Times New Roman" w:cs="Times New Roman"/>
+                <w:sz w:val="24"/>
+                <w:szCs w:val="24"/>
+              </w:rPr>
+            </w:pPr>
+            <w:r>
+              <w:rPr>
+                <w:rFonts w:ascii="Times New Roman" w:hAnsi="Times New Roman" w:cs="Times New Roman"/>
+                <w:sz w:val="24"/>
+                <w:szCs w:val="24"/>
+              </w:rPr>
+              <w:t>PK, NOT NULL</w:t>
+            </w:r>
+          </w:p>
+        </w:tc>
+        <w:tc>
+          <w:tcPr>
+            <w:tcW w:w="2394" w:type="dxa"/>
+          </w:tcPr>
+          <w:p>
+            <w:pPr>
+              <w:rPr>
+                <w:rFonts w:ascii="Times New Roman" w:hAnsi="Times New Roman" w:cs="Times New Roman"/>
+                <w:sz w:val="24"/>
+                <w:szCs w:val="24"/>
+              </w:rPr>
+            </w:pPr>
+            <w:r>
+              <w:rPr>
+                <w:rFonts w:ascii="Times New Roman" w:hAnsi="Times New Roman" w:cs="Times New Roman"/>
+                <w:sz w:val="24"/>
+                <w:szCs w:val="24"/>
+              </w:rPr>
+              <w:t xml:space="preserve">Mã </w:t>
+            </w:r>
+            <w:r>
+              <w:rPr>
+                <w:rFonts w:ascii="Times New Roman" w:hAnsi="Times New Roman" w:cs="Times New Roman"/>
+                <w:sz w:val="24"/>
+                <w:szCs w:val="24"/>
+              </w:rPr>
+              <w:t>khuyến mãi</w:t>
+            </w:r>
+          </w:p>
+        </w:tc>
+      </w:tr>
+      <w:tr>
+        <w:tc>
+          <w:tcPr>
+            <w:tcW w:w="2394" w:type="dxa"/>
+          </w:tcPr>
+          <w:p>
+            <w:pPr>
+              <w:rPr>
+                <w:rFonts w:ascii="Times New Roman" w:hAnsi="Times New Roman" w:cs="Times New Roman"/>
+                <w:sz w:val="24"/>
+                <w:szCs w:val="24"/>
+              </w:rPr>
+            </w:pPr>
+            <w:r>
+              <w:rPr>
+                <w:rFonts w:ascii="Times New Roman" w:hAnsi="Times New Roman" w:cs="Times New Roman"/>
+                <w:sz w:val="24"/>
+                <w:szCs w:val="24"/>
+              </w:rPr>
+              <w:t>TenKM</w:t>
+            </w:r>
+          </w:p>
+        </w:tc>
+        <w:tc>
+          <w:tcPr>
+            <w:tcW w:w="2394" w:type="dxa"/>
+          </w:tcPr>
+          <w:p>
+            <w:pPr>
+              <w:rPr>
+                <w:rFonts w:ascii="Times New Roman" w:hAnsi="Times New Roman" w:cs="Times New Roman"/>
+                <w:sz w:val="24"/>
+                <w:szCs w:val="24"/>
+              </w:rPr>
+            </w:pPr>
+            <w:r>
+              <w:rPr>
+                <w:rFonts w:ascii="Times New Roman" w:hAnsi="Times New Roman" w:cs="Times New Roman"/>
+                <w:sz w:val="24"/>
+                <w:szCs w:val="24"/>
+              </w:rPr>
+              <w:t>NVARCHAR(255</w:t>
+            </w:r>
+            <w:r>
+              <w:rPr>
+                <w:rFonts w:ascii="Times New Roman" w:hAnsi="Times New Roman" w:cs="Times New Roman"/>
+                <w:sz w:val="24"/>
+                <w:szCs w:val="24"/>
+              </w:rPr>
+              <w:t>)</w:t>
+            </w:r>
+          </w:p>
+        </w:tc>
+        <w:tc>
+          <w:tcPr>
+            <w:tcW w:w="2394" w:type="dxa"/>
+          </w:tcPr>
+          <w:p>
+            <w:pPr>
+              <w:rPr>
+                <w:rFonts w:ascii="Times New Roman" w:hAnsi="Times New Roman" w:cs="Times New Roman"/>
+                <w:sz w:val="24"/>
+                <w:szCs w:val="24"/>
+              </w:rPr>
+            </w:pPr>
+            <w:r>
+              <w:rPr>
+                <w:rFonts w:ascii="Times New Roman" w:hAnsi="Times New Roman" w:cs="Times New Roman"/>
+                <w:sz w:val="24"/>
+                <w:szCs w:val="24"/>
+              </w:rPr>
+              <w:t>NOT NULL</w:t>
+            </w:r>
+          </w:p>
+        </w:tc>
+        <w:tc>
+          <w:tcPr>
+            <w:tcW w:w="2394" w:type="dxa"/>
+          </w:tcPr>
+          <w:p>
+            <w:pPr>
+              <w:rPr>
+                <w:rFonts w:ascii="Times New Roman" w:hAnsi="Times New Roman" w:cs="Times New Roman"/>
+                <w:sz w:val="24"/>
+                <w:szCs w:val="24"/>
+              </w:rPr>
+            </w:pPr>
+            <w:r>
+              <w:rPr>
+                <w:rFonts w:ascii="Times New Roman" w:hAnsi="Times New Roman" w:cs="Times New Roman"/>
+                <w:sz w:val="24"/>
+                <w:szCs w:val="24"/>
+              </w:rPr>
+              <w:t xml:space="preserve">Tên </w:t>
+            </w:r>
+            <w:r>
+              <w:rPr>
+                <w:rFonts w:ascii="Times New Roman" w:hAnsi="Times New Roman" w:cs="Times New Roman"/>
+                <w:sz w:val="24"/>
+                <w:szCs w:val="24"/>
+              </w:rPr>
+              <w:t>khuyến mãi</w:t>
+            </w:r>
+          </w:p>
+        </w:tc>
+      </w:tr>
+      <w:tr>
+        <w:tc>
+          <w:tcPr>
+            <w:tcW w:w="2394" w:type="dxa"/>
+          </w:tcPr>
+          <w:p>
+            <w:pPr>
+              <w:rPr>
+                <w:rFonts w:ascii="Times New Roman" w:hAnsi="Times New Roman" w:cs="Times New Roman"/>
+                <w:sz w:val="24"/>
+                <w:szCs w:val="24"/>
+              </w:rPr>
+            </w:pPr>
+            <w:r>
+              <w:rPr>
+                <w:rFonts w:ascii="Times New Roman" w:hAnsi="Times New Roman" w:cs="Times New Roman"/>
+                <w:sz w:val="24"/>
+                <w:szCs w:val="24"/>
+              </w:rPr>
+              <w:t>GiamGia</w:t>
+            </w:r>
+          </w:p>
+        </w:tc>
+        <w:tc>
+          <w:tcPr>
+            <w:tcW w:w="2394" w:type="dxa"/>
+          </w:tcPr>
+          <w:p>
+            <w:pPr>
+              <w:rPr>
+                <w:rFonts w:ascii="Times New Roman" w:hAnsi="Times New Roman" w:cs="Times New Roman"/>
+                <w:sz w:val="24"/>
+                <w:szCs w:val="24"/>
+              </w:rPr>
+            </w:pPr>
+            <w:r>
+              <w:rPr>
+                <w:rFonts w:ascii="Times New Roman" w:hAnsi="Times New Roman" w:cs="Times New Roman"/>
+                <w:sz w:val="24"/>
+                <w:szCs w:val="24"/>
+              </w:rPr>
+              <w:t>FLOAT</w:t>
+            </w:r>
+          </w:p>
+        </w:tc>
+        <w:tc>
+          <w:tcPr>
+            <w:tcW w:w="2394" w:type="dxa"/>
+          </w:tcPr>
+          <w:p>
+            <w:pPr>
+              <w:rPr>
+                <w:rFonts w:ascii="Times New Roman" w:hAnsi="Times New Roman" w:cs="Times New Roman"/>
+                <w:sz w:val="24"/>
+                <w:szCs w:val="24"/>
+              </w:rPr>
+            </w:pPr>
+            <w:r>
+              <w:rPr>
+                <w:rFonts w:ascii="Times New Roman" w:hAnsi="Times New Roman" w:cs="Times New Roman"/>
+                <w:sz w:val="24"/>
+                <w:szCs w:val="24"/>
+              </w:rPr>
+              <w:t>NOT NULL</w:t>
+            </w:r>
+          </w:p>
+        </w:tc>
+        <w:tc>
+          <w:tcPr>
+            <w:tcW w:w="2394" w:type="dxa"/>
+          </w:tcPr>
+          <w:p>
+            <w:pPr>
+              <w:rPr>
+                <w:rFonts w:ascii="Times New Roman" w:hAnsi="Times New Roman" w:cs="Times New Roman"/>
+                <w:sz w:val="24"/>
+                <w:szCs w:val="24"/>
+              </w:rPr>
+            </w:pPr>
+            <w:r>
+              <w:rPr>
+                <w:rFonts w:ascii="Times New Roman" w:hAnsi="Times New Roman" w:cs="Times New Roman"/>
+                <w:sz w:val="24"/>
+                <w:szCs w:val="24"/>
+              </w:rPr>
+              <w:t>Giảm giá</w:t>
+            </w:r>
+          </w:p>
+        </w:tc>
+      </w:tr>
+      <w:tr>
+        <w:tc>
+          <w:tcPr>
+            <w:tcW w:w="2394" w:type="dxa"/>
+          </w:tcPr>
+          <w:p>
+            <w:pPr>
+              <w:rPr>
+                <w:rFonts w:ascii="Times New Roman" w:hAnsi="Times New Roman" w:cs="Times New Roman"/>
+                <w:sz w:val="24"/>
+                <w:szCs w:val="24"/>
+              </w:rPr>
+            </w:pPr>
+            <w:r>
+              <w:rPr>
+                <w:rFonts w:ascii="Times New Roman" w:hAnsi="Times New Roman" w:cs="Times New Roman"/>
+                <w:sz w:val="24"/>
+                <w:szCs w:val="24"/>
+              </w:rPr>
+              <w:t>NgayBD</w:t>
+            </w:r>
+          </w:p>
+        </w:tc>
+        <w:tc>
+          <w:tcPr>
+            <w:tcW w:w="2394" w:type="dxa"/>
+          </w:tcPr>
+          <w:p>
+            <w:pPr>
+              <w:rPr>
+                <w:rFonts w:ascii="Times New Roman" w:hAnsi="Times New Roman" w:cs="Times New Roman"/>
+                <w:sz w:val="24"/>
+                <w:szCs w:val="24"/>
+              </w:rPr>
+            </w:pPr>
+            <w:r>
+              <w:rPr>
+                <w:rFonts w:ascii="Times New Roman" w:hAnsi="Times New Roman" w:cs="Times New Roman"/>
+                <w:sz w:val="24"/>
+                <w:szCs w:val="24"/>
+              </w:rPr>
+              <w:t>DATE</w:t>
+            </w:r>
+          </w:p>
+        </w:tc>
+        <w:tc>
+          <w:tcPr>
+            <w:tcW w:w="2394" w:type="dxa"/>
+          </w:tcPr>
+          <w:p>
+            <w:pPr>
+              <w:rPr>
+                <w:rFonts w:ascii="Times New Roman" w:hAnsi="Times New Roman" w:cs="Times New Roman"/>
+                <w:sz w:val="24"/>
+                <w:szCs w:val="24"/>
+              </w:rPr>
+            </w:pPr>
+            <w:r>
+              <w:rPr>
+                <w:rFonts w:ascii="Times New Roman" w:hAnsi="Times New Roman" w:cs="Times New Roman"/>
+                <w:sz w:val="24"/>
+                <w:szCs w:val="24"/>
+              </w:rPr>
+              <w:t>NOT NULL</w:t>
+            </w:r>
+          </w:p>
+        </w:tc>
+        <w:tc>
+          <w:tcPr>
+            <w:tcW w:w="2394" w:type="dxa"/>
+          </w:tcPr>
+          <w:p>
+            <w:pPr>
+              <w:rPr>
+                <w:rFonts w:ascii="Times New Roman" w:hAnsi="Times New Roman" w:cs="Times New Roman"/>
+                <w:sz w:val="24"/>
+                <w:szCs w:val="24"/>
+              </w:rPr>
+            </w:pPr>
+            <w:r>
+              <w:rPr>
+                <w:rFonts w:ascii="Times New Roman" w:hAnsi="Times New Roman" w:cs="Times New Roman"/>
+                <w:sz w:val="24"/>
+                <w:szCs w:val="24"/>
+              </w:rPr>
+              <w:t>Ngày bắt đầu</w:t>
+            </w:r>
+          </w:p>
+        </w:tc>
+      </w:tr>
+      <w:tr>
+        <w:tc>
+          <w:tcPr>
+            <w:tcW w:w="2394" w:type="dxa"/>
+          </w:tcPr>
+          <w:p>
+            <w:pPr>
+              <w:rPr>
+                <w:rFonts w:ascii="Times New Roman" w:hAnsi="Times New Roman" w:cs="Times New Roman"/>
+                <w:sz w:val="24"/>
+                <w:szCs w:val="24"/>
+              </w:rPr>
+            </w:pPr>
+            <w:r>
+              <w:rPr>
+                <w:rFonts w:ascii="Times New Roman" w:hAnsi="Times New Roman" w:cs="Times New Roman"/>
+                <w:sz w:val="24"/>
+                <w:szCs w:val="24"/>
+              </w:rPr>
+              <w:t>NgayKT</w:t>
+            </w:r>
+          </w:p>
+        </w:tc>
+        <w:tc>
+          <w:tcPr>
+            <w:tcW w:w="2394" w:type="dxa"/>
+          </w:tcPr>
+          <w:p>
+            <w:pPr>
+              <w:rPr>
+                <w:rFonts w:ascii="Times New Roman" w:hAnsi="Times New Roman" w:cs="Times New Roman"/>
+                <w:sz w:val="24"/>
+                <w:szCs w:val="24"/>
+              </w:rPr>
+            </w:pPr>
+            <w:r>
+              <w:rPr>
+                <w:rFonts w:ascii="Times New Roman" w:hAnsi="Times New Roman" w:cs="Times New Roman"/>
+                <w:sz w:val="24"/>
+                <w:szCs w:val="24"/>
+              </w:rPr>
+              <w:t>DATE</w:t>
+            </w:r>
+          </w:p>
+        </w:tc>
+        <w:tc>
+          <w:tcPr>
+            <w:tcW w:w="2394" w:type="dxa"/>
+          </w:tcPr>
+          <w:p>
+            <w:pPr>
+              <w:rPr>
+                <w:rFonts w:ascii="Times New Roman" w:hAnsi="Times New Roman" w:cs="Times New Roman"/>
+                <w:sz w:val="24"/>
+                <w:szCs w:val="24"/>
+              </w:rPr>
+            </w:pPr>
+            <w:r>
+              <w:rPr>
+                <w:rFonts w:ascii="Times New Roman" w:hAnsi="Times New Roman" w:cs="Times New Roman"/>
+                <w:sz w:val="24"/>
+                <w:szCs w:val="24"/>
+              </w:rPr>
+              <w:t>NOT NULL</w:t>
+            </w:r>
+          </w:p>
+        </w:tc>
+        <w:tc>
+          <w:tcPr>
+            <w:tcW w:w="2394" w:type="dxa"/>
+          </w:tcPr>
+          <w:p>
+            <w:pPr>
+              <w:rPr>
+                <w:rFonts w:ascii="Times New Roman" w:hAnsi="Times New Roman" w:cs="Times New Roman"/>
+                <w:sz w:val="24"/>
+                <w:szCs w:val="24"/>
+              </w:rPr>
+            </w:pPr>
+            <w:r>
+              <w:rPr>
+                <w:rFonts w:ascii="Times New Roman" w:hAnsi="Times New Roman" w:cs="Times New Roman"/>
+                <w:sz w:val="24"/>
+                <w:szCs w:val="24"/>
+              </w:rPr>
+              <w:t>Ngày kết thúc</w:t>
+            </w:r>
+          </w:p>
+        </w:tc>
+      </w:tr>
+      <w:tr>
+        <w:tc>
+          <w:tcPr>
+            <w:tcW w:w="2394" w:type="dxa"/>
+          </w:tcPr>
+          <w:p>
+            <w:pPr>
+              <w:rPr>
+                <w:rFonts w:ascii="Times New Roman" w:hAnsi="Times New Roman" w:cs="Times New Roman"/>
+                <w:sz w:val="24"/>
+                <w:szCs w:val="24"/>
+              </w:rPr>
+            </w:pPr>
+            <w:r>
+              <w:rPr>
+                <w:rFonts w:ascii="Times New Roman" w:hAnsi="Times New Roman" w:cs="Times New Roman"/>
+                <w:sz w:val="24"/>
+                <w:szCs w:val="24"/>
+              </w:rPr>
+              <w:t>GhiChu</w:t>
+            </w:r>
+          </w:p>
+        </w:tc>
+        <w:tc>
+          <w:tcPr>
+            <w:tcW w:w="2394" w:type="dxa"/>
+          </w:tcPr>
+          <w:p>
+            <w:pPr>
+              <w:rPr>
+                <w:rFonts w:ascii="Times New Roman" w:hAnsi="Times New Roman" w:cs="Times New Roman"/>
+                <w:sz w:val="24"/>
+                <w:szCs w:val="24"/>
+              </w:rPr>
+            </w:pPr>
+            <w:r>
+              <w:rPr>
+                <w:rFonts w:ascii="Times New Roman" w:hAnsi="Times New Roman" w:cs="Times New Roman"/>
+                <w:sz w:val="24"/>
+                <w:szCs w:val="24"/>
+              </w:rPr>
+              <w:t>NVARCHAR(255</w:t>
+            </w:r>
+            <w:r>
+              <w:rPr>
+                <w:rFonts w:ascii="Times New Roman" w:hAnsi="Times New Roman" w:cs="Times New Roman"/>
+                <w:sz w:val="24"/>
+                <w:szCs w:val="24"/>
+              </w:rPr>
+              <w:t>)</w:t>
+            </w:r>
+          </w:p>
+        </w:tc>
+        <w:tc>
+          <w:tcPr>
+            <w:tcW w:w="2394" w:type="dxa"/>
+          </w:tcPr>
+          <w:p>
+            <w:pPr>
+              <w:rPr>
+                <w:rFonts w:ascii="Times New Roman" w:hAnsi="Times New Roman" w:cs="Times New Roman"/>
+                <w:sz w:val="24"/>
+                <w:szCs w:val="24"/>
+              </w:rPr>
+            </w:pPr>
+            <w:r>
+              <w:rPr>
+                <w:rFonts w:ascii="Times New Roman" w:hAnsi="Times New Roman" w:cs="Times New Roman"/>
+                <w:sz w:val="24"/>
+                <w:szCs w:val="24"/>
+              </w:rPr>
+              <w:t>NOT NULL</w:t>
+            </w:r>
+          </w:p>
+        </w:tc>
+        <w:tc>
+          <w:tcPr>
+            <w:tcW w:w="2394" w:type="dxa"/>
+          </w:tcPr>
+          <w:p>
+            <w:pPr>
+              <w:rPr>
+                <w:rFonts w:ascii="Times New Roman" w:hAnsi="Times New Roman" w:cs="Times New Roman"/>
+                <w:sz w:val="24"/>
+                <w:szCs w:val="24"/>
+              </w:rPr>
+            </w:pPr>
+            <w:r>
+              <w:rPr>
+                <w:rFonts w:ascii="Times New Roman" w:hAnsi="Times New Roman" w:cs="Times New Roman"/>
+                <w:sz w:val="24"/>
+                <w:szCs w:val="24"/>
+              </w:rPr>
+              <w:t>Ghi chú</w:t>
+            </w:r>
+          </w:p>
+        </w:tc>
+      </w:tr>
+    </w:tbl>
+    <w:p>
       <w:bookmarkStart w:id="10" w:name="_GoBack"/>
       <w:bookmarkEnd w:id="10"/>
     </w:p>
     <w:p>
       <w:pPr>
+        <w:pStyle w:val="Heading4"/>
+      </w:pPr>
+      <w:r>
+        <w:lastRenderedPageBreak/>
+        <w:t>Sản phẩm</w:t>
+      </w:r>
+    </w:p>
+    <w:p>
+      <w:pPr>
+        <w:pStyle w:val="Heading4"/>
+      </w:pPr>
+      <w:r>
+        <w:t>Chi tiết sản phẩm</w:t>
+      </w:r>
+    </w:p>
+    <w:p>
+      <w:pPr>
+        <w:pStyle w:val="Heading4"/>
+      </w:pPr>
+      <w:r>
+        <w:t>Hóa đơn</w:t>
+      </w:r>
+    </w:p>
+    <w:p>
+      <w:pPr>
+        <w:pStyle w:val="Heading4"/>
+      </w:pPr>
+      <w:r>
+        <w:t>Hóa đơn chi tiết</w:t>
+      </w:r>
+    </w:p>
+    <w:p>
+      <w:pPr>
         <w:pStyle w:val="Heading2"/>
         <w:rPr>
           <w:rFonts w:ascii="Times New Roman" w:hAnsi="Times New Roman" w:cs="Times New Roman"/>
@@ -5464,7 +6474,6 @@
         <w:rPr>
           <w:noProof/>
         </w:rPr>
-        <w:lastRenderedPageBreak/>
         <w:drawing>
           <wp:inline distT="0" distB="0" distL="0" distR="0" wp14:anchorId="77E217E0" wp14:editId="7C29BF1B">
             <wp:extent cx="5943600" cy="3884295"/>
@@ -9023,6 +10032,7 @@
     <w:rsid w:val="000A347E"/>
     <w:rsid w:val="000E01FC"/>
     <w:rsid w:val="00143655"/>
+    <w:rsid w:val="001A6B15"/>
     <w:rsid w:val="003E494C"/>
     <w:rsid w:val="00630C90"/>
     <w:rsid w:val="006C7DF4"/>
@@ -9855,7 +10865,7 @@
 </file>
 
 <file path=customXml/itemProps3.xml><?xml version="1.0" encoding="utf-8"?>
-<ds:datastoreItem xmlns:ds="http://schemas.openxmlformats.org/officeDocument/2006/customXml" ds:itemID="{7CDB5D14-D6F1-4E01-BF27-D7B155050D48}">
+<ds:datastoreItem xmlns:ds="http://schemas.openxmlformats.org/officeDocument/2006/customXml" ds:itemID="{AC190513-4C78-457C-B436-E4D930624362}">
   <ds:schemaRefs>
     <ds:schemaRef ds:uri="http://schemas.openxmlformats.org/officeDocument/2006/bibliography"/>
   </ds:schemaRefs>

--- a/PRO1041_D___ an1 (UDPM)_Project document.docx
+++ b/PRO1041_D___ an1 (UDPM)_Project document.docx
@@ -307,7 +307,7 @@
               </mc:Choice>
               <mc:Fallback>
                 <w:pict>
-                  <v:rect w14:anchorId="15CA5E85" id="Rectangle 14" o:spid="_x0000_s1026" style="position:absolute;margin-left:-15.15pt;margin-top:3.75pt;width:500.2pt;height:653.65pt;z-index:251659264;visibility:visible;mso-wrap-style:square;mso-wrap-distance-left:9pt;mso-wrap-distance-top:0;mso-wrap-distance-right:9pt;mso-wrap-distance-bottom:0;mso-position-horizontal:absolute;mso-position-horizontal-relative:text;mso-position-vertical:absolute;mso-position-vertical-relative:text;v-text-anchor:middle" o:gfxdata="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" filled="f" strokecolor="black [3213]" strokeweight="4.5pt">
+                  <v:rect w14:anchorId="796A5BAA" id="Rectangle 14" o:spid="_x0000_s1026" style="position:absolute;margin-left:-15.15pt;margin-top:3.75pt;width:500.2pt;height:653.65pt;z-index:251659264;visibility:visible;mso-wrap-style:square;mso-wrap-distance-left:9pt;mso-wrap-distance-top:0;mso-wrap-distance-right:9pt;mso-wrap-distance-bottom:0;mso-position-horizontal:absolute;mso-position-horizontal-relative:text;mso-position-vertical:absolute;mso-position-vertical-relative:text;v-text-anchor:middle" o:gfxdata="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" filled="f" strokecolor="black [3213]" strokeweight="4.5pt">
                     <v:stroke linestyle="thinThick"/>
                   </v:rect>
                 </w:pict>
@@ -5181,7 +5181,7 @@
           </mc:Choice>
           <mc:Fallback>
             <w:pict>
-              <v:rect w14:anchorId="0EA67034" id="Rectangles 2" o:spid="_x0000_s1026" style="position:absolute;margin-left:17.75pt;margin-top:308pt;width:98.05pt;height:15.55pt;z-index:251662336;visibility:visible;mso-wrap-style:square;mso-wrap-distance-left:9pt;mso-wrap-distance-top:0;mso-wrap-distance-right:9pt;mso-wrap-distance-bottom:0;mso-position-horizontal:absolute;mso-position-horizontal-relative:text;mso-position-vertical:absolute;mso-position-vertical-relative:text;v-text-anchor:middle" o:gfxdata="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" fillcolor="white [3212]" stroked="f" strokeweight="2pt"/>
+              <v:rect w14:anchorId="12060AAA" id="Rectangles 2" o:spid="_x0000_s1026" style="position:absolute;margin-left:17.75pt;margin-top:308pt;width:98.05pt;height:15.55pt;z-index:251662336;visibility:visible;mso-wrap-style:square;mso-wrap-distance-left:9pt;mso-wrap-distance-top:0;mso-wrap-distance-right:9pt;mso-wrap-distance-bottom:0;mso-position-horizontal:absolute;mso-position-horizontal-relative:text;mso-position-vertical:absolute;mso-position-vertical-relative:text;v-text-anchor:middle" o:gfxdata="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" fillcolor="white [3212]" stroked="f" strokeweight="2pt"/>
             </w:pict>
           </mc:Fallback>
         </mc:AlternateContent>
@@ -6386,10 +6386,7 @@
         </w:tc>
       </w:tr>
     </w:tbl>
-    <w:p>
-      <w:bookmarkStart w:id="10" w:name="_GoBack"/>
-      <w:bookmarkEnd w:id="10"/>
-    </w:p>
+    <w:p/>
     <w:p>
       <w:pPr>
         <w:pStyle w:val="Heading4"/>
@@ -6456,7 +6453,7 @@
       <w:pPr>
         <w:pStyle w:val="Heading4"/>
       </w:pPr>
-      <w:bookmarkStart w:id="11" w:name="_Toc520132222"/>
+      <w:bookmarkStart w:id="10" w:name="_Toc520132222"/>
       <w:r>
         <w:t>Sơ đồ tổ chức giao diện</w:t>
       </w:r>
@@ -7324,40 +7321,409 @@
         <w:lastRenderedPageBreak/>
         <w:t>Thiết kế giao diện cho các chức năng nghiệp vụ</w:t>
       </w:r>
+      <w:bookmarkEnd w:id="10"/>
+    </w:p>
+    <w:p>
+      <w:pPr>
+        <w:pStyle w:val="Heading4"/>
+      </w:pPr>
+      <w:r>
+        <w:rPr>
+          <w:rFonts w:ascii="Times New Roman" w:hAnsi="Times New Roman" w:cs="Times New Roman"/>
+        </w:rPr>
+        <w:t>Thiết kế Form Chào</w:t>
+      </w:r>
+      <w:r>
+        <w:rPr>
+          <w:rFonts w:ascii="Times New Roman" w:hAnsi="Times New Roman" w:cs="Times New Roman"/>
+        </w:rPr>
+        <w:t xml:space="preserve"> (Minh) </w:t>
+      </w:r>
+    </w:p>
+    <w:p>
+      <w:pPr>
+        <w:pStyle w:val="Heading4"/>
+      </w:pPr>
+      <w:r>
+        <w:t>Thiết kế Form đăng nhập</w:t>
+      </w:r>
+      <w:r>
+        <w:t xml:space="preserve"> </w:t>
+      </w:r>
+      <w:r>
+        <w:rPr>
+          <w:rFonts w:ascii="Times New Roman" w:hAnsi="Times New Roman" w:cs="Times New Roman"/>
+        </w:rPr>
+        <w:t>(Minh)</w:t>
+      </w:r>
+    </w:p>
+    <w:p>
+      <w:pPr>
+        <w:pStyle w:val="Heading4"/>
+      </w:pPr>
+      <w:r>
+        <w:t>Thiết kế Form chính</w:t>
+      </w:r>
+      <w:r>
+        <w:t xml:space="preserve"> </w:t>
+      </w:r>
+      <w:r>
+        <w:rPr>
+          <w:rFonts w:ascii="Times New Roman" w:hAnsi="Times New Roman" w:cs="Times New Roman"/>
+        </w:rPr>
+        <w:t>(</w:t>
+      </w:r>
+      <w:r>
+        <w:rPr>
+          <w:rFonts w:ascii="Times New Roman" w:hAnsi="Times New Roman" w:cs="Times New Roman"/>
+        </w:rPr>
+        <w:t>Hải</w:t>
+      </w:r>
+      <w:r>
+        <w:rPr>
+          <w:rFonts w:ascii="Times New Roman" w:hAnsi="Times New Roman" w:cs="Times New Roman"/>
+        </w:rPr>
+        <w:t>)</w:t>
+      </w:r>
+    </w:p>
+    <w:p>
+      <w:pPr>
+        <w:pStyle w:val="Heading4"/>
+      </w:pPr>
+      <w:r>
+        <w:t>Thiết kế Form đổi mật khẩu</w:t>
+      </w:r>
+      <w:r>
+        <w:t xml:space="preserve"> </w:t>
+      </w:r>
+      <w:r>
+        <w:rPr>
+          <w:rFonts w:ascii="Times New Roman" w:hAnsi="Times New Roman" w:cs="Times New Roman"/>
+        </w:rPr>
+        <w:t>(Minh)</w:t>
+      </w:r>
+    </w:p>
+    <w:p>
+      <w:pPr>
+        <w:pStyle w:val="Heading4"/>
+      </w:pPr>
+      <w:r>
+        <w:rPr>
+          <w:rFonts w:ascii="Times New Roman" w:hAnsi="Times New Roman" w:cs="Times New Roman"/>
+        </w:rPr>
+        <w:t>Thiết kế Form nhà cung cấp (Minh)</w:t>
+      </w:r>
+    </w:p>
+    <w:p>
+      <w:pPr>
+        <w:pStyle w:val="Heading4"/>
+      </w:pPr>
+      <w:r>
+        <w:rPr>
+          <w:rFonts w:ascii="Times New Roman" w:hAnsi="Times New Roman" w:cs="Times New Roman"/>
+        </w:rPr>
+        <w:t>Thiết kế Form chương trình khuyến mãi</w:t>
+      </w:r>
+      <w:r>
+        <w:rPr>
+          <w:rFonts w:ascii="Times New Roman" w:hAnsi="Times New Roman" w:cs="Times New Roman"/>
+        </w:rPr>
+        <w:t xml:space="preserve"> (Minh)</w:t>
+      </w:r>
+    </w:p>
+    <w:p>
+      <w:pPr>
+        <w:pStyle w:val="Heading4"/>
+        <w:rPr>
+          <w:rFonts w:ascii="Times New Roman" w:hAnsi="Times New Roman" w:cs="Times New Roman"/>
+        </w:rPr>
+      </w:pPr>
+      <w:r>
+        <w:rPr>
+          <w:rFonts w:ascii="Times New Roman" w:hAnsi="Times New Roman" w:cs="Times New Roman"/>
+        </w:rPr>
+        <w:t>Thiết kế</w:t>
+      </w:r>
+      <w:r>
+        <w:rPr>
+          <w:rFonts w:ascii="Times New Roman" w:hAnsi="Times New Roman" w:cs="Times New Roman"/>
+        </w:rPr>
+        <w:t xml:space="preserve"> Form Nhân viên</w:t>
+      </w:r>
+      <w:r>
+        <w:rPr>
+          <w:rFonts w:ascii="Times New Roman" w:hAnsi="Times New Roman" w:cs="Times New Roman"/>
+        </w:rPr>
+        <w:t xml:space="preserve"> (Sơn)</w:t>
+      </w:r>
+    </w:p>
+    <w:p>
+      <w:pPr>
+        <w:pStyle w:val="Heading4"/>
+      </w:pPr>
+      <w:r>
+        <w:rPr>
+          <w:rFonts w:ascii="Times New Roman" w:hAnsi="Times New Roman" w:cs="Times New Roman"/>
+        </w:rPr>
+        <w:t>Thiết kế Form khách hàng</w:t>
+      </w:r>
+      <w:r>
+        <w:rPr>
+          <w:rFonts w:ascii="Times New Roman" w:hAnsi="Times New Roman" w:cs="Times New Roman"/>
+        </w:rPr>
+        <w:t xml:space="preserve"> (Sơn)</w:t>
+      </w:r>
+    </w:p>
+    <w:p>
+      <w:pPr>
+        <w:pStyle w:val="Heading4"/>
+        <w:rPr>
+          <w:rFonts w:ascii="Times New Roman" w:hAnsi="Times New Roman" w:cs="Times New Roman"/>
+        </w:rPr>
+      </w:pPr>
+      <w:r>
+        <w:rPr>
+          <w:rFonts w:ascii="Times New Roman" w:hAnsi="Times New Roman" w:cs="Times New Roman"/>
+        </w:rPr>
+        <w:t>Thiết kế</w:t>
+      </w:r>
+      <w:r>
+        <w:rPr>
+          <w:rFonts w:ascii="Times New Roman" w:hAnsi="Times New Roman" w:cs="Times New Roman"/>
+        </w:rPr>
+        <w:t xml:space="preserve"> Form Tài khoản</w:t>
+      </w:r>
+      <w:r>
+        <w:rPr>
+          <w:rFonts w:ascii="Times New Roman" w:hAnsi="Times New Roman" w:cs="Times New Roman"/>
+        </w:rPr>
+        <w:t xml:space="preserve">  (Linh)</w:t>
+      </w:r>
+    </w:p>
+    <w:p>
+      <w:pPr>
+        <w:pStyle w:val="Heading4"/>
+        <w:rPr>
+          <w:rFonts w:ascii="Times New Roman" w:hAnsi="Times New Roman" w:cs="Times New Roman"/>
+        </w:rPr>
+      </w:pPr>
+      <w:bookmarkStart w:id="11" w:name="_Toc520132223"/>
+      <w:r>
+        <w:rPr>
+          <w:rFonts w:ascii="Times New Roman" w:hAnsi="Times New Roman" w:cs="Times New Roman"/>
+        </w:rPr>
+        <w:t>Thiết kế Form Tài khoản cá nhân</w:t>
+      </w:r>
+      <w:r>
+        <w:rPr>
+          <w:rFonts w:ascii="Times New Roman" w:hAnsi="Times New Roman" w:cs="Times New Roman"/>
+        </w:rPr>
+        <w:t xml:space="preserve"> (Linh)</w:t>
+      </w:r>
+    </w:p>
+    <w:p>
+      <w:pPr>
+        <w:pStyle w:val="Heading4"/>
+        <w:rPr>
+          <w:rFonts w:ascii="Times New Roman" w:hAnsi="Times New Roman" w:cs="Times New Roman"/>
+        </w:rPr>
+      </w:pPr>
+      <w:r>
+        <w:rPr>
+          <w:rFonts w:ascii="Times New Roman" w:hAnsi="Times New Roman" w:cs="Times New Roman"/>
+        </w:rPr>
+        <w:t>Thiết kế Form sản phẩm</w:t>
+      </w:r>
+      <w:r>
+        <w:rPr>
+          <w:rFonts w:ascii="Times New Roman" w:hAnsi="Times New Roman" w:cs="Times New Roman"/>
+        </w:rPr>
+        <w:t xml:space="preserve"> (Tiến)</w:t>
+      </w:r>
+    </w:p>
+    <w:p>
+      <w:pPr>
+        <w:pStyle w:val="Heading4"/>
+        <w:rPr>
+          <w:rFonts w:ascii="Times New Roman" w:hAnsi="Times New Roman" w:cs="Times New Roman"/>
+        </w:rPr>
+      </w:pPr>
+      <w:r>
+        <w:rPr>
+          <w:rFonts w:ascii="Times New Roman" w:hAnsi="Times New Roman" w:cs="Times New Roman"/>
+        </w:rPr>
+        <w:t xml:space="preserve"> </w:t>
+      </w:r>
+      <w:r>
+        <w:rPr>
+          <w:rFonts w:ascii="Times New Roman" w:hAnsi="Times New Roman" w:cs="Times New Roman"/>
+        </w:rPr>
+        <w:t>Thiết kế Form chi tiết sản phẩm</w:t>
+      </w:r>
+      <w:r>
+        <w:rPr>
+          <w:rFonts w:ascii="Times New Roman" w:hAnsi="Times New Roman" w:cs="Times New Roman"/>
+        </w:rPr>
+        <w:t xml:space="preserve"> (Tiến)</w:t>
+      </w:r>
+    </w:p>
+    <w:p>
+      <w:pPr>
+        <w:pStyle w:val="Heading4"/>
+        <w:rPr>
+          <w:rFonts w:ascii="Times New Roman" w:hAnsi="Times New Roman" w:cs="Times New Roman"/>
+        </w:rPr>
+      </w:pPr>
+      <w:r>
+        <w:rPr>
+          <w:rFonts w:ascii="Times New Roman" w:hAnsi="Times New Roman" w:cs="Times New Roman"/>
+        </w:rPr>
+        <w:t>Thiết kế Form hóa đơn</w:t>
+      </w:r>
+      <w:r>
+        <w:rPr>
+          <w:rFonts w:ascii="Times New Roman" w:hAnsi="Times New Roman" w:cs="Times New Roman"/>
+        </w:rPr>
+        <w:t xml:space="preserve"> (Hải)</w:t>
+      </w:r>
+    </w:p>
+    <w:p>
+      <w:pPr>
+        <w:pStyle w:val="Heading4"/>
+        <w:rPr>
+          <w:rFonts w:ascii="Times New Roman" w:hAnsi="Times New Roman" w:cs="Times New Roman"/>
+        </w:rPr>
+      </w:pPr>
+      <w:r>
+        <w:rPr>
+          <w:rFonts w:ascii="Times New Roman" w:hAnsi="Times New Roman" w:cs="Times New Roman"/>
+        </w:rPr>
+        <w:t xml:space="preserve"> </w:t>
+      </w:r>
+      <w:r>
+        <w:rPr>
+          <w:rFonts w:ascii="Times New Roman" w:hAnsi="Times New Roman" w:cs="Times New Roman"/>
+        </w:rPr>
+        <w:t>Thiết kế Form hóa đơn chi tiết</w:t>
+      </w:r>
+      <w:r>
+        <w:rPr>
+          <w:rFonts w:ascii="Times New Roman" w:hAnsi="Times New Roman" w:cs="Times New Roman"/>
+        </w:rPr>
+        <w:t xml:space="preserve"> (Hải)</w:t>
+      </w:r>
+    </w:p>
+    <w:p>
+      <w:pPr>
+        <w:pStyle w:val="Heading4"/>
+        <w:rPr>
+          <w:rFonts w:ascii="Times New Roman" w:hAnsi="Times New Roman" w:cs="Times New Roman"/>
+        </w:rPr>
+      </w:pPr>
+      <w:r>
+        <w:rPr>
+          <w:rFonts w:ascii="Times New Roman" w:hAnsi="Times New Roman" w:cs="Times New Roman"/>
+        </w:rPr>
+        <w:t xml:space="preserve">Thiết kế Form </w:t>
+      </w:r>
+      <w:r>
+        <w:rPr>
+          <w:rFonts w:ascii="Times New Roman" w:hAnsi="Times New Roman" w:cs="Times New Roman"/>
+        </w:rPr>
+        <w:t>thống kê</w:t>
+      </w:r>
+      <w:r>
+        <w:rPr>
+          <w:rFonts w:ascii="Times New Roman" w:hAnsi="Times New Roman" w:cs="Times New Roman"/>
+        </w:rPr>
+        <w:t xml:space="preserve"> (Linh)</w:t>
+      </w:r>
+    </w:p>
+    <w:p/>
+    <w:p>
+      <w:pPr>
+        <w:pStyle w:val="Heading1"/>
+        <w:rPr>
+          <w:rFonts w:ascii="Times New Roman" w:hAnsi="Times New Roman" w:cs="Times New Roman"/>
+        </w:rPr>
+      </w:pPr>
+      <w:r>
+        <w:rPr>
+          <w:rFonts w:ascii="Times New Roman" w:hAnsi="Times New Roman" w:cs="Times New Roman"/>
+        </w:rPr>
+        <w:t>Thực hiện viết mã</w:t>
+      </w:r>
       <w:bookmarkEnd w:id="11"/>
     </w:p>
     <w:p>
       <w:pPr>
+        <w:pStyle w:val="Heading2"/>
+        <w:rPr>
+          <w:rFonts w:ascii="Times New Roman" w:hAnsi="Times New Roman" w:cs="Times New Roman"/>
+        </w:rPr>
+      </w:pPr>
+      <w:bookmarkStart w:id="12" w:name="_Toc520132224"/>
+      <w:r>
+        <w:rPr>
+          <w:rFonts w:ascii="Times New Roman" w:hAnsi="Times New Roman" w:cs="Times New Roman"/>
+        </w:rPr>
+        <w:t>Viết mã tạo CSDL</w:t>
+      </w:r>
+      <w:bookmarkEnd w:id="12"/>
+    </w:p>
+    <w:p>
+      <w:pPr>
+        <w:pStyle w:val="Heading3"/>
+        <w:rPr>
+          <w:rFonts w:ascii="Times New Roman" w:hAnsi="Times New Roman" w:cs="Times New Roman"/>
+        </w:rPr>
+      </w:pPr>
+      <w:bookmarkStart w:id="13" w:name="_Toc520132225"/>
+      <w:r>
+        <w:rPr>
+          <w:rFonts w:ascii="Times New Roman" w:hAnsi="Times New Roman" w:cs="Times New Roman"/>
+        </w:rPr>
+        <w:t>Tạo CSDL</w:t>
+      </w:r>
+      <w:bookmarkEnd w:id="13"/>
+    </w:p>
+    <w:p>
+      <w:pPr>
+        <w:pStyle w:val="Heading3"/>
+        <w:rPr>
+          <w:rFonts w:ascii="Times New Roman" w:hAnsi="Times New Roman" w:cs="Times New Roman"/>
+        </w:rPr>
+      </w:pPr>
+      <w:bookmarkStart w:id="14" w:name="_Toc520132226"/>
+      <w:r>
+        <w:rPr>
+          <w:rFonts w:ascii="Times New Roman" w:hAnsi="Times New Roman" w:cs="Times New Roman"/>
+        </w:rPr>
+        <w:t>SQL truy vấn và thao tác</w:t>
+      </w:r>
+      <w:bookmarkEnd w:id="14"/>
+    </w:p>
+    <w:p>
+      <w:pPr>
         <w:pStyle w:val="Heading4"/>
-      </w:pPr>
-      <w:r>
-        <w:rPr>
-          <w:rFonts w:ascii="Times New Roman" w:hAnsi="Times New Roman" w:cs="Times New Roman"/>
-        </w:rPr>
-        <w:t>Thiết kế Form Chào</w:t>
-      </w:r>
-      <w:r>
-        <w:rPr>
-          <w:rFonts w:ascii="Times New Roman" w:hAnsi="Times New Roman" w:cs="Times New Roman"/>
-        </w:rPr>
-        <w:t xml:space="preserve"> (Minh) </w:t>
+        <w:rPr>
+          <w:rFonts w:ascii="Times New Roman" w:hAnsi="Times New Roman" w:cs="Times New Roman"/>
+        </w:rPr>
+      </w:pPr>
+      <w:r>
+        <w:rPr>
+          <w:rFonts w:ascii="Times New Roman" w:hAnsi="Times New Roman" w:cs="Times New Roman"/>
+        </w:rPr>
+        <w:t>Nhân viên</w:t>
       </w:r>
     </w:p>
     <w:p>
       <w:pPr>
         <w:pStyle w:val="Heading4"/>
       </w:pPr>
-      <w:r>
-        <w:t>Thiết kế Form đăng nhập</w:t>
-      </w:r>
-      <w:r>
-        <w:t xml:space="preserve"> </w:t>
-      </w:r>
-      <w:r>
-        <w:rPr>
-          <w:rFonts w:ascii="Times New Roman" w:hAnsi="Times New Roman" w:cs="Times New Roman"/>
-        </w:rPr>
-        <w:t>(Minh)</w:t>
+      <w:bookmarkStart w:id="15" w:name="_Toc520132227"/>
+      <w:r>
+        <w:t>Tài khoản</w:t>
       </w:r>
     </w:p>
     <w:p>
@@ -7365,45 +7731,809 @@
         <w:pStyle w:val="Heading4"/>
       </w:pPr>
       <w:r>
-        <w:t>Thiết kế Form chính</w:t>
-      </w:r>
-      <w:r>
-        <w:t xml:space="preserve"> </w:t>
-      </w:r>
-      <w:r>
-        <w:rPr>
-          <w:rFonts w:ascii="Times New Roman" w:hAnsi="Times New Roman" w:cs="Times New Roman"/>
-        </w:rPr>
-        <w:t>(</w:t>
-      </w:r>
-      <w:r>
-        <w:rPr>
-          <w:rFonts w:ascii="Times New Roman" w:hAnsi="Times New Roman" w:cs="Times New Roman"/>
-        </w:rPr>
-        <w:t>Hải</w:t>
-      </w:r>
-      <w:r>
-        <w:rPr>
-          <w:rFonts w:ascii="Times New Roman" w:hAnsi="Times New Roman" w:cs="Times New Roman"/>
-        </w:rPr>
-        <w:t>)</w:t>
-      </w:r>
-    </w:p>
+        <w:t>Nhà cung cấp</w:t>
+      </w:r>
+    </w:p>
+    <w:p/>
+    <w:tbl>
+      <w:tblPr>
+        <w:tblStyle w:val="TableGrid"/>
+        <w:tblW w:w="0" w:type="auto"/>
+        <w:tblLook w:val="04A0" w:firstRow="1" w:lastRow="0" w:firstColumn="1" w:lastColumn="0" w:noHBand="0" w:noVBand="1"/>
+      </w:tblPr>
+      <w:tblGrid>
+        <w:gridCol w:w="2518"/>
+        <w:gridCol w:w="7058"/>
+      </w:tblGrid>
+      <w:tr>
+        <w:tc>
+          <w:tcPr>
+            <w:tcW w:w="2518" w:type="dxa"/>
+            <w:shd w:val="clear" w:color="auto" w:fill="D9D9D9" w:themeFill="background1" w:themeFillShade="D9"/>
+          </w:tcPr>
+          <w:p>
+            <w:pPr>
+              <w:jc w:val="center"/>
+              <w:rPr>
+                <w:rFonts w:ascii="Times New Roman" w:hAnsi="Times New Roman" w:cs="Times New Roman"/>
+                <w:sz w:val="26"/>
+                <w:szCs w:val="26"/>
+              </w:rPr>
+            </w:pPr>
+            <w:r>
+              <w:rPr>
+                <w:rFonts w:ascii="Times New Roman" w:hAnsi="Times New Roman" w:cs="Times New Roman"/>
+                <w:sz w:val="26"/>
+                <w:szCs w:val="26"/>
+              </w:rPr>
+              <w:lastRenderedPageBreak/>
+              <w:t>Hành động</w:t>
+            </w:r>
+          </w:p>
+        </w:tc>
+        <w:tc>
+          <w:tcPr>
+            <w:tcW w:w="7058" w:type="dxa"/>
+            <w:shd w:val="clear" w:color="auto" w:fill="D9D9D9" w:themeFill="background1" w:themeFillShade="D9"/>
+          </w:tcPr>
+          <w:p>
+            <w:pPr>
+              <w:jc w:val="center"/>
+              <w:rPr>
+                <w:rFonts w:ascii="Times New Roman" w:hAnsi="Times New Roman" w:cs="Times New Roman"/>
+                <w:sz w:val="26"/>
+                <w:szCs w:val="26"/>
+              </w:rPr>
+            </w:pPr>
+            <w:r>
+              <w:rPr>
+                <w:rFonts w:ascii="Times New Roman" w:hAnsi="Times New Roman" w:cs="Times New Roman"/>
+                <w:sz w:val="26"/>
+                <w:szCs w:val="26"/>
+              </w:rPr>
+              <w:t>Câu lệnh SQL</w:t>
+            </w:r>
+          </w:p>
+        </w:tc>
+      </w:tr>
+      <w:tr>
+        <w:tc>
+          <w:tcPr>
+            <w:tcW w:w="2518" w:type="dxa"/>
+          </w:tcPr>
+          <w:p>
+            <w:pPr>
+              <w:rPr>
+                <w:rFonts w:ascii="Times New Roman" w:hAnsi="Times New Roman" w:cs="Times New Roman"/>
+                <w:sz w:val="24"/>
+                <w:szCs w:val="24"/>
+              </w:rPr>
+            </w:pPr>
+            <w:r>
+              <w:rPr>
+                <w:rFonts w:ascii="Times New Roman" w:hAnsi="Times New Roman" w:cs="Times New Roman"/>
+                <w:sz w:val="24"/>
+                <w:szCs w:val="24"/>
+              </w:rPr>
+              <w:t>Thêm mới</w:t>
+            </w:r>
+          </w:p>
+        </w:tc>
+        <w:tc>
+          <w:tcPr>
+            <w:tcW w:w="7058" w:type="dxa"/>
+          </w:tcPr>
+          <w:p>
+            <w:pPr>
+              <w:rPr>
+                <w:rFonts w:ascii="Times New Roman" w:hAnsi="Times New Roman" w:cs="Times New Roman"/>
+                <w:sz w:val="24"/>
+                <w:szCs w:val="24"/>
+              </w:rPr>
+            </w:pPr>
+            <w:r>
+              <w:rPr>
+                <w:rFonts w:ascii="Times New Roman" w:eastAsia="SimSun" w:hAnsi="Times New Roman" w:cs="Times New Roman"/>
+                <w:color w:val="0000FF"/>
+                <w:sz w:val="24"/>
+                <w:szCs w:val="24"/>
+              </w:rPr>
+              <w:t>INSERT</w:t>
+            </w:r>
+            <w:r>
+              <w:rPr>
+                <w:rFonts w:ascii="Times New Roman" w:eastAsia="SimSun" w:hAnsi="Times New Roman" w:cs="Times New Roman"/>
+                <w:color w:val="000000"/>
+                <w:sz w:val="24"/>
+                <w:szCs w:val="24"/>
+              </w:rPr>
+              <w:t xml:space="preserve"> </w:t>
+            </w:r>
+            <w:r>
+              <w:rPr>
+                <w:rFonts w:ascii="Times New Roman" w:eastAsia="SimSun" w:hAnsi="Times New Roman" w:cs="Times New Roman"/>
+                <w:color w:val="0000FF"/>
+                <w:sz w:val="24"/>
+                <w:szCs w:val="24"/>
+              </w:rPr>
+              <w:t>INTO</w:t>
+            </w:r>
+            <w:r>
+              <w:rPr>
+                <w:rFonts w:ascii="Times New Roman" w:eastAsia="SimSun" w:hAnsi="Times New Roman" w:cs="Times New Roman"/>
+                <w:color w:val="000000"/>
+                <w:sz w:val="24"/>
+                <w:szCs w:val="24"/>
+              </w:rPr>
+              <w:t xml:space="preserve"> NCC</w:t>
+            </w:r>
+            <w:r>
+              <w:rPr>
+                <w:rFonts w:ascii="Times New Roman" w:eastAsia="SimSun" w:hAnsi="Times New Roman" w:cs="Times New Roman"/>
+                <w:color w:val="0000FF"/>
+                <w:sz w:val="24"/>
+                <w:szCs w:val="24"/>
+              </w:rPr>
+              <w:t xml:space="preserve"> </w:t>
+            </w:r>
+            <w:r>
+              <w:rPr>
+                <w:rFonts w:ascii="Times New Roman" w:eastAsia="SimSun" w:hAnsi="Times New Roman" w:cs="Times New Roman"/>
+                <w:color w:val="808080"/>
+                <w:sz w:val="24"/>
+                <w:szCs w:val="24"/>
+              </w:rPr>
+              <w:t>(</w:t>
+            </w:r>
+            <w:r>
+              <w:rPr>
+                <w:rFonts w:ascii="Times New Roman" w:eastAsia="SimSun" w:hAnsi="Times New Roman" w:cs="Times New Roman"/>
+                <w:color w:val="000000"/>
+                <w:sz w:val="24"/>
+                <w:szCs w:val="24"/>
+              </w:rPr>
+              <w:t>MaNCC</w:t>
+            </w:r>
+            <w:r>
+              <w:rPr>
+                <w:rFonts w:ascii="Times New Roman" w:eastAsia="SimSun" w:hAnsi="Times New Roman" w:cs="Times New Roman"/>
+                <w:color w:val="808080"/>
+                <w:sz w:val="24"/>
+                <w:szCs w:val="24"/>
+              </w:rPr>
+              <w:t>,</w:t>
+            </w:r>
+            <w:r>
+              <w:rPr>
+                <w:rFonts w:ascii="Times New Roman" w:eastAsia="SimSun" w:hAnsi="Times New Roman" w:cs="Times New Roman"/>
+                <w:color w:val="000000"/>
+                <w:sz w:val="24"/>
+                <w:szCs w:val="24"/>
+              </w:rPr>
+              <w:t xml:space="preserve"> TenNCC</w:t>
+            </w:r>
+            <w:r>
+              <w:rPr>
+                <w:rFonts w:ascii="Times New Roman" w:eastAsia="SimSun" w:hAnsi="Times New Roman" w:cs="Times New Roman"/>
+                <w:color w:val="808080"/>
+                <w:sz w:val="24"/>
+                <w:szCs w:val="24"/>
+              </w:rPr>
+              <w:t>)</w:t>
+            </w:r>
+            <w:r>
+              <w:rPr>
+                <w:rFonts w:ascii="Times New Roman" w:eastAsia="SimSun" w:hAnsi="Times New Roman" w:cs="Times New Roman"/>
+                <w:color w:val="000000"/>
+                <w:sz w:val="24"/>
+                <w:szCs w:val="24"/>
+              </w:rPr>
+              <w:t xml:space="preserve"> </w:t>
+            </w:r>
+            <w:r>
+              <w:rPr>
+                <w:rFonts w:ascii="Times New Roman" w:eastAsia="SimSun" w:hAnsi="Times New Roman" w:cs="Times New Roman"/>
+                <w:color w:val="0000FF"/>
+                <w:sz w:val="24"/>
+                <w:szCs w:val="24"/>
+              </w:rPr>
+              <w:t xml:space="preserve">VALUES </w:t>
+            </w:r>
+            <w:r>
+              <w:rPr>
+                <w:rFonts w:ascii="Times New Roman" w:eastAsia="SimSun" w:hAnsi="Times New Roman" w:cs="Times New Roman"/>
+                <w:color w:val="808080"/>
+                <w:sz w:val="24"/>
+                <w:szCs w:val="24"/>
+              </w:rPr>
+              <w:t>(</w:t>
+            </w:r>
+            <w:r>
+              <w:rPr>
+                <w:rFonts w:ascii="Times New Roman" w:eastAsia="SimSun" w:hAnsi="Times New Roman" w:cs="Times New Roman"/>
+                <w:color w:val="808080"/>
+                <w:sz w:val="24"/>
+                <w:szCs w:val="24"/>
+              </w:rPr>
+              <w:t xml:space="preserve"> </w:t>
+            </w:r>
+            <w:r>
+              <w:rPr>
+                <w:rFonts w:ascii="Times New Roman" w:eastAsia="SimSun" w:hAnsi="Times New Roman" w:cs="Times New Roman"/>
+                <w:color w:val="FF0000"/>
+                <w:sz w:val="24"/>
+                <w:szCs w:val="24"/>
+              </w:rPr>
+              <w:t>?</w:t>
+            </w:r>
+            <w:r>
+              <w:rPr>
+                <w:rFonts w:ascii="Times New Roman" w:eastAsia="SimSun" w:hAnsi="Times New Roman" w:cs="Times New Roman"/>
+                <w:color w:val="808080"/>
+                <w:sz w:val="24"/>
+                <w:szCs w:val="24"/>
+              </w:rPr>
+              <w:t>,</w:t>
+            </w:r>
+            <w:r>
+              <w:rPr>
+                <w:rFonts w:ascii="Times New Roman" w:eastAsia="SimSun" w:hAnsi="Times New Roman" w:cs="Times New Roman"/>
+                <w:color w:val="808080"/>
+                <w:sz w:val="24"/>
+                <w:szCs w:val="24"/>
+              </w:rPr>
+              <w:t xml:space="preserve"> </w:t>
+            </w:r>
+            <w:r>
+              <w:rPr>
+                <w:rFonts w:ascii="Times New Roman" w:eastAsia="SimSun" w:hAnsi="Times New Roman" w:cs="Times New Roman"/>
+                <w:color w:val="FF0000"/>
+                <w:sz w:val="24"/>
+                <w:szCs w:val="24"/>
+              </w:rPr>
+              <w:t>?</w:t>
+            </w:r>
+            <w:r>
+              <w:rPr>
+                <w:rFonts w:ascii="Times New Roman" w:eastAsia="SimSun" w:hAnsi="Times New Roman" w:cs="Times New Roman"/>
+                <w:color w:val="FF0000"/>
+                <w:sz w:val="24"/>
+                <w:szCs w:val="24"/>
+              </w:rPr>
+              <w:t xml:space="preserve"> </w:t>
+            </w:r>
+            <w:r>
+              <w:rPr>
+                <w:rFonts w:ascii="Times New Roman" w:eastAsia="SimSun" w:hAnsi="Times New Roman" w:cs="Times New Roman"/>
+                <w:color w:val="808080"/>
+                <w:sz w:val="24"/>
+                <w:szCs w:val="24"/>
+              </w:rPr>
+              <w:t>)</w:t>
+            </w:r>
+            <w:r>
+              <w:rPr>
+                <w:rFonts w:ascii="Times New Roman" w:eastAsia="SimSun" w:hAnsi="Times New Roman" w:cs="Times New Roman"/>
+                <w:color w:val="808080"/>
+                <w:sz w:val="24"/>
+                <w:szCs w:val="24"/>
+              </w:rPr>
+              <w:t xml:space="preserve"> </w:t>
+            </w:r>
+          </w:p>
+        </w:tc>
+      </w:tr>
+      <w:tr>
+        <w:tc>
+          <w:tcPr>
+            <w:tcW w:w="2518" w:type="dxa"/>
+          </w:tcPr>
+          <w:p>
+            <w:pPr>
+              <w:rPr>
+                <w:rFonts w:ascii="Times New Roman" w:hAnsi="Times New Roman" w:cs="Times New Roman"/>
+                <w:sz w:val="24"/>
+                <w:szCs w:val="24"/>
+              </w:rPr>
+            </w:pPr>
+            <w:r>
+              <w:rPr>
+                <w:rFonts w:ascii="Times New Roman" w:hAnsi="Times New Roman" w:cs="Times New Roman"/>
+                <w:sz w:val="24"/>
+                <w:szCs w:val="24"/>
+              </w:rPr>
+              <w:t>Cập nhật theo mã</w:t>
+            </w:r>
+          </w:p>
+        </w:tc>
+        <w:tc>
+          <w:tcPr>
+            <w:tcW w:w="7058" w:type="dxa"/>
+          </w:tcPr>
+          <w:p>
+            <w:pPr>
+              <w:rPr>
+                <w:rFonts w:ascii="Times New Roman" w:hAnsi="Times New Roman" w:cs="Times New Roman"/>
+                <w:sz w:val="24"/>
+                <w:szCs w:val="24"/>
+              </w:rPr>
+            </w:pPr>
+            <w:r>
+              <w:rPr>
+                <w:rFonts w:ascii="Times New Roman" w:eastAsia="SimSun" w:hAnsi="Times New Roman" w:cs="Times New Roman"/>
+                <w:color w:val="FF00FF"/>
+                <w:sz w:val="24"/>
+                <w:szCs w:val="24"/>
+              </w:rPr>
+              <w:t>UPDATE</w:t>
+            </w:r>
+            <w:r>
+              <w:rPr>
+                <w:rFonts w:ascii="Times New Roman" w:eastAsia="SimSun" w:hAnsi="Times New Roman" w:cs="Times New Roman"/>
+                <w:color w:val="000000"/>
+                <w:sz w:val="24"/>
+                <w:szCs w:val="24"/>
+              </w:rPr>
+              <w:t xml:space="preserve"> NCC </w:t>
+            </w:r>
+            <w:r>
+              <w:rPr>
+                <w:rFonts w:ascii="Times New Roman" w:eastAsia="SimSun" w:hAnsi="Times New Roman" w:cs="Times New Roman"/>
+                <w:color w:val="0000FF"/>
+                <w:sz w:val="24"/>
+                <w:szCs w:val="24"/>
+              </w:rPr>
+              <w:t>SET</w:t>
+            </w:r>
+            <w:r>
+              <w:rPr>
+                <w:rFonts w:ascii="Times New Roman" w:eastAsia="SimSun" w:hAnsi="Times New Roman" w:cs="Times New Roman"/>
+                <w:color w:val="000000"/>
+                <w:sz w:val="24"/>
+                <w:szCs w:val="24"/>
+              </w:rPr>
+              <w:t xml:space="preserve"> TenNCC </w:t>
+            </w:r>
+            <w:r>
+              <w:rPr>
+                <w:rFonts w:ascii="Times New Roman" w:eastAsia="SimSun" w:hAnsi="Times New Roman" w:cs="Times New Roman"/>
+                <w:color w:val="808080"/>
+                <w:sz w:val="24"/>
+                <w:szCs w:val="24"/>
+              </w:rPr>
+              <w:t>=</w:t>
+            </w:r>
+            <w:r>
+              <w:rPr>
+                <w:rFonts w:ascii="Times New Roman" w:eastAsia="SimSun" w:hAnsi="Times New Roman" w:cs="Times New Roman"/>
+                <w:color w:val="000000"/>
+                <w:sz w:val="24"/>
+                <w:szCs w:val="24"/>
+              </w:rPr>
+              <w:t xml:space="preserve"> </w:t>
+            </w:r>
+            <w:r>
+              <w:rPr>
+                <w:rFonts w:ascii="Times New Roman" w:eastAsia="SimSun" w:hAnsi="Times New Roman" w:cs="Times New Roman"/>
+                <w:color w:val="FF0000"/>
+                <w:sz w:val="24"/>
+                <w:szCs w:val="24"/>
+              </w:rPr>
+              <w:t>?</w:t>
+            </w:r>
+            <w:r>
+              <w:rPr>
+                <w:rFonts w:ascii="Times New Roman" w:eastAsia="SimSun" w:hAnsi="Times New Roman" w:cs="Times New Roman"/>
+                <w:color w:val="000000"/>
+                <w:sz w:val="24"/>
+                <w:szCs w:val="24"/>
+              </w:rPr>
+              <w:t xml:space="preserve"> </w:t>
+            </w:r>
+            <w:r>
+              <w:rPr>
+                <w:rFonts w:ascii="Times New Roman" w:eastAsia="SimSun" w:hAnsi="Times New Roman" w:cs="Times New Roman"/>
+                <w:color w:val="0000FF"/>
+                <w:sz w:val="24"/>
+                <w:szCs w:val="24"/>
+              </w:rPr>
+              <w:t>WHERE</w:t>
+            </w:r>
+            <w:r>
+              <w:rPr>
+                <w:rFonts w:ascii="Times New Roman" w:eastAsia="SimSun" w:hAnsi="Times New Roman" w:cs="Times New Roman"/>
+                <w:color w:val="000000"/>
+                <w:sz w:val="24"/>
+                <w:szCs w:val="24"/>
+              </w:rPr>
+              <w:t xml:space="preserve"> MaNCC </w:t>
+            </w:r>
+            <w:r>
+              <w:rPr>
+                <w:rFonts w:ascii="Times New Roman" w:eastAsia="SimSun" w:hAnsi="Times New Roman" w:cs="Times New Roman"/>
+                <w:color w:val="808080"/>
+                <w:sz w:val="24"/>
+                <w:szCs w:val="24"/>
+              </w:rPr>
+              <w:t>=</w:t>
+            </w:r>
+            <w:r>
+              <w:rPr>
+                <w:rFonts w:ascii="Times New Roman" w:eastAsia="SimSun" w:hAnsi="Times New Roman" w:cs="Times New Roman"/>
+                <w:color w:val="000000"/>
+                <w:sz w:val="24"/>
+                <w:szCs w:val="24"/>
+              </w:rPr>
+              <w:t xml:space="preserve"> </w:t>
+            </w:r>
+            <w:r>
+              <w:rPr>
+                <w:rFonts w:ascii="Times New Roman" w:eastAsia="SimSun" w:hAnsi="Times New Roman" w:cs="Times New Roman"/>
+                <w:color w:val="FF0000"/>
+                <w:sz w:val="24"/>
+                <w:szCs w:val="24"/>
+              </w:rPr>
+              <w:t>?</w:t>
+            </w:r>
+          </w:p>
+        </w:tc>
+      </w:tr>
+      <w:tr>
+        <w:tc>
+          <w:tcPr>
+            <w:tcW w:w="2518" w:type="dxa"/>
+          </w:tcPr>
+          <w:p>
+            <w:pPr>
+              <w:rPr>
+                <w:rFonts w:ascii="Times New Roman" w:hAnsi="Times New Roman" w:cs="Times New Roman"/>
+                <w:sz w:val="24"/>
+                <w:szCs w:val="24"/>
+              </w:rPr>
+            </w:pPr>
+            <w:r>
+              <w:rPr>
+                <w:rFonts w:ascii="Times New Roman" w:hAnsi="Times New Roman" w:cs="Times New Roman"/>
+                <w:sz w:val="24"/>
+                <w:szCs w:val="24"/>
+              </w:rPr>
+              <w:t>Xóa theo mã</w:t>
+            </w:r>
+          </w:p>
+        </w:tc>
+        <w:tc>
+          <w:tcPr>
+            <w:tcW w:w="7058" w:type="dxa"/>
+          </w:tcPr>
+          <w:p>
+            <w:pPr>
+              <w:rPr>
+                <w:rFonts w:ascii="Times New Roman" w:hAnsi="Times New Roman" w:cs="Times New Roman"/>
+                <w:sz w:val="24"/>
+                <w:szCs w:val="24"/>
+              </w:rPr>
+            </w:pPr>
+            <w:r>
+              <w:rPr>
+                <w:rFonts w:ascii="Times New Roman" w:eastAsia="SimSun" w:hAnsi="Times New Roman" w:cs="Times New Roman"/>
+                <w:color w:val="0000FF"/>
+                <w:sz w:val="24"/>
+                <w:szCs w:val="24"/>
+              </w:rPr>
+              <w:t>DELETE</w:t>
+            </w:r>
+            <w:r>
+              <w:rPr>
+                <w:rFonts w:ascii="Times New Roman" w:eastAsia="SimSun" w:hAnsi="Times New Roman" w:cs="Times New Roman"/>
+                <w:color w:val="000000"/>
+                <w:sz w:val="24"/>
+                <w:szCs w:val="24"/>
+              </w:rPr>
+              <w:t xml:space="preserve"> </w:t>
+            </w:r>
+            <w:r>
+              <w:rPr>
+                <w:rFonts w:ascii="Times New Roman" w:eastAsia="SimSun" w:hAnsi="Times New Roman" w:cs="Times New Roman"/>
+                <w:color w:val="0000FF"/>
+                <w:sz w:val="24"/>
+                <w:szCs w:val="24"/>
+              </w:rPr>
+              <w:t>FROM</w:t>
+            </w:r>
+            <w:r>
+              <w:rPr>
+                <w:rFonts w:ascii="Times New Roman" w:eastAsia="SimSun" w:hAnsi="Times New Roman" w:cs="Times New Roman"/>
+                <w:color w:val="000000"/>
+                <w:sz w:val="24"/>
+                <w:szCs w:val="24"/>
+              </w:rPr>
+              <w:t xml:space="preserve"> NCC </w:t>
+            </w:r>
+            <w:r>
+              <w:rPr>
+                <w:rFonts w:ascii="Times New Roman" w:eastAsia="SimSun" w:hAnsi="Times New Roman" w:cs="Times New Roman"/>
+                <w:color w:val="0000FF"/>
+                <w:sz w:val="24"/>
+                <w:szCs w:val="24"/>
+              </w:rPr>
+              <w:t>WHERE</w:t>
+            </w:r>
+            <w:r>
+              <w:rPr>
+                <w:rFonts w:ascii="Times New Roman" w:eastAsia="SimSun" w:hAnsi="Times New Roman" w:cs="Times New Roman"/>
+                <w:color w:val="000000"/>
+                <w:sz w:val="24"/>
+                <w:szCs w:val="24"/>
+              </w:rPr>
+              <w:t xml:space="preserve"> MaNCC </w:t>
+            </w:r>
+            <w:r>
+              <w:rPr>
+                <w:rFonts w:ascii="Times New Roman" w:eastAsia="SimSun" w:hAnsi="Times New Roman" w:cs="Times New Roman"/>
+                <w:color w:val="808080"/>
+                <w:sz w:val="24"/>
+                <w:szCs w:val="24"/>
+              </w:rPr>
+              <w:t>=</w:t>
+            </w:r>
+            <w:r>
+              <w:rPr>
+                <w:rFonts w:ascii="Times New Roman" w:eastAsia="SimSun" w:hAnsi="Times New Roman" w:cs="Times New Roman"/>
+                <w:color w:val="000000"/>
+                <w:sz w:val="24"/>
+                <w:szCs w:val="24"/>
+              </w:rPr>
+              <w:t xml:space="preserve"> </w:t>
+            </w:r>
+            <w:r>
+              <w:rPr>
+                <w:rFonts w:ascii="Times New Roman" w:eastAsia="SimSun" w:hAnsi="Times New Roman" w:cs="Times New Roman"/>
+                <w:color w:val="FF0000"/>
+                <w:sz w:val="24"/>
+                <w:szCs w:val="24"/>
+              </w:rPr>
+              <w:t>?</w:t>
+            </w:r>
+          </w:p>
+        </w:tc>
+      </w:tr>
+      <w:tr>
+        <w:tc>
+          <w:tcPr>
+            <w:tcW w:w="2518" w:type="dxa"/>
+          </w:tcPr>
+          <w:p>
+            <w:pPr>
+              <w:rPr>
+                <w:rFonts w:ascii="Times New Roman" w:hAnsi="Times New Roman" w:cs="Times New Roman"/>
+                <w:sz w:val="24"/>
+                <w:szCs w:val="24"/>
+              </w:rPr>
+            </w:pPr>
+            <w:r>
+              <w:rPr>
+                <w:rFonts w:ascii="Times New Roman" w:hAnsi="Times New Roman" w:cs="Times New Roman"/>
+                <w:sz w:val="24"/>
+                <w:szCs w:val="24"/>
+              </w:rPr>
+              <w:t>Truy vấn tất cả</w:t>
+            </w:r>
+          </w:p>
+        </w:tc>
+        <w:tc>
+          <w:tcPr>
+            <w:tcW w:w="7058" w:type="dxa"/>
+          </w:tcPr>
+          <w:p>
+            <w:pPr>
+              <w:rPr>
+                <w:rFonts w:ascii="Times New Roman" w:hAnsi="Times New Roman" w:cs="Times New Roman"/>
+                <w:sz w:val="24"/>
+                <w:szCs w:val="24"/>
+              </w:rPr>
+            </w:pPr>
+            <w:r>
+              <w:rPr>
+                <w:rFonts w:ascii="Times New Roman" w:eastAsia="SimSun" w:hAnsi="Times New Roman" w:cs="Times New Roman"/>
+                <w:color w:val="0000FF"/>
+                <w:sz w:val="24"/>
+                <w:szCs w:val="24"/>
+              </w:rPr>
+              <w:t>SELECT</w:t>
+            </w:r>
+            <w:r>
+              <w:rPr>
+                <w:rFonts w:ascii="Times New Roman" w:eastAsia="SimSun" w:hAnsi="Times New Roman" w:cs="Times New Roman"/>
+                <w:color w:val="000000"/>
+                <w:sz w:val="24"/>
+                <w:szCs w:val="24"/>
+              </w:rPr>
+              <w:t xml:space="preserve"> </w:t>
+            </w:r>
+            <w:r>
+              <w:rPr>
+                <w:rFonts w:ascii="Times New Roman" w:eastAsia="SimSun" w:hAnsi="Times New Roman" w:cs="Times New Roman"/>
+                <w:color w:val="808080"/>
+                <w:sz w:val="24"/>
+                <w:szCs w:val="24"/>
+              </w:rPr>
+              <w:t>*</w:t>
+            </w:r>
+            <w:r>
+              <w:rPr>
+                <w:rFonts w:ascii="Times New Roman" w:eastAsia="SimSun" w:hAnsi="Times New Roman" w:cs="Times New Roman"/>
+                <w:color w:val="000000"/>
+                <w:sz w:val="24"/>
+                <w:szCs w:val="24"/>
+              </w:rPr>
+              <w:t xml:space="preserve"> </w:t>
+            </w:r>
+            <w:r>
+              <w:rPr>
+                <w:rFonts w:ascii="Times New Roman" w:eastAsia="SimSun" w:hAnsi="Times New Roman" w:cs="Times New Roman"/>
+                <w:color w:val="0000FF"/>
+                <w:sz w:val="24"/>
+                <w:szCs w:val="24"/>
+              </w:rPr>
+              <w:t>FROM</w:t>
+            </w:r>
+            <w:r>
+              <w:rPr>
+                <w:rFonts w:ascii="Times New Roman" w:eastAsia="SimSun" w:hAnsi="Times New Roman" w:cs="Times New Roman"/>
+                <w:color w:val="000000"/>
+                <w:sz w:val="24"/>
+                <w:szCs w:val="24"/>
+              </w:rPr>
+              <w:t xml:space="preserve"> NCC</w:t>
+            </w:r>
+          </w:p>
+        </w:tc>
+      </w:tr>
+      <w:tr>
+        <w:tc>
+          <w:tcPr>
+            <w:tcW w:w="2518" w:type="dxa"/>
+          </w:tcPr>
+          <w:p>
+            <w:pPr>
+              <w:rPr>
+                <w:rFonts w:ascii="Times New Roman" w:hAnsi="Times New Roman" w:cs="Times New Roman"/>
+                <w:sz w:val="24"/>
+                <w:szCs w:val="24"/>
+              </w:rPr>
+            </w:pPr>
+            <w:r>
+              <w:rPr>
+                <w:rFonts w:ascii="Times New Roman" w:hAnsi="Times New Roman" w:cs="Times New Roman"/>
+                <w:sz w:val="24"/>
+                <w:szCs w:val="24"/>
+              </w:rPr>
+              <w:t>Truy vấn theo mã</w:t>
+            </w:r>
+          </w:p>
+        </w:tc>
+        <w:tc>
+          <w:tcPr>
+            <w:tcW w:w="7058" w:type="dxa"/>
+          </w:tcPr>
+          <w:p>
+            <w:pPr>
+              <w:rPr>
+                <w:rFonts w:ascii="Times New Roman" w:hAnsi="Times New Roman" w:cs="Times New Roman"/>
+                <w:sz w:val="24"/>
+                <w:szCs w:val="24"/>
+              </w:rPr>
+            </w:pPr>
+            <w:r>
+              <w:rPr>
+                <w:rFonts w:ascii="Times New Roman" w:eastAsia="SimSun" w:hAnsi="Times New Roman" w:cs="Times New Roman"/>
+                <w:color w:val="0000FF"/>
+                <w:sz w:val="24"/>
+                <w:szCs w:val="24"/>
+              </w:rPr>
+              <w:t>SELECT</w:t>
+            </w:r>
+            <w:r>
+              <w:rPr>
+                <w:rFonts w:ascii="Times New Roman" w:eastAsia="SimSun" w:hAnsi="Times New Roman" w:cs="Times New Roman"/>
+                <w:color w:val="000000"/>
+                <w:sz w:val="24"/>
+                <w:szCs w:val="24"/>
+              </w:rPr>
+              <w:t xml:space="preserve"> </w:t>
+            </w:r>
+            <w:r>
+              <w:rPr>
+                <w:rFonts w:ascii="Times New Roman" w:eastAsia="SimSun" w:hAnsi="Times New Roman" w:cs="Times New Roman"/>
+                <w:color w:val="808080"/>
+                <w:sz w:val="24"/>
+                <w:szCs w:val="24"/>
+              </w:rPr>
+              <w:t>*</w:t>
+            </w:r>
+            <w:r>
+              <w:rPr>
+                <w:rFonts w:ascii="Times New Roman" w:eastAsia="SimSun" w:hAnsi="Times New Roman" w:cs="Times New Roman"/>
+                <w:color w:val="000000"/>
+                <w:sz w:val="24"/>
+                <w:szCs w:val="24"/>
+              </w:rPr>
+              <w:t xml:space="preserve"> </w:t>
+            </w:r>
+            <w:r>
+              <w:rPr>
+                <w:rFonts w:ascii="Times New Roman" w:eastAsia="SimSun" w:hAnsi="Times New Roman" w:cs="Times New Roman"/>
+                <w:color w:val="0000FF"/>
+                <w:sz w:val="24"/>
+                <w:szCs w:val="24"/>
+              </w:rPr>
+              <w:t>FROM</w:t>
+            </w:r>
+            <w:r>
+              <w:rPr>
+                <w:rFonts w:ascii="Times New Roman" w:eastAsia="SimSun" w:hAnsi="Times New Roman" w:cs="Times New Roman"/>
+                <w:color w:val="000000"/>
+                <w:sz w:val="24"/>
+                <w:szCs w:val="24"/>
+              </w:rPr>
+              <w:t xml:space="preserve"> NCC </w:t>
+            </w:r>
+            <w:r>
+              <w:rPr>
+                <w:rFonts w:ascii="Times New Roman" w:eastAsia="SimSun" w:hAnsi="Times New Roman" w:cs="Times New Roman"/>
+                <w:color w:val="0000FF"/>
+                <w:sz w:val="24"/>
+                <w:szCs w:val="24"/>
+              </w:rPr>
+              <w:t>WHERE</w:t>
+            </w:r>
+            <w:r>
+              <w:rPr>
+                <w:rFonts w:ascii="Times New Roman" w:eastAsia="SimSun" w:hAnsi="Times New Roman" w:cs="Times New Roman"/>
+                <w:color w:val="000000"/>
+                <w:sz w:val="24"/>
+                <w:szCs w:val="24"/>
+              </w:rPr>
+              <w:t xml:space="preserve"> MaNCC </w:t>
+            </w:r>
+            <w:r>
+              <w:rPr>
+                <w:rFonts w:ascii="Times New Roman" w:eastAsia="SimSun" w:hAnsi="Times New Roman" w:cs="Times New Roman"/>
+                <w:color w:val="808080"/>
+                <w:sz w:val="24"/>
+                <w:szCs w:val="24"/>
+              </w:rPr>
+              <w:t>=</w:t>
+            </w:r>
+            <w:r>
+              <w:rPr>
+                <w:rFonts w:ascii="Times New Roman" w:eastAsia="SimSun" w:hAnsi="Times New Roman" w:cs="Times New Roman"/>
+                <w:color w:val="000000"/>
+                <w:sz w:val="24"/>
+                <w:szCs w:val="24"/>
+              </w:rPr>
+              <w:t xml:space="preserve"> </w:t>
+            </w:r>
+            <w:r>
+              <w:rPr>
+                <w:rFonts w:ascii="Times New Roman" w:eastAsia="SimSun" w:hAnsi="Times New Roman" w:cs="Times New Roman"/>
+                <w:color w:val="FF0000"/>
+                <w:sz w:val="24"/>
+                <w:szCs w:val="24"/>
+              </w:rPr>
+              <w:t>?</w:t>
+            </w:r>
+          </w:p>
+        </w:tc>
+      </w:tr>
+    </w:tbl>
+    <w:p/>
     <w:p>
       <w:pPr>
         <w:pStyle w:val="Heading4"/>
       </w:pPr>
       <w:r>
-        <w:t>Thiết kế Form đổi mật khẩu</w:t>
-      </w:r>
-      <w:r>
-        <w:t xml:space="preserve"> </w:t>
-      </w:r>
-      <w:r>
-        <w:rPr>
-          <w:rFonts w:ascii="Times New Roman" w:hAnsi="Times New Roman" w:cs="Times New Roman"/>
-        </w:rPr>
-        <w:t>(Minh)</w:t>
+        <w:t>Khách hàng</w:t>
       </w:r>
     </w:p>
     <w:p>
@@ -7411,53 +8541,1059 @@
         <w:pStyle w:val="Heading4"/>
       </w:pPr>
       <w:r>
-        <w:rPr>
-          <w:rFonts w:ascii="Times New Roman" w:hAnsi="Times New Roman" w:cs="Times New Roman"/>
-        </w:rPr>
-        <w:t>Thiết kế Form nhà cung cấp (Minh)</w:t>
-      </w:r>
-    </w:p>
+        <w:t>Khuyến mãi</w:t>
+      </w:r>
+    </w:p>
+    <w:tbl>
+      <w:tblPr>
+        <w:tblStyle w:val="TableGrid"/>
+        <w:tblW w:w="0" w:type="auto"/>
+        <w:tblLook w:val="04A0" w:firstRow="1" w:lastRow="0" w:firstColumn="1" w:lastColumn="0" w:noHBand="0" w:noVBand="1"/>
+      </w:tblPr>
+      <w:tblGrid>
+        <w:gridCol w:w="2518"/>
+        <w:gridCol w:w="7058"/>
+      </w:tblGrid>
+      <w:tr>
+        <w:tc>
+          <w:tcPr>
+            <w:tcW w:w="2518" w:type="dxa"/>
+            <w:shd w:val="clear" w:color="auto" w:fill="D9D9D9" w:themeFill="background1" w:themeFillShade="D9"/>
+          </w:tcPr>
+          <w:p>
+            <w:pPr>
+              <w:jc w:val="center"/>
+              <w:rPr>
+                <w:rFonts w:ascii="Times New Roman" w:hAnsi="Times New Roman" w:cs="Times New Roman"/>
+                <w:sz w:val="26"/>
+                <w:szCs w:val="26"/>
+              </w:rPr>
+            </w:pPr>
+            <w:r>
+              <w:rPr>
+                <w:rFonts w:ascii="Times New Roman" w:hAnsi="Times New Roman" w:cs="Times New Roman"/>
+                <w:sz w:val="26"/>
+                <w:szCs w:val="26"/>
+              </w:rPr>
+              <w:t>Hành động</w:t>
+            </w:r>
+          </w:p>
+        </w:tc>
+        <w:tc>
+          <w:tcPr>
+            <w:tcW w:w="7058" w:type="dxa"/>
+            <w:shd w:val="clear" w:color="auto" w:fill="D9D9D9" w:themeFill="background1" w:themeFillShade="D9"/>
+          </w:tcPr>
+          <w:p>
+            <w:pPr>
+              <w:jc w:val="center"/>
+              <w:rPr>
+                <w:rFonts w:ascii="Times New Roman" w:hAnsi="Times New Roman" w:cs="Times New Roman"/>
+                <w:sz w:val="26"/>
+                <w:szCs w:val="26"/>
+              </w:rPr>
+            </w:pPr>
+            <w:r>
+              <w:rPr>
+                <w:rFonts w:ascii="Times New Roman" w:hAnsi="Times New Roman" w:cs="Times New Roman"/>
+                <w:sz w:val="26"/>
+                <w:szCs w:val="26"/>
+              </w:rPr>
+              <w:t>Câu lệnh SQL</w:t>
+            </w:r>
+          </w:p>
+        </w:tc>
+      </w:tr>
+      <w:tr>
+        <w:tc>
+          <w:tcPr>
+            <w:tcW w:w="2518" w:type="dxa"/>
+          </w:tcPr>
+          <w:p>
+            <w:pPr>
+              <w:rPr>
+                <w:rFonts w:ascii="Times New Roman" w:hAnsi="Times New Roman" w:cs="Times New Roman"/>
+                <w:sz w:val="24"/>
+                <w:szCs w:val="24"/>
+              </w:rPr>
+            </w:pPr>
+            <w:r>
+              <w:rPr>
+                <w:rFonts w:ascii="Times New Roman" w:hAnsi="Times New Roman" w:cs="Times New Roman"/>
+                <w:sz w:val="24"/>
+                <w:szCs w:val="24"/>
+              </w:rPr>
+              <w:t>Thêm mới</w:t>
+            </w:r>
+          </w:p>
+        </w:tc>
+        <w:tc>
+          <w:tcPr>
+            <w:tcW w:w="7058" w:type="dxa"/>
+          </w:tcPr>
+          <w:p>
+            <w:pPr>
+              <w:rPr>
+                <w:rFonts w:ascii="Times New Roman" w:hAnsi="Times New Roman" w:cs="Times New Roman"/>
+                <w:sz w:val="26"/>
+                <w:szCs w:val="26"/>
+              </w:rPr>
+            </w:pPr>
+            <w:r>
+              <w:rPr>
+                <w:rFonts w:ascii="Consolas" w:eastAsia="SimSun" w:hAnsi="Consolas" w:cs="Consolas"/>
+                <w:color w:val="0000FF"/>
+                <w:sz w:val="26"/>
+                <w:szCs w:val="26"/>
+              </w:rPr>
+              <w:t>INSERT</w:t>
+            </w:r>
+            <w:r>
+              <w:rPr>
+                <w:rFonts w:ascii="Consolas" w:eastAsia="SimSun" w:hAnsi="Consolas" w:cs="Consolas"/>
+                <w:color w:val="000000"/>
+                <w:sz w:val="26"/>
+                <w:szCs w:val="26"/>
+              </w:rPr>
+              <w:t xml:space="preserve"> </w:t>
+            </w:r>
+            <w:r>
+              <w:rPr>
+                <w:rFonts w:ascii="Consolas" w:eastAsia="SimSun" w:hAnsi="Consolas" w:cs="Consolas"/>
+                <w:color w:val="0000FF"/>
+                <w:sz w:val="26"/>
+                <w:szCs w:val="26"/>
+              </w:rPr>
+              <w:t>INTO</w:t>
+            </w:r>
+            <w:r>
+              <w:rPr>
+                <w:rFonts w:ascii="Consolas" w:eastAsia="SimSun" w:hAnsi="Consolas" w:cs="Consolas"/>
+                <w:color w:val="000000"/>
+                <w:sz w:val="26"/>
+                <w:szCs w:val="26"/>
+              </w:rPr>
+              <w:t xml:space="preserve"> KhuyenMai</w:t>
+            </w:r>
+            <w:r>
+              <w:rPr>
+                <w:rFonts w:ascii="Consolas" w:eastAsia="SimSun" w:hAnsi="Consolas" w:cs="Consolas"/>
+                <w:color w:val="0000FF"/>
+                <w:sz w:val="26"/>
+                <w:szCs w:val="26"/>
+              </w:rPr>
+              <w:t xml:space="preserve"> </w:t>
+            </w:r>
+            <w:r>
+              <w:rPr>
+                <w:rFonts w:ascii="Consolas" w:eastAsia="SimSun" w:hAnsi="Consolas" w:cs="Consolas"/>
+                <w:color w:val="808080"/>
+                <w:sz w:val="26"/>
+                <w:szCs w:val="26"/>
+              </w:rPr>
+              <w:t>(</w:t>
+            </w:r>
+            <w:r>
+              <w:rPr>
+                <w:rFonts w:ascii="Consolas" w:eastAsia="SimSun" w:hAnsi="Consolas" w:cs="Consolas"/>
+                <w:color w:val="000000"/>
+                <w:sz w:val="26"/>
+                <w:szCs w:val="26"/>
+              </w:rPr>
+              <w:t>MaKM</w:t>
+            </w:r>
+            <w:r>
+              <w:rPr>
+                <w:rFonts w:ascii="Consolas" w:eastAsia="SimSun" w:hAnsi="Consolas" w:cs="Consolas"/>
+                <w:color w:val="808080"/>
+                <w:sz w:val="26"/>
+                <w:szCs w:val="26"/>
+              </w:rPr>
+              <w:t>,</w:t>
+            </w:r>
+            <w:r>
+              <w:rPr>
+                <w:rFonts w:ascii="Consolas" w:eastAsia="SimSun" w:hAnsi="Consolas" w:cs="Consolas"/>
+                <w:color w:val="000000"/>
+                <w:sz w:val="26"/>
+                <w:szCs w:val="26"/>
+              </w:rPr>
+              <w:t xml:space="preserve"> TenKM</w:t>
+            </w:r>
+            <w:r>
+              <w:rPr>
+                <w:rFonts w:ascii="Consolas" w:eastAsia="SimSun" w:hAnsi="Consolas" w:cs="Consolas"/>
+                <w:color w:val="808080"/>
+                <w:sz w:val="26"/>
+                <w:szCs w:val="26"/>
+              </w:rPr>
+              <w:t>,</w:t>
+            </w:r>
+            <w:r>
+              <w:rPr>
+                <w:rFonts w:ascii="Consolas" w:eastAsia="SimSun" w:hAnsi="Consolas" w:cs="Consolas"/>
+                <w:color w:val="000000"/>
+                <w:sz w:val="26"/>
+                <w:szCs w:val="26"/>
+              </w:rPr>
+              <w:t xml:space="preserve"> GiamGia</w:t>
+            </w:r>
+            <w:r>
+              <w:rPr>
+                <w:rFonts w:ascii="Consolas" w:eastAsia="SimSun" w:hAnsi="Consolas" w:cs="Consolas"/>
+                <w:color w:val="808080"/>
+                <w:sz w:val="26"/>
+                <w:szCs w:val="26"/>
+              </w:rPr>
+              <w:t>,</w:t>
+            </w:r>
+            <w:r>
+              <w:rPr>
+                <w:rFonts w:ascii="Consolas" w:eastAsia="SimSun" w:hAnsi="Consolas" w:cs="Consolas"/>
+                <w:color w:val="000000"/>
+                <w:sz w:val="26"/>
+                <w:szCs w:val="26"/>
+              </w:rPr>
+              <w:t xml:space="preserve"> NgayBD</w:t>
+            </w:r>
+            <w:r>
+              <w:rPr>
+                <w:rFonts w:ascii="Consolas" w:eastAsia="SimSun" w:hAnsi="Consolas" w:cs="Consolas"/>
+                <w:color w:val="808080"/>
+                <w:sz w:val="26"/>
+                <w:szCs w:val="26"/>
+              </w:rPr>
+              <w:t>,</w:t>
+            </w:r>
+            <w:r>
+              <w:rPr>
+                <w:rFonts w:ascii="Consolas" w:eastAsia="SimSun" w:hAnsi="Consolas" w:cs="Consolas"/>
+                <w:color w:val="000000"/>
+                <w:sz w:val="26"/>
+                <w:szCs w:val="26"/>
+              </w:rPr>
+              <w:t xml:space="preserve"> NgayKT</w:t>
+            </w:r>
+            <w:r>
+              <w:rPr>
+                <w:rFonts w:ascii="Consolas" w:eastAsia="SimSun" w:hAnsi="Consolas" w:cs="Consolas"/>
+                <w:color w:val="808080"/>
+                <w:sz w:val="26"/>
+                <w:szCs w:val="26"/>
+              </w:rPr>
+              <w:t>,</w:t>
+            </w:r>
+            <w:r>
+              <w:rPr>
+                <w:rFonts w:ascii="Consolas" w:eastAsia="SimSun" w:hAnsi="Consolas" w:cs="Consolas"/>
+                <w:color w:val="000000"/>
+                <w:sz w:val="26"/>
+                <w:szCs w:val="26"/>
+              </w:rPr>
+              <w:t xml:space="preserve"> GhiChu</w:t>
+            </w:r>
+            <w:r>
+              <w:rPr>
+                <w:rFonts w:ascii="Consolas" w:eastAsia="SimSun" w:hAnsi="Consolas" w:cs="Consolas"/>
+                <w:color w:val="808080"/>
+                <w:sz w:val="26"/>
+                <w:szCs w:val="26"/>
+              </w:rPr>
+              <w:t>)</w:t>
+            </w:r>
+            <w:r>
+              <w:rPr>
+                <w:rFonts w:ascii="Consolas" w:eastAsia="SimSun" w:hAnsi="Consolas" w:cs="Consolas"/>
+                <w:color w:val="000000"/>
+                <w:sz w:val="26"/>
+                <w:szCs w:val="26"/>
+              </w:rPr>
+              <w:t xml:space="preserve"> </w:t>
+            </w:r>
+            <w:r>
+              <w:rPr>
+                <w:rFonts w:ascii="Consolas" w:eastAsia="SimSun" w:hAnsi="Consolas" w:cs="Consolas"/>
+                <w:color w:val="0000FF"/>
+                <w:sz w:val="26"/>
+                <w:szCs w:val="26"/>
+              </w:rPr>
+              <w:t xml:space="preserve">VALUES </w:t>
+            </w:r>
+            <w:r>
+              <w:rPr>
+                <w:rFonts w:ascii="Consolas" w:eastAsia="SimSun" w:hAnsi="Consolas" w:cs="Consolas"/>
+                <w:color w:val="808080"/>
+                <w:sz w:val="26"/>
+                <w:szCs w:val="26"/>
+              </w:rPr>
+              <w:t>(</w:t>
+            </w:r>
+            <w:r>
+              <w:rPr>
+                <w:rFonts w:ascii="Consolas" w:eastAsia="SimSun" w:hAnsi="Consolas" w:cs="Consolas"/>
+                <w:color w:val="FF0000"/>
+                <w:sz w:val="26"/>
+                <w:szCs w:val="26"/>
+              </w:rPr>
+              <w:t>?</w:t>
+            </w:r>
+            <w:r>
+              <w:rPr>
+                <w:rFonts w:ascii="Consolas" w:eastAsia="SimSun" w:hAnsi="Consolas" w:cs="Consolas"/>
+                <w:color w:val="808080"/>
+                <w:sz w:val="26"/>
+                <w:szCs w:val="26"/>
+              </w:rPr>
+              <w:t>,</w:t>
+            </w:r>
+            <w:r>
+              <w:rPr>
+                <w:rFonts w:ascii="Consolas" w:eastAsia="SimSun" w:hAnsi="Consolas" w:cs="Consolas"/>
+                <w:color w:val="FF0000"/>
+                <w:sz w:val="26"/>
+                <w:szCs w:val="26"/>
+              </w:rPr>
+              <w:t>?</w:t>
+            </w:r>
+            <w:r>
+              <w:rPr>
+                <w:rFonts w:ascii="Consolas" w:eastAsia="SimSun" w:hAnsi="Consolas" w:cs="Consolas"/>
+                <w:color w:val="808080"/>
+                <w:sz w:val="26"/>
+                <w:szCs w:val="26"/>
+              </w:rPr>
+              <w:t>,</w:t>
+            </w:r>
+            <w:r>
+              <w:rPr>
+                <w:rFonts w:ascii="Consolas" w:eastAsia="SimSun" w:hAnsi="Consolas" w:cs="Consolas"/>
+                <w:color w:val="FF0000"/>
+                <w:sz w:val="26"/>
+                <w:szCs w:val="26"/>
+              </w:rPr>
+              <w:t>?</w:t>
+            </w:r>
+            <w:r>
+              <w:rPr>
+                <w:rFonts w:ascii="Consolas" w:eastAsia="SimSun" w:hAnsi="Consolas" w:cs="Consolas"/>
+                <w:color w:val="808080"/>
+                <w:sz w:val="26"/>
+                <w:szCs w:val="26"/>
+              </w:rPr>
+              <w:t>,</w:t>
+            </w:r>
+            <w:r>
+              <w:rPr>
+                <w:rFonts w:ascii="Consolas" w:eastAsia="SimSun" w:hAnsi="Consolas" w:cs="Consolas"/>
+                <w:color w:val="FF0000"/>
+                <w:sz w:val="26"/>
+                <w:szCs w:val="26"/>
+              </w:rPr>
+              <w:t>?</w:t>
+            </w:r>
+            <w:r>
+              <w:rPr>
+                <w:rFonts w:ascii="Consolas" w:eastAsia="SimSun" w:hAnsi="Consolas" w:cs="Consolas"/>
+                <w:color w:val="808080"/>
+                <w:sz w:val="26"/>
+                <w:szCs w:val="26"/>
+              </w:rPr>
+              <w:t>,</w:t>
+            </w:r>
+            <w:r>
+              <w:rPr>
+                <w:rFonts w:ascii="Consolas" w:eastAsia="SimSun" w:hAnsi="Consolas" w:cs="Consolas"/>
+                <w:color w:val="FF0000"/>
+                <w:sz w:val="26"/>
+                <w:szCs w:val="26"/>
+              </w:rPr>
+              <w:t>?</w:t>
+            </w:r>
+            <w:r>
+              <w:rPr>
+                <w:rFonts w:ascii="Consolas" w:eastAsia="SimSun" w:hAnsi="Consolas" w:cs="Consolas"/>
+                <w:color w:val="808080"/>
+                <w:sz w:val="26"/>
+                <w:szCs w:val="26"/>
+              </w:rPr>
+              <w:t>,</w:t>
+            </w:r>
+            <w:r>
+              <w:rPr>
+                <w:rFonts w:ascii="Consolas" w:eastAsia="SimSun" w:hAnsi="Consolas" w:cs="Consolas"/>
+                <w:color w:val="FF0000"/>
+                <w:sz w:val="26"/>
+                <w:szCs w:val="26"/>
+              </w:rPr>
+              <w:t>?</w:t>
+            </w:r>
+            <w:r>
+              <w:rPr>
+                <w:rFonts w:ascii="Consolas" w:eastAsia="SimSun" w:hAnsi="Consolas" w:cs="Consolas"/>
+                <w:color w:val="808080"/>
+                <w:sz w:val="26"/>
+                <w:szCs w:val="26"/>
+              </w:rPr>
+              <w:t>)</w:t>
+            </w:r>
+          </w:p>
+        </w:tc>
+      </w:tr>
+      <w:tr>
+        <w:tc>
+          <w:tcPr>
+            <w:tcW w:w="2518" w:type="dxa"/>
+          </w:tcPr>
+          <w:p>
+            <w:pPr>
+              <w:rPr>
+                <w:rFonts w:ascii="Times New Roman" w:hAnsi="Times New Roman" w:cs="Times New Roman"/>
+                <w:sz w:val="24"/>
+                <w:szCs w:val="24"/>
+              </w:rPr>
+            </w:pPr>
+            <w:r>
+              <w:rPr>
+                <w:rFonts w:ascii="Times New Roman" w:hAnsi="Times New Roman" w:cs="Times New Roman"/>
+                <w:sz w:val="24"/>
+                <w:szCs w:val="24"/>
+              </w:rPr>
+              <w:t>Cập nhật theo mã</w:t>
+            </w:r>
+          </w:p>
+        </w:tc>
+        <w:tc>
+          <w:tcPr>
+            <w:tcW w:w="7058" w:type="dxa"/>
+          </w:tcPr>
+          <w:p>
+            <w:pPr>
+              <w:rPr>
+                <w:rFonts w:ascii="Times New Roman" w:hAnsi="Times New Roman" w:cs="Times New Roman"/>
+                <w:sz w:val="26"/>
+                <w:szCs w:val="26"/>
+              </w:rPr>
+            </w:pPr>
+            <w:r>
+              <w:rPr>
+                <w:rFonts w:ascii="Consolas" w:eastAsia="SimSun" w:hAnsi="Consolas" w:cs="Consolas"/>
+                <w:color w:val="FF00FF"/>
+                <w:sz w:val="26"/>
+                <w:szCs w:val="26"/>
+              </w:rPr>
+              <w:t>UPDATE</w:t>
+            </w:r>
+            <w:r>
+              <w:rPr>
+                <w:rFonts w:ascii="Consolas" w:eastAsia="SimSun" w:hAnsi="Consolas" w:cs="Consolas"/>
+                <w:color w:val="000000"/>
+                <w:sz w:val="26"/>
+                <w:szCs w:val="26"/>
+              </w:rPr>
+              <w:t xml:space="preserve"> KhuyenMai </w:t>
+            </w:r>
+            <w:r>
+              <w:rPr>
+                <w:rFonts w:ascii="Consolas" w:eastAsia="SimSun" w:hAnsi="Consolas" w:cs="Consolas"/>
+                <w:color w:val="0000FF"/>
+                <w:sz w:val="26"/>
+                <w:szCs w:val="26"/>
+              </w:rPr>
+              <w:t>SET</w:t>
+            </w:r>
+            <w:r>
+              <w:rPr>
+                <w:rFonts w:ascii="Consolas" w:eastAsia="SimSun" w:hAnsi="Consolas" w:cs="Consolas"/>
+                <w:color w:val="000000"/>
+                <w:sz w:val="26"/>
+                <w:szCs w:val="26"/>
+              </w:rPr>
+              <w:t xml:space="preserve"> TenKM </w:t>
+            </w:r>
+            <w:r>
+              <w:rPr>
+                <w:rFonts w:ascii="Consolas" w:eastAsia="SimSun" w:hAnsi="Consolas" w:cs="Consolas"/>
+                <w:color w:val="808080"/>
+                <w:sz w:val="26"/>
+                <w:szCs w:val="26"/>
+              </w:rPr>
+              <w:t>=</w:t>
+            </w:r>
+            <w:r>
+              <w:rPr>
+                <w:rFonts w:ascii="Consolas" w:eastAsia="SimSun" w:hAnsi="Consolas" w:cs="Consolas"/>
+                <w:color w:val="FF0000"/>
+                <w:sz w:val="26"/>
+                <w:szCs w:val="26"/>
+              </w:rPr>
+              <w:t>?</w:t>
+            </w:r>
+            <w:r>
+              <w:rPr>
+                <w:rFonts w:ascii="Consolas" w:eastAsia="SimSun" w:hAnsi="Consolas" w:cs="Consolas"/>
+                <w:color w:val="808080"/>
+                <w:sz w:val="26"/>
+                <w:szCs w:val="26"/>
+              </w:rPr>
+              <w:t>,</w:t>
+            </w:r>
+            <w:r>
+              <w:rPr>
+                <w:rFonts w:ascii="Consolas" w:eastAsia="SimSun" w:hAnsi="Consolas" w:cs="Consolas"/>
+                <w:color w:val="808080"/>
+                <w:sz w:val="26"/>
+                <w:szCs w:val="26"/>
+              </w:rPr>
+              <w:t xml:space="preserve"> </w:t>
+            </w:r>
+            <w:r>
+              <w:rPr>
+                <w:rFonts w:ascii="Consolas" w:eastAsia="SimSun" w:hAnsi="Consolas" w:cs="Consolas"/>
+                <w:color w:val="000000"/>
+                <w:sz w:val="26"/>
+                <w:szCs w:val="26"/>
+              </w:rPr>
+              <w:t>GiamGia</w:t>
+            </w:r>
+            <w:r>
+              <w:rPr>
+                <w:rFonts w:ascii="Consolas" w:eastAsia="SimSun" w:hAnsi="Consolas" w:cs="Consolas"/>
+                <w:color w:val="808080"/>
+                <w:sz w:val="26"/>
+                <w:szCs w:val="26"/>
+              </w:rPr>
+              <w:t>=</w:t>
+            </w:r>
+            <w:r>
+              <w:rPr>
+                <w:rFonts w:ascii="Consolas" w:eastAsia="SimSun" w:hAnsi="Consolas" w:cs="Consolas"/>
+                <w:color w:val="FF0000"/>
+                <w:sz w:val="26"/>
+                <w:szCs w:val="26"/>
+              </w:rPr>
+              <w:t>?</w:t>
+            </w:r>
+            <w:r>
+              <w:rPr>
+                <w:rFonts w:ascii="Consolas" w:eastAsia="SimSun" w:hAnsi="Consolas" w:cs="Consolas"/>
+                <w:color w:val="808080"/>
+                <w:sz w:val="26"/>
+                <w:szCs w:val="26"/>
+              </w:rPr>
+              <w:t>,</w:t>
+            </w:r>
+            <w:r>
+              <w:rPr>
+                <w:rFonts w:ascii="Consolas" w:eastAsia="SimSun" w:hAnsi="Consolas" w:cs="Consolas"/>
+                <w:color w:val="000000"/>
+                <w:sz w:val="26"/>
+                <w:szCs w:val="26"/>
+              </w:rPr>
+              <w:t xml:space="preserve"> NgayBD </w:t>
+            </w:r>
+            <w:r>
+              <w:rPr>
+                <w:rFonts w:ascii="Consolas" w:eastAsia="SimSun" w:hAnsi="Consolas" w:cs="Consolas"/>
+                <w:color w:val="808080"/>
+                <w:sz w:val="26"/>
+                <w:szCs w:val="26"/>
+              </w:rPr>
+              <w:t>=</w:t>
+            </w:r>
+            <w:r>
+              <w:rPr>
+                <w:rFonts w:ascii="Consolas" w:eastAsia="SimSun" w:hAnsi="Consolas" w:cs="Consolas"/>
+                <w:color w:val="FF0000"/>
+                <w:sz w:val="26"/>
+                <w:szCs w:val="26"/>
+              </w:rPr>
+              <w:t>?</w:t>
+            </w:r>
+            <w:r>
+              <w:rPr>
+                <w:rFonts w:ascii="Consolas" w:eastAsia="SimSun" w:hAnsi="Consolas" w:cs="Consolas"/>
+                <w:color w:val="808080"/>
+                <w:sz w:val="26"/>
+                <w:szCs w:val="26"/>
+              </w:rPr>
+              <w:t>,</w:t>
+            </w:r>
+            <w:r>
+              <w:rPr>
+                <w:rFonts w:ascii="Consolas" w:eastAsia="SimSun" w:hAnsi="Consolas" w:cs="Consolas"/>
+                <w:color w:val="000000"/>
+                <w:sz w:val="26"/>
+                <w:szCs w:val="26"/>
+              </w:rPr>
+              <w:t xml:space="preserve"> NgayKT </w:t>
+            </w:r>
+            <w:r>
+              <w:rPr>
+                <w:rFonts w:ascii="Consolas" w:eastAsia="SimSun" w:hAnsi="Consolas" w:cs="Consolas"/>
+                <w:color w:val="808080"/>
+                <w:sz w:val="26"/>
+                <w:szCs w:val="26"/>
+              </w:rPr>
+              <w:t>=</w:t>
+            </w:r>
+            <w:r>
+              <w:rPr>
+                <w:rFonts w:ascii="Consolas" w:eastAsia="SimSun" w:hAnsi="Consolas" w:cs="Consolas"/>
+                <w:color w:val="FF0000"/>
+                <w:sz w:val="26"/>
+                <w:szCs w:val="26"/>
+              </w:rPr>
+              <w:t>?</w:t>
+            </w:r>
+            <w:r>
+              <w:rPr>
+                <w:rFonts w:ascii="Consolas" w:eastAsia="SimSun" w:hAnsi="Consolas" w:cs="Consolas"/>
+                <w:color w:val="808080"/>
+                <w:sz w:val="26"/>
+                <w:szCs w:val="26"/>
+              </w:rPr>
+              <w:t>,</w:t>
+            </w:r>
+            <w:r>
+              <w:rPr>
+                <w:rFonts w:ascii="Consolas" w:eastAsia="SimSun" w:hAnsi="Consolas" w:cs="Consolas"/>
+                <w:color w:val="000000"/>
+                <w:sz w:val="26"/>
+                <w:szCs w:val="26"/>
+              </w:rPr>
+              <w:t xml:space="preserve"> GhiChu </w:t>
+            </w:r>
+            <w:r>
+              <w:rPr>
+                <w:rFonts w:ascii="Consolas" w:eastAsia="SimSun" w:hAnsi="Consolas" w:cs="Consolas"/>
+                <w:color w:val="808080"/>
+                <w:sz w:val="26"/>
+                <w:szCs w:val="26"/>
+              </w:rPr>
+              <w:t>=</w:t>
+            </w:r>
+            <w:r>
+              <w:rPr>
+                <w:rFonts w:ascii="Consolas" w:eastAsia="SimSun" w:hAnsi="Consolas" w:cs="Consolas"/>
+                <w:color w:val="FF0000"/>
+                <w:sz w:val="26"/>
+                <w:szCs w:val="26"/>
+              </w:rPr>
+              <w:t>?</w:t>
+            </w:r>
+            <w:r>
+              <w:rPr>
+                <w:rFonts w:ascii="Consolas" w:eastAsia="SimSun" w:hAnsi="Consolas" w:cs="Consolas"/>
+                <w:color w:val="000000"/>
+                <w:sz w:val="26"/>
+                <w:szCs w:val="26"/>
+              </w:rPr>
+              <w:t xml:space="preserve"> </w:t>
+            </w:r>
+            <w:r>
+              <w:rPr>
+                <w:rFonts w:ascii="Consolas" w:eastAsia="SimSun" w:hAnsi="Consolas" w:cs="Consolas"/>
+                <w:color w:val="0000FF"/>
+                <w:sz w:val="26"/>
+                <w:szCs w:val="26"/>
+              </w:rPr>
+              <w:t>WHERE</w:t>
+            </w:r>
+            <w:r>
+              <w:rPr>
+                <w:rFonts w:ascii="Consolas" w:eastAsia="SimSun" w:hAnsi="Consolas" w:cs="Consolas"/>
+                <w:color w:val="000000"/>
+                <w:sz w:val="26"/>
+                <w:szCs w:val="26"/>
+              </w:rPr>
+              <w:t xml:space="preserve"> MaKM</w:t>
+            </w:r>
+            <w:r>
+              <w:rPr>
+                <w:rFonts w:ascii="Consolas" w:eastAsia="SimSun" w:hAnsi="Consolas" w:cs="Consolas"/>
+                <w:color w:val="808080"/>
+                <w:sz w:val="26"/>
+                <w:szCs w:val="26"/>
+              </w:rPr>
+              <w:t>=</w:t>
+            </w:r>
+            <w:r>
+              <w:rPr>
+                <w:rFonts w:ascii="Consolas" w:eastAsia="SimSun" w:hAnsi="Consolas" w:cs="Consolas"/>
+                <w:color w:val="FF0000"/>
+                <w:sz w:val="26"/>
+                <w:szCs w:val="26"/>
+              </w:rPr>
+              <w:t>?</w:t>
+            </w:r>
+          </w:p>
+        </w:tc>
+      </w:tr>
+      <w:tr>
+        <w:tc>
+          <w:tcPr>
+            <w:tcW w:w="2518" w:type="dxa"/>
+          </w:tcPr>
+          <w:p>
+            <w:pPr>
+              <w:rPr>
+                <w:rFonts w:ascii="Times New Roman" w:hAnsi="Times New Roman" w:cs="Times New Roman"/>
+                <w:sz w:val="24"/>
+                <w:szCs w:val="24"/>
+              </w:rPr>
+            </w:pPr>
+            <w:r>
+              <w:rPr>
+                <w:rFonts w:ascii="Times New Roman" w:hAnsi="Times New Roman" w:cs="Times New Roman"/>
+                <w:sz w:val="24"/>
+                <w:szCs w:val="24"/>
+              </w:rPr>
+              <w:t>Xóa theo mã</w:t>
+            </w:r>
+          </w:p>
+        </w:tc>
+        <w:tc>
+          <w:tcPr>
+            <w:tcW w:w="7058" w:type="dxa"/>
+          </w:tcPr>
+          <w:p>
+            <w:pPr>
+              <w:rPr>
+                <w:rFonts w:ascii="Times New Roman" w:hAnsi="Times New Roman" w:cs="Times New Roman"/>
+                <w:sz w:val="26"/>
+                <w:szCs w:val="26"/>
+              </w:rPr>
+            </w:pPr>
+            <w:r>
+              <w:rPr>
+                <w:rFonts w:ascii="Consolas" w:eastAsia="SimSun" w:hAnsi="Consolas" w:cs="Consolas"/>
+                <w:color w:val="0000FF"/>
+                <w:sz w:val="26"/>
+                <w:szCs w:val="26"/>
+              </w:rPr>
+              <w:t>DELETE</w:t>
+            </w:r>
+            <w:r>
+              <w:rPr>
+                <w:rFonts w:ascii="Consolas" w:eastAsia="SimSun" w:hAnsi="Consolas" w:cs="Consolas"/>
+                <w:color w:val="000000"/>
+                <w:sz w:val="26"/>
+                <w:szCs w:val="26"/>
+              </w:rPr>
+              <w:t xml:space="preserve"> </w:t>
+            </w:r>
+            <w:r>
+              <w:rPr>
+                <w:rFonts w:ascii="Consolas" w:eastAsia="SimSun" w:hAnsi="Consolas" w:cs="Consolas"/>
+                <w:color w:val="0000FF"/>
+                <w:sz w:val="26"/>
+                <w:szCs w:val="26"/>
+              </w:rPr>
+              <w:t>FROM</w:t>
+            </w:r>
+            <w:r>
+              <w:rPr>
+                <w:rFonts w:ascii="Consolas" w:eastAsia="SimSun" w:hAnsi="Consolas" w:cs="Consolas"/>
+                <w:color w:val="000000"/>
+                <w:sz w:val="26"/>
+                <w:szCs w:val="26"/>
+              </w:rPr>
+              <w:t xml:space="preserve"> KhuyenMai </w:t>
+            </w:r>
+            <w:r>
+              <w:rPr>
+                <w:rFonts w:ascii="Consolas" w:eastAsia="SimSun" w:hAnsi="Consolas" w:cs="Consolas"/>
+                <w:color w:val="0000FF"/>
+                <w:sz w:val="26"/>
+                <w:szCs w:val="26"/>
+              </w:rPr>
+              <w:t>WHERE</w:t>
+            </w:r>
+            <w:r>
+              <w:rPr>
+                <w:rFonts w:ascii="Consolas" w:eastAsia="SimSun" w:hAnsi="Consolas" w:cs="Consolas"/>
+                <w:color w:val="000000"/>
+                <w:sz w:val="26"/>
+                <w:szCs w:val="26"/>
+              </w:rPr>
+              <w:t xml:space="preserve"> MaKM </w:t>
+            </w:r>
+            <w:r>
+              <w:rPr>
+                <w:rFonts w:ascii="Consolas" w:eastAsia="SimSun" w:hAnsi="Consolas" w:cs="Consolas"/>
+                <w:color w:val="808080"/>
+                <w:sz w:val="26"/>
+                <w:szCs w:val="26"/>
+              </w:rPr>
+              <w:t>=</w:t>
+            </w:r>
+            <w:r>
+              <w:rPr>
+                <w:rFonts w:ascii="Consolas" w:eastAsia="SimSun" w:hAnsi="Consolas" w:cs="Consolas"/>
+                <w:color w:val="000000"/>
+                <w:sz w:val="26"/>
+                <w:szCs w:val="26"/>
+              </w:rPr>
+              <w:t xml:space="preserve"> </w:t>
+            </w:r>
+            <w:r>
+              <w:rPr>
+                <w:rFonts w:ascii="Consolas" w:eastAsia="SimSun" w:hAnsi="Consolas" w:cs="Consolas"/>
+                <w:color w:val="FF0000"/>
+                <w:sz w:val="26"/>
+                <w:szCs w:val="26"/>
+              </w:rPr>
+              <w:t>'KM004'</w:t>
+            </w:r>
+          </w:p>
+        </w:tc>
+      </w:tr>
+      <w:tr>
+        <w:tc>
+          <w:tcPr>
+            <w:tcW w:w="2518" w:type="dxa"/>
+          </w:tcPr>
+          <w:p>
+            <w:pPr>
+              <w:rPr>
+                <w:rFonts w:ascii="Times New Roman" w:hAnsi="Times New Roman" w:cs="Times New Roman"/>
+                <w:sz w:val="24"/>
+                <w:szCs w:val="24"/>
+              </w:rPr>
+            </w:pPr>
+            <w:r>
+              <w:rPr>
+                <w:rFonts w:ascii="Times New Roman" w:hAnsi="Times New Roman" w:cs="Times New Roman"/>
+                <w:sz w:val="24"/>
+                <w:szCs w:val="24"/>
+              </w:rPr>
+              <w:t>Truy vấn tất cả</w:t>
+            </w:r>
+          </w:p>
+        </w:tc>
+        <w:tc>
+          <w:tcPr>
+            <w:tcW w:w="7058" w:type="dxa"/>
+          </w:tcPr>
+          <w:p>
+            <w:pPr>
+              <w:rPr>
+                <w:rFonts w:ascii="Times New Roman" w:hAnsi="Times New Roman" w:cs="Times New Roman"/>
+                <w:sz w:val="26"/>
+                <w:szCs w:val="26"/>
+              </w:rPr>
+            </w:pPr>
+            <w:r>
+              <w:rPr>
+                <w:rFonts w:ascii="Consolas" w:eastAsia="SimSun" w:hAnsi="Consolas" w:cs="Consolas"/>
+                <w:color w:val="0000FF"/>
+                <w:sz w:val="26"/>
+                <w:szCs w:val="26"/>
+              </w:rPr>
+              <w:t>SELECT</w:t>
+            </w:r>
+            <w:r>
+              <w:rPr>
+                <w:rFonts w:ascii="Consolas" w:eastAsia="SimSun" w:hAnsi="Consolas" w:cs="Consolas"/>
+                <w:color w:val="000000"/>
+                <w:sz w:val="26"/>
+                <w:szCs w:val="26"/>
+              </w:rPr>
+              <w:t xml:space="preserve"> </w:t>
+            </w:r>
+            <w:r>
+              <w:rPr>
+                <w:rFonts w:ascii="Consolas" w:eastAsia="SimSun" w:hAnsi="Consolas" w:cs="Consolas"/>
+                <w:color w:val="808080"/>
+                <w:sz w:val="26"/>
+                <w:szCs w:val="26"/>
+              </w:rPr>
+              <w:t>*</w:t>
+            </w:r>
+            <w:r>
+              <w:rPr>
+                <w:rFonts w:ascii="Consolas" w:eastAsia="SimSun" w:hAnsi="Consolas" w:cs="Consolas"/>
+                <w:color w:val="000000"/>
+                <w:sz w:val="26"/>
+                <w:szCs w:val="26"/>
+              </w:rPr>
+              <w:t xml:space="preserve"> </w:t>
+            </w:r>
+            <w:r>
+              <w:rPr>
+                <w:rFonts w:ascii="Consolas" w:eastAsia="SimSun" w:hAnsi="Consolas" w:cs="Consolas"/>
+                <w:color w:val="0000FF"/>
+                <w:sz w:val="26"/>
+                <w:szCs w:val="26"/>
+              </w:rPr>
+              <w:t>FROM</w:t>
+            </w:r>
+            <w:r>
+              <w:rPr>
+                <w:rFonts w:ascii="Consolas" w:eastAsia="SimSun" w:hAnsi="Consolas" w:cs="Consolas"/>
+                <w:color w:val="000000"/>
+                <w:sz w:val="26"/>
+                <w:szCs w:val="26"/>
+              </w:rPr>
+              <w:t xml:space="preserve"> KhuyenMai</w:t>
+            </w:r>
+          </w:p>
+        </w:tc>
+      </w:tr>
+      <w:tr>
+        <w:tc>
+          <w:tcPr>
+            <w:tcW w:w="2518" w:type="dxa"/>
+          </w:tcPr>
+          <w:p>
+            <w:pPr>
+              <w:rPr>
+                <w:rFonts w:ascii="Times New Roman" w:hAnsi="Times New Roman" w:cs="Times New Roman"/>
+                <w:sz w:val="24"/>
+                <w:szCs w:val="24"/>
+              </w:rPr>
+            </w:pPr>
+            <w:r>
+              <w:rPr>
+                <w:rFonts w:ascii="Times New Roman" w:hAnsi="Times New Roman" w:cs="Times New Roman"/>
+                <w:sz w:val="24"/>
+                <w:szCs w:val="24"/>
+              </w:rPr>
+              <w:t>Truy vấn theo mã</w:t>
+            </w:r>
+          </w:p>
+        </w:tc>
+        <w:tc>
+          <w:tcPr>
+            <w:tcW w:w="7058" w:type="dxa"/>
+          </w:tcPr>
+          <w:p>
+            <w:pPr>
+              <w:rPr>
+                <w:rFonts w:ascii="Times New Roman" w:hAnsi="Times New Roman" w:cs="Times New Roman"/>
+                <w:sz w:val="26"/>
+                <w:szCs w:val="26"/>
+              </w:rPr>
+            </w:pPr>
+            <w:r>
+              <w:rPr>
+                <w:rFonts w:ascii="Consolas" w:eastAsia="SimSun" w:hAnsi="Consolas" w:cs="Consolas"/>
+                <w:color w:val="0000FF"/>
+                <w:sz w:val="26"/>
+                <w:szCs w:val="26"/>
+              </w:rPr>
+              <w:t>SELECT</w:t>
+            </w:r>
+            <w:r>
+              <w:rPr>
+                <w:rFonts w:ascii="Consolas" w:eastAsia="SimSun" w:hAnsi="Consolas" w:cs="Consolas"/>
+                <w:color w:val="000000"/>
+                <w:sz w:val="26"/>
+                <w:szCs w:val="26"/>
+              </w:rPr>
+              <w:t xml:space="preserve"> </w:t>
+            </w:r>
+            <w:r>
+              <w:rPr>
+                <w:rFonts w:ascii="Consolas" w:eastAsia="SimSun" w:hAnsi="Consolas" w:cs="Consolas"/>
+                <w:color w:val="808080"/>
+                <w:sz w:val="26"/>
+                <w:szCs w:val="26"/>
+              </w:rPr>
+              <w:t>*</w:t>
+            </w:r>
+            <w:r>
+              <w:rPr>
+                <w:rFonts w:ascii="Consolas" w:eastAsia="SimSun" w:hAnsi="Consolas" w:cs="Consolas"/>
+                <w:color w:val="000000"/>
+                <w:sz w:val="26"/>
+                <w:szCs w:val="26"/>
+              </w:rPr>
+              <w:t xml:space="preserve"> </w:t>
+            </w:r>
+            <w:r>
+              <w:rPr>
+                <w:rFonts w:ascii="Consolas" w:eastAsia="SimSun" w:hAnsi="Consolas" w:cs="Consolas"/>
+                <w:color w:val="0000FF"/>
+                <w:sz w:val="26"/>
+                <w:szCs w:val="26"/>
+              </w:rPr>
+              <w:t>FROM</w:t>
+            </w:r>
+            <w:r>
+              <w:rPr>
+                <w:rFonts w:ascii="Consolas" w:eastAsia="SimSun" w:hAnsi="Consolas" w:cs="Consolas"/>
+                <w:color w:val="000000"/>
+                <w:sz w:val="26"/>
+                <w:szCs w:val="26"/>
+              </w:rPr>
+              <w:t xml:space="preserve"> KhuyenMai </w:t>
+            </w:r>
+            <w:r>
+              <w:rPr>
+                <w:rFonts w:ascii="Consolas" w:eastAsia="SimSun" w:hAnsi="Consolas" w:cs="Consolas"/>
+                <w:color w:val="0000FF"/>
+                <w:sz w:val="26"/>
+                <w:szCs w:val="26"/>
+              </w:rPr>
+              <w:t>WHERE</w:t>
+            </w:r>
+            <w:r>
+              <w:rPr>
+                <w:rFonts w:ascii="Consolas" w:eastAsia="SimSun" w:hAnsi="Consolas" w:cs="Consolas"/>
+                <w:color w:val="000000"/>
+                <w:sz w:val="26"/>
+                <w:szCs w:val="26"/>
+              </w:rPr>
+              <w:t xml:space="preserve"> MaKM </w:t>
+            </w:r>
+            <w:r>
+              <w:rPr>
+                <w:rFonts w:ascii="Consolas" w:eastAsia="SimSun" w:hAnsi="Consolas" w:cs="Consolas"/>
+                <w:color w:val="808080"/>
+                <w:sz w:val="26"/>
+                <w:szCs w:val="26"/>
+              </w:rPr>
+              <w:t>=</w:t>
+            </w:r>
+            <w:r>
+              <w:rPr>
+                <w:rFonts w:ascii="Consolas" w:eastAsia="SimSun" w:hAnsi="Consolas" w:cs="Consolas"/>
+                <w:color w:val="000000"/>
+                <w:sz w:val="26"/>
+                <w:szCs w:val="26"/>
+              </w:rPr>
+              <w:t xml:space="preserve"> </w:t>
+            </w:r>
+            <w:r>
+              <w:rPr>
+                <w:rFonts w:ascii="Consolas" w:eastAsia="SimSun" w:hAnsi="Consolas" w:cs="Consolas"/>
+                <w:color w:val="FF0000"/>
+                <w:sz w:val="26"/>
+                <w:szCs w:val="26"/>
+              </w:rPr>
+              <w:t>?</w:t>
+            </w:r>
+          </w:p>
+        </w:tc>
+      </w:tr>
+    </w:tbl>
+    <w:p/>
     <w:p>
       <w:pPr>
         <w:pStyle w:val="Heading4"/>
       </w:pPr>
       <w:r>
-        <w:rPr>
-          <w:rFonts w:ascii="Times New Roman" w:hAnsi="Times New Roman" w:cs="Times New Roman"/>
-        </w:rPr>
-        <w:t>Thiết kế Form chương trình khuyến mãi</w:t>
-      </w:r>
-      <w:r>
-        <w:rPr>
-          <w:rFonts w:ascii="Times New Roman" w:hAnsi="Times New Roman" w:cs="Times New Roman"/>
-        </w:rPr>
-        <w:t xml:space="preserve"> (Minh)</w:t>
+        <w:lastRenderedPageBreak/>
+        <w:t>Sản phẩm</w:t>
       </w:r>
     </w:p>
     <w:p>
       <w:pPr>
         <w:pStyle w:val="Heading4"/>
-        <w:rPr>
-          <w:rFonts w:ascii="Times New Roman" w:hAnsi="Times New Roman" w:cs="Times New Roman"/>
-        </w:rPr>
-      </w:pPr>
-      <w:r>
-        <w:rPr>
-          <w:rFonts w:ascii="Times New Roman" w:hAnsi="Times New Roman" w:cs="Times New Roman"/>
-        </w:rPr>
-        <w:t>Thiết kế</w:t>
-      </w:r>
-      <w:r>
-        <w:rPr>
-          <w:rFonts w:ascii="Times New Roman" w:hAnsi="Times New Roman" w:cs="Times New Roman"/>
-        </w:rPr>
-        <w:t xml:space="preserve"> Form Nhân viên</w:t>
-      </w:r>
-      <w:r>
-        <w:rPr>
-          <w:rFonts w:ascii="Times New Roman" w:hAnsi="Times New Roman" w:cs="Times New Roman"/>
-        </w:rPr>
-        <w:t xml:space="preserve"> (Sơn)</w:t>
+      </w:pPr>
+      <w:r>
+        <w:t>Chi tiết sản phẩm</w:t>
       </w:r>
     </w:p>
     <w:p>
@@ -7465,43 +9601,31 @@
         <w:pStyle w:val="Heading4"/>
       </w:pPr>
       <w:r>
-        <w:rPr>
-          <w:rFonts w:ascii="Times New Roman" w:hAnsi="Times New Roman" w:cs="Times New Roman"/>
-        </w:rPr>
-        <w:t>Thiết kế Form khách hàng</w:t>
-      </w:r>
-      <w:r>
-        <w:rPr>
-          <w:rFonts w:ascii="Times New Roman" w:hAnsi="Times New Roman" w:cs="Times New Roman"/>
-        </w:rPr>
-        <w:t xml:space="preserve"> (Sơn)</w:t>
+        <w:t>Hóa đơn</w:t>
       </w:r>
     </w:p>
     <w:p>
       <w:pPr>
         <w:pStyle w:val="Heading4"/>
-        <w:rPr>
-          <w:rFonts w:ascii="Times New Roman" w:hAnsi="Times New Roman" w:cs="Times New Roman"/>
-        </w:rPr>
-      </w:pPr>
-      <w:r>
-        <w:rPr>
-          <w:rFonts w:ascii="Times New Roman" w:hAnsi="Times New Roman" w:cs="Times New Roman"/>
-        </w:rPr>
-        <w:t>Thiết kế</w:t>
-      </w:r>
-      <w:r>
-        <w:rPr>
-          <w:rFonts w:ascii="Times New Roman" w:hAnsi="Times New Roman" w:cs="Times New Roman"/>
-        </w:rPr>
-        <w:t xml:space="preserve"> Form Tài khoản</w:t>
-      </w:r>
-      <w:r>
-        <w:rPr>
-          <w:rFonts w:ascii="Times New Roman" w:hAnsi="Times New Roman" w:cs="Times New Roman"/>
-        </w:rPr>
-        <w:t xml:space="preserve">  (Linh)</w:t>
-      </w:r>
+      </w:pPr>
+      <w:r>
+        <w:t>Hóa đơn chi tiết</w:t>
+      </w:r>
+    </w:p>
+    <w:p>
+      <w:pPr>
+        <w:pStyle w:val="Heading3"/>
+        <w:rPr>
+          <w:rFonts w:ascii="Times New Roman" w:hAnsi="Times New Roman" w:cs="Times New Roman"/>
+        </w:rPr>
+      </w:pPr>
+      <w:r>
+        <w:rPr>
+          <w:rFonts w:ascii="Times New Roman" w:hAnsi="Times New Roman" w:cs="Times New Roman"/>
+        </w:rPr>
+        <w:t>Các thủ tục lưu tổng hợp thống kê</w:t>
+      </w:r>
+      <w:bookmarkEnd w:id="15"/>
     </w:p>
     <w:p>
       <w:pPr>
@@ -7510,18 +9634,11 @@
           <w:rFonts w:ascii="Times New Roman" w:hAnsi="Times New Roman" w:cs="Times New Roman"/>
         </w:rPr>
       </w:pPr>
-      <w:bookmarkStart w:id="12" w:name="_Toc520132223"/>
-      <w:r>
-        <w:rPr>
-          <w:rFonts w:ascii="Times New Roman" w:hAnsi="Times New Roman" w:cs="Times New Roman"/>
-        </w:rPr>
-        <w:t>Thiết kế Form Tài khoản cá nhân</w:t>
-      </w:r>
-      <w:r>
-        <w:rPr>
-          <w:rFonts w:ascii="Times New Roman" w:hAnsi="Times New Roman" w:cs="Times New Roman"/>
-        </w:rPr>
-        <w:t xml:space="preserve"> (Linh)</w:t>
+      <w:r>
+        <w:rPr>
+          <w:rFonts w:ascii="Times New Roman" w:hAnsi="Times New Roman" w:cs="Times New Roman"/>
+        </w:rPr>
+        <w:t>Procedure 1</w:t>
       </w:r>
     </w:p>
     <w:p>
@@ -7535,14 +9652,40 @@
         <w:rPr>
           <w:rFonts w:ascii="Times New Roman" w:hAnsi="Times New Roman" w:cs="Times New Roman"/>
         </w:rPr>
-        <w:t>Thiết kế Form sản phẩm</w:t>
-      </w:r>
-      <w:r>
-        <w:rPr>
-          <w:rFonts w:ascii="Times New Roman" w:hAnsi="Times New Roman" w:cs="Times New Roman"/>
-        </w:rPr>
-        <w:t xml:space="preserve"> (Tiến)</w:t>
-      </w:r>
+        <w:t>Procedure 2</w:t>
+      </w:r>
+    </w:p>
+    <w:p>
+      <w:pPr>
+        <w:pStyle w:val="Heading2"/>
+        <w:rPr>
+          <w:rFonts w:ascii="Times New Roman" w:hAnsi="Times New Roman" w:cs="Times New Roman"/>
+        </w:rPr>
+      </w:pPr>
+      <w:bookmarkStart w:id="16" w:name="_Toc520132228"/>
+      <w:r>
+        <w:rPr>
+          <w:rFonts w:ascii="Times New Roman" w:hAnsi="Times New Roman" w:cs="Times New Roman"/>
+        </w:rPr>
+        <w:t>Lập trình JDBC</w:t>
+      </w:r>
+      <w:bookmarkEnd w:id="16"/>
+    </w:p>
+    <w:p>
+      <w:pPr>
+        <w:pStyle w:val="Heading3"/>
+        <w:rPr>
+          <w:rFonts w:ascii="Times New Roman" w:hAnsi="Times New Roman" w:cs="Times New Roman"/>
+        </w:rPr>
+      </w:pPr>
+      <w:bookmarkStart w:id="17" w:name="_Toc520132229"/>
+      <w:r>
+        <w:rPr>
+          <w:rFonts w:ascii="Times New Roman" w:hAnsi="Times New Roman" w:cs="Times New Roman"/>
+        </w:rPr>
+        <w:t>Lớp hỗ trợ</w:t>
+      </w:r>
+      <w:bookmarkEnd w:id="17"/>
     </w:p>
     <w:p>
       <w:pPr>
@@ -7555,19 +9698,7 @@
         <w:rPr>
           <w:rFonts w:ascii="Times New Roman" w:hAnsi="Times New Roman" w:cs="Times New Roman"/>
         </w:rPr>
-        <w:t xml:space="preserve"> </w:t>
-      </w:r>
-      <w:r>
-        <w:rPr>
-          <w:rFonts w:ascii="Times New Roman" w:hAnsi="Times New Roman" w:cs="Times New Roman"/>
-        </w:rPr>
-        <w:t>Thiết kế Form chi tiết sản phẩm</w:t>
-      </w:r>
-      <w:r>
-        <w:rPr>
-          <w:rFonts w:ascii="Times New Roman" w:hAnsi="Times New Roman" w:cs="Times New Roman"/>
-        </w:rPr>
-        <w:t xml:space="preserve"> (Tiến)</w:t>
+        <w:t>Lớp tiện ích X</w:t>
       </w:r>
     </w:p>
     <w:p>
@@ -7581,14 +9712,24 @@
         <w:rPr>
           <w:rFonts w:ascii="Times New Roman" w:hAnsi="Times New Roman" w:cs="Times New Roman"/>
         </w:rPr>
-        <w:t>Thiết kế Form hóa đơn</w:t>
-      </w:r>
-      <w:r>
-        <w:rPr>
-          <w:rFonts w:ascii="Times New Roman" w:hAnsi="Times New Roman" w:cs="Times New Roman"/>
-        </w:rPr>
-        <w:t xml:space="preserve"> (Hải)</w:t>
-      </w:r>
+        <w:t>Lớp tiện ích Y</w:t>
+      </w:r>
+    </w:p>
+    <w:p>
+      <w:pPr>
+        <w:pStyle w:val="Heading3"/>
+        <w:rPr>
+          <w:rFonts w:ascii="Times New Roman" w:hAnsi="Times New Roman" w:cs="Times New Roman"/>
+        </w:rPr>
+      </w:pPr>
+      <w:bookmarkStart w:id="18" w:name="_Toc520132230"/>
+      <w:r>
+        <w:rPr>
+          <w:rFonts w:ascii="Times New Roman" w:hAnsi="Times New Roman" w:cs="Times New Roman"/>
+        </w:rPr>
+        <w:t>Model class - Các lớp mô tả dữ liệu</w:t>
+      </w:r>
+      <w:bookmarkEnd w:id="18"/>
     </w:p>
     <w:p>
       <w:pPr>
@@ -7601,19 +9742,7 @@
         <w:rPr>
           <w:rFonts w:ascii="Times New Roman" w:hAnsi="Times New Roman" w:cs="Times New Roman"/>
         </w:rPr>
-        <w:t xml:space="preserve"> </w:t>
-      </w:r>
-      <w:r>
-        <w:rPr>
-          <w:rFonts w:ascii="Times New Roman" w:hAnsi="Times New Roman" w:cs="Times New Roman"/>
-        </w:rPr>
-        <w:t>Thiết kế Form hóa đơn chi tiết</w:t>
-      </w:r>
-      <w:r>
-        <w:rPr>
-          <w:rFonts w:ascii="Times New Roman" w:hAnsi="Times New Roman" w:cs="Times New Roman"/>
-        </w:rPr>
-        <w:t xml:space="preserve"> (Hải)</w:t>
+        <w:t>Model 1</w:t>
       </w:r>
     </w:p>
     <w:p>
@@ -7627,22 +9756,109 @@
         <w:rPr>
           <w:rFonts w:ascii="Times New Roman" w:hAnsi="Times New Roman" w:cs="Times New Roman"/>
         </w:rPr>
-        <w:t xml:space="preserve">Thiết kế Form </w:t>
-      </w:r>
-      <w:r>
-        <w:rPr>
-          <w:rFonts w:ascii="Times New Roman" w:hAnsi="Times New Roman" w:cs="Times New Roman"/>
-        </w:rPr>
-        <w:t>thống kê</w:t>
-      </w:r>
-      <w:r>
-        <w:rPr>
-          <w:rFonts w:ascii="Times New Roman" w:hAnsi="Times New Roman" w:cs="Times New Roman"/>
-        </w:rPr>
-        <w:t xml:space="preserve"> (Linh)</w:t>
-      </w:r>
-    </w:p>
-    <w:p/>
+        <w:t>Model 2</w:t>
+      </w:r>
+    </w:p>
+    <w:p>
+      <w:pPr>
+        <w:pStyle w:val="Heading3"/>
+        <w:rPr>
+          <w:rFonts w:ascii="Times New Roman" w:hAnsi="Times New Roman" w:cs="Times New Roman"/>
+        </w:rPr>
+      </w:pPr>
+      <w:bookmarkStart w:id="19" w:name="_Toc520132231"/>
+      <w:r>
+        <w:rPr>
+          <w:rFonts w:ascii="Times New Roman" w:hAnsi="Times New Roman" w:cs="Times New Roman"/>
+        </w:rPr>
+        <w:t>DAO Class - Các lớp tru</w:t>
+      </w:r>
+      <w:bookmarkStart w:id="20" w:name="_GoBack"/>
+      <w:bookmarkEnd w:id="20"/>
+      <w:r>
+        <w:rPr>
+          <w:rFonts w:ascii="Times New Roman" w:hAnsi="Times New Roman" w:cs="Times New Roman"/>
+        </w:rPr>
+        <w:t>y xuất dữ liệu</w:t>
+      </w:r>
+      <w:bookmarkEnd w:id="19"/>
+    </w:p>
+    <w:p>
+      <w:pPr>
+        <w:pStyle w:val="Heading4"/>
+        <w:rPr>
+          <w:rFonts w:ascii="Times New Roman" w:hAnsi="Times New Roman" w:cs="Times New Roman"/>
+        </w:rPr>
+      </w:pPr>
+      <w:r>
+        <w:rPr>
+          <w:rFonts w:ascii="Times New Roman" w:hAnsi="Times New Roman" w:cs="Times New Roman"/>
+        </w:rPr>
+        <w:t>Lớp DAO làm việc với Bảng 1</w:t>
+      </w:r>
+    </w:p>
+    <w:p>
+      <w:pPr>
+        <w:pStyle w:val="Heading4"/>
+        <w:rPr>
+          <w:rFonts w:ascii="Times New Roman" w:hAnsi="Times New Roman" w:cs="Times New Roman"/>
+        </w:rPr>
+      </w:pPr>
+      <w:r>
+        <w:rPr>
+          <w:rFonts w:ascii="Times New Roman" w:hAnsi="Times New Roman" w:cs="Times New Roman"/>
+        </w:rPr>
+        <w:t>Lớp DAO làm việc với Bảng 2</w:t>
+      </w:r>
+    </w:p>
+    <w:p>
+      <w:pPr>
+        <w:pStyle w:val="Heading2"/>
+        <w:rPr>
+          <w:rFonts w:ascii="Times New Roman" w:hAnsi="Times New Roman" w:cs="Times New Roman"/>
+        </w:rPr>
+      </w:pPr>
+      <w:bookmarkStart w:id="21" w:name="_Toc520132232"/>
+      <w:r>
+        <w:rPr>
+          <w:rFonts w:ascii="Times New Roman" w:hAnsi="Times New Roman" w:cs="Times New Roman"/>
+        </w:rPr>
+        <w:t>Viết mã cho ứng dụng</w:t>
+      </w:r>
+      <w:bookmarkEnd w:id="21"/>
+    </w:p>
+    <w:p>
+      <w:pPr>
+        <w:pStyle w:val="Heading3"/>
+        <w:rPr>
+          <w:rFonts w:ascii="Times New Roman" w:hAnsi="Times New Roman" w:cs="Times New Roman"/>
+        </w:rPr>
+      </w:pPr>
+      <w:bookmarkStart w:id="22" w:name="_Toc520132233"/>
+      <w:r>
+        <w:rPr>
+          <w:rFonts w:ascii="Times New Roman" w:hAnsi="Times New Roman" w:cs="Times New Roman"/>
+        </w:rPr>
+        <w:t>Xử lý Form X</w:t>
+      </w:r>
+      <w:bookmarkEnd w:id="22"/>
+    </w:p>
+    <w:p>
+      <w:pPr>
+        <w:pStyle w:val="Heading3"/>
+        <w:rPr>
+          <w:rFonts w:ascii="Times New Roman" w:hAnsi="Times New Roman" w:cs="Times New Roman"/>
+        </w:rPr>
+      </w:pPr>
+      <w:bookmarkStart w:id="23" w:name="_Toc520132234"/>
+      <w:r>
+        <w:rPr>
+          <w:rFonts w:ascii="Times New Roman" w:hAnsi="Times New Roman" w:cs="Times New Roman"/>
+        </w:rPr>
+        <w:t>Xử lý Form Y</w:t>
+      </w:r>
+      <w:bookmarkEnd w:id="23"/>
+    </w:p>
     <w:p>
       <w:pPr>
         <w:pStyle w:val="Heading1"/>
@@ -7650,392 +9866,60 @@
           <w:rFonts w:ascii="Times New Roman" w:hAnsi="Times New Roman" w:cs="Times New Roman"/>
         </w:rPr>
       </w:pPr>
+      <w:bookmarkStart w:id="24" w:name="_Toc520132235"/>
+      <w:r>
+        <w:rPr>
+          <w:rFonts w:ascii="Times New Roman" w:hAnsi="Times New Roman" w:cs="Times New Roman"/>
+        </w:rPr>
+        <w:t>Kiểm thử</w:t>
+      </w:r>
+      <w:bookmarkEnd w:id="24"/>
+    </w:p>
+    <w:p>
+      <w:pPr>
+        <w:pStyle w:val="Heading2"/>
+        <w:rPr>
+          <w:rFonts w:ascii="Times New Roman" w:hAnsi="Times New Roman" w:cs="Times New Roman"/>
+        </w:rPr>
+      </w:pPr>
+      <w:bookmarkStart w:id="25" w:name="_Toc520132236"/>
+      <w:r>
+        <w:rPr>
+          <w:rFonts w:ascii="Times New Roman" w:hAnsi="Times New Roman" w:cs="Times New Roman"/>
+        </w:rPr>
+        <w:t>Kiểm thử form X</w:t>
+      </w:r>
+      <w:bookmarkEnd w:id="25"/>
+    </w:p>
+    <w:p>
+      <w:pPr>
+        <w:pStyle w:val="Heading2"/>
+        <w:rPr>
+          <w:rFonts w:ascii="Times New Roman" w:hAnsi="Times New Roman" w:cs="Times New Roman"/>
+        </w:rPr>
+      </w:pPr>
+      <w:bookmarkStart w:id="26" w:name="_Toc520132237"/>
+      <w:r>
+        <w:rPr>
+          <w:rFonts w:ascii="Times New Roman" w:hAnsi="Times New Roman" w:cs="Times New Roman"/>
+        </w:rPr>
+        <w:t>Kiểm thử form Y</w:t>
+      </w:r>
+      <w:bookmarkEnd w:id="26"/>
+    </w:p>
+    <w:p>
+      <w:pPr>
+        <w:pStyle w:val="Heading1"/>
+        <w:rPr>
+          <w:rFonts w:ascii="Times New Roman" w:hAnsi="Times New Roman" w:cs="Times New Roman"/>
+        </w:rPr>
+      </w:pPr>
+      <w:bookmarkStart w:id="27" w:name="_Toc520132238"/>
       <w:r>
         <w:rPr>
           <w:rFonts w:ascii="Times New Roman" w:hAnsi="Times New Roman" w:cs="Times New Roman"/>
         </w:rPr>
         <w:lastRenderedPageBreak/>
-        <w:t>Thực hiện viết mã</w:t>
-      </w:r>
-      <w:bookmarkEnd w:id="12"/>
-    </w:p>
-    <w:p>
-      <w:pPr>
-        <w:pStyle w:val="Heading2"/>
-        <w:rPr>
-          <w:rFonts w:ascii="Times New Roman" w:hAnsi="Times New Roman" w:cs="Times New Roman"/>
-        </w:rPr>
-      </w:pPr>
-      <w:bookmarkStart w:id="13" w:name="_Toc520132224"/>
-      <w:r>
-        <w:rPr>
-          <w:rFonts w:ascii="Times New Roman" w:hAnsi="Times New Roman" w:cs="Times New Roman"/>
-        </w:rPr>
-        <w:t>Viết mã tạo CSDL</w:t>
-      </w:r>
-      <w:bookmarkEnd w:id="13"/>
-    </w:p>
-    <w:p>
-      <w:pPr>
-        <w:pStyle w:val="Heading3"/>
-        <w:rPr>
-          <w:rFonts w:ascii="Times New Roman" w:hAnsi="Times New Roman" w:cs="Times New Roman"/>
-        </w:rPr>
-      </w:pPr>
-      <w:bookmarkStart w:id="14" w:name="_Toc520132225"/>
-      <w:r>
-        <w:rPr>
-          <w:rFonts w:ascii="Times New Roman" w:hAnsi="Times New Roman" w:cs="Times New Roman"/>
-        </w:rPr>
-        <w:t>Tạo CSDL</w:t>
-      </w:r>
-      <w:bookmarkEnd w:id="14"/>
-    </w:p>
-    <w:p>
-      <w:pPr>
-        <w:pStyle w:val="Heading3"/>
-        <w:rPr>
-          <w:rFonts w:ascii="Times New Roman" w:hAnsi="Times New Roman" w:cs="Times New Roman"/>
-        </w:rPr>
-      </w:pPr>
-      <w:bookmarkStart w:id="15" w:name="_Toc520132226"/>
-      <w:r>
-        <w:rPr>
-          <w:rFonts w:ascii="Times New Roman" w:hAnsi="Times New Roman" w:cs="Times New Roman"/>
-        </w:rPr>
-        <w:t>SQL truy vấn và thao tác</w:t>
-      </w:r>
-      <w:bookmarkEnd w:id="15"/>
-    </w:p>
-    <w:p>
-      <w:pPr>
-        <w:pStyle w:val="Heading4"/>
-        <w:rPr>
-          <w:rFonts w:ascii="Times New Roman" w:hAnsi="Times New Roman" w:cs="Times New Roman"/>
-        </w:rPr>
-      </w:pPr>
-      <w:r>
-        <w:rPr>
-          <w:rFonts w:ascii="Times New Roman" w:hAnsi="Times New Roman" w:cs="Times New Roman"/>
-        </w:rPr>
-        <w:t>SQL đối với Bảng 1</w:t>
-      </w:r>
-    </w:p>
-    <w:p>
-      <w:pPr>
-        <w:pStyle w:val="Heading4"/>
-        <w:rPr>
-          <w:rFonts w:ascii="Times New Roman" w:hAnsi="Times New Roman" w:cs="Times New Roman"/>
-        </w:rPr>
-      </w:pPr>
-      <w:r>
-        <w:rPr>
-          <w:rFonts w:ascii="Times New Roman" w:hAnsi="Times New Roman" w:cs="Times New Roman"/>
-        </w:rPr>
-        <w:t>SQL đối với Bảng 2</w:t>
-      </w:r>
-    </w:p>
-    <w:p>
-      <w:pPr>
-        <w:pStyle w:val="Heading3"/>
-        <w:rPr>
-          <w:rFonts w:ascii="Times New Roman" w:hAnsi="Times New Roman" w:cs="Times New Roman"/>
-        </w:rPr>
-      </w:pPr>
-      <w:bookmarkStart w:id="16" w:name="_Toc520132227"/>
-      <w:r>
-        <w:rPr>
-          <w:rFonts w:ascii="Times New Roman" w:hAnsi="Times New Roman" w:cs="Times New Roman"/>
-        </w:rPr>
-        <w:t>Các thủ tục lưu tổng hợp thống kê</w:t>
-      </w:r>
-      <w:bookmarkEnd w:id="16"/>
-    </w:p>
-    <w:p>
-      <w:pPr>
-        <w:pStyle w:val="Heading4"/>
-        <w:rPr>
-          <w:rFonts w:ascii="Times New Roman" w:hAnsi="Times New Roman" w:cs="Times New Roman"/>
-        </w:rPr>
-      </w:pPr>
-      <w:r>
-        <w:rPr>
-          <w:rFonts w:ascii="Times New Roman" w:hAnsi="Times New Roman" w:cs="Times New Roman"/>
-        </w:rPr>
-        <w:t>Procedure 1</w:t>
-      </w:r>
-    </w:p>
-    <w:p>
-      <w:pPr>
-        <w:pStyle w:val="Heading4"/>
-        <w:rPr>
-          <w:rFonts w:ascii="Times New Roman" w:hAnsi="Times New Roman" w:cs="Times New Roman"/>
-        </w:rPr>
-      </w:pPr>
-      <w:r>
-        <w:rPr>
-          <w:rFonts w:ascii="Times New Roman" w:hAnsi="Times New Roman" w:cs="Times New Roman"/>
-        </w:rPr>
-        <w:t>Procedure 2</w:t>
-      </w:r>
-    </w:p>
-    <w:p>
-      <w:pPr>
-        <w:pStyle w:val="Heading2"/>
-        <w:rPr>
-          <w:rFonts w:ascii="Times New Roman" w:hAnsi="Times New Roman" w:cs="Times New Roman"/>
-        </w:rPr>
-      </w:pPr>
-      <w:bookmarkStart w:id="17" w:name="_Toc520132228"/>
-      <w:r>
-        <w:rPr>
-          <w:rFonts w:ascii="Times New Roman" w:hAnsi="Times New Roman" w:cs="Times New Roman"/>
-        </w:rPr>
-        <w:t>Lập trình JDBC</w:t>
-      </w:r>
-      <w:bookmarkEnd w:id="17"/>
-    </w:p>
-    <w:p>
-      <w:pPr>
-        <w:pStyle w:val="Heading3"/>
-        <w:rPr>
-          <w:rFonts w:ascii="Times New Roman" w:hAnsi="Times New Roman" w:cs="Times New Roman"/>
-        </w:rPr>
-      </w:pPr>
-      <w:bookmarkStart w:id="18" w:name="_Toc520132229"/>
-      <w:r>
-        <w:rPr>
-          <w:rFonts w:ascii="Times New Roman" w:hAnsi="Times New Roman" w:cs="Times New Roman"/>
-        </w:rPr>
-        <w:t>Lớp hỗ trợ</w:t>
-      </w:r>
-      <w:bookmarkEnd w:id="18"/>
-    </w:p>
-    <w:p>
-      <w:pPr>
-        <w:pStyle w:val="Heading4"/>
-        <w:rPr>
-          <w:rFonts w:ascii="Times New Roman" w:hAnsi="Times New Roman" w:cs="Times New Roman"/>
-        </w:rPr>
-      </w:pPr>
-      <w:r>
-        <w:rPr>
-          <w:rFonts w:ascii="Times New Roman" w:hAnsi="Times New Roman" w:cs="Times New Roman"/>
-        </w:rPr>
-        <w:t>Lớp tiện ích X</w:t>
-      </w:r>
-    </w:p>
-    <w:p>
-      <w:pPr>
-        <w:pStyle w:val="Heading4"/>
-        <w:rPr>
-          <w:rFonts w:ascii="Times New Roman" w:hAnsi="Times New Roman" w:cs="Times New Roman"/>
-        </w:rPr>
-      </w:pPr>
-      <w:r>
-        <w:rPr>
-          <w:rFonts w:ascii="Times New Roman" w:hAnsi="Times New Roman" w:cs="Times New Roman"/>
-        </w:rPr>
-        <w:t>Lớp tiện ích Y</w:t>
-      </w:r>
-    </w:p>
-    <w:p>
-      <w:pPr>
-        <w:pStyle w:val="Heading3"/>
-        <w:rPr>
-          <w:rFonts w:ascii="Times New Roman" w:hAnsi="Times New Roman" w:cs="Times New Roman"/>
-        </w:rPr>
-      </w:pPr>
-      <w:bookmarkStart w:id="19" w:name="_Toc520132230"/>
-      <w:r>
-        <w:rPr>
-          <w:rFonts w:ascii="Times New Roman" w:hAnsi="Times New Roman" w:cs="Times New Roman"/>
-        </w:rPr>
-        <w:t>Model class - Các lớp mô tả dữ liệu</w:t>
-      </w:r>
-      <w:bookmarkEnd w:id="19"/>
-    </w:p>
-    <w:p>
-      <w:pPr>
-        <w:pStyle w:val="Heading4"/>
-        <w:rPr>
-          <w:rFonts w:ascii="Times New Roman" w:hAnsi="Times New Roman" w:cs="Times New Roman"/>
-        </w:rPr>
-      </w:pPr>
-      <w:r>
-        <w:rPr>
-          <w:rFonts w:ascii="Times New Roman" w:hAnsi="Times New Roman" w:cs="Times New Roman"/>
-        </w:rPr>
-        <w:t>Model 1</w:t>
-      </w:r>
-    </w:p>
-    <w:p>
-      <w:pPr>
-        <w:pStyle w:val="Heading4"/>
-        <w:rPr>
-          <w:rFonts w:ascii="Times New Roman" w:hAnsi="Times New Roman" w:cs="Times New Roman"/>
-        </w:rPr>
-      </w:pPr>
-      <w:r>
-        <w:rPr>
-          <w:rFonts w:ascii="Times New Roman" w:hAnsi="Times New Roman" w:cs="Times New Roman"/>
-        </w:rPr>
-        <w:t>Model 2</w:t>
-      </w:r>
-    </w:p>
-    <w:p>
-      <w:pPr>
-        <w:pStyle w:val="Heading3"/>
-        <w:rPr>
-          <w:rFonts w:ascii="Times New Roman" w:hAnsi="Times New Roman" w:cs="Times New Roman"/>
-        </w:rPr>
-      </w:pPr>
-      <w:bookmarkStart w:id="20" w:name="_Toc520132231"/>
-      <w:r>
-        <w:rPr>
-          <w:rFonts w:ascii="Times New Roman" w:hAnsi="Times New Roman" w:cs="Times New Roman"/>
-        </w:rPr>
-        <w:t>DAO Class - Các lớp truy xuất dữ liệu</w:t>
-      </w:r>
-      <w:bookmarkEnd w:id="20"/>
-    </w:p>
-    <w:p>
-      <w:pPr>
-        <w:pStyle w:val="Heading4"/>
-        <w:rPr>
-          <w:rFonts w:ascii="Times New Roman" w:hAnsi="Times New Roman" w:cs="Times New Roman"/>
-        </w:rPr>
-      </w:pPr>
-      <w:r>
-        <w:rPr>
-          <w:rFonts w:ascii="Times New Roman" w:hAnsi="Times New Roman" w:cs="Times New Roman"/>
-        </w:rPr>
-        <w:t>Lớp DAO làm việc với Bảng 1</w:t>
-      </w:r>
-    </w:p>
-    <w:p>
-      <w:pPr>
-        <w:pStyle w:val="Heading4"/>
-        <w:rPr>
-          <w:rFonts w:ascii="Times New Roman" w:hAnsi="Times New Roman" w:cs="Times New Roman"/>
-        </w:rPr>
-      </w:pPr>
-      <w:r>
-        <w:rPr>
-          <w:rFonts w:ascii="Times New Roman" w:hAnsi="Times New Roman" w:cs="Times New Roman"/>
-        </w:rPr>
-        <w:t>Lớp DAO làm việc với Bảng 2</w:t>
-      </w:r>
-    </w:p>
-    <w:p>
-      <w:pPr>
-        <w:pStyle w:val="Heading2"/>
-        <w:rPr>
-          <w:rFonts w:ascii="Times New Roman" w:hAnsi="Times New Roman" w:cs="Times New Roman"/>
-        </w:rPr>
-      </w:pPr>
-      <w:bookmarkStart w:id="21" w:name="_Toc520132232"/>
-      <w:r>
-        <w:rPr>
-          <w:rFonts w:ascii="Times New Roman" w:hAnsi="Times New Roman" w:cs="Times New Roman"/>
-        </w:rPr>
-        <w:t>Viết mã cho ứng dụng</w:t>
-      </w:r>
-      <w:bookmarkEnd w:id="21"/>
-    </w:p>
-    <w:p>
-      <w:pPr>
-        <w:pStyle w:val="Heading3"/>
-        <w:rPr>
-          <w:rFonts w:ascii="Times New Roman" w:hAnsi="Times New Roman" w:cs="Times New Roman"/>
-        </w:rPr>
-      </w:pPr>
-      <w:bookmarkStart w:id="22" w:name="_Toc520132233"/>
-      <w:r>
-        <w:rPr>
-          <w:rFonts w:ascii="Times New Roman" w:hAnsi="Times New Roman" w:cs="Times New Roman"/>
-        </w:rPr>
-        <w:t>Xử lý Form X</w:t>
-      </w:r>
-      <w:bookmarkEnd w:id="22"/>
-    </w:p>
-    <w:p>
-      <w:pPr>
-        <w:pStyle w:val="Heading3"/>
-        <w:rPr>
-          <w:rFonts w:ascii="Times New Roman" w:hAnsi="Times New Roman" w:cs="Times New Roman"/>
-        </w:rPr>
-      </w:pPr>
-      <w:bookmarkStart w:id="23" w:name="_Toc520132234"/>
-      <w:r>
-        <w:rPr>
-          <w:rFonts w:ascii="Times New Roman" w:hAnsi="Times New Roman" w:cs="Times New Roman"/>
-        </w:rPr>
-        <w:t>Xử lý Form Y</w:t>
-      </w:r>
-      <w:bookmarkEnd w:id="23"/>
-    </w:p>
-    <w:p>
-      <w:pPr>
-        <w:pStyle w:val="Heading1"/>
-        <w:rPr>
-          <w:rFonts w:ascii="Times New Roman" w:hAnsi="Times New Roman" w:cs="Times New Roman"/>
-        </w:rPr>
-      </w:pPr>
-      <w:bookmarkStart w:id="24" w:name="_Toc520132235"/>
-      <w:r>
-        <w:rPr>
-          <w:rFonts w:ascii="Times New Roman" w:hAnsi="Times New Roman" w:cs="Times New Roman"/>
-        </w:rPr>
-        <w:t>Kiểm thử</w:t>
-      </w:r>
-      <w:bookmarkEnd w:id="24"/>
-    </w:p>
-    <w:p>
-      <w:pPr>
-        <w:pStyle w:val="Heading2"/>
-        <w:rPr>
-          <w:rFonts w:ascii="Times New Roman" w:hAnsi="Times New Roman" w:cs="Times New Roman"/>
-        </w:rPr>
-      </w:pPr>
-      <w:bookmarkStart w:id="25" w:name="_Toc520132236"/>
-      <w:r>
-        <w:rPr>
-          <w:rFonts w:ascii="Times New Roman" w:hAnsi="Times New Roman" w:cs="Times New Roman"/>
-        </w:rPr>
-        <w:lastRenderedPageBreak/>
-        <w:t>Kiểm thử form X</w:t>
-      </w:r>
-      <w:bookmarkEnd w:id="25"/>
-    </w:p>
-    <w:p>
-      <w:pPr>
-        <w:pStyle w:val="Heading2"/>
-        <w:rPr>
-          <w:rFonts w:ascii="Times New Roman" w:hAnsi="Times New Roman" w:cs="Times New Roman"/>
-        </w:rPr>
-      </w:pPr>
-      <w:bookmarkStart w:id="26" w:name="_Toc520132237"/>
-      <w:r>
-        <w:rPr>
-          <w:rFonts w:ascii="Times New Roman" w:hAnsi="Times New Roman" w:cs="Times New Roman"/>
-        </w:rPr>
-        <w:t>Kiểm thử form Y</w:t>
-      </w:r>
-      <w:bookmarkEnd w:id="26"/>
-    </w:p>
-    <w:p>
-      <w:pPr>
-        <w:pStyle w:val="Heading1"/>
-        <w:rPr>
-          <w:rFonts w:ascii="Times New Roman" w:hAnsi="Times New Roman" w:cs="Times New Roman"/>
-        </w:rPr>
-      </w:pPr>
-      <w:bookmarkStart w:id="27" w:name="_Toc520132238"/>
-      <w:r>
-        <w:rPr>
-          <w:rFonts w:ascii="Times New Roman" w:hAnsi="Times New Roman" w:cs="Times New Roman"/>
-        </w:rPr>
         <w:t>Đóng gói và triển khai</w:t>
       </w:r>
       <w:bookmarkEnd w:id="27"/>
@@ -8185,7 +10069,7 @@
         <w:rFonts w:asciiTheme="majorHAnsi" w:hAnsiTheme="majorHAnsi"/>
         <w:noProof/>
       </w:rPr>
-      <w:t>15</w:t>
+      <w:t>35</w:t>
     </w:r>
     <w:r>
       <w:rPr>
@@ -9956,6 +11840,13 @@
     <w:pitch w:val="variable"/>
     <w:sig w:usb0="E0002EFF" w:usb1="C000785B" w:usb2="00000009" w:usb3="00000000" w:csb0="000001FF" w:csb1="00000000"/>
   </w:font>
+  <w:font w:name="Consolas">
+    <w:panose1 w:val="020B0609020204030204"/>
+    <w:charset w:val="00"/>
+    <w:family w:val="modern"/>
+    <w:pitch w:val="fixed"/>
+    <w:sig w:usb0="E00006FF" w:usb1="0000FCFF" w:usb2="00000001" w:usb3="00000000" w:csb0="0000019F" w:csb1="00000000"/>
+  </w:font>
   <w:font w:name="DengXian">
     <w:altName w:val="等线"/>
     <w:panose1 w:val="02010600030101010101"/>
@@ -10032,8 +11923,8 @@
     <w:rsid w:val="000A347E"/>
     <w:rsid w:val="000E01FC"/>
     <w:rsid w:val="00143655"/>
-    <w:rsid w:val="001A6B15"/>
     <w:rsid w:val="003E494C"/>
+    <w:rsid w:val="004B7A06"/>
     <w:rsid w:val="00630C90"/>
     <w:rsid w:val="006C7DF4"/>
     <w:rsid w:val="00711A91"/>
@@ -10865,7 +12756,7 @@
 </file>
 
 <file path=customXml/itemProps3.xml><?xml version="1.0" encoding="utf-8"?>
-<ds:datastoreItem xmlns:ds="http://schemas.openxmlformats.org/officeDocument/2006/customXml" ds:itemID="{AC190513-4C78-457C-B436-E4D930624362}">
+<ds:datastoreItem xmlns:ds="http://schemas.openxmlformats.org/officeDocument/2006/customXml" ds:itemID="{8EDB9194-636A-46A9-A968-6E77F9E64E81}">
   <ds:schemaRefs>
     <ds:schemaRef ds:uri="http://schemas.openxmlformats.org/officeDocument/2006/bibliography"/>
   </ds:schemaRefs>

--- a/PRO1041_D___ an1 (UDPM)_Project document.docx
+++ b/PRO1041_D___ an1 (UDPM)_Project document.docx
@@ -1,6 +1,6 @@
 
 <file path=word/document.xml><?xml version="1.0" encoding="utf-8"?>
-<w:document xmlns:wpc="http://schemas.microsoft.com/office/word/2010/wordprocessingCanvas" xmlns:cx="http://schemas.microsoft.com/office/drawing/2014/chartex" xmlns:mc="http://schemas.openxmlformats.org/markup-compatibility/2006" xmlns:o="urn:schemas-microsoft-com:office:office" xmlns:r="http://schemas.openxmlformats.org/officeDocument/2006/relationships" xmlns:m="http://schemas.openxmlformats.org/officeDocument/2006/math" xmlns:v="urn:schemas-microsoft-com:vml" xmlns:wp14="http://schemas.microsoft.com/office/word/2010/wordprocessingDrawing" xmlns:wp="http://schemas.openxmlformats.org/drawingml/2006/wordprocessingDrawing" xmlns:w10="urn:schemas-microsoft-com:office:word" xmlns:w="http://schemas.openxmlformats.org/wordprocessingml/2006/main" xmlns:w14="http://schemas.microsoft.com/office/word/2010/wordml" xmlns:w15="http://schemas.microsoft.com/office/word/2012/wordml" xmlns:w16se="http://schemas.microsoft.com/office/word/2015/wordml/symex" xmlns:wpg="http://schemas.microsoft.com/office/word/2010/wordprocessingGroup" xmlns:wpi="http://schemas.microsoft.com/office/word/2010/wordprocessingInk" xmlns:wne="http://schemas.microsoft.com/office/word/2006/wordml" xmlns:wps="http://schemas.microsoft.com/office/word/2010/wordprocessingShape" mc:Ignorable="w14 w15 w16se wp14">
+<w:document xmlns:wpc="http://schemas.microsoft.com/office/word/2010/wordprocessingCanvas" xmlns:mc="http://schemas.openxmlformats.org/markup-compatibility/2006" xmlns:o="urn:schemas-microsoft-com:office:office" xmlns:r="http://schemas.openxmlformats.org/officeDocument/2006/relationships" xmlns:m="http://schemas.openxmlformats.org/officeDocument/2006/math" xmlns:v="urn:schemas-microsoft-com:vml" xmlns:wp14="http://schemas.microsoft.com/office/word/2010/wordprocessingDrawing" xmlns:wp="http://schemas.openxmlformats.org/drawingml/2006/wordprocessingDrawing" xmlns:w10="urn:schemas-microsoft-com:office:word" xmlns:w="http://schemas.openxmlformats.org/wordprocessingml/2006/main" xmlns:w14="http://schemas.microsoft.com/office/word/2010/wordml" xmlns:w15="http://schemas.microsoft.com/office/word/2012/wordml" xmlns:wpg="http://schemas.microsoft.com/office/word/2010/wordprocessingGroup" xmlns:wpi="http://schemas.microsoft.com/office/word/2010/wordprocessingInk" xmlns:wne="http://schemas.microsoft.com/office/word/2006/wordml" xmlns:wps="http://schemas.microsoft.com/office/word/2010/wordprocessingShape" mc:Ignorable="w14 w15 wp14">
   <w:body>
     <w:sdt>
       <w:sdtPr>
@@ -307,7 +307,7 @@
               </mc:Choice>
               <mc:Fallback>
                 <w:pict>
-                  <v:rect w14:anchorId="15CA5E85" id="Rectangle 14" o:spid="_x0000_s1026" style="position:absolute;margin-left:-15.15pt;margin-top:3.75pt;width:500.2pt;height:653.65pt;z-index:251659264;visibility:visible;mso-wrap-style:square;mso-wrap-distance-left:9pt;mso-wrap-distance-top:0;mso-wrap-distance-right:9pt;mso-wrap-distance-bottom:0;mso-position-horizontal:absolute;mso-position-horizontal-relative:text;mso-position-vertical:absolute;mso-position-vertical-relative:text;v-text-anchor:middle" o:gfxdata="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" filled="f" strokecolor="black [3213]" strokeweight="4.5pt">
+                  <v:rect w14:anchorId="58021F91" id="Rectangle 14" o:spid="_x0000_s1026" style="position:absolute;margin-left:-15.15pt;margin-top:3.75pt;width:500.2pt;height:653.65pt;z-index:251659264;visibility:visible;mso-wrap-style:square;mso-wrap-distance-left:9pt;mso-wrap-distance-top:0;mso-wrap-distance-right:9pt;mso-wrap-distance-bottom:0;mso-position-horizontal:absolute;mso-position-horizontal-relative:text;mso-position-vertical:absolute;mso-position-vertical-relative:text;v-text-anchor:middle" o:gfxdata="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" filled="f" strokecolor="black [3213]" strokeweight="4.5pt">
                     <v:stroke linestyle="thinThick"/>
                   </v:rect>
                 </w:pict>
@@ -5181,7 +5181,7 @@
           </mc:Choice>
           <mc:Fallback>
             <w:pict>
-              <v:rect w14:anchorId="0EA67034" id="Rectangles 2" o:spid="_x0000_s1026" style="position:absolute;margin-left:17.75pt;margin-top:308pt;width:98.05pt;height:15.55pt;z-index:251662336;visibility:visible;mso-wrap-style:square;mso-wrap-distance-left:9pt;mso-wrap-distance-top:0;mso-wrap-distance-right:9pt;mso-wrap-distance-bottom:0;mso-position-horizontal:absolute;mso-position-horizontal-relative:text;mso-position-vertical:absolute;mso-position-vertical-relative:text;v-text-anchor:middle" o:gfxdata="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" fillcolor="white [3212]" stroked="f" strokeweight="2pt"/>
+              <v:rect w14:anchorId="52728D5F" id="Rectangles 2" o:spid="_x0000_s1026" style="position:absolute;margin-left:17.75pt;margin-top:308pt;width:98.05pt;height:15.55pt;z-index:251662336;visibility:visible;mso-wrap-style:square;mso-wrap-distance-left:9pt;mso-wrap-distance-top:0;mso-wrap-distance-right:9pt;mso-wrap-distance-bottom:0;mso-position-horizontal:absolute;mso-position-horizontal-relative:text;mso-position-vertical:absolute;mso-position-vertical-relative:text;v-text-anchor:middle" o:gfxdata="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" fillcolor="white [3212]" stroked="f" strokeweight="2pt"/>
             </w:pict>
           </mc:Fallback>
         </mc:AlternateContent>
@@ -5346,22 +5346,12 @@
         <w:t>Nhân viên</w:t>
       </w:r>
     </w:p>
-    <w:p>
-      <w:pPr>
-        <w:pStyle w:val="Heading4"/>
-      </w:pPr>
-      <w:r>
-        <w:t>Tài khoản</w:t>
-      </w:r>
-    </w:p>
-    <w:p>
-      <w:pPr>
-        <w:pStyle w:val="Heading4"/>
-      </w:pPr>
-      <w:r>
-        <w:t>Nhà cung cấp</w:t>
-      </w:r>
-    </w:p>
+    <w:p/>
+    <w:p/>
+    <w:p/>
+    <w:p/>
+    <w:p/>
+    <w:p/>
     <w:tbl>
       <w:tblPr>
         <w:tblStyle w:val="TableGrid"/>
@@ -5395,6 +5385,7 @@
                 <w:sz w:val="26"/>
                 <w:szCs w:val="26"/>
               </w:rPr>
+              <w:lastRenderedPageBreak/>
               <w:t>Tên cột</w:t>
             </w:r>
           </w:p>
@@ -5487,11 +5478,10 @@
             </w:pPr>
             <w:r>
               <w:rPr>
-                <w:rFonts w:ascii="Times New Roman" w:hAnsi="Times New Roman" w:cs="Times New Roman"/>
-                <w:sz w:val="24"/>
-                <w:szCs w:val="24"/>
-              </w:rPr>
-              <w:t>MaNCC</w:t>
+                <w:sz w:val="25"/>
+                <w:szCs w:val="25"/>
+              </w:rPr>
+              <w:t>MaNV</w:t>
             </w:r>
           </w:p>
         </w:tc>
@@ -5561,11 +5551,10 @@
             </w:pPr>
             <w:r>
               <w:rPr>
-                <w:rFonts w:ascii="Times New Roman" w:hAnsi="Times New Roman" w:cs="Times New Roman"/>
-                <w:sz w:val="24"/>
-                <w:szCs w:val="24"/>
-              </w:rPr>
-              <w:t>Mã nhà cung cấp</w:t>
+                <w:sz w:val="25"/>
+                <w:szCs w:val="25"/>
+              </w:rPr>
+              <w:t>Mã nhân viên</w:t>
             </w:r>
           </w:p>
         </w:tc>
@@ -5585,11 +5574,10 @@
             </w:pPr>
             <w:r>
               <w:rPr>
-                <w:rFonts w:ascii="Times New Roman" w:hAnsi="Times New Roman" w:cs="Times New Roman"/>
-                <w:sz w:val="24"/>
-                <w:szCs w:val="24"/>
-              </w:rPr>
-              <w:t>TenNCC</w:t>
+                <w:sz w:val="25"/>
+                <w:szCs w:val="25"/>
+              </w:rPr>
+              <w:t>TenNV</w:t>
             </w:r>
           </w:p>
         </w:tc>
@@ -5659,11 +5647,495 @@
             </w:pPr>
             <w:r>
               <w:rPr>
-                <w:rFonts w:ascii="Times New Roman" w:hAnsi="Times New Roman" w:cs="Times New Roman"/>
-                <w:sz w:val="24"/>
-                <w:szCs w:val="24"/>
-              </w:rPr>
-              <w:t>Tên nhà cung cấp</w:t>
+                <w:sz w:val="25"/>
+                <w:szCs w:val="25"/>
+              </w:rPr>
+              <w:t>Tên nhân viên</w:t>
+            </w:r>
+          </w:p>
+        </w:tc>
+      </w:tr>
+      <w:tr>
+        <w:tc>
+          <w:tcPr>
+            <w:tcW w:w="2394" w:type="dxa"/>
+          </w:tcPr>
+          <w:p>
+            <w:pPr>
+              <w:rPr>
+                <w:rFonts w:ascii="Times New Roman" w:hAnsi="Times New Roman" w:cs="Times New Roman"/>
+                <w:sz w:val="24"/>
+                <w:szCs w:val="24"/>
+              </w:rPr>
+            </w:pPr>
+            <w:r>
+              <w:rPr>
+                <w:sz w:val="25"/>
+                <w:szCs w:val="25"/>
+              </w:rPr>
+              <w:t>GioiTinh</w:t>
+            </w:r>
+          </w:p>
+        </w:tc>
+        <w:tc>
+          <w:tcPr>
+            <w:tcW w:w="2394" w:type="dxa"/>
+          </w:tcPr>
+          <w:p>
+            <w:pPr>
+              <w:rPr>
+                <w:rFonts w:ascii="Times New Roman" w:hAnsi="Times New Roman" w:cs="Times New Roman"/>
+                <w:sz w:val="24"/>
+                <w:szCs w:val="24"/>
+              </w:rPr>
+            </w:pPr>
+            <w:r>
+              <w:rPr>
+                <w:rFonts w:ascii="Times New Roman" w:hAnsi="Times New Roman" w:cs="Times New Roman"/>
+                <w:sz w:val="24"/>
+                <w:szCs w:val="24"/>
+              </w:rPr>
+              <w:t>BIT</w:t>
+            </w:r>
+          </w:p>
+        </w:tc>
+        <w:tc>
+          <w:tcPr>
+            <w:tcW w:w="2394" w:type="dxa"/>
+          </w:tcPr>
+          <w:p>
+            <w:pPr>
+              <w:rPr>
+                <w:rFonts w:ascii="Times New Roman" w:hAnsi="Times New Roman" w:cs="Times New Roman"/>
+                <w:sz w:val="24"/>
+                <w:szCs w:val="24"/>
+              </w:rPr>
+            </w:pPr>
+            <w:r>
+              <w:rPr>
+                <w:rFonts w:ascii="Times New Roman" w:hAnsi="Times New Roman" w:cs="Times New Roman"/>
+                <w:sz w:val="24"/>
+                <w:szCs w:val="24"/>
+              </w:rPr>
+              <w:t>DEFAULT 0</w:t>
+            </w:r>
+          </w:p>
+        </w:tc>
+        <w:tc>
+          <w:tcPr>
+            <w:tcW w:w="2394" w:type="dxa"/>
+          </w:tcPr>
+          <w:p>
+            <w:pPr>
+              <w:rPr>
+                <w:rFonts w:ascii="Times New Roman" w:hAnsi="Times New Roman" w:cs="Times New Roman"/>
+                <w:sz w:val="24"/>
+                <w:szCs w:val="24"/>
+              </w:rPr>
+            </w:pPr>
+            <w:r>
+              <w:rPr>
+                <w:sz w:val="25"/>
+                <w:szCs w:val="25"/>
+              </w:rPr>
+              <w:t>Giới tính</w:t>
+            </w:r>
+          </w:p>
+        </w:tc>
+      </w:tr>
+      <w:tr>
+        <w:trPr>
+          <w:trHeight w:val="58"/>
+        </w:trPr>
+        <w:tc>
+          <w:tcPr>
+            <w:tcW w:w="2394" w:type="dxa"/>
+          </w:tcPr>
+          <w:p>
+            <w:pPr>
+              <w:rPr>
+                <w:rFonts w:ascii="Times New Roman" w:hAnsi="Times New Roman" w:cs="Times New Roman"/>
+                <w:sz w:val="24"/>
+                <w:szCs w:val="24"/>
+              </w:rPr>
+            </w:pPr>
+            <w:r>
+              <w:rPr>
+                <w:sz w:val="25"/>
+                <w:szCs w:val="25"/>
+              </w:rPr>
+              <w:t>SDT</w:t>
+            </w:r>
+          </w:p>
+        </w:tc>
+        <w:tc>
+          <w:tcPr>
+            <w:tcW w:w="2394" w:type="dxa"/>
+          </w:tcPr>
+          <w:p>
+            <w:pPr>
+              <w:rPr>
+                <w:rFonts w:ascii="Times New Roman" w:hAnsi="Times New Roman" w:cs="Times New Roman"/>
+                <w:sz w:val="24"/>
+                <w:szCs w:val="24"/>
+              </w:rPr>
+            </w:pPr>
+            <w:r>
+              <w:rPr>
+                <w:rFonts w:ascii="Times New Roman" w:hAnsi="Times New Roman" w:cs="Times New Roman"/>
+                <w:sz w:val="24"/>
+                <w:szCs w:val="24"/>
+              </w:rPr>
+              <w:t>NVARCHAR</w:t>
+            </w:r>
+            <w:r>
+              <w:rPr>
+                <w:rFonts w:ascii="Times New Roman" w:hAnsi="Times New Roman" w:cs="Times New Roman"/>
+                <w:sz w:val="24"/>
+                <w:szCs w:val="24"/>
+              </w:rPr>
+              <w:t xml:space="preserve"> (50)</w:t>
+            </w:r>
+          </w:p>
+        </w:tc>
+        <w:tc>
+          <w:tcPr>
+            <w:tcW w:w="2394" w:type="dxa"/>
+          </w:tcPr>
+          <w:p>
+            <w:pPr>
+              <w:rPr>
+                <w:rFonts w:ascii="Times New Roman" w:hAnsi="Times New Roman" w:cs="Times New Roman"/>
+                <w:sz w:val="24"/>
+                <w:szCs w:val="24"/>
+              </w:rPr>
+            </w:pPr>
+            <w:r>
+              <w:rPr>
+                <w:rFonts w:ascii="Times New Roman" w:hAnsi="Times New Roman" w:cs="Times New Roman"/>
+                <w:sz w:val="24"/>
+                <w:szCs w:val="24"/>
+              </w:rPr>
+              <w:t>NOT NULL</w:t>
+            </w:r>
+          </w:p>
+        </w:tc>
+        <w:tc>
+          <w:tcPr>
+            <w:tcW w:w="2394" w:type="dxa"/>
+          </w:tcPr>
+          <w:p>
+            <w:pPr>
+              <w:spacing w:after="0" w:line="240" w:lineRule="auto"/>
+              <w:rPr>
+                <w:rFonts w:ascii="Times New Roman" w:eastAsia="Times New Roman" w:hAnsi="Times New Roman" w:cs="Times New Roman"/>
+                <w:sz w:val="24"/>
+                <w:szCs w:val="24"/>
+              </w:rPr>
+            </w:pPr>
+            <w:r>
+              <w:rPr>
+                <w:sz w:val="25"/>
+                <w:szCs w:val="25"/>
+              </w:rPr>
+              <w:t>Số điện thoại nhân viên</w:t>
+            </w:r>
+          </w:p>
+        </w:tc>
+      </w:tr>
+      <w:tr>
+        <w:tc>
+          <w:tcPr>
+            <w:tcW w:w="2394" w:type="dxa"/>
+          </w:tcPr>
+          <w:p>
+            <w:pPr>
+              <w:rPr>
+                <w:rFonts w:ascii="Times New Roman" w:hAnsi="Times New Roman" w:cs="Times New Roman"/>
+                <w:sz w:val="24"/>
+                <w:szCs w:val="24"/>
+              </w:rPr>
+            </w:pPr>
+            <w:r>
+              <w:rPr>
+                <w:sz w:val="25"/>
+                <w:szCs w:val="25"/>
+              </w:rPr>
+              <w:t>Email</w:t>
+            </w:r>
+          </w:p>
+        </w:tc>
+        <w:tc>
+          <w:tcPr>
+            <w:tcW w:w="2394" w:type="dxa"/>
+          </w:tcPr>
+          <w:p>
+            <w:pPr>
+              <w:rPr>
+                <w:rFonts w:ascii="Times New Roman" w:hAnsi="Times New Roman" w:cs="Times New Roman"/>
+                <w:sz w:val="24"/>
+                <w:szCs w:val="24"/>
+              </w:rPr>
+            </w:pPr>
+            <w:r>
+              <w:rPr>
+                <w:rFonts w:ascii="Times New Roman" w:hAnsi="Times New Roman" w:cs="Times New Roman"/>
+                <w:sz w:val="24"/>
+                <w:szCs w:val="24"/>
+              </w:rPr>
+              <w:t>NVARCHAR</w:t>
+            </w:r>
+            <w:r>
+              <w:rPr>
+                <w:rFonts w:ascii="Times New Roman" w:hAnsi="Times New Roman" w:cs="Times New Roman"/>
+                <w:sz w:val="24"/>
+                <w:szCs w:val="24"/>
+              </w:rPr>
+              <w:t xml:space="preserve"> (50)</w:t>
+            </w:r>
+          </w:p>
+        </w:tc>
+        <w:tc>
+          <w:tcPr>
+            <w:tcW w:w="2394" w:type="dxa"/>
+          </w:tcPr>
+          <w:p>
+            <w:pPr>
+              <w:rPr>
+                <w:rFonts w:ascii="Times New Roman" w:hAnsi="Times New Roman" w:cs="Times New Roman"/>
+                <w:sz w:val="24"/>
+                <w:szCs w:val="24"/>
+              </w:rPr>
+            </w:pPr>
+            <w:r>
+              <w:rPr>
+                <w:rFonts w:ascii="Times New Roman" w:hAnsi="Times New Roman" w:cs="Times New Roman"/>
+                <w:sz w:val="24"/>
+                <w:szCs w:val="24"/>
+              </w:rPr>
+              <w:t>NOT NULL</w:t>
+            </w:r>
+          </w:p>
+        </w:tc>
+        <w:tc>
+          <w:tcPr>
+            <w:tcW w:w="2394" w:type="dxa"/>
+          </w:tcPr>
+          <w:p>
+            <w:pPr>
+              <w:spacing w:after="0" w:line="240" w:lineRule="auto"/>
+              <w:rPr>
+                <w:rFonts w:ascii="Times New Roman" w:eastAsia="Times New Roman" w:hAnsi="Times New Roman" w:cs="Times New Roman"/>
+                <w:sz w:val="24"/>
+                <w:szCs w:val="24"/>
+              </w:rPr>
+            </w:pPr>
+            <w:r>
+              <w:rPr>
+                <w:sz w:val="25"/>
+                <w:szCs w:val="25"/>
+              </w:rPr>
+              <w:t>Email nhân viên</w:t>
+            </w:r>
+          </w:p>
+        </w:tc>
+      </w:tr>
+      <w:tr>
+        <w:tc>
+          <w:tcPr>
+            <w:tcW w:w="2394" w:type="dxa"/>
+          </w:tcPr>
+          <w:p>
+            <w:pPr>
+              <w:rPr>
+                <w:rFonts w:ascii="Times New Roman" w:hAnsi="Times New Roman" w:cs="Times New Roman"/>
+                <w:sz w:val="24"/>
+                <w:szCs w:val="24"/>
+              </w:rPr>
+            </w:pPr>
+            <w:r>
+              <w:rPr>
+                <w:sz w:val="25"/>
+                <w:szCs w:val="25"/>
+              </w:rPr>
+              <w:t>Hinh</w:t>
+            </w:r>
+          </w:p>
+        </w:tc>
+        <w:tc>
+          <w:tcPr>
+            <w:tcW w:w="2394" w:type="dxa"/>
+          </w:tcPr>
+          <w:p>
+            <w:pPr>
+              <w:rPr>
+                <w:rFonts w:ascii="Times New Roman" w:hAnsi="Times New Roman" w:cs="Times New Roman"/>
+                <w:sz w:val="24"/>
+                <w:szCs w:val="24"/>
+              </w:rPr>
+            </w:pPr>
+            <w:r>
+              <w:rPr>
+                <w:rFonts w:ascii="Times New Roman" w:hAnsi="Times New Roman" w:cs="Times New Roman"/>
+                <w:sz w:val="24"/>
+                <w:szCs w:val="24"/>
+              </w:rPr>
+              <w:t>NVARCHAR</w:t>
+            </w:r>
+            <w:r>
+              <w:rPr>
+                <w:rFonts w:ascii="Times New Roman" w:hAnsi="Times New Roman" w:cs="Times New Roman"/>
+                <w:sz w:val="24"/>
+                <w:szCs w:val="24"/>
+              </w:rPr>
+              <w:t xml:space="preserve"> (50)</w:t>
+            </w:r>
+          </w:p>
+        </w:tc>
+        <w:tc>
+          <w:tcPr>
+            <w:tcW w:w="2394" w:type="dxa"/>
+          </w:tcPr>
+          <w:p>
+            <w:pPr>
+              <w:rPr>
+                <w:rFonts w:ascii="Times New Roman" w:hAnsi="Times New Roman" w:cs="Times New Roman"/>
+                <w:sz w:val="24"/>
+                <w:szCs w:val="24"/>
+              </w:rPr>
+            </w:pPr>
+            <w:r>
+              <w:rPr>
+                <w:rFonts w:ascii="Times New Roman" w:hAnsi="Times New Roman" w:cs="Times New Roman"/>
+                <w:sz w:val="24"/>
+                <w:szCs w:val="24"/>
+              </w:rPr>
+              <w:t>NOT NULL</w:t>
+            </w:r>
+          </w:p>
+        </w:tc>
+        <w:tc>
+          <w:tcPr>
+            <w:tcW w:w="2394" w:type="dxa"/>
+          </w:tcPr>
+          <w:p>
+            <w:pPr>
+              <w:rPr>
+                <w:rFonts w:ascii="Times New Roman" w:hAnsi="Times New Roman" w:cs="Times New Roman"/>
+                <w:sz w:val="24"/>
+                <w:szCs w:val="24"/>
+              </w:rPr>
+            </w:pPr>
+            <w:r>
+              <w:rPr>
+                <w:sz w:val="25"/>
+                <w:szCs w:val="25"/>
+              </w:rPr>
+              <w:t>Hình ảnh nhân viên</w:t>
+            </w:r>
+          </w:p>
+        </w:tc>
+      </w:tr>
+      <w:tr>
+        <w:tc>
+          <w:tcPr>
+            <w:tcW w:w="2394" w:type="dxa"/>
+          </w:tcPr>
+          <w:p>
+            <w:pPr>
+              <w:jc w:val="left"/>
+              <w:rPr>
+                <w:sz w:val="25"/>
+                <w:szCs w:val="25"/>
+              </w:rPr>
+            </w:pPr>
+            <w:r>
+              <w:rPr>
+                <w:sz w:val="25"/>
+                <w:szCs w:val="25"/>
+              </w:rPr>
+              <w:t>DiaChi</w:t>
+            </w:r>
+          </w:p>
+        </w:tc>
+        <w:tc>
+          <w:tcPr>
+            <w:tcW w:w="2394" w:type="dxa"/>
+          </w:tcPr>
+          <w:p>
+            <w:pPr>
+              <w:rPr>
+                <w:rFonts w:ascii="Times New Roman" w:hAnsi="Times New Roman" w:cs="Times New Roman"/>
+                <w:sz w:val="24"/>
+                <w:szCs w:val="24"/>
+              </w:rPr>
+            </w:pPr>
+            <w:r>
+              <w:rPr>
+                <w:rFonts w:ascii="Times New Roman" w:hAnsi="Times New Roman" w:cs="Times New Roman"/>
+                <w:sz w:val="24"/>
+                <w:szCs w:val="24"/>
+              </w:rPr>
+              <w:t>NVARCHAR</w:t>
+            </w:r>
+            <w:r>
+              <w:rPr>
+                <w:rFonts w:ascii="Times New Roman" w:hAnsi="Times New Roman" w:cs="Times New Roman"/>
+                <w:sz w:val="24"/>
+                <w:szCs w:val="24"/>
+              </w:rPr>
+              <w:t xml:space="preserve"> (255</w:t>
+            </w:r>
+            <w:r>
+              <w:rPr>
+                <w:rFonts w:ascii="Times New Roman" w:hAnsi="Times New Roman" w:cs="Times New Roman"/>
+                <w:sz w:val="24"/>
+                <w:szCs w:val="24"/>
+              </w:rPr>
+              <w:t>)</w:t>
+            </w:r>
+          </w:p>
+        </w:tc>
+        <w:tc>
+          <w:tcPr>
+            <w:tcW w:w="2394" w:type="dxa"/>
+          </w:tcPr>
+          <w:p>
+            <w:pPr>
+              <w:rPr>
+                <w:rFonts w:ascii="Times New Roman" w:hAnsi="Times New Roman" w:cs="Times New Roman"/>
+                <w:sz w:val="24"/>
+                <w:szCs w:val="24"/>
+              </w:rPr>
+            </w:pPr>
+            <w:r>
+              <w:rPr>
+                <w:rFonts w:ascii="Times New Roman" w:hAnsi="Times New Roman" w:cs="Times New Roman"/>
+                <w:sz w:val="24"/>
+                <w:szCs w:val="24"/>
+              </w:rPr>
+              <w:t>NOT NULL</w:t>
+            </w:r>
+          </w:p>
+        </w:tc>
+        <w:tc>
+          <w:tcPr>
+            <w:tcW w:w="2394" w:type="dxa"/>
+          </w:tcPr>
+          <w:p>
+            <w:pPr>
+              <w:rPr>
+                <w:rFonts w:ascii="Times New Roman" w:hAnsi="Times New Roman" w:cs="Times New Roman"/>
+                <w:sz w:val="24"/>
+                <w:szCs w:val="24"/>
+              </w:rPr>
+            </w:pPr>
+            <w:r>
+              <w:rPr>
+                <w:sz w:val="25"/>
+                <w:szCs w:val="25"/>
+              </w:rPr>
+              <w:t>Địa chỉ nhân viên</w:t>
             </w:r>
           </w:p>
         </w:tc>
@@ -5675,8 +6147,7 @@
         <w:pStyle w:val="Heading4"/>
       </w:pPr>
       <w:r>
-        <w:lastRenderedPageBreak/>
-        <w:t>Khách hàng</w:t>
+        <w:t>Tài khoản</w:t>
       </w:r>
     </w:p>
     <w:p>
@@ -5684,7 +6155,7 @@
         <w:pStyle w:val="Heading4"/>
       </w:pPr>
       <w:r>
-        <w:t>Khuyến mãi</w:t>
+        <w:t>Nhà cung cấp</w:t>
       </w:r>
     </w:p>
     <w:tbl>
@@ -5816,7 +6287,7 @@
                 <w:sz w:val="24"/>
                 <w:szCs w:val="24"/>
               </w:rPr>
-              <w:t>MaKM</w:t>
+              <w:t>MaNCC</w:t>
             </w:r>
           </w:p>
         </w:tc>
@@ -5846,15 +6317,7 @@
                 <w:sz w:val="24"/>
                 <w:szCs w:val="24"/>
               </w:rPr>
-              <w:t xml:space="preserve"> </w:t>
-            </w:r>
-            <w:r>
-              <w:rPr>
-                <w:rFonts w:ascii="Times New Roman" w:hAnsi="Times New Roman" w:cs="Times New Roman"/>
-                <w:sz w:val="24"/>
-                <w:szCs w:val="24"/>
-              </w:rPr>
-              <w:t>(50)</w:t>
+              <w:t xml:space="preserve"> (50)</w:t>
             </w:r>
           </w:p>
         </w:tc>
@@ -5898,15 +6361,7 @@
                 <w:sz w:val="24"/>
                 <w:szCs w:val="24"/>
               </w:rPr>
-              <w:t xml:space="preserve">Mã </w:t>
-            </w:r>
-            <w:r>
-              <w:rPr>
-                <w:rFonts w:ascii="Times New Roman" w:hAnsi="Times New Roman" w:cs="Times New Roman"/>
-                <w:sz w:val="24"/>
-                <w:szCs w:val="24"/>
-              </w:rPr>
-              <w:t>khuyến mãi</w:t>
+              <w:t>Mã nhà cung cấp</w:t>
             </w:r>
           </w:p>
         </w:tc>
@@ -5930,7 +6385,7 @@
                 <w:sz w:val="24"/>
                 <w:szCs w:val="24"/>
               </w:rPr>
-              <w:t>TenKM</w:t>
+              <w:t>TenNCC</w:t>
             </w:r>
           </w:p>
         </w:tc>
@@ -5952,15 +6407,15 @@
                 <w:sz w:val="24"/>
                 <w:szCs w:val="24"/>
               </w:rPr>
-              <w:t>NVARCHAR(255</w:t>
-            </w:r>
-            <w:r>
-              <w:rPr>
-                <w:rFonts w:ascii="Times New Roman" w:hAnsi="Times New Roman" w:cs="Times New Roman"/>
-                <w:sz w:val="24"/>
-                <w:szCs w:val="24"/>
-              </w:rPr>
-              <w:t>)</w:t>
+              <w:t>NVARCHAR</w:t>
+            </w:r>
+            <w:r>
+              <w:rPr>
+                <w:rFonts w:ascii="Times New Roman" w:hAnsi="Times New Roman" w:cs="Times New Roman"/>
+                <w:sz w:val="24"/>
+                <w:szCs w:val="24"/>
+              </w:rPr>
+              <w:t xml:space="preserve"> (50)</w:t>
             </w:r>
           </w:p>
         </w:tc>
@@ -6004,15 +6459,127 @@
                 <w:sz w:val="24"/>
                 <w:szCs w:val="24"/>
               </w:rPr>
-              <w:t xml:space="preserve">Tên </w:t>
-            </w:r>
-            <w:r>
-              <w:rPr>
-                <w:rFonts w:ascii="Times New Roman" w:hAnsi="Times New Roman" w:cs="Times New Roman"/>
-                <w:sz w:val="24"/>
-                <w:szCs w:val="24"/>
-              </w:rPr>
-              <w:t>khuyến mãi</w:t>
+              <w:t>Tên nhà cung cấp</w:t>
+            </w:r>
+          </w:p>
+        </w:tc>
+      </w:tr>
+    </w:tbl>
+    <w:p/>
+    <w:p>
+      <w:pPr>
+        <w:pStyle w:val="Heading4"/>
+      </w:pPr>
+      <w:r>
+        <w:t>Khách hàng</w:t>
+      </w:r>
+    </w:p>
+    <w:tbl>
+      <w:tblPr>
+        <w:tblStyle w:val="TableGrid"/>
+        <w:tblW w:w="0" w:type="auto"/>
+        <w:tblLook w:val="04A0" w:firstRow="1" w:lastRow="0" w:firstColumn="1" w:lastColumn="0" w:noHBand="0" w:noVBand="1"/>
+      </w:tblPr>
+      <w:tblGrid>
+        <w:gridCol w:w="2394"/>
+        <w:gridCol w:w="2394"/>
+        <w:gridCol w:w="2394"/>
+        <w:gridCol w:w="2394"/>
+      </w:tblGrid>
+      <w:tr>
+        <w:tc>
+          <w:tcPr>
+            <w:tcW w:w="2394" w:type="dxa"/>
+            <w:shd w:val="clear" w:color="auto" w:fill="D9D9D9" w:themeFill="background1" w:themeFillShade="D9"/>
+          </w:tcPr>
+          <w:p>
+            <w:pPr>
+              <w:jc w:val="center"/>
+              <w:rPr>
+                <w:rFonts w:ascii="Times New Roman" w:hAnsi="Times New Roman" w:cs="Times New Roman"/>
+                <w:sz w:val="26"/>
+                <w:szCs w:val="26"/>
+              </w:rPr>
+            </w:pPr>
+            <w:r>
+              <w:rPr>
+                <w:rFonts w:ascii="Times New Roman" w:hAnsi="Times New Roman" w:cs="Times New Roman"/>
+                <w:sz w:val="26"/>
+                <w:szCs w:val="26"/>
+              </w:rPr>
+              <w:t>Tên cột</w:t>
+            </w:r>
+          </w:p>
+        </w:tc>
+        <w:tc>
+          <w:tcPr>
+            <w:tcW w:w="2394" w:type="dxa"/>
+            <w:shd w:val="clear" w:color="auto" w:fill="D9D9D9" w:themeFill="background1" w:themeFillShade="D9"/>
+          </w:tcPr>
+          <w:p>
+            <w:pPr>
+              <w:jc w:val="center"/>
+              <w:rPr>
+                <w:rFonts w:ascii="Times New Roman" w:hAnsi="Times New Roman" w:cs="Times New Roman"/>
+                <w:sz w:val="26"/>
+                <w:szCs w:val="26"/>
+              </w:rPr>
+            </w:pPr>
+            <w:r>
+              <w:rPr>
+                <w:rFonts w:ascii="Times New Roman" w:hAnsi="Times New Roman" w:cs="Times New Roman"/>
+                <w:sz w:val="26"/>
+                <w:szCs w:val="26"/>
+              </w:rPr>
+              <w:t>Kiểu</w:t>
+            </w:r>
+          </w:p>
+        </w:tc>
+        <w:tc>
+          <w:tcPr>
+            <w:tcW w:w="2394" w:type="dxa"/>
+            <w:shd w:val="clear" w:color="auto" w:fill="D9D9D9" w:themeFill="background1" w:themeFillShade="D9"/>
+          </w:tcPr>
+          <w:p>
+            <w:pPr>
+              <w:jc w:val="center"/>
+              <w:rPr>
+                <w:rFonts w:ascii="Times New Roman" w:hAnsi="Times New Roman" w:cs="Times New Roman"/>
+                <w:sz w:val="26"/>
+                <w:szCs w:val="26"/>
+              </w:rPr>
+            </w:pPr>
+            <w:r>
+              <w:rPr>
+                <w:rFonts w:ascii="Times New Roman" w:hAnsi="Times New Roman" w:cs="Times New Roman"/>
+                <w:sz w:val="26"/>
+                <w:szCs w:val="26"/>
+              </w:rPr>
+              <w:t>Ràng buộc</w:t>
+            </w:r>
+          </w:p>
+        </w:tc>
+        <w:tc>
+          <w:tcPr>
+            <w:tcW w:w="2394" w:type="dxa"/>
+            <w:shd w:val="clear" w:color="auto" w:fill="D9D9D9" w:themeFill="background1" w:themeFillShade="D9"/>
+          </w:tcPr>
+          <w:p>
+            <w:pPr>
+              <w:jc w:val="center"/>
+              <w:rPr>
+                <w:rFonts w:ascii="Times New Roman" w:hAnsi="Times New Roman" w:cs="Times New Roman"/>
+                <w:sz w:val="26"/>
+                <w:szCs w:val="26"/>
+              </w:rPr>
+            </w:pPr>
+            <w:r>
+              <w:rPr>
+                <w:rFonts w:ascii="Times New Roman" w:hAnsi="Times New Roman" w:cs="Times New Roman"/>
+                <w:sz w:val="26"/>
+                <w:szCs w:val="26"/>
+              </w:rPr>
+              <w:t>Ghi chú</w:t>
             </w:r>
           </w:p>
         </w:tc>
@@ -6036,7 +6603,7 @@
                 <w:sz w:val="24"/>
                 <w:szCs w:val="24"/>
               </w:rPr>
-              <w:t>GiamGia</w:t>
+              <w:t>MaKH</w:t>
             </w:r>
           </w:p>
         </w:tc>
@@ -6058,7 +6625,15 @@
                 <w:sz w:val="24"/>
                 <w:szCs w:val="24"/>
               </w:rPr>
-              <w:t>FLOAT</w:t>
+              <w:t>NVARCHAR</w:t>
+            </w:r>
+            <w:r>
+              <w:rPr>
+                <w:rFonts w:ascii="Times New Roman" w:hAnsi="Times New Roman" w:cs="Times New Roman"/>
+                <w:sz w:val="24"/>
+                <w:szCs w:val="24"/>
+              </w:rPr>
+              <w:t xml:space="preserve"> (50)</w:t>
             </w:r>
           </w:p>
         </w:tc>
@@ -6080,7 +6655,7 @@
                 <w:sz w:val="24"/>
                 <w:szCs w:val="24"/>
               </w:rPr>
-              <w:t>NOT NULL</w:t>
+              <w:t>PK, NOT NULL</w:t>
             </w:r>
           </w:p>
         </w:tc>
@@ -6102,7 +6677,7 @@
                 <w:sz w:val="24"/>
                 <w:szCs w:val="24"/>
               </w:rPr>
-              <w:t>Giảm giá</w:t>
+              <w:t>Mã khách hàng</w:t>
             </w:r>
           </w:p>
         </w:tc>
@@ -6126,7 +6701,7 @@
                 <w:sz w:val="24"/>
                 <w:szCs w:val="24"/>
               </w:rPr>
-              <w:t>NgayBD</w:t>
+              <w:t>TenKH</w:t>
             </w:r>
           </w:p>
         </w:tc>
@@ -6148,7 +6723,15 @@
                 <w:sz w:val="24"/>
                 <w:szCs w:val="24"/>
               </w:rPr>
-              <w:t>DATE</w:t>
+              <w:t>NVARCHAR</w:t>
+            </w:r>
+            <w:r>
+              <w:rPr>
+                <w:rFonts w:ascii="Times New Roman" w:hAnsi="Times New Roman" w:cs="Times New Roman"/>
+                <w:sz w:val="24"/>
+                <w:szCs w:val="24"/>
+              </w:rPr>
+              <w:t xml:space="preserve"> (50)</w:t>
             </w:r>
           </w:p>
         </w:tc>
@@ -6192,7 +6775,15 @@
                 <w:sz w:val="24"/>
                 <w:szCs w:val="24"/>
               </w:rPr>
-              <w:t>Ngày bắt đầu</w:t>
+              <w:t xml:space="preserve">Tên </w:t>
+            </w:r>
+            <w:r>
+              <w:rPr>
+                <w:rFonts w:ascii="Times New Roman" w:hAnsi="Times New Roman" w:cs="Times New Roman"/>
+                <w:sz w:val="24"/>
+                <w:szCs w:val="24"/>
+              </w:rPr>
+              <w:t>khách hàng</w:t>
             </w:r>
           </w:p>
         </w:tc>
@@ -6216,7 +6807,7 @@
                 <w:sz w:val="24"/>
                 <w:szCs w:val="24"/>
               </w:rPr>
-              <w:t>NgayKT</w:t>
+              <w:t>SDT</w:t>
             </w:r>
           </w:p>
         </w:tc>
@@ -6238,7 +6829,15 @@
                 <w:sz w:val="24"/>
                 <w:szCs w:val="24"/>
               </w:rPr>
-              <w:t>DATE</w:t>
+              <w:t>NVARCHAR</w:t>
+            </w:r>
+            <w:r>
+              <w:rPr>
+                <w:rFonts w:ascii="Times New Roman" w:hAnsi="Times New Roman" w:cs="Times New Roman"/>
+                <w:sz w:val="24"/>
+                <w:szCs w:val="24"/>
+              </w:rPr>
+              <w:t xml:space="preserve"> (50)</w:t>
             </w:r>
           </w:p>
         </w:tc>
@@ -6282,7 +6881,7 @@
                 <w:sz w:val="24"/>
                 <w:szCs w:val="24"/>
               </w:rPr>
-              <w:t>Ngày kết thúc</w:t>
+              <w:t>Số điện thoại</w:t>
             </w:r>
           </w:p>
         </w:tc>
@@ -6306,7 +6905,7 @@
                 <w:sz w:val="24"/>
                 <w:szCs w:val="24"/>
               </w:rPr>
-              <w:t>GhiChu</w:t>
+              <w:t>Diachi</w:t>
             </w:r>
           </w:p>
         </w:tc>
@@ -6328,7 +6927,7 @@
                 <w:sz w:val="24"/>
                 <w:szCs w:val="24"/>
               </w:rPr>
-              <w:t>NVARCHAR(255</w:t>
+              <w:t>NVARCHAR (255</w:t>
             </w:r>
             <w:r>
               <w:rPr>
@@ -6380,16 +6979,724 @@
                 <w:sz w:val="24"/>
                 <w:szCs w:val="24"/>
               </w:rPr>
-              <w:t>Ghi chú</w:t>
-            </w:r>
+              <w:t>Địa chỉ</w:t>
+            </w:r>
+            <w:r>
+              <w:rPr>
+                <w:rFonts w:ascii="Times New Roman" w:hAnsi="Times New Roman" w:cs="Times New Roman"/>
+                <w:sz w:val="24"/>
+                <w:szCs w:val="24"/>
+              </w:rPr>
+              <w:t xml:space="preserve"> khách hàng</w:t>
+            </w:r>
+            <w:bookmarkStart w:id="10" w:name="_GoBack"/>
+            <w:bookmarkEnd w:id="10"/>
           </w:p>
         </w:tc>
       </w:tr>
     </w:tbl>
-    <w:p>
-      <w:bookmarkStart w:id="10" w:name="_GoBack"/>
-      <w:bookmarkEnd w:id="10"/>
-    </w:p>
+    <w:p/>
+    <w:p>
+      <w:pPr>
+        <w:pStyle w:val="Heading4"/>
+      </w:pPr>
+      <w:r>
+        <w:t>Khuyến mãi</w:t>
+      </w:r>
+    </w:p>
+    <w:tbl>
+      <w:tblPr>
+        <w:tblStyle w:val="TableGrid"/>
+        <w:tblW w:w="0" w:type="auto"/>
+        <w:tblLook w:val="04A0" w:firstRow="1" w:lastRow="0" w:firstColumn="1" w:lastColumn="0" w:noHBand="0" w:noVBand="1"/>
+      </w:tblPr>
+      <w:tblGrid>
+        <w:gridCol w:w="2394"/>
+        <w:gridCol w:w="2394"/>
+        <w:gridCol w:w="2394"/>
+        <w:gridCol w:w="2394"/>
+      </w:tblGrid>
+      <w:tr>
+        <w:tc>
+          <w:tcPr>
+            <w:tcW w:w="2394" w:type="dxa"/>
+            <w:shd w:val="clear" w:color="auto" w:fill="D9D9D9" w:themeFill="background1" w:themeFillShade="D9"/>
+          </w:tcPr>
+          <w:p>
+            <w:pPr>
+              <w:jc w:val="center"/>
+              <w:rPr>
+                <w:rFonts w:ascii="Times New Roman" w:hAnsi="Times New Roman" w:cs="Times New Roman"/>
+                <w:sz w:val="26"/>
+                <w:szCs w:val="26"/>
+              </w:rPr>
+            </w:pPr>
+            <w:r>
+              <w:rPr>
+                <w:rFonts w:ascii="Times New Roman" w:hAnsi="Times New Roman" w:cs="Times New Roman"/>
+                <w:sz w:val="26"/>
+                <w:szCs w:val="26"/>
+              </w:rPr>
+              <w:t>Tên cột</w:t>
+            </w:r>
+          </w:p>
+        </w:tc>
+        <w:tc>
+          <w:tcPr>
+            <w:tcW w:w="2394" w:type="dxa"/>
+            <w:shd w:val="clear" w:color="auto" w:fill="D9D9D9" w:themeFill="background1" w:themeFillShade="D9"/>
+          </w:tcPr>
+          <w:p>
+            <w:pPr>
+              <w:jc w:val="center"/>
+              <w:rPr>
+                <w:rFonts w:ascii="Times New Roman" w:hAnsi="Times New Roman" w:cs="Times New Roman"/>
+                <w:sz w:val="26"/>
+                <w:szCs w:val="26"/>
+              </w:rPr>
+            </w:pPr>
+            <w:r>
+              <w:rPr>
+                <w:rFonts w:ascii="Times New Roman" w:hAnsi="Times New Roman" w:cs="Times New Roman"/>
+                <w:sz w:val="26"/>
+                <w:szCs w:val="26"/>
+              </w:rPr>
+              <w:t>Kiểu</w:t>
+            </w:r>
+          </w:p>
+        </w:tc>
+        <w:tc>
+          <w:tcPr>
+            <w:tcW w:w="2394" w:type="dxa"/>
+            <w:shd w:val="clear" w:color="auto" w:fill="D9D9D9" w:themeFill="background1" w:themeFillShade="D9"/>
+          </w:tcPr>
+          <w:p>
+            <w:pPr>
+              <w:jc w:val="center"/>
+              <w:rPr>
+                <w:rFonts w:ascii="Times New Roman" w:hAnsi="Times New Roman" w:cs="Times New Roman"/>
+                <w:sz w:val="26"/>
+                <w:szCs w:val="26"/>
+              </w:rPr>
+            </w:pPr>
+            <w:r>
+              <w:rPr>
+                <w:rFonts w:ascii="Times New Roman" w:hAnsi="Times New Roman" w:cs="Times New Roman"/>
+                <w:sz w:val="26"/>
+                <w:szCs w:val="26"/>
+              </w:rPr>
+              <w:t>Ràng buộc</w:t>
+            </w:r>
+          </w:p>
+        </w:tc>
+        <w:tc>
+          <w:tcPr>
+            <w:tcW w:w="2394" w:type="dxa"/>
+            <w:shd w:val="clear" w:color="auto" w:fill="D9D9D9" w:themeFill="background1" w:themeFillShade="D9"/>
+          </w:tcPr>
+          <w:p>
+            <w:pPr>
+              <w:jc w:val="center"/>
+              <w:rPr>
+                <w:rFonts w:ascii="Times New Roman" w:hAnsi="Times New Roman" w:cs="Times New Roman"/>
+                <w:sz w:val="26"/>
+                <w:szCs w:val="26"/>
+              </w:rPr>
+            </w:pPr>
+            <w:r>
+              <w:rPr>
+                <w:rFonts w:ascii="Times New Roman" w:hAnsi="Times New Roman" w:cs="Times New Roman"/>
+                <w:sz w:val="26"/>
+                <w:szCs w:val="26"/>
+              </w:rPr>
+              <w:t>Ghi chú</w:t>
+            </w:r>
+          </w:p>
+        </w:tc>
+      </w:tr>
+      <w:tr>
+        <w:tc>
+          <w:tcPr>
+            <w:tcW w:w="2394" w:type="dxa"/>
+          </w:tcPr>
+          <w:p>
+            <w:pPr>
+              <w:rPr>
+                <w:rFonts w:ascii="Times New Roman" w:hAnsi="Times New Roman" w:cs="Times New Roman"/>
+                <w:sz w:val="24"/>
+                <w:szCs w:val="24"/>
+              </w:rPr>
+            </w:pPr>
+            <w:r>
+              <w:rPr>
+                <w:rFonts w:ascii="Times New Roman" w:hAnsi="Times New Roman" w:cs="Times New Roman"/>
+                <w:sz w:val="24"/>
+                <w:szCs w:val="24"/>
+              </w:rPr>
+              <w:t>MaKM</w:t>
+            </w:r>
+          </w:p>
+        </w:tc>
+        <w:tc>
+          <w:tcPr>
+            <w:tcW w:w="2394" w:type="dxa"/>
+          </w:tcPr>
+          <w:p>
+            <w:pPr>
+              <w:rPr>
+                <w:rFonts w:ascii="Times New Roman" w:hAnsi="Times New Roman" w:cs="Times New Roman"/>
+                <w:sz w:val="24"/>
+                <w:szCs w:val="24"/>
+              </w:rPr>
+            </w:pPr>
+            <w:r>
+              <w:rPr>
+                <w:rFonts w:ascii="Times New Roman" w:hAnsi="Times New Roman" w:cs="Times New Roman"/>
+                <w:sz w:val="24"/>
+                <w:szCs w:val="24"/>
+              </w:rPr>
+              <w:t>NVARCHAR</w:t>
+            </w:r>
+            <w:r>
+              <w:rPr>
+                <w:rFonts w:ascii="Times New Roman" w:hAnsi="Times New Roman" w:cs="Times New Roman"/>
+                <w:sz w:val="24"/>
+                <w:szCs w:val="24"/>
+              </w:rPr>
+              <w:t xml:space="preserve"> (50)</w:t>
+            </w:r>
+          </w:p>
+        </w:tc>
+        <w:tc>
+          <w:tcPr>
+            <w:tcW w:w="2394" w:type="dxa"/>
+          </w:tcPr>
+          <w:p>
+            <w:pPr>
+              <w:rPr>
+                <w:rFonts w:ascii="Times New Roman" w:hAnsi="Times New Roman" w:cs="Times New Roman"/>
+                <w:sz w:val="24"/>
+                <w:szCs w:val="24"/>
+              </w:rPr>
+            </w:pPr>
+            <w:r>
+              <w:rPr>
+                <w:rFonts w:ascii="Times New Roman" w:hAnsi="Times New Roman" w:cs="Times New Roman"/>
+                <w:sz w:val="24"/>
+                <w:szCs w:val="24"/>
+              </w:rPr>
+              <w:t>PK, NOT NULL</w:t>
+            </w:r>
+          </w:p>
+        </w:tc>
+        <w:tc>
+          <w:tcPr>
+            <w:tcW w:w="2394" w:type="dxa"/>
+          </w:tcPr>
+          <w:p>
+            <w:pPr>
+              <w:rPr>
+                <w:rFonts w:ascii="Times New Roman" w:hAnsi="Times New Roman" w:cs="Times New Roman"/>
+                <w:sz w:val="24"/>
+                <w:szCs w:val="24"/>
+              </w:rPr>
+            </w:pPr>
+            <w:r>
+              <w:rPr>
+                <w:rFonts w:ascii="Times New Roman" w:hAnsi="Times New Roman" w:cs="Times New Roman"/>
+                <w:sz w:val="24"/>
+                <w:szCs w:val="24"/>
+              </w:rPr>
+              <w:t xml:space="preserve">Mã </w:t>
+            </w:r>
+            <w:r>
+              <w:rPr>
+                <w:rFonts w:ascii="Times New Roman" w:hAnsi="Times New Roman" w:cs="Times New Roman"/>
+                <w:sz w:val="24"/>
+                <w:szCs w:val="24"/>
+              </w:rPr>
+              <w:t>khuyến mãi</w:t>
+            </w:r>
+          </w:p>
+        </w:tc>
+      </w:tr>
+      <w:tr>
+        <w:tc>
+          <w:tcPr>
+            <w:tcW w:w="2394" w:type="dxa"/>
+          </w:tcPr>
+          <w:p>
+            <w:pPr>
+              <w:rPr>
+                <w:rFonts w:ascii="Times New Roman" w:hAnsi="Times New Roman" w:cs="Times New Roman"/>
+                <w:sz w:val="24"/>
+                <w:szCs w:val="24"/>
+              </w:rPr>
+            </w:pPr>
+            <w:r>
+              <w:rPr>
+                <w:rFonts w:ascii="Times New Roman" w:hAnsi="Times New Roman" w:cs="Times New Roman"/>
+                <w:sz w:val="24"/>
+                <w:szCs w:val="24"/>
+              </w:rPr>
+              <w:lastRenderedPageBreak/>
+              <w:t>TenKM</w:t>
+            </w:r>
+          </w:p>
+        </w:tc>
+        <w:tc>
+          <w:tcPr>
+            <w:tcW w:w="2394" w:type="dxa"/>
+          </w:tcPr>
+          <w:p>
+            <w:pPr>
+              <w:rPr>
+                <w:rFonts w:ascii="Times New Roman" w:hAnsi="Times New Roman" w:cs="Times New Roman"/>
+                <w:sz w:val="24"/>
+                <w:szCs w:val="24"/>
+              </w:rPr>
+            </w:pPr>
+            <w:r>
+              <w:rPr>
+                <w:rFonts w:ascii="Times New Roman" w:hAnsi="Times New Roman" w:cs="Times New Roman"/>
+                <w:sz w:val="24"/>
+                <w:szCs w:val="24"/>
+              </w:rPr>
+              <w:t>NVARCHAR(255</w:t>
+            </w:r>
+            <w:r>
+              <w:rPr>
+                <w:rFonts w:ascii="Times New Roman" w:hAnsi="Times New Roman" w:cs="Times New Roman"/>
+                <w:sz w:val="24"/>
+                <w:szCs w:val="24"/>
+              </w:rPr>
+              <w:t>)</w:t>
+            </w:r>
+          </w:p>
+        </w:tc>
+        <w:tc>
+          <w:tcPr>
+            <w:tcW w:w="2394" w:type="dxa"/>
+          </w:tcPr>
+          <w:p>
+            <w:pPr>
+              <w:rPr>
+                <w:rFonts w:ascii="Times New Roman" w:hAnsi="Times New Roman" w:cs="Times New Roman"/>
+                <w:sz w:val="24"/>
+                <w:szCs w:val="24"/>
+              </w:rPr>
+            </w:pPr>
+            <w:r>
+              <w:rPr>
+                <w:rFonts w:ascii="Times New Roman" w:hAnsi="Times New Roman" w:cs="Times New Roman"/>
+                <w:sz w:val="24"/>
+                <w:szCs w:val="24"/>
+              </w:rPr>
+              <w:t>NOT NULL</w:t>
+            </w:r>
+          </w:p>
+        </w:tc>
+        <w:tc>
+          <w:tcPr>
+            <w:tcW w:w="2394" w:type="dxa"/>
+          </w:tcPr>
+          <w:p>
+            <w:pPr>
+              <w:rPr>
+                <w:rFonts w:ascii="Times New Roman" w:hAnsi="Times New Roman" w:cs="Times New Roman"/>
+                <w:sz w:val="24"/>
+                <w:szCs w:val="24"/>
+              </w:rPr>
+            </w:pPr>
+            <w:r>
+              <w:rPr>
+                <w:rFonts w:ascii="Times New Roman" w:hAnsi="Times New Roman" w:cs="Times New Roman"/>
+                <w:sz w:val="24"/>
+                <w:szCs w:val="24"/>
+              </w:rPr>
+              <w:t xml:space="preserve">Tên </w:t>
+            </w:r>
+            <w:r>
+              <w:rPr>
+                <w:rFonts w:ascii="Times New Roman" w:hAnsi="Times New Roman" w:cs="Times New Roman"/>
+                <w:sz w:val="24"/>
+                <w:szCs w:val="24"/>
+              </w:rPr>
+              <w:t>khuyến mãi</w:t>
+            </w:r>
+          </w:p>
+        </w:tc>
+      </w:tr>
+      <w:tr>
+        <w:tc>
+          <w:tcPr>
+            <w:tcW w:w="2394" w:type="dxa"/>
+          </w:tcPr>
+          <w:p>
+            <w:pPr>
+              <w:rPr>
+                <w:rFonts w:ascii="Times New Roman" w:hAnsi="Times New Roman" w:cs="Times New Roman"/>
+                <w:sz w:val="24"/>
+                <w:szCs w:val="24"/>
+              </w:rPr>
+            </w:pPr>
+            <w:r>
+              <w:rPr>
+                <w:rFonts w:ascii="Times New Roman" w:hAnsi="Times New Roman" w:cs="Times New Roman"/>
+                <w:sz w:val="24"/>
+                <w:szCs w:val="24"/>
+              </w:rPr>
+              <w:t>GiamGia</w:t>
+            </w:r>
+          </w:p>
+        </w:tc>
+        <w:tc>
+          <w:tcPr>
+            <w:tcW w:w="2394" w:type="dxa"/>
+          </w:tcPr>
+          <w:p>
+            <w:pPr>
+              <w:rPr>
+                <w:rFonts w:ascii="Times New Roman" w:hAnsi="Times New Roman" w:cs="Times New Roman"/>
+                <w:sz w:val="24"/>
+                <w:szCs w:val="24"/>
+              </w:rPr>
+            </w:pPr>
+            <w:r>
+              <w:rPr>
+                <w:rFonts w:ascii="Times New Roman" w:hAnsi="Times New Roman" w:cs="Times New Roman"/>
+                <w:sz w:val="24"/>
+                <w:szCs w:val="24"/>
+              </w:rPr>
+              <w:t>FLOAT</w:t>
+            </w:r>
+          </w:p>
+        </w:tc>
+        <w:tc>
+          <w:tcPr>
+            <w:tcW w:w="2394" w:type="dxa"/>
+          </w:tcPr>
+          <w:p>
+            <w:pPr>
+              <w:rPr>
+                <w:rFonts w:ascii="Times New Roman" w:hAnsi="Times New Roman" w:cs="Times New Roman"/>
+                <w:sz w:val="24"/>
+                <w:szCs w:val="24"/>
+              </w:rPr>
+            </w:pPr>
+            <w:r>
+              <w:rPr>
+                <w:rFonts w:ascii="Times New Roman" w:hAnsi="Times New Roman" w:cs="Times New Roman"/>
+                <w:sz w:val="24"/>
+                <w:szCs w:val="24"/>
+              </w:rPr>
+              <w:t>NOT NULL</w:t>
+            </w:r>
+          </w:p>
+        </w:tc>
+        <w:tc>
+          <w:tcPr>
+            <w:tcW w:w="2394" w:type="dxa"/>
+          </w:tcPr>
+          <w:p>
+            <w:pPr>
+              <w:rPr>
+                <w:rFonts w:ascii="Times New Roman" w:hAnsi="Times New Roman" w:cs="Times New Roman"/>
+                <w:sz w:val="24"/>
+                <w:szCs w:val="24"/>
+              </w:rPr>
+            </w:pPr>
+            <w:r>
+              <w:rPr>
+                <w:rFonts w:ascii="Times New Roman" w:hAnsi="Times New Roman" w:cs="Times New Roman"/>
+                <w:sz w:val="24"/>
+                <w:szCs w:val="24"/>
+              </w:rPr>
+              <w:t>Giảm giá</w:t>
+            </w:r>
+          </w:p>
+        </w:tc>
+      </w:tr>
+      <w:tr>
+        <w:tc>
+          <w:tcPr>
+            <w:tcW w:w="2394" w:type="dxa"/>
+          </w:tcPr>
+          <w:p>
+            <w:pPr>
+              <w:rPr>
+                <w:rFonts w:ascii="Times New Roman" w:hAnsi="Times New Roman" w:cs="Times New Roman"/>
+                <w:sz w:val="24"/>
+                <w:szCs w:val="24"/>
+              </w:rPr>
+            </w:pPr>
+            <w:r>
+              <w:rPr>
+                <w:rFonts w:ascii="Times New Roman" w:hAnsi="Times New Roman" w:cs="Times New Roman"/>
+                <w:sz w:val="24"/>
+                <w:szCs w:val="24"/>
+              </w:rPr>
+              <w:t>NgayBD</w:t>
+            </w:r>
+          </w:p>
+        </w:tc>
+        <w:tc>
+          <w:tcPr>
+            <w:tcW w:w="2394" w:type="dxa"/>
+          </w:tcPr>
+          <w:p>
+            <w:pPr>
+              <w:rPr>
+                <w:rFonts w:ascii="Times New Roman" w:hAnsi="Times New Roman" w:cs="Times New Roman"/>
+                <w:sz w:val="24"/>
+                <w:szCs w:val="24"/>
+              </w:rPr>
+            </w:pPr>
+            <w:r>
+              <w:rPr>
+                <w:rFonts w:ascii="Times New Roman" w:hAnsi="Times New Roman" w:cs="Times New Roman"/>
+                <w:sz w:val="24"/>
+                <w:szCs w:val="24"/>
+              </w:rPr>
+              <w:t>DATE</w:t>
+            </w:r>
+          </w:p>
+        </w:tc>
+        <w:tc>
+          <w:tcPr>
+            <w:tcW w:w="2394" w:type="dxa"/>
+          </w:tcPr>
+          <w:p>
+            <w:pPr>
+              <w:rPr>
+                <w:rFonts w:ascii="Times New Roman" w:hAnsi="Times New Roman" w:cs="Times New Roman"/>
+                <w:sz w:val="24"/>
+                <w:szCs w:val="24"/>
+              </w:rPr>
+            </w:pPr>
+            <w:r>
+              <w:rPr>
+                <w:rFonts w:ascii="Times New Roman" w:hAnsi="Times New Roman" w:cs="Times New Roman"/>
+                <w:sz w:val="24"/>
+                <w:szCs w:val="24"/>
+              </w:rPr>
+              <w:t>NOT NULL</w:t>
+            </w:r>
+          </w:p>
+        </w:tc>
+        <w:tc>
+          <w:tcPr>
+            <w:tcW w:w="2394" w:type="dxa"/>
+          </w:tcPr>
+          <w:p>
+            <w:pPr>
+              <w:rPr>
+                <w:rFonts w:ascii="Times New Roman" w:hAnsi="Times New Roman" w:cs="Times New Roman"/>
+                <w:sz w:val="24"/>
+                <w:szCs w:val="24"/>
+              </w:rPr>
+            </w:pPr>
+            <w:r>
+              <w:rPr>
+                <w:rFonts w:ascii="Times New Roman" w:hAnsi="Times New Roman" w:cs="Times New Roman"/>
+                <w:sz w:val="24"/>
+                <w:szCs w:val="24"/>
+              </w:rPr>
+              <w:t>Ngày bắt đầu</w:t>
+            </w:r>
+          </w:p>
+        </w:tc>
+      </w:tr>
+      <w:tr>
+        <w:tc>
+          <w:tcPr>
+            <w:tcW w:w="2394" w:type="dxa"/>
+          </w:tcPr>
+          <w:p>
+            <w:pPr>
+              <w:rPr>
+                <w:rFonts w:ascii="Times New Roman" w:hAnsi="Times New Roman" w:cs="Times New Roman"/>
+                <w:sz w:val="24"/>
+                <w:szCs w:val="24"/>
+              </w:rPr>
+            </w:pPr>
+            <w:r>
+              <w:rPr>
+                <w:rFonts w:ascii="Times New Roman" w:hAnsi="Times New Roman" w:cs="Times New Roman"/>
+                <w:sz w:val="24"/>
+                <w:szCs w:val="24"/>
+              </w:rPr>
+              <w:t>NgayKT</w:t>
+            </w:r>
+          </w:p>
+        </w:tc>
+        <w:tc>
+          <w:tcPr>
+            <w:tcW w:w="2394" w:type="dxa"/>
+          </w:tcPr>
+          <w:p>
+            <w:pPr>
+              <w:rPr>
+                <w:rFonts w:ascii="Times New Roman" w:hAnsi="Times New Roman" w:cs="Times New Roman"/>
+                <w:sz w:val="24"/>
+                <w:szCs w:val="24"/>
+              </w:rPr>
+            </w:pPr>
+            <w:r>
+              <w:rPr>
+                <w:rFonts w:ascii="Times New Roman" w:hAnsi="Times New Roman" w:cs="Times New Roman"/>
+                <w:sz w:val="24"/>
+                <w:szCs w:val="24"/>
+              </w:rPr>
+              <w:t>DATE</w:t>
+            </w:r>
+          </w:p>
+        </w:tc>
+        <w:tc>
+          <w:tcPr>
+            <w:tcW w:w="2394" w:type="dxa"/>
+          </w:tcPr>
+          <w:p>
+            <w:pPr>
+              <w:rPr>
+                <w:rFonts w:ascii="Times New Roman" w:hAnsi="Times New Roman" w:cs="Times New Roman"/>
+                <w:sz w:val="24"/>
+                <w:szCs w:val="24"/>
+              </w:rPr>
+            </w:pPr>
+            <w:r>
+              <w:rPr>
+                <w:rFonts w:ascii="Times New Roman" w:hAnsi="Times New Roman" w:cs="Times New Roman"/>
+                <w:sz w:val="24"/>
+                <w:szCs w:val="24"/>
+              </w:rPr>
+              <w:t>NOT NULL</w:t>
+            </w:r>
+          </w:p>
+        </w:tc>
+        <w:tc>
+          <w:tcPr>
+            <w:tcW w:w="2394" w:type="dxa"/>
+          </w:tcPr>
+          <w:p>
+            <w:pPr>
+              <w:rPr>
+                <w:rFonts w:ascii="Times New Roman" w:hAnsi="Times New Roman" w:cs="Times New Roman"/>
+                <w:sz w:val="24"/>
+                <w:szCs w:val="24"/>
+              </w:rPr>
+            </w:pPr>
+            <w:r>
+              <w:rPr>
+                <w:rFonts w:ascii="Times New Roman" w:hAnsi="Times New Roman" w:cs="Times New Roman"/>
+                <w:sz w:val="24"/>
+                <w:szCs w:val="24"/>
+              </w:rPr>
+              <w:t>Ngày kết thúc</w:t>
+            </w:r>
+          </w:p>
+        </w:tc>
+      </w:tr>
+      <w:tr>
+        <w:tc>
+          <w:tcPr>
+            <w:tcW w:w="2394" w:type="dxa"/>
+          </w:tcPr>
+          <w:p>
+            <w:pPr>
+              <w:rPr>
+                <w:rFonts w:ascii="Times New Roman" w:hAnsi="Times New Roman" w:cs="Times New Roman"/>
+                <w:sz w:val="24"/>
+                <w:szCs w:val="24"/>
+              </w:rPr>
+            </w:pPr>
+            <w:r>
+              <w:rPr>
+                <w:rFonts w:ascii="Times New Roman" w:hAnsi="Times New Roman" w:cs="Times New Roman"/>
+                <w:sz w:val="24"/>
+                <w:szCs w:val="24"/>
+              </w:rPr>
+              <w:t>GhiChu</w:t>
+            </w:r>
+          </w:p>
+        </w:tc>
+        <w:tc>
+          <w:tcPr>
+            <w:tcW w:w="2394" w:type="dxa"/>
+          </w:tcPr>
+          <w:p>
+            <w:pPr>
+              <w:rPr>
+                <w:rFonts w:ascii="Times New Roman" w:hAnsi="Times New Roman" w:cs="Times New Roman"/>
+                <w:sz w:val="24"/>
+                <w:szCs w:val="24"/>
+              </w:rPr>
+            </w:pPr>
+            <w:r>
+              <w:rPr>
+                <w:rFonts w:ascii="Times New Roman" w:hAnsi="Times New Roman" w:cs="Times New Roman"/>
+                <w:sz w:val="24"/>
+                <w:szCs w:val="24"/>
+              </w:rPr>
+              <w:t>NVARCHAR(255</w:t>
+            </w:r>
+            <w:r>
+              <w:rPr>
+                <w:rFonts w:ascii="Times New Roman" w:hAnsi="Times New Roman" w:cs="Times New Roman"/>
+                <w:sz w:val="24"/>
+                <w:szCs w:val="24"/>
+              </w:rPr>
+              <w:t>)</w:t>
+            </w:r>
+          </w:p>
+        </w:tc>
+        <w:tc>
+          <w:tcPr>
+            <w:tcW w:w="2394" w:type="dxa"/>
+          </w:tcPr>
+          <w:p>
+            <w:pPr>
+              <w:rPr>
+                <w:rFonts w:ascii="Times New Roman" w:hAnsi="Times New Roman" w:cs="Times New Roman"/>
+                <w:sz w:val="24"/>
+                <w:szCs w:val="24"/>
+              </w:rPr>
+            </w:pPr>
+            <w:r>
+              <w:rPr>
+                <w:rFonts w:ascii="Times New Roman" w:hAnsi="Times New Roman" w:cs="Times New Roman"/>
+                <w:sz w:val="24"/>
+                <w:szCs w:val="24"/>
+              </w:rPr>
+              <w:t>NOT NULL</w:t>
+            </w:r>
+          </w:p>
+        </w:tc>
+        <w:tc>
+          <w:tcPr>
+            <w:tcW w:w="2394" w:type="dxa"/>
+          </w:tcPr>
+          <w:p>
+            <w:pPr>
+              <w:rPr>
+                <w:rFonts w:ascii="Times New Roman" w:hAnsi="Times New Roman" w:cs="Times New Roman"/>
+                <w:sz w:val="24"/>
+                <w:szCs w:val="24"/>
+              </w:rPr>
+            </w:pPr>
+            <w:r>
+              <w:rPr>
+                <w:rFonts w:ascii="Times New Roman" w:hAnsi="Times New Roman" w:cs="Times New Roman"/>
+                <w:sz w:val="24"/>
+                <w:szCs w:val="24"/>
+              </w:rPr>
+              <w:t>Ghi chú</w:t>
+            </w:r>
+          </w:p>
+        </w:tc>
+      </w:tr>
+    </w:tbl>
+    <w:p/>
     <w:p>
       <w:pPr>
         <w:pStyle w:val="Heading4"/>
@@ -8095,6 +9402,13 @@
         </w:rPr>
       </w:pPr>
     </w:p>
+    <w:p>
+      <w:pPr>
+        <w:rPr>
+          <w:rFonts w:ascii="Times New Roman" w:hAnsi="Times New Roman" w:cs="Times New Roman"/>
+        </w:rPr>
+      </w:pPr>
+    </w:p>
     <w:sectPr>
       <w:headerReference w:type="default" r:id="rId44"/>
       <w:footerReference w:type="default" r:id="rId45"/>
@@ -8110,7 +9424,7 @@
 </file>
 
 <file path=word/endnotes.xml><?xml version="1.0" encoding="utf-8"?>
-<w:endnotes xmlns:wpc="http://schemas.microsoft.com/office/word/2010/wordprocessingCanvas" xmlns:cx="http://schemas.microsoft.com/office/drawing/2014/chartex" xmlns:mc="http://schemas.openxmlformats.org/markup-compatibility/2006" xmlns:o="urn:schemas-microsoft-com:office:office" xmlns:r="http://schemas.openxmlformats.org/officeDocument/2006/relationships" xmlns:m="http://schemas.openxmlformats.org/officeDocument/2006/math" xmlns:v="urn:schemas-microsoft-com:vml" xmlns:wp14="http://schemas.microsoft.com/office/word/2010/wordprocessingDrawing" xmlns:wp="http://schemas.openxmlformats.org/drawingml/2006/wordprocessingDrawing" xmlns:w10="urn:schemas-microsoft-com:office:word" xmlns:w="http://schemas.openxmlformats.org/wordprocessingml/2006/main" xmlns:w14="http://schemas.microsoft.com/office/word/2010/wordml" xmlns:w15="http://schemas.microsoft.com/office/word/2012/wordml" xmlns:w16se="http://schemas.microsoft.com/office/word/2015/wordml/symex" xmlns:wpg="http://schemas.microsoft.com/office/word/2010/wordprocessingGroup" xmlns:wpi="http://schemas.microsoft.com/office/word/2010/wordprocessingInk" xmlns:wne="http://schemas.microsoft.com/office/word/2006/wordml" xmlns:wps="http://schemas.microsoft.com/office/word/2010/wordprocessingShape" mc:Ignorable="w14 w15 w16se wp14">
+<w:endnotes xmlns:wpc="http://schemas.microsoft.com/office/word/2010/wordprocessingCanvas" xmlns:mc="http://schemas.openxmlformats.org/markup-compatibility/2006" xmlns:o="urn:schemas-microsoft-com:office:office" xmlns:r="http://schemas.openxmlformats.org/officeDocument/2006/relationships" xmlns:m="http://schemas.openxmlformats.org/officeDocument/2006/math" xmlns:v="urn:schemas-microsoft-com:vml" xmlns:wp14="http://schemas.microsoft.com/office/word/2010/wordprocessingDrawing" xmlns:wp="http://schemas.openxmlformats.org/drawingml/2006/wordprocessingDrawing" xmlns:w10="urn:schemas-microsoft-com:office:word" xmlns:w="http://schemas.openxmlformats.org/wordprocessingml/2006/main" xmlns:w14="http://schemas.microsoft.com/office/word/2010/wordml" xmlns:w15="http://schemas.microsoft.com/office/word/2012/wordml" xmlns:wpg="http://schemas.microsoft.com/office/word/2010/wordprocessingGroup" xmlns:wpi="http://schemas.microsoft.com/office/word/2010/wordprocessingInk" xmlns:wne="http://schemas.microsoft.com/office/word/2006/wordml" xmlns:wps="http://schemas.microsoft.com/office/word/2010/wordprocessingShape" mc:Ignorable="w14 w15 wp14">
   <w:endnote w:type="separator" w:id="-1">
     <w:p>
       <w:pPr>
@@ -8135,7 +9449,7 @@
 </file>
 
 <file path=word/footer1.xml><?xml version="1.0" encoding="utf-8"?>
-<w:ftr xmlns:wpc="http://schemas.microsoft.com/office/word/2010/wordprocessingCanvas" xmlns:cx="http://schemas.microsoft.com/office/drawing/2014/chartex" xmlns:mc="http://schemas.openxmlformats.org/markup-compatibility/2006" xmlns:o="urn:schemas-microsoft-com:office:office" xmlns:r="http://schemas.openxmlformats.org/officeDocument/2006/relationships" xmlns:m="http://schemas.openxmlformats.org/officeDocument/2006/math" xmlns:v="urn:schemas-microsoft-com:vml" xmlns:wp14="http://schemas.microsoft.com/office/word/2010/wordprocessingDrawing" xmlns:wp="http://schemas.openxmlformats.org/drawingml/2006/wordprocessingDrawing" xmlns:w10="urn:schemas-microsoft-com:office:word" xmlns:w="http://schemas.openxmlformats.org/wordprocessingml/2006/main" xmlns:w14="http://schemas.microsoft.com/office/word/2010/wordml" xmlns:w15="http://schemas.microsoft.com/office/word/2012/wordml" xmlns:w16se="http://schemas.microsoft.com/office/word/2015/wordml/symex" xmlns:wpg="http://schemas.microsoft.com/office/word/2010/wordprocessingGroup" xmlns:wpi="http://schemas.microsoft.com/office/word/2010/wordprocessingInk" xmlns:wne="http://schemas.microsoft.com/office/word/2006/wordml" xmlns:wps="http://schemas.microsoft.com/office/word/2010/wordprocessingShape" mc:Ignorable="w14 w15 w16se wp14">
+<w:ftr xmlns:wpc="http://schemas.microsoft.com/office/word/2010/wordprocessingCanvas" xmlns:mc="http://schemas.openxmlformats.org/markup-compatibility/2006" xmlns:o="urn:schemas-microsoft-com:office:office" xmlns:r="http://schemas.openxmlformats.org/officeDocument/2006/relationships" xmlns:m="http://schemas.openxmlformats.org/officeDocument/2006/math" xmlns:v="urn:schemas-microsoft-com:vml" xmlns:wp14="http://schemas.microsoft.com/office/word/2010/wordprocessingDrawing" xmlns:wp="http://schemas.openxmlformats.org/drawingml/2006/wordprocessingDrawing" xmlns:w10="urn:schemas-microsoft-com:office:word" xmlns:w="http://schemas.openxmlformats.org/wordprocessingml/2006/main" xmlns:w14="http://schemas.microsoft.com/office/word/2010/wordml" xmlns:w15="http://schemas.microsoft.com/office/word/2012/wordml" xmlns:wpg="http://schemas.microsoft.com/office/word/2010/wordprocessingGroup" xmlns:wpi="http://schemas.microsoft.com/office/word/2010/wordprocessingInk" xmlns:wne="http://schemas.microsoft.com/office/word/2006/wordml" xmlns:wps="http://schemas.microsoft.com/office/word/2010/wordprocessingShape" mc:Ignorable="w14 w15 wp14">
   <w:p>
     <w:pPr>
       <w:pStyle w:val="Footer"/>
@@ -8185,7 +9499,7 @@
         <w:rFonts w:asciiTheme="majorHAnsi" w:hAnsiTheme="majorHAnsi"/>
         <w:noProof/>
       </w:rPr>
-      <w:t>15</w:t>
+      <w:t>25</w:t>
     </w:r>
     <w:r>
       <w:rPr>
@@ -8206,7 +9520,7 @@
 </file>
 
 <file path=word/footnotes.xml><?xml version="1.0" encoding="utf-8"?>
-<w:footnotes xmlns:wpc="http://schemas.microsoft.com/office/word/2010/wordprocessingCanvas" xmlns:cx="http://schemas.microsoft.com/office/drawing/2014/chartex" xmlns:mc="http://schemas.openxmlformats.org/markup-compatibility/2006" xmlns:o="urn:schemas-microsoft-com:office:office" xmlns:r="http://schemas.openxmlformats.org/officeDocument/2006/relationships" xmlns:m="http://schemas.openxmlformats.org/officeDocument/2006/math" xmlns:v="urn:schemas-microsoft-com:vml" xmlns:wp14="http://schemas.microsoft.com/office/word/2010/wordprocessingDrawing" xmlns:wp="http://schemas.openxmlformats.org/drawingml/2006/wordprocessingDrawing" xmlns:w10="urn:schemas-microsoft-com:office:word" xmlns:w="http://schemas.openxmlformats.org/wordprocessingml/2006/main" xmlns:w14="http://schemas.microsoft.com/office/word/2010/wordml" xmlns:w15="http://schemas.microsoft.com/office/word/2012/wordml" xmlns:w16se="http://schemas.microsoft.com/office/word/2015/wordml/symex" xmlns:wpg="http://schemas.microsoft.com/office/word/2010/wordprocessingGroup" xmlns:wpi="http://schemas.microsoft.com/office/word/2010/wordprocessingInk" xmlns:wne="http://schemas.microsoft.com/office/word/2006/wordml" xmlns:wps="http://schemas.microsoft.com/office/word/2010/wordprocessingShape" mc:Ignorable="w14 w15 w16se wp14">
+<w:footnotes xmlns:wpc="http://schemas.microsoft.com/office/word/2010/wordprocessingCanvas" xmlns:mc="http://schemas.openxmlformats.org/markup-compatibility/2006" xmlns:o="urn:schemas-microsoft-com:office:office" xmlns:r="http://schemas.openxmlformats.org/officeDocument/2006/relationships" xmlns:m="http://schemas.openxmlformats.org/officeDocument/2006/math" xmlns:v="urn:schemas-microsoft-com:vml" xmlns:wp14="http://schemas.microsoft.com/office/word/2010/wordprocessingDrawing" xmlns:wp="http://schemas.openxmlformats.org/drawingml/2006/wordprocessingDrawing" xmlns:w10="urn:schemas-microsoft-com:office:word" xmlns:w="http://schemas.openxmlformats.org/wordprocessingml/2006/main" xmlns:w14="http://schemas.microsoft.com/office/word/2010/wordml" xmlns:w15="http://schemas.microsoft.com/office/word/2012/wordml" xmlns:wpg="http://schemas.microsoft.com/office/word/2010/wordprocessingGroup" xmlns:wpi="http://schemas.microsoft.com/office/word/2010/wordprocessingInk" xmlns:wne="http://schemas.microsoft.com/office/word/2006/wordml" xmlns:wps="http://schemas.microsoft.com/office/word/2010/wordprocessingShape" mc:Ignorable="w14 w15 wp14">
   <w:footnote w:type="separator" w:id="-1">
     <w:p>
       <w:pPr>
@@ -8231,7 +9545,7 @@
 </file>
 
 <file path=word/header1.xml><?xml version="1.0" encoding="utf-8"?>
-<w:hdr xmlns:wpc="http://schemas.microsoft.com/office/word/2010/wordprocessingCanvas" xmlns:cx="http://schemas.microsoft.com/office/drawing/2014/chartex" xmlns:mc="http://schemas.openxmlformats.org/markup-compatibility/2006" xmlns:o="urn:schemas-microsoft-com:office:office" xmlns:r="http://schemas.openxmlformats.org/officeDocument/2006/relationships" xmlns:m="http://schemas.openxmlformats.org/officeDocument/2006/math" xmlns:v="urn:schemas-microsoft-com:vml" xmlns:wp14="http://schemas.microsoft.com/office/word/2010/wordprocessingDrawing" xmlns:wp="http://schemas.openxmlformats.org/drawingml/2006/wordprocessingDrawing" xmlns:w10="urn:schemas-microsoft-com:office:word" xmlns:w="http://schemas.openxmlformats.org/wordprocessingml/2006/main" xmlns:w14="http://schemas.microsoft.com/office/word/2010/wordml" xmlns:w15="http://schemas.microsoft.com/office/word/2012/wordml" xmlns:w16se="http://schemas.microsoft.com/office/word/2015/wordml/symex" xmlns:wpg="http://schemas.microsoft.com/office/word/2010/wordprocessingGroup" xmlns:wpi="http://schemas.microsoft.com/office/word/2010/wordprocessingInk" xmlns:wne="http://schemas.microsoft.com/office/word/2006/wordml" xmlns:wps="http://schemas.microsoft.com/office/word/2010/wordprocessingShape" mc:Ignorable="w14 w15 w16se wp14">
+<w:hdr xmlns:wpc="http://schemas.microsoft.com/office/word/2010/wordprocessingCanvas" xmlns:mc="http://schemas.openxmlformats.org/markup-compatibility/2006" xmlns:o="urn:schemas-microsoft-com:office:office" xmlns:r="http://schemas.openxmlformats.org/officeDocument/2006/relationships" xmlns:m="http://schemas.openxmlformats.org/officeDocument/2006/math" xmlns:v="urn:schemas-microsoft-com:vml" xmlns:wp14="http://schemas.microsoft.com/office/word/2010/wordprocessingDrawing" xmlns:wp="http://schemas.openxmlformats.org/drawingml/2006/wordprocessingDrawing" xmlns:w10="urn:schemas-microsoft-com:office:word" xmlns:w="http://schemas.openxmlformats.org/wordprocessingml/2006/main" xmlns:w14="http://schemas.microsoft.com/office/word/2010/wordml" xmlns:w15="http://schemas.microsoft.com/office/word/2012/wordml" xmlns:wpg="http://schemas.microsoft.com/office/word/2010/wordprocessingGroup" xmlns:wpi="http://schemas.microsoft.com/office/word/2010/wordprocessingInk" xmlns:wne="http://schemas.microsoft.com/office/word/2006/wordml" xmlns:wps="http://schemas.microsoft.com/office/word/2010/wordprocessingShape" mc:Ignorable="w14 w15 wp14">
   <w:p>
     <w:pPr>
       <w:pStyle w:val="Header"/>
@@ -8306,8 +9620,8 @@
 </file>
 
 <file path=word/numbering.xml><?xml version="1.0" encoding="utf-8"?>
-<w:numbering xmlns:wpc="http://schemas.microsoft.com/office/word/2010/wordprocessingCanvas" xmlns:cx="http://schemas.microsoft.com/office/drawing/2014/chartex" xmlns:mc="http://schemas.openxmlformats.org/markup-compatibility/2006" xmlns:o="urn:schemas-microsoft-com:office:office" xmlns:r="http://schemas.openxmlformats.org/officeDocument/2006/relationships" xmlns:m="http://schemas.openxmlformats.org/officeDocument/2006/math" xmlns:v="urn:schemas-microsoft-com:vml" xmlns:wp14="http://schemas.microsoft.com/office/word/2010/wordprocessingDrawing" xmlns:wp="http://schemas.openxmlformats.org/drawingml/2006/wordprocessingDrawing" xmlns:w10="urn:schemas-microsoft-com:office:word" xmlns:w="http://schemas.openxmlformats.org/wordprocessingml/2006/main" xmlns:w14="http://schemas.microsoft.com/office/word/2010/wordml" xmlns:w15="http://schemas.microsoft.com/office/word/2012/wordml" xmlns:w16se="http://schemas.microsoft.com/office/word/2015/wordml/symex" xmlns:wpg="http://schemas.microsoft.com/office/word/2010/wordprocessingGroup" xmlns:wpi="http://schemas.microsoft.com/office/word/2010/wordprocessingInk" xmlns:wne="http://schemas.microsoft.com/office/word/2006/wordml" xmlns:wps="http://schemas.microsoft.com/office/word/2010/wordprocessingShape" mc:Ignorable="w14 w15 w16se wp14">
-  <w:abstractNum w:abstractNumId="0" w15:restartNumberingAfterBreak="0">
+<w:numbering xmlns:wpc="http://schemas.microsoft.com/office/word/2010/wordprocessingCanvas" xmlns:mc="http://schemas.openxmlformats.org/markup-compatibility/2006" xmlns:o="urn:schemas-microsoft-com:office:office" xmlns:r="http://schemas.openxmlformats.org/officeDocument/2006/relationships" xmlns:m="http://schemas.openxmlformats.org/officeDocument/2006/math" xmlns:v="urn:schemas-microsoft-com:vml" xmlns:wp14="http://schemas.microsoft.com/office/word/2010/wordprocessingDrawing" xmlns:wp="http://schemas.openxmlformats.org/drawingml/2006/wordprocessingDrawing" xmlns:w10="urn:schemas-microsoft-com:office:word" xmlns:w="http://schemas.openxmlformats.org/wordprocessingml/2006/main" xmlns:w14="http://schemas.microsoft.com/office/word/2010/wordml" xmlns:w15="http://schemas.microsoft.com/office/word/2012/wordml" xmlns:wpg="http://schemas.microsoft.com/office/word/2010/wordprocessingGroup" xmlns:wpi="http://schemas.microsoft.com/office/word/2010/wordprocessingInk" xmlns:wne="http://schemas.microsoft.com/office/word/2006/wordml" xmlns:wps="http://schemas.microsoft.com/office/word/2010/wordprocessingShape" mc:Ignorable="w14 w15 wp14">
+  <w:abstractNum w:abstractNumId="0">
     <w:nsid w:val="30CE0397"/>
     <w:multiLevelType w:val="multilevel"/>
     <w:tmpl w:val="30CE0397"/>
@@ -8420,7 +9734,7 @@
       </w:rPr>
     </w:lvl>
   </w:abstractNum>
-  <w:abstractNum w:abstractNumId="1" w15:restartNumberingAfterBreak="0">
+  <w:abstractNum w:abstractNumId="1">
     <w:nsid w:val="3A8247B0"/>
     <w:multiLevelType w:val="multilevel"/>
     <w:tmpl w:val="3A8247B0"/>
@@ -8509,7 +9823,7 @@
       </w:pPr>
     </w:lvl>
   </w:abstractNum>
-  <w:abstractNum w:abstractNumId="2" w15:restartNumberingAfterBreak="0">
+  <w:abstractNum w:abstractNumId="2">
     <w:nsid w:val="625222A0"/>
     <w:multiLevelType w:val="multilevel"/>
     <w:tmpl w:val="625222A0"/>
@@ -8604,7 +9918,7 @@
       </w:pPr>
     </w:lvl>
   </w:abstractNum>
-  <w:abstractNum w:abstractNumId="3" w15:restartNumberingAfterBreak="0">
+  <w:abstractNum w:abstractNumId="3">
     <w:nsid w:val="78F9E335"/>
     <w:multiLevelType w:val="singleLevel"/>
     <w:tmpl w:val="78F9E335"/>
@@ -8624,7 +9938,7 @@
       </w:rPr>
     </w:lvl>
   </w:abstractNum>
-  <w:abstractNum w:abstractNumId="4" w15:restartNumberingAfterBreak="0">
+  <w:abstractNum w:abstractNumId="4">
     <w:nsid w:val="7FCA29C6"/>
     <w:multiLevelType w:val="multilevel"/>
     <w:tmpl w:val="7FCA29C6"/>
@@ -8756,7 +10070,7 @@
 </file>
 
 <file path=word/styles.xml><?xml version="1.0" encoding="utf-8"?>
-<w:styles xmlns:mc="http://schemas.openxmlformats.org/markup-compatibility/2006" xmlns:r="http://schemas.openxmlformats.org/officeDocument/2006/relationships" xmlns:w="http://schemas.openxmlformats.org/wordprocessingml/2006/main" xmlns:w14="http://schemas.microsoft.com/office/word/2010/wordml" xmlns:w15="http://schemas.microsoft.com/office/word/2012/wordml" xmlns:w16se="http://schemas.microsoft.com/office/word/2015/wordml/symex" mc:Ignorable="w14 w15 w16se">
+<w:styles xmlns:mc="http://schemas.openxmlformats.org/markup-compatibility/2006" xmlns:r="http://schemas.openxmlformats.org/officeDocument/2006/relationships" xmlns:w="http://schemas.openxmlformats.org/wordprocessingml/2006/main" xmlns:w14="http://schemas.microsoft.com/office/word/2010/wordml" xmlns:w15="http://schemas.microsoft.com/office/word/2012/wordml" mc:Ignorable="w14 w15">
   <w:docDefaults>
     <w:rPrDefault>
       <w:rPr>
@@ -9477,6 +10791,7 @@
     <w:uiPriority w:val="59"/>
     <w:qFormat/>
     <w:tblPr>
+      <w:tblInd w:w="0" w:type="dxa"/>
       <w:tblBorders>
         <w:top w:val="single" w:sz="4" w:space="0" w:color="auto"/>
         <w:left w:val="single" w:sz="4" w:space="0" w:color="auto"/>
@@ -9485,6 +10800,12 @@
         <w:insideH w:val="single" w:sz="4" w:space="0" w:color="auto"/>
         <w:insideV w:val="single" w:sz="4" w:space="0" w:color="auto"/>
       </w:tblBorders>
+      <w:tblCellMar>
+        <w:top w:w="0" w:type="dxa"/>
+        <w:left w:w="108" w:type="dxa"/>
+        <w:bottom w:w="0" w:type="dxa"/>
+        <w:right w:w="108" w:type="dxa"/>
+      </w:tblCellMar>
     </w:tblPr>
   </w:style>
   <w:style w:type="paragraph" w:styleId="TOC1">
@@ -9740,7 +11061,7 @@
 </file>
 
 <file path=word/glossary/document.xml><?xml version="1.0" encoding="utf-8"?>
-<w:glossaryDocument xmlns:wpc="http://schemas.microsoft.com/office/word/2010/wordprocessingCanvas" xmlns:cx="http://schemas.microsoft.com/office/drawing/2014/chartex" xmlns:mc="http://schemas.openxmlformats.org/markup-compatibility/2006" xmlns:o="urn:schemas-microsoft-com:office:office" xmlns:r="http://schemas.openxmlformats.org/officeDocument/2006/relationships" xmlns:m="http://schemas.openxmlformats.org/officeDocument/2006/math" xmlns:v="urn:schemas-microsoft-com:vml" xmlns:wp14="http://schemas.microsoft.com/office/word/2010/wordprocessingDrawing" xmlns:wp="http://schemas.openxmlformats.org/drawingml/2006/wordprocessingDrawing" xmlns:w10="urn:schemas-microsoft-com:office:word" xmlns:w="http://schemas.openxmlformats.org/wordprocessingml/2006/main" xmlns:w14="http://schemas.microsoft.com/office/word/2010/wordml" xmlns:w15="http://schemas.microsoft.com/office/word/2012/wordml" xmlns:w16se="http://schemas.microsoft.com/office/word/2015/wordml/symex" xmlns:wpg="http://schemas.microsoft.com/office/word/2010/wordprocessingGroup" xmlns:wpi="http://schemas.microsoft.com/office/word/2010/wordprocessingInk" xmlns:wne="http://schemas.microsoft.com/office/word/2006/wordml" xmlns:wps="http://schemas.microsoft.com/office/word/2010/wordprocessingShape" mc:Ignorable="w14 w15 w16se wp14">
+<w:glossaryDocument xmlns:wpc="http://schemas.microsoft.com/office/word/2010/wordprocessingCanvas" xmlns:mc="http://schemas.openxmlformats.org/markup-compatibility/2006" xmlns:o="urn:schemas-microsoft-com:office:office" xmlns:r="http://schemas.openxmlformats.org/officeDocument/2006/relationships" xmlns:m="http://schemas.openxmlformats.org/officeDocument/2006/math" xmlns:v="urn:schemas-microsoft-com:vml" xmlns:wp14="http://schemas.microsoft.com/office/word/2010/wordprocessingDrawing" xmlns:wp="http://schemas.openxmlformats.org/drawingml/2006/wordprocessingDrawing" xmlns:w10="urn:schemas-microsoft-com:office:word" xmlns:w="http://schemas.openxmlformats.org/wordprocessingml/2006/main" xmlns:w14="http://schemas.microsoft.com/office/word/2010/wordml" xmlns:w15="http://schemas.microsoft.com/office/word/2012/wordml" xmlns:wpg="http://schemas.microsoft.com/office/word/2010/wordprocessingGroup" xmlns:wpi="http://schemas.microsoft.com/office/word/2010/wordprocessingInk" xmlns:wne="http://schemas.microsoft.com/office/word/2006/wordml" xmlns:wps="http://schemas.microsoft.com/office/word/2010/wordprocessingShape" mc:Ignorable="w14 w15 wp14">
   <w:docParts>
     <w:docPart>
       <w:docPartPr>
@@ -9866,7 +11187,7 @@
 </file>
 
 <file path=word/glossary/endnotes.xml><?xml version="1.0" encoding="utf-8"?>
-<w:endnotes xmlns:wpc="http://schemas.microsoft.com/office/word/2010/wordprocessingCanvas" xmlns:cx="http://schemas.microsoft.com/office/drawing/2014/chartex" xmlns:mc="http://schemas.openxmlformats.org/markup-compatibility/2006" xmlns:o="urn:schemas-microsoft-com:office:office" xmlns:r="http://schemas.openxmlformats.org/officeDocument/2006/relationships" xmlns:m="http://schemas.openxmlformats.org/officeDocument/2006/math" xmlns:v="urn:schemas-microsoft-com:vml" xmlns:wp14="http://schemas.microsoft.com/office/word/2010/wordprocessingDrawing" xmlns:wp="http://schemas.openxmlformats.org/drawingml/2006/wordprocessingDrawing" xmlns:w10="urn:schemas-microsoft-com:office:word" xmlns:w="http://schemas.openxmlformats.org/wordprocessingml/2006/main" xmlns:w14="http://schemas.microsoft.com/office/word/2010/wordml" xmlns:w15="http://schemas.microsoft.com/office/word/2012/wordml" xmlns:w16se="http://schemas.microsoft.com/office/word/2015/wordml/symex" xmlns:wpg="http://schemas.microsoft.com/office/word/2010/wordprocessingGroup" xmlns:wpi="http://schemas.microsoft.com/office/word/2010/wordprocessingInk" xmlns:wne="http://schemas.microsoft.com/office/word/2006/wordml" xmlns:wps="http://schemas.microsoft.com/office/word/2010/wordprocessingShape" mc:Ignorable="w14 w15 w16se wp14">
+<w:endnotes xmlns:wpc="http://schemas.microsoft.com/office/word/2010/wordprocessingCanvas" xmlns:mc="http://schemas.openxmlformats.org/markup-compatibility/2006" xmlns:o="urn:schemas-microsoft-com:office:office" xmlns:r="http://schemas.openxmlformats.org/officeDocument/2006/relationships" xmlns:m="http://schemas.openxmlformats.org/officeDocument/2006/math" xmlns:v="urn:schemas-microsoft-com:vml" xmlns:wp14="http://schemas.microsoft.com/office/word/2010/wordprocessingDrawing" xmlns:wp="http://schemas.openxmlformats.org/drawingml/2006/wordprocessingDrawing" xmlns:w10="urn:schemas-microsoft-com:office:word" xmlns:w="http://schemas.openxmlformats.org/wordprocessingml/2006/main" xmlns:w14="http://schemas.microsoft.com/office/word/2010/wordml" xmlns:w15="http://schemas.microsoft.com/office/word/2012/wordml" xmlns:wpg="http://schemas.microsoft.com/office/word/2010/wordprocessingGroup" xmlns:wpi="http://schemas.microsoft.com/office/word/2010/wordprocessingInk" xmlns:wne="http://schemas.microsoft.com/office/word/2006/wordml" xmlns:wps="http://schemas.microsoft.com/office/word/2010/wordprocessingShape" mc:Ignorable="w14 w15 wp14">
   <w:endnote w:type="separator" w:id="-1">
     <w:p>
       <w:pPr>
@@ -9891,7 +11212,7 @@
 </file>
 
 <file path=word/glossary/fontTable.xml><?xml version="1.0" encoding="utf-8"?>
-<w:fonts xmlns:mc="http://schemas.openxmlformats.org/markup-compatibility/2006" xmlns:r="http://schemas.openxmlformats.org/officeDocument/2006/relationships" xmlns:w="http://schemas.openxmlformats.org/wordprocessingml/2006/main" xmlns:w14="http://schemas.microsoft.com/office/word/2010/wordml" xmlns:w15="http://schemas.microsoft.com/office/word/2012/wordml" xmlns:w16se="http://schemas.microsoft.com/office/word/2015/wordml/symex" mc:Ignorable="w14 w15 w16se">
+<w:fonts xmlns:mc="http://schemas.openxmlformats.org/markup-compatibility/2006" xmlns:r="http://schemas.openxmlformats.org/officeDocument/2006/relationships" xmlns:w="http://schemas.openxmlformats.org/wordprocessingml/2006/main" xmlns:w14="http://schemas.microsoft.com/office/word/2010/wordml" xmlns:w15="http://schemas.microsoft.com/office/word/2012/wordml" mc:Ignorable="w14 w15">
   <w:font w:name="Wingdings">
     <w:panose1 w:val="05000000000000000000"/>
     <w:charset w:val="02"/>
@@ -9933,7 +11254,7 @@
     <w:charset w:val="00"/>
     <w:family w:val="swiss"/>
     <w:pitch w:val="variable"/>
-    <w:sig w:usb0="E4002EFF" w:usb1="C200247B" w:usb2="00000009" w:usb3="00000000" w:csb0="000001FF" w:csb1="00000000"/>
+    <w:sig w:usb0="E4002EFF" w:usb1="C000247B" w:usb2="00000009" w:usb3="00000000" w:csb0="000001FF" w:csb1="00000000"/>
   </w:font>
   <w:font w:name="Cambria">
     <w:panose1 w:val="02040503050406030204"/>
@@ -9956,34 +11277,18 @@
     <w:pitch w:val="variable"/>
     <w:sig w:usb0="E0002EFF" w:usb1="C000785B" w:usb2="00000009" w:usb3="00000000" w:csb0="000001FF" w:csb1="00000000"/>
   </w:font>
-  <w:font w:name="DengXian">
-    <w:altName w:val="等线"/>
-    <w:panose1 w:val="02010600030101010101"/>
-    <w:charset w:val="86"/>
-    <w:family w:val="modern"/>
-    <w:pitch w:val="fixed"/>
-    <w:sig w:usb0="00000001" w:usb1="080E0000" w:usb2="00000010" w:usb3="00000000" w:csb0="00040000" w:csb1="00000000"/>
-  </w:font>
   <w:font w:name="Calibri Light">
     <w:panose1 w:val="020F0302020204030204"/>
     <w:charset w:val="00"/>
     <w:family w:val="swiss"/>
     <w:pitch w:val="variable"/>
-    <w:sig w:usb0="E4002EFF" w:usb1="C200247B" w:usb2="00000009" w:usb3="00000000" w:csb0="000001FF" w:csb1="00000000"/>
-  </w:font>
-  <w:font w:name="DengXian Light">
-    <w:altName w:val="等线 Light"/>
-    <w:panose1 w:val="00000000000000000000"/>
-    <w:charset w:val="86"/>
-    <w:family w:val="roman"/>
-    <w:notTrueType/>
-    <w:pitch w:val="default"/>
+    <w:sig w:usb0="E4002EFF" w:usb1="C000247B" w:usb2="00000009" w:usb3="00000000" w:csb0="000001FF" w:csb1="00000000"/>
   </w:font>
 </w:fonts>
 </file>
 
 <file path=word/glossary/footnotes.xml><?xml version="1.0" encoding="utf-8"?>
-<w:footnotes xmlns:wpc="http://schemas.microsoft.com/office/word/2010/wordprocessingCanvas" xmlns:cx="http://schemas.microsoft.com/office/drawing/2014/chartex" xmlns:mc="http://schemas.openxmlformats.org/markup-compatibility/2006" xmlns:o="urn:schemas-microsoft-com:office:office" xmlns:r="http://schemas.openxmlformats.org/officeDocument/2006/relationships" xmlns:m="http://schemas.openxmlformats.org/officeDocument/2006/math" xmlns:v="urn:schemas-microsoft-com:vml" xmlns:wp14="http://schemas.microsoft.com/office/word/2010/wordprocessingDrawing" xmlns:wp="http://schemas.openxmlformats.org/drawingml/2006/wordprocessingDrawing" xmlns:w10="urn:schemas-microsoft-com:office:word" xmlns:w="http://schemas.openxmlformats.org/wordprocessingml/2006/main" xmlns:w14="http://schemas.microsoft.com/office/word/2010/wordml" xmlns:w15="http://schemas.microsoft.com/office/word/2012/wordml" xmlns:w16se="http://schemas.microsoft.com/office/word/2015/wordml/symex" xmlns:wpg="http://schemas.microsoft.com/office/word/2010/wordprocessingGroup" xmlns:wpi="http://schemas.microsoft.com/office/word/2010/wordprocessingInk" xmlns:wne="http://schemas.microsoft.com/office/word/2006/wordml" xmlns:wps="http://schemas.microsoft.com/office/word/2010/wordprocessingShape" mc:Ignorable="w14 w15 w16se wp14">
+<w:footnotes xmlns:wpc="http://schemas.microsoft.com/office/word/2010/wordprocessingCanvas" xmlns:mc="http://schemas.openxmlformats.org/markup-compatibility/2006" xmlns:o="urn:schemas-microsoft-com:office:office" xmlns:r="http://schemas.openxmlformats.org/officeDocument/2006/relationships" xmlns:m="http://schemas.openxmlformats.org/officeDocument/2006/math" xmlns:v="urn:schemas-microsoft-com:vml" xmlns:wp14="http://schemas.microsoft.com/office/word/2010/wordprocessingDrawing" xmlns:wp="http://schemas.openxmlformats.org/drawingml/2006/wordprocessingDrawing" xmlns:w10="urn:schemas-microsoft-com:office:word" xmlns:w="http://schemas.openxmlformats.org/wordprocessingml/2006/main" xmlns:w14="http://schemas.microsoft.com/office/word/2010/wordml" xmlns:w15="http://schemas.microsoft.com/office/word/2012/wordml" xmlns:wpg="http://schemas.microsoft.com/office/word/2010/wordprocessingGroup" xmlns:wpi="http://schemas.microsoft.com/office/word/2010/wordprocessingInk" xmlns:wne="http://schemas.microsoft.com/office/word/2006/wordml" xmlns:wps="http://schemas.microsoft.com/office/word/2010/wordprocessingShape" mc:Ignorable="w14 w15 wp14">
   <w:footnote w:type="separator" w:id="-1">
     <w:p>
       <w:pPr>
@@ -10008,7 +11313,7 @@
 </file>
 
 <file path=word/glossary/settings.xml><?xml version="1.0" encoding="utf-8"?>
-<w:settings xmlns:mc="http://schemas.openxmlformats.org/markup-compatibility/2006" xmlns:o="urn:schemas-microsoft-com:office:office" xmlns:r="http://schemas.openxmlformats.org/officeDocument/2006/relationships" xmlns:m="http://schemas.openxmlformats.org/officeDocument/2006/math" xmlns:v="urn:schemas-microsoft-com:vml" xmlns:w10="urn:schemas-microsoft-com:office:word" xmlns:w="http://schemas.openxmlformats.org/wordprocessingml/2006/main" xmlns:w14="http://schemas.microsoft.com/office/word/2010/wordml" xmlns:w15="http://schemas.microsoft.com/office/word/2012/wordml" xmlns:w16se="http://schemas.microsoft.com/office/word/2015/wordml/symex" xmlns:sl="http://schemas.openxmlformats.org/schemaLibrary/2006/main" mc:Ignorable="w14 w15 w16se">
+<w:settings xmlns:mc="http://schemas.openxmlformats.org/markup-compatibility/2006" xmlns:o="urn:schemas-microsoft-com:office:office" xmlns:r="http://schemas.openxmlformats.org/officeDocument/2006/relationships" xmlns:m="http://schemas.openxmlformats.org/officeDocument/2006/math" xmlns:v="urn:schemas-microsoft-com:vml" xmlns:w10="urn:schemas-microsoft-com:office:word" xmlns:w="http://schemas.openxmlformats.org/wordprocessingml/2006/main" xmlns:w14="http://schemas.microsoft.com/office/word/2010/wordml" xmlns:w15="http://schemas.microsoft.com/office/word/2012/wordml" xmlns:sl="http://schemas.openxmlformats.org/schemaLibrary/2006/main" mc:Ignorable="w14 w15">
   <w:defaultTabStop w:val="720"/>
   <w:characterSpacingControl w:val="doNotCompress"/>
   <w:footnotePr>
@@ -10039,6 +11344,7 @@
     <w:rsid w:val="00711A91"/>
     <w:rsid w:val="008E7099"/>
     <w:rsid w:val="008F1C2C"/>
+    <w:rsid w:val="00A102C3"/>
     <w:rsid w:val="00B13F60"/>
     <w:rsid w:val="00CB5CEE"/>
     <w:rsid w:val="00D910CF"/>
@@ -10066,7 +11372,7 @@
 </file>
 
 <file path=word/glossary/styles.xml><?xml version="1.0" encoding="utf-8"?>
-<w:styles xmlns:mc="http://schemas.openxmlformats.org/markup-compatibility/2006" xmlns:r="http://schemas.openxmlformats.org/officeDocument/2006/relationships" xmlns:w="http://schemas.openxmlformats.org/wordprocessingml/2006/main" xmlns:w14="http://schemas.microsoft.com/office/word/2010/wordml" xmlns:w15="http://schemas.microsoft.com/office/word/2012/wordml" xmlns:w16se="http://schemas.microsoft.com/office/word/2015/wordml/symex" mc:Ignorable="w14 w15 w16se">
+<w:styles xmlns:mc="http://schemas.openxmlformats.org/markup-compatibility/2006" xmlns:r="http://schemas.openxmlformats.org/officeDocument/2006/relationships" xmlns:w="http://schemas.openxmlformats.org/wordprocessingml/2006/main" xmlns:w14="http://schemas.microsoft.com/office/word/2010/wordml" xmlns:w15="http://schemas.microsoft.com/office/word/2012/wordml" mc:Ignorable="w14 w15">
   <w:docDefaults>
     <w:rPrDefault>
       <w:rPr>
@@ -10534,7 +11840,7 @@
 </file>
 
 <file path=word/glossary/webSettings.xml><?xml version="1.0" encoding="utf-8"?>
-<w:webSettings xmlns:mc="http://schemas.openxmlformats.org/markup-compatibility/2006" xmlns:r="http://schemas.openxmlformats.org/officeDocument/2006/relationships" xmlns:w="http://schemas.openxmlformats.org/wordprocessingml/2006/main" xmlns:w14="http://schemas.microsoft.com/office/word/2010/wordml" xmlns:w15="http://schemas.microsoft.com/office/word/2012/wordml" xmlns:w16se="http://schemas.microsoft.com/office/word/2015/wordml/symex" mc:Ignorable="w14 w15 w16se"/>
+<w:webSettings xmlns:mc="http://schemas.openxmlformats.org/markup-compatibility/2006" xmlns:r="http://schemas.openxmlformats.org/officeDocument/2006/relationships" xmlns:w="http://schemas.openxmlformats.org/wordprocessingml/2006/main" xmlns:w14="http://schemas.microsoft.com/office/word/2010/wordml" xmlns:w15="http://schemas.microsoft.com/office/word/2012/wordml" mc:Ignorable="w14 w15"/>
 </file>
 
 <file path=word/theme/theme1.xml><?xml version="1.0" encoding="utf-8"?>
@@ -10865,7 +12171,7 @@
 </file>
 
 <file path=customXml/itemProps3.xml><?xml version="1.0" encoding="utf-8"?>
-<ds:datastoreItem xmlns:ds="http://schemas.openxmlformats.org/officeDocument/2006/customXml" ds:itemID="{AC190513-4C78-457C-B436-E4D930624362}">
+<ds:datastoreItem xmlns:ds="http://schemas.openxmlformats.org/officeDocument/2006/customXml" ds:itemID="{6B9809FA-6075-4E08-9E23-4659AC4E770C}">
   <ds:schemaRefs>
     <ds:schemaRef ds:uri="http://schemas.openxmlformats.org/officeDocument/2006/bibliography"/>
   </ds:schemaRefs>
